--- a/public/plantillas/ReporteBancos.docx
+++ b/public/plantillas/ReporteBancos.docx
@@ -120,7 +120,7 @@
     <w:tbl>
       <w:tblPr>
         <w:tblStyle w:val="Tablaconcuadrcula"/>
-        <w:tblW w:w="12000" w:type="dxa"/>
+        <w:tblW w:w="11826" w:type="dxa"/>
         <w:tblInd w:w="-1452" w:type="dxa"/>
         <w:tblBorders>
           <w:top w:val="single" w:sz="6" w:space="0" w:color="auto"/>
@@ -133,26 +133,25 @@
         <w:tblLook w:val="04A0" w:firstRow="1" w:lastRow="0" w:firstColumn="1" w:lastColumn="0" w:noHBand="0" w:noVBand="1"/>
       </w:tblPr>
       <w:tblGrid>
-        <w:gridCol w:w="1479"/>
-        <w:gridCol w:w="818"/>
-        <w:gridCol w:w="983"/>
-        <w:gridCol w:w="1146"/>
-        <w:gridCol w:w="924"/>
-        <w:gridCol w:w="1445"/>
-        <w:gridCol w:w="868"/>
-        <w:gridCol w:w="723"/>
-        <w:gridCol w:w="766"/>
-        <w:gridCol w:w="1070"/>
-        <w:gridCol w:w="1048"/>
-        <w:gridCol w:w="730"/>
+        <w:gridCol w:w="1553"/>
+        <w:gridCol w:w="858"/>
+        <w:gridCol w:w="1032"/>
+        <w:gridCol w:w="1202"/>
+        <w:gridCol w:w="970"/>
+        <w:gridCol w:w="1516"/>
+        <w:gridCol w:w="911"/>
+        <w:gridCol w:w="759"/>
+        <w:gridCol w:w="803"/>
+        <w:gridCol w:w="1122"/>
+        <w:gridCol w:w="1100"/>
       </w:tblGrid>
       <w:tr>
         <w:trPr>
-          <w:trHeight w:val="427"/>
+          <w:trHeight w:val="510"/>
         </w:trPr>
         <w:tc>
           <w:tcPr>
-            <w:tcW w:w="1479" w:type="dxa"/>
+            <w:tcW w:w="1553" w:type="dxa"/>
             <w:tcBorders>
               <w:top w:val="single" w:sz="8" w:space="0" w:color="auto"/>
               <w:left w:val="single" w:sz="8" w:space="0" w:color="auto"/>
@@ -169,8 +168,6 @@
                 <w:szCs w:val="14"/>
               </w:rPr>
             </w:pPr>
-            <w:bookmarkStart w:id="0" w:name="_GoBack"/>
-            <w:bookmarkEnd w:id="0"/>
             <w:r>
               <w:rPr>
                 <w:b/>
@@ -219,7 +216,7 @@
         </w:tc>
         <w:tc>
           <w:tcPr>
-            <w:tcW w:w="818" w:type="dxa"/>
+            <w:tcW w:w="858" w:type="dxa"/>
             <w:tcBorders>
               <w:top w:val="single" w:sz="8" w:space="0" w:color="auto"/>
               <w:left w:val="single" w:sz="8" w:space="0" w:color="auto"/>
@@ -284,7 +281,7 @@
         </w:tc>
         <w:tc>
           <w:tcPr>
-            <w:tcW w:w="983" w:type="dxa"/>
+            <w:tcW w:w="1032" w:type="dxa"/>
             <w:tcBorders>
               <w:top w:val="single" w:sz="8" w:space="0" w:color="auto"/>
               <w:left w:val="single" w:sz="8" w:space="0" w:color="auto"/>
@@ -349,7 +346,7 @@
         </w:tc>
         <w:tc>
           <w:tcPr>
-            <w:tcW w:w="1146" w:type="dxa"/>
+            <w:tcW w:w="1202" w:type="dxa"/>
             <w:tcBorders>
               <w:top w:val="single" w:sz="8" w:space="0" w:color="auto"/>
               <w:left w:val="single" w:sz="8" w:space="0" w:color="auto"/>
@@ -414,7 +411,7 @@
         </w:tc>
         <w:tc>
           <w:tcPr>
-            <w:tcW w:w="924" w:type="dxa"/>
+            <w:tcW w:w="970" w:type="dxa"/>
             <w:tcBorders>
               <w:top w:val="single" w:sz="8" w:space="0" w:color="auto"/>
               <w:left w:val="single" w:sz="8" w:space="0" w:color="auto"/>
@@ -479,7 +476,7 @@
         </w:tc>
         <w:tc>
           <w:tcPr>
-            <w:tcW w:w="1445" w:type="dxa"/>
+            <w:tcW w:w="1516" w:type="dxa"/>
             <w:tcBorders>
               <w:top w:val="single" w:sz="8" w:space="0" w:color="auto"/>
               <w:left w:val="single" w:sz="8" w:space="0" w:color="auto"/>
@@ -544,7 +541,7 @@
         </w:tc>
         <w:tc>
           <w:tcPr>
-            <w:tcW w:w="868" w:type="dxa"/>
+            <w:tcW w:w="911" w:type="dxa"/>
             <w:tcBorders>
               <w:top w:val="single" w:sz="8" w:space="0" w:color="auto"/>
               <w:left w:val="single" w:sz="8" w:space="0" w:color="auto"/>
@@ -573,7 +570,7 @@
         </w:tc>
         <w:tc>
           <w:tcPr>
-            <w:tcW w:w="723" w:type="dxa"/>
+            <w:tcW w:w="759" w:type="dxa"/>
             <w:tcBorders>
               <w:top w:val="single" w:sz="8" w:space="0" w:color="auto"/>
               <w:left w:val="single" w:sz="8" w:space="0" w:color="auto"/>
@@ -602,7 +599,7 @@
         </w:tc>
         <w:tc>
           <w:tcPr>
-            <w:tcW w:w="766" w:type="dxa"/>
+            <w:tcW w:w="803" w:type="dxa"/>
             <w:tcBorders>
               <w:top w:val="single" w:sz="8" w:space="0" w:color="auto"/>
               <w:left w:val="single" w:sz="8" w:space="0" w:color="auto"/>
@@ -631,7 +628,7 @@
         </w:tc>
         <w:tc>
           <w:tcPr>
-            <w:tcW w:w="1070" w:type="dxa"/>
+            <w:tcW w:w="1122" w:type="dxa"/>
             <w:tcBorders>
               <w:top w:val="single" w:sz="8" w:space="0" w:color="auto"/>
               <w:left w:val="single" w:sz="8" w:space="0" w:color="auto"/>
@@ -696,7 +693,7 @@
         </w:tc>
         <w:tc>
           <w:tcPr>
-            <w:tcW w:w="1048" w:type="dxa"/>
+            <w:tcW w:w="1100" w:type="dxa"/>
             <w:tcBorders>
               <w:top w:val="single" w:sz="8" w:space="0" w:color="auto"/>
               <w:left w:val="single" w:sz="8" w:space="0" w:color="auto"/>
@@ -723,358 +720,254 @@
             </w:r>
           </w:p>
         </w:tc>
-        <w:tc>
-          <w:tcPr>
-            <w:tcW w:w="730" w:type="dxa"/>
-            <w:tcBorders>
-              <w:top w:val="single" w:sz="8" w:space="0" w:color="auto"/>
-              <w:left w:val="single" w:sz="8" w:space="0" w:color="auto"/>
-              <w:bottom w:val="single" w:sz="8" w:space="0" w:color="auto"/>
-              <w:right w:val="single" w:sz="8" w:space="0" w:color="auto"/>
-            </w:tcBorders>
-          </w:tcPr>
-          <w:p>
-            <w:pPr>
-              <w:ind w:right="-1652"/>
-              <w:rPr>
-                <w:b/>
-                <w:sz w:val="14"/>
-                <w:szCs w:val="14"/>
-              </w:rPr>
-            </w:pPr>
-            <w:r>
-              <w:rPr>
-                <w:b/>
-                <w:sz w:val="14"/>
-                <w:szCs w:val="14"/>
-              </w:rPr>
-              <w:t>CHECAR</w:t>
-            </w:r>
-          </w:p>
-        </w:tc>
       </w:tr>
       <w:tr>
         <w:trPr>
-          <w:trHeight w:val="427"/>
+          <w:trHeight w:val="510"/>
         </w:trPr>
         <w:tc>
           <w:tcPr>
-            <w:tcW w:w="1479" w:type="dxa"/>
-            <w:tcBorders>
-              <w:top w:val="single" w:sz="8" w:space="0" w:color="auto"/>
-            </w:tcBorders>
-          </w:tcPr>
-          <w:p>
-            <w:pPr>
-              <w:ind w:right="-1652"/>
-              <w:rPr>
-                <w:sz w:val="14"/>
-                <w:szCs w:val="14"/>
-              </w:rPr>
-            </w:pPr>
-            <w:r>
-              <w:rPr>
-                <w:sz w:val="14"/>
-                <w:szCs w:val="14"/>
-              </w:rPr>
-              <w:t>{#</w:t>
-            </w:r>
-            <w:proofErr w:type="spellStart"/>
-            <w:r>
-              <w:rPr>
-                <w:sz w:val="14"/>
-                <w:szCs w:val="14"/>
-              </w:rPr>
-              <w:t>item</w:t>
-            </w:r>
-            <w:proofErr w:type="spellEnd"/>
-            <w:r>
-              <w:rPr>
-                <w:sz w:val="14"/>
-                <w:szCs w:val="14"/>
-              </w:rPr>
-              <w:t>}{</w:t>
-            </w:r>
-            <w:proofErr w:type="spellStart"/>
-            <w:r>
-              <w:rPr>
-                <w:sz w:val="14"/>
-                <w:szCs w:val="14"/>
-              </w:rPr>
-              <w:t>nombreCompleto</w:t>
-            </w:r>
-            <w:proofErr w:type="spellEnd"/>
-            <w:r>
-              <w:rPr>
-                <w:sz w:val="14"/>
-                <w:szCs w:val="14"/>
-              </w:rPr>
-              <w:t>}</w:t>
-            </w:r>
-          </w:p>
-        </w:tc>
-        <w:tc>
-          <w:tcPr>
-            <w:tcW w:w="818" w:type="dxa"/>
-            <w:tcBorders>
-              <w:top w:val="single" w:sz="8" w:space="0" w:color="auto"/>
-            </w:tcBorders>
-          </w:tcPr>
-          <w:p>
-            <w:pPr>
-              <w:ind w:right="-1652"/>
-              <w:rPr>
-                <w:sz w:val="14"/>
-                <w:szCs w:val="14"/>
-              </w:rPr>
-            </w:pPr>
-            <w:r>
-              <w:rPr>
-                <w:sz w:val="14"/>
-                <w:szCs w:val="14"/>
-              </w:rPr>
-              <w:t>{</w:t>
-            </w:r>
-            <w:proofErr w:type="spellStart"/>
-            <w:r>
-              <w:rPr>
-                <w:sz w:val="14"/>
-                <w:szCs w:val="14"/>
-              </w:rPr>
-              <w:t>numeroCliente</w:t>
-            </w:r>
-            <w:proofErr w:type="spellEnd"/>
-            <w:r>
-              <w:rPr>
-                <w:sz w:val="14"/>
-                <w:szCs w:val="14"/>
-              </w:rPr>
-              <w:t>}</w:t>
-            </w:r>
-          </w:p>
-        </w:tc>
-        <w:tc>
-          <w:tcPr>
-            <w:tcW w:w="983" w:type="dxa"/>
-            <w:tcBorders>
-              <w:top w:val="single" w:sz="8" w:space="0" w:color="auto"/>
-            </w:tcBorders>
-          </w:tcPr>
-          <w:p>
-            <w:pPr>
-              <w:ind w:right="-1652"/>
-              <w:rPr>
-                <w:sz w:val="14"/>
-                <w:szCs w:val="14"/>
-              </w:rPr>
-            </w:pPr>
-            <w:r>
-              <w:rPr>
-                <w:sz w:val="14"/>
-                <w:szCs w:val="14"/>
-              </w:rPr>
-              <w:t>{</w:t>
-            </w:r>
-            <w:proofErr w:type="spellStart"/>
-            <w:r>
-              <w:rPr>
-                <w:sz w:val="14"/>
-                <w:szCs w:val="14"/>
-              </w:rPr>
-              <w:t>fechaPago</w:t>
-            </w:r>
-            <w:proofErr w:type="spellEnd"/>
-            <w:r>
-              <w:rPr>
-                <w:sz w:val="14"/>
-                <w:szCs w:val="14"/>
-              </w:rPr>
-              <w:t>}</w:t>
-            </w:r>
-          </w:p>
-        </w:tc>
-        <w:tc>
-          <w:tcPr>
-            <w:tcW w:w="1146" w:type="dxa"/>
-            <w:tcBorders>
-              <w:top w:val="single" w:sz="8" w:space="0" w:color="auto"/>
-            </w:tcBorders>
-          </w:tcPr>
-          <w:p>
-            <w:pPr>
-              <w:ind w:right="-1652"/>
-              <w:rPr>
-                <w:sz w:val="14"/>
-                <w:szCs w:val="14"/>
-              </w:rPr>
-            </w:pPr>
-            <w:r>
-              <w:rPr>
-                <w:sz w:val="14"/>
-                <w:szCs w:val="14"/>
-              </w:rPr>
-              <w:t>{</w:t>
-            </w:r>
-            <w:proofErr w:type="spellStart"/>
-            <w:r>
-              <w:rPr>
-                <w:sz w:val="14"/>
-                <w:szCs w:val="14"/>
-              </w:rPr>
-              <w:t>fechaPago</w:t>
-            </w:r>
-            <w:proofErr w:type="spellEnd"/>
-            <w:r>
-              <w:rPr>
-                <w:sz w:val="14"/>
-                <w:szCs w:val="14"/>
-              </w:rPr>
-              <w:t>}</w:t>
-            </w:r>
-          </w:p>
-        </w:tc>
-        <w:tc>
-          <w:tcPr>
-            <w:tcW w:w="924" w:type="dxa"/>
-            <w:tcBorders>
-              <w:top w:val="single" w:sz="8" w:space="0" w:color="auto"/>
-            </w:tcBorders>
-          </w:tcPr>
-          <w:p>
-            <w:pPr>
-              <w:ind w:right="-1652"/>
-              <w:rPr>
-                <w:sz w:val="14"/>
-                <w:szCs w:val="14"/>
-              </w:rPr>
-            </w:pPr>
-            <w:r>
-              <w:rPr>
-                <w:sz w:val="14"/>
-                <w:szCs w:val="14"/>
-              </w:rPr>
-              <w:t>{pago}</w:t>
-            </w:r>
-          </w:p>
-        </w:tc>
-        <w:tc>
-          <w:tcPr>
-            <w:tcW w:w="1445" w:type="dxa"/>
-            <w:tcBorders>
-              <w:top w:val="single" w:sz="8" w:space="0" w:color="auto"/>
-            </w:tcBorders>
-          </w:tcPr>
-          <w:p>
-            <w:pPr>
-              <w:ind w:right="-1652"/>
-              <w:rPr>
-                <w:sz w:val="14"/>
-                <w:szCs w:val="14"/>
-              </w:rPr>
-            </w:pPr>
-            <w:r>
-              <w:rPr>
-                <w:sz w:val="14"/>
-                <w:szCs w:val="14"/>
-              </w:rPr>
-              <w:t>{</w:t>
-            </w:r>
-            <w:proofErr w:type="spellStart"/>
-            <w:r>
-              <w:rPr>
-                <w:sz w:val="14"/>
-                <w:szCs w:val="14"/>
-              </w:rPr>
-              <w:t>nombreCajero</w:t>
-            </w:r>
-            <w:proofErr w:type="spellEnd"/>
-            <w:r>
-              <w:rPr>
-                <w:sz w:val="14"/>
-                <w:szCs w:val="14"/>
-              </w:rPr>
-              <w:t>}</w:t>
-            </w:r>
-          </w:p>
-        </w:tc>
-        <w:tc>
-          <w:tcPr>
-            <w:tcW w:w="868" w:type="dxa"/>
-            <w:tcBorders>
-              <w:top w:val="single" w:sz="8" w:space="0" w:color="auto"/>
-            </w:tcBorders>
-          </w:tcPr>
-          <w:p>
-            <w:pPr>
-              <w:ind w:right="-1652"/>
-              <w:rPr>
-                <w:sz w:val="14"/>
-                <w:szCs w:val="14"/>
-              </w:rPr>
-            </w:pPr>
-          </w:p>
-        </w:tc>
-        <w:tc>
-          <w:tcPr>
-            <w:tcW w:w="723" w:type="dxa"/>
-            <w:tcBorders>
-              <w:top w:val="single" w:sz="8" w:space="0" w:color="auto"/>
-            </w:tcBorders>
-          </w:tcPr>
-          <w:p>
-            <w:pPr>
-              <w:ind w:right="-1652"/>
-              <w:rPr>
-                <w:sz w:val="14"/>
-                <w:szCs w:val="14"/>
-              </w:rPr>
-            </w:pPr>
-          </w:p>
-        </w:tc>
-        <w:tc>
-          <w:tcPr>
-            <w:tcW w:w="766" w:type="dxa"/>
-            <w:tcBorders>
-              <w:top w:val="single" w:sz="8" w:space="0" w:color="auto"/>
-            </w:tcBorders>
-          </w:tcPr>
-          <w:p>
-            <w:pPr>
-              <w:ind w:right="-1652"/>
-              <w:rPr>
-                <w:sz w:val="14"/>
-                <w:szCs w:val="14"/>
-              </w:rPr>
-            </w:pPr>
-          </w:p>
-        </w:tc>
-        <w:tc>
-          <w:tcPr>
-            <w:tcW w:w="1070" w:type="dxa"/>
-            <w:tcBorders>
-              <w:top w:val="single" w:sz="8" w:space="0" w:color="auto"/>
-            </w:tcBorders>
-          </w:tcPr>
-          <w:p>
-            <w:pPr>
-              <w:ind w:right="-1652"/>
-              <w:rPr>
-                <w:sz w:val="14"/>
-                <w:szCs w:val="14"/>
-              </w:rPr>
-            </w:pPr>
-            <w:r>
-              <w:rPr>
-                <w:sz w:val="14"/>
-                <w:szCs w:val="14"/>
-              </w:rPr>
-              <w:t>{acumulado}</w:t>
-            </w:r>
-          </w:p>
-        </w:tc>
-        <w:tc>
-          <w:tcPr>
-            <w:tcW w:w="1048" w:type="dxa"/>
+            <w:tcW w:w="1553" w:type="dxa"/>
+            <w:tcBorders>
+              <w:top w:val="single" w:sz="8" w:space="0" w:color="auto"/>
+            </w:tcBorders>
+          </w:tcPr>
+          <w:p>
+            <w:pPr>
+              <w:ind w:right="-1652"/>
+              <w:rPr>
+                <w:sz w:val="14"/>
+                <w:szCs w:val="14"/>
+              </w:rPr>
+            </w:pPr>
+            <w:r>
+              <w:rPr>
+                <w:sz w:val="14"/>
+                <w:szCs w:val="14"/>
+              </w:rPr>
+              <w:t>{#item}{nombreCompleto}</w:t>
+            </w:r>
+          </w:p>
+        </w:tc>
+        <w:tc>
+          <w:tcPr>
+            <w:tcW w:w="858" w:type="dxa"/>
+            <w:tcBorders>
+              <w:top w:val="single" w:sz="8" w:space="0" w:color="auto"/>
+            </w:tcBorders>
+          </w:tcPr>
+          <w:p>
+            <w:pPr>
+              <w:ind w:right="-1652"/>
+              <w:rPr>
+                <w:sz w:val="14"/>
+                <w:szCs w:val="14"/>
+              </w:rPr>
+            </w:pPr>
+            <w:r>
+              <w:rPr>
+                <w:sz w:val="14"/>
+                <w:szCs w:val="14"/>
+              </w:rPr>
+              <w:t>{numeroCliente}</w:t>
+            </w:r>
+          </w:p>
+        </w:tc>
+        <w:tc>
+          <w:tcPr>
+            <w:tcW w:w="1032" w:type="dxa"/>
+            <w:tcBorders>
+              <w:top w:val="single" w:sz="8" w:space="0" w:color="auto"/>
+            </w:tcBorders>
+          </w:tcPr>
+          <w:p>
+            <w:pPr>
+              <w:ind w:right="-1652"/>
+              <w:rPr>
+                <w:sz w:val="14"/>
+                <w:szCs w:val="14"/>
+              </w:rPr>
+            </w:pPr>
+            <w:r>
+              <w:rPr>
+                <w:sz w:val="14"/>
+                <w:szCs w:val="14"/>
+              </w:rPr>
+              <w:t>{fechaPago}</w:t>
+            </w:r>
+          </w:p>
+        </w:tc>
+        <w:tc>
+          <w:tcPr>
+            <w:tcW w:w="1202" w:type="dxa"/>
+            <w:tcBorders>
+              <w:top w:val="single" w:sz="8" w:space="0" w:color="auto"/>
+            </w:tcBorders>
+          </w:tcPr>
+          <w:p>
+            <w:pPr>
+              <w:ind w:right="-1652"/>
+              <w:rPr>
+                <w:sz w:val="14"/>
+                <w:szCs w:val="14"/>
+              </w:rPr>
+            </w:pPr>
+            <w:r>
+              <w:rPr>
+                <w:sz w:val="14"/>
+                <w:szCs w:val="14"/>
+              </w:rPr>
+              <w:t>{fechaPago}</w:t>
+            </w:r>
+          </w:p>
+        </w:tc>
+        <w:tc>
+          <w:tcPr>
+            <w:tcW w:w="970" w:type="dxa"/>
+            <w:tcBorders>
+              <w:top w:val="single" w:sz="8" w:space="0" w:color="auto"/>
+            </w:tcBorders>
+          </w:tcPr>
+          <w:p>
+            <w:pPr>
+              <w:ind w:right="-1652"/>
+              <w:rPr>
+                <w:sz w:val="14"/>
+                <w:szCs w:val="14"/>
+              </w:rPr>
+            </w:pPr>
+            <w:r>
+              <w:rPr>
+                <w:sz w:val="14"/>
+                <w:szCs w:val="14"/>
+              </w:rPr>
+              <w:t>{totalPago}</w:t>
+            </w:r>
+          </w:p>
+        </w:tc>
+        <w:tc>
+          <w:tcPr>
+            <w:tcW w:w="1516" w:type="dxa"/>
+            <w:tcBorders>
+              <w:top w:val="single" w:sz="8" w:space="0" w:color="auto"/>
+            </w:tcBorders>
+          </w:tcPr>
+          <w:p>
+            <w:pPr>
+              <w:ind w:right="-1652"/>
+              <w:rPr>
+                <w:sz w:val="14"/>
+                <w:szCs w:val="14"/>
+              </w:rPr>
+            </w:pPr>
+            <w:r>
+              <w:rPr>
+                <w:sz w:val="14"/>
+                <w:szCs w:val="14"/>
+              </w:rPr>
+              <w:t>{cajero}</w:t>
+            </w:r>
+          </w:p>
+        </w:tc>
+        <w:tc>
+          <w:tcPr>
+            <w:tcW w:w="911" w:type="dxa"/>
+            <w:tcBorders>
+              <w:top w:val="single" w:sz="8" w:space="0" w:color="auto"/>
+            </w:tcBorders>
+          </w:tcPr>
+          <w:p>
+            <w:pPr>
+              <w:ind w:right="-1652"/>
+              <w:rPr>
+                <w:sz w:val="14"/>
+                <w:szCs w:val="14"/>
+              </w:rPr>
+            </w:pPr>
+            <w:r>
+              <w:rPr>
+                <w:sz w:val="14"/>
+                <w:szCs w:val="14"/>
+              </w:rPr>
+              <w:t>{pagoInteres}</w:t>
+            </w:r>
+          </w:p>
+        </w:tc>
+        <w:tc>
+          <w:tcPr>
+            <w:tcW w:w="759" w:type="dxa"/>
+            <w:tcBorders>
+              <w:top w:val="single" w:sz="8" w:space="0" w:color="auto"/>
+            </w:tcBorders>
+          </w:tcPr>
+          <w:p>
+            <w:pPr>
+              <w:ind w:right="-1652"/>
+              <w:rPr>
+                <w:sz w:val="14"/>
+                <w:szCs w:val="14"/>
+              </w:rPr>
+            </w:pPr>
+            <w:r>
+              <w:rPr>
+                <w:sz w:val="14"/>
+                <w:szCs w:val="14"/>
+              </w:rPr>
+              <w:t>{pagoCapital}</w:t>
+            </w:r>
+          </w:p>
+        </w:tc>
+        <w:tc>
+          <w:tcPr>
+            <w:tcW w:w="803" w:type="dxa"/>
+            <w:tcBorders>
+              <w:top w:val="single" w:sz="8" w:space="0" w:color="auto"/>
+            </w:tcBorders>
+          </w:tcPr>
+          <w:p>
+            <w:pPr>
+              <w:ind w:right="-1652"/>
+              <w:rPr>
+                <w:sz w:val="14"/>
+                <w:szCs w:val="14"/>
+              </w:rPr>
+            </w:pPr>
+            <w:r>
+              <w:rPr>
+                <w:sz w:val="14"/>
+                <w:szCs w:val="14"/>
+              </w:rPr>
+              <w:t>{pagoIva}</w:t>
+            </w:r>
+          </w:p>
+        </w:tc>
+        <w:tc>
+          <w:tcPr>
+            <w:tcW w:w="1122" w:type="dxa"/>
+            <w:tcBorders>
+              <w:top w:val="single" w:sz="8" w:space="0" w:color="auto"/>
+            </w:tcBorders>
+          </w:tcPr>
+          <w:p>
+            <w:pPr>
+              <w:ind w:right="-1652"/>
+              <w:rPr>
+                <w:sz w:val="14"/>
+                <w:szCs w:val="14"/>
+              </w:rPr>
+            </w:pPr>
+            <w:r>
+              <w:rPr>
+                <w:sz w:val="14"/>
+                <w:szCs w:val="14"/>
+              </w:rPr>
+              <w:t>{totalPago}</w:t>
+            </w:r>
+          </w:p>
+        </w:tc>
+        <w:tc>
+          <w:tcPr>
+            <w:tcW w:w="1100" w:type="dxa"/>
             <w:tcBorders>
               <w:top w:val="single" w:sz="8" w:space="0" w:color="auto"/>
             </w:tcBorders>
@@ -1094,46 +987,15 @@
               </w:rPr>
               <w:t>0</w:t>
             </w:r>
-          </w:p>
-        </w:tc>
-        <w:tc>
-          <w:tcPr>
-            <w:tcW w:w="730" w:type="dxa"/>
-            <w:tcBorders>
-              <w:top w:val="single" w:sz="8" w:space="0" w:color="auto"/>
-            </w:tcBorders>
-          </w:tcPr>
-          <w:p>
-            <w:pPr>
-              <w:ind w:right="-1652"/>
-              <w:rPr>
-                <w:sz w:val="14"/>
-                <w:szCs w:val="14"/>
-              </w:rPr>
-            </w:pPr>
-            <w:r>
-              <w:rPr>
-                <w:sz w:val="14"/>
-                <w:szCs w:val="14"/>
-              </w:rPr>
-              <w:t>{pago}</w:t>
-            </w:r>
-            <w:r>
-              <w:rPr>
-                <w:sz w:val="14"/>
-                <w:szCs w:val="14"/>
-              </w:rPr>
-              <w:t>{/</w:t>
-            </w:r>
-            <w:proofErr w:type="spellStart"/>
-            <w:r>
-              <w:rPr>
-                <w:sz w:val="14"/>
-                <w:szCs w:val="14"/>
-              </w:rPr>
-              <w:t>item</w:t>
-            </w:r>
-            <w:proofErr w:type="spellEnd"/>
+            <w:r>
+              <w:rPr>
+                <w:sz w:val="14"/>
+                <w:szCs w:val="14"/>
+              </w:rPr>
+              <w:t>{/item</w:t>
+            </w:r>
+            <w:bookmarkStart w:id="0" w:name="_GoBack"/>
+            <w:bookmarkEnd w:id="0"/>
             <w:r>
               <w:rPr>
                 <w:sz w:val="14"/>

--- a/public/plantillas/ReporteBancos.docx
+++ b/public/plantillas/ReporteBancos.docx
@@ -130,20 +130,21 @@
           <w:insideH w:val="single" w:sz="6" w:space="0" w:color="auto"/>
           <w:insideV w:val="single" w:sz="6" w:space="0" w:color="auto"/>
         </w:tblBorders>
+        <w:tblLayout w:type="fixed"/>
         <w:tblLook w:val="04A0" w:firstRow="1" w:lastRow="0" w:firstColumn="1" w:lastColumn="0" w:noHBand="0" w:noVBand="1"/>
       </w:tblPr>
       <w:tblGrid>
-        <w:gridCol w:w="1553"/>
-        <w:gridCol w:w="858"/>
-        <w:gridCol w:w="1032"/>
-        <w:gridCol w:w="1202"/>
-        <w:gridCol w:w="970"/>
-        <w:gridCol w:w="1516"/>
-        <w:gridCol w:w="911"/>
-        <w:gridCol w:w="759"/>
-        <w:gridCol w:w="803"/>
-        <w:gridCol w:w="1122"/>
-        <w:gridCol w:w="1100"/>
+        <w:gridCol w:w="1489"/>
+        <w:gridCol w:w="922"/>
+        <w:gridCol w:w="1341"/>
+        <w:gridCol w:w="1156"/>
+        <w:gridCol w:w="935"/>
+        <w:gridCol w:w="1455"/>
+        <w:gridCol w:w="925"/>
+        <w:gridCol w:w="688"/>
+        <w:gridCol w:w="776"/>
+        <w:gridCol w:w="1080"/>
+        <w:gridCol w:w="1059"/>
       </w:tblGrid>
       <w:tr>
         <w:trPr>
@@ -151,7 +152,7 @@
         </w:trPr>
         <w:tc>
           <w:tcPr>
-            <w:tcW w:w="1553" w:type="dxa"/>
+            <w:tcW w:w="1489" w:type="dxa"/>
             <w:tcBorders>
               <w:top w:val="single" w:sz="8" w:space="0" w:color="auto"/>
               <w:left w:val="single" w:sz="8" w:space="0" w:color="auto"/>
@@ -216,7 +217,7 @@
         </w:tc>
         <w:tc>
           <w:tcPr>
-            <w:tcW w:w="858" w:type="dxa"/>
+            <w:tcW w:w="922" w:type="dxa"/>
             <w:tcBorders>
               <w:top w:val="single" w:sz="8" w:space="0" w:color="auto"/>
               <w:left w:val="single" w:sz="8" w:space="0" w:color="auto"/>
@@ -281,7 +282,7 @@
         </w:tc>
         <w:tc>
           <w:tcPr>
-            <w:tcW w:w="1032" w:type="dxa"/>
+            <w:tcW w:w="1341" w:type="dxa"/>
             <w:tcBorders>
               <w:top w:val="single" w:sz="8" w:space="0" w:color="auto"/>
               <w:left w:val="single" w:sz="8" w:space="0" w:color="auto"/>
@@ -346,7 +347,7 @@
         </w:tc>
         <w:tc>
           <w:tcPr>
-            <w:tcW w:w="1202" w:type="dxa"/>
+            <w:tcW w:w="1156" w:type="dxa"/>
             <w:tcBorders>
               <w:top w:val="single" w:sz="8" w:space="0" w:color="auto"/>
               <w:left w:val="single" w:sz="8" w:space="0" w:color="auto"/>
@@ -411,7 +412,7 @@
         </w:tc>
         <w:tc>
           <w:tcPr>
-            <w:tcW w:w="970" w:type="dxa"/>
+            <w:tcW w:w="935" w:type="dxa"/>
             <w:tcBorders>
               <w:top w:val="single" w:sz="8" w:space="0" w:color="auto"/>
               <w:left w:val="single" w:sz="8" w:space="0" w:color="auto"/>
@@ -476,7 +477,7 @@
         </w:tc>
         <w:tc>
           <w:tcPr>
-            <w:tcW w:w="1516" w:type="dxa"/>
+            <w:tcW w:w="1455" w:type="dxa"/>
             <w:tcBorders>
               <w:top w:val="single" w:sz="8" w:space="0" w:color="auto"/>
               <w:left w:val="single" w:sz="8" w:space="0" w:color="auto"/>
@@ -541,7 +542,7 @@
         </w:tc>
         <w:tc>
           <w:tcPr>
-            <w:tcW w:w="911" w:type="dxa"/>
+            <w:tcW w:w="925" w:type="dxa"/>
             <w:tcBorders>
               <w:top w:val="single" w:sz="8" w:space="0" w:color="auto"/>
               <w:left w:val="single" w:sz="8" w:space="0" w:color="auto"/>
@@ -570,7 +571,7 @@
         </w:tc>
         <w:tc>
           <w:tcPr>
-            <w:tcW w:w="759" w:type="dxa"/>
+            <w:tcW w:w="688" w:type="dxa"/>
             <w:tcBorders>
               <w:top w:val="single" w:sz="8" w:space="0" w:color="auto"/>
               <w:left w:val="single" w:sz="8" w:space="0" w:color="auto"/>
@@ -599,7 +600,7 @@
         </w:tc>
         <w:tc>
           <w:tcPr>
-            <w:tcW w:w="803" w:type="dxa"/>
+            <w:tcW w:w="776" w:type="dxa"/>
             <w:tcBorders>
               <w:top w:val="single" w:sz="8" w:space="0" w:color="auto"/>
               <w:left w:val="single" w:sz="8" w:space="0" w:color="auto"/>
@@ -628,7 +629,7 @@
         </w:tc>
         <w:tc>
           <w:tcPr>
-            <w:tcW w:w="1122" w:type="dxa"/>
+            <w:tcW w:w="1080" w:type="dxa"/>
             <w:tcBorders>
               <w:top w:val="single" w:sz="8" w:space="0" w:color="auto"/>
               <w:left w:val="single" w:sz="8" w:space="0" w:color="auto"/>
@@ -693,7 +694,7 @@
         </w:tc>
         <w:tc>
           <w:tcPr>
-            <w:tcW w:w="1100" w:type="dxa"/>
+            <w:tcW w:w="1059" w:type="dxa"/>
             <w:tcBorders>
               <w:top w:val="single" w:sz="8" w:space="0" w:color="auto"/>
               <w:left w:val="single" w:sz="8" w:space="0" w:color="auto"/>
@@ -727,7 +728,7 @@
         </w:trPr>
         <w:tc>
           <w:tcPr>
-            <w:tcW w:w="1553" w:type="dxa"/>
+            <w:tcW w:w="1489" w:type="dxa"/>
             <w:tcBorders>
               <w:top w:val="single" w:sz="8" w:space="0" w:color="auto"/>
             </w:tcBorders>
@@ -745,116 +746,210 @@
                 <w:sz w:val="14"/>
                 <w:szCs w:val="14"/>
               </w:rPr>
-              <w:t>{#item}{nombreCompleto}</w:t>
+              <w:t>{#</w:t>
+            </w:r>
+            <w:proofErr w:type="spellStart"/>
+            <w:r>
+              <w:rPr>
+                <w:sz w:val="14"/>
+                <w:szCs w:val="14"/>
+              </w:rPr>
+              <w:t>item</w:t>
+            </w:r>
+            <w:proofErr w:type="spellEnd"/>
+            <w:r>
+              <w:rPr>
+                <w:sz w:val="14"/>
+                <w:szCs w:val="14"/>
+              </w:rPr>
+              <w:t>}{</w:t>
+            </w:r>
+            <w:proofErr w:type="spellStart"/>
+            <w:r>
+              <w:rPr>
+                <w:sz w:val="14"/>
+                <w:szCs w:val="14"/>
+              </w:rPr>
+              <w:t>nombreCompleto</w:t>
+            </w:r>
+            <w:proofErr w:type="spellEnd"/>
+            <w:r>
+              <w:rPr>
+                <w:sz w:val="14"/>
+                <w:szCs w:val="14"/>
+              </w:rPr>
+              <w:t>}</w:t>
             </w:r>
           </w:p>
         </w:tc>
         <w:tc>
           <w:tcPr>
-            <w:tcW w:w="858" w:type="dxa"/>
+            <w:tcW w:w="922" w:type="dxa"/>
             <w:tcBorders>
               <w:top w:val="single" w:sz="8" w:space="0" w:color="auto"/>
             </w:tcBorders>
           </w:tcPr>
           <w:p>
             <w:pPr>
-              <w:ind w:right="-1652"/>
-              <w:rPr>
-                <w:sz w:val="14"/>
-                <w:szCs w:val="14"/>
-              </w:rPr>
-            </w:pPr>
-            <w:r>
-              <w:rPr>
-                <w:sz w:val="14"/>
-                <w:szCs w:val="14"/>
-              </w:rPr>
-              <w:t>{numeroCliente}</w:t>
+              <w:ind w:right="54"/>
+              <w:rPr>
+                <w:sz w:val="14"/>
+                <w:szCs w:val="14"/>
+              </w:rPr>
+            </w:pPr>
+            <w:r>
+              <w:rPr>
+                <w:sz w:val="14"/>
+                <w:szCs w:val="14"/>
+              </w:rPr>
+              <w:t>{</w:t>
+            </w:r>
+            <w:proofErr w:type="spellStart"/>
+            <w:r>
+              <w:rPr>
+                <w:sz w:val="14"/>
+                <w:szCs w:val="14"/>
+              </w:rPr>
+              <w:t>numeroCliente</w:t>
+            </w:r>
+            <w:proofErr w:type="spellEnd"/>
+            <w:r>
+              <w:rPr>
+                <w:sz w:val="14"/>
+                <w:szCs w:val="14"/>
+              </w:rPr>
+              <w:t>}</w:t>
             </w:r>
           </w:p>
         </w:tc>
         <w:tc>
           <w:tcPr>
-            <w:tcW w:w="1032" w:type="dxa"/>
+            <w:tcW w:w="1341" w:type="dxa"/>
             <w:tcBorders>
               <w:top w:val="single" w:sz="8" w:space="0" w:color="auto"/>
             </w:tcBorders>
           </w:tcPr>
           <w:p>
             <w:pPr>
-              <w:ind w:right="-1652"/>
-              <w:rPr>
-                <w:sz w:val="14"/>
-                <w:szCs w:val="14"/>
-              </w:rPr>
-            </w:pPr>
-            <w:r>
-              <w:rPr>
-                <w:sz w:val="14"/>
-                <w:szCs w:val="14"/>
-              </w:rPr>
-              <w:t>{fechaPago}</w:t>
+              <w:ind w:right="-43"/>
+              <w:rPr>
+                <w:sz w:val="14"/>
+                <w:szCs w:val="14"/>
+              </w:rPr>
+            </w:pPr>
+            <w:r>
+              <w:rPr>
+                <w:sz w:val="14"/>
+                <w:szCs w:val="14"/>
+              </w:rPr>
+              <w:t>{</w:t>
+            </w:r>
+            <w:proofErr w:type="spellStart"/>
+            <w:r>
+              <w:rPr>
+                <w:sz w:val="14"/>
+                <w:szCs w:val="14"/>
+              </w:rPr>
+              <w:t>fechaPago</w:t>
+            </w:r>
+            <w:proofErr w:type="spellEnd"/>
+            <w:r>
+              <w:rPr>
+                <w:sz w:val="14"/>
+                <w:szCs w:val="14"/>
+              </w:rPr>
+              <w:t>}</w:t>
             </w:r>
           </w:p>
         </w:tc>
         <w:tc>
           <w:tcPr>
-            <w:tcW w:w="1202" w:type="dxa"/>
+            <w:tcW w:w="1156" w:type="dxa"/>
             <w:tcBorders>
               <w:top w:val="single" w:sz="8" w:space="0" w:color="auto"/>
             </w:tcBorders>
           </w:tcPr>
           <w:p>
             <w:pPr>
-              <w:ind w:right="-1652"/>
-              <w:rPr>
-                <w:sz w:val="14"/>
-                <w:szCs w:val="14"/>
-              </w:rPr>
-            </w:pPr>
-            <w:r>
-              <w:rPr>
-                <w:sz w:val="14"/>
-                <w:szCs w:val="14"/>
-              </w:rPr>
-              <w:t>{fechaPago}</w:t>
+              <w:rPr>
+                <w:sz w:val="14"/>
+                <w:szCs w:val="14"/>
+              </w:rPr>
+            </w:pPr>
+            <w:r>
+              <w:rPr>
+                <w:sz w:val="14"/>
+                <w:szCs w:val="14"/>
+              </w:rPr>
+              <w:t>{</w:t>
+            </w:r>
+            <w:proofErr w:type="spellStart"/>
+            <w:r>
+              <w:rPr>
+                <w:sz w:val="14"/>
+                <w:szCs w:val="14"/>
+              </w:rPr>
+              <w:t>fechaPago</w:t>
+            </w:r>
+            <w:proofErr w:type="spellEnd"/>
+            <w:r>
+              <w:rPr>
+                <w:sz w:val="14"/>
+                <w:szCs w:val="14"/>
+              </w:rPr>
+              <w:t>}</w:t>
             </w:r>
           </w:p>
         </w:tc>
         <w:tc>
           <w:tcPr>
-            <w:tcW w:w="970" w:type="dxa"/>
+            <w:tcW w:w="935" w:type="dxa"/>
             <w:tcBorders>
               <w:top w:val="single" w:sz="8" w:space="0" w:color="auto"/>
             </w:tcBorders>
           </w:tcPr>
           <w:p>
             <w:pPr>
-              <w:ind w:right="-1652"/>
-              <w:rPr>
-                <w:sz w:val="14"/>
-                <w:szCs w:val="14"/>
-              </w:rPr>
-            </w:pPr>
-            <w:r>
-              <w:rPr>
-                <w:sz w:val="14"/>
-                <w:szCs w:val="14"/>
-              </w:rPr>
-              <w:t>{totalPago}</w:t>
+              <w:ind w:right="-78"/>
+              <w:rPr>
+                <w:sz w:val="14"/>
+                <w:szCs w:val="14"/>
+              </w:rPr>
+            </w:pPr>
+            <w:r>
+              <w:rPr>
+                <w:sz w:val="14"/>
+                <w:szCs w:val="14"/>
+              </w:rPr>
+              <w:t>{</w:t>
+            </w:r>
+            <w:proofErr w:type="spellStart"/>
+            <w:r>
+              <w:rPr>
+                <w:sz w:val="14"/>
+                <w:szCs w:val="14"/>
+              </w:rPr>
+              <w:t>totalPago</w:t>
+            </w:r>
+            <w:proofErr w:type="spellEnd"/>
+            <w:r>
+              <w:rPr>
+                <w:sz w:val="14"/>
+                <w:szCs w:val="14"/>
+              </w:rPr>
+              <w:t>}</w:t>
             </w:r>
           </w:p>
         </w:tc>
         <w:tc>
           <w:tcPr>
-            <w:tcW w:w="1516" w:type="dxa"/>
+            <w:tcW w:w="1455" w:type="dxa"/>
             <w:tcBorders>
               <w:top w:val="single" w:sz="8" w:space="0" w:color="auto"/>
             </w:tcBorders>
           </w:tcPr>
           <w:p>
             <w:pPr>
-              <w:ind w:right="-1652"/>
               <w:rPr>
                 <w:sz w:val="14"/>
                 <w:szCs w:val="14"/>
@@ -871,110 +966,173 @@
         </w:tc>
         <w:tc>
           <w:tcPr>
-            <w:tcW w:w="911" w:type="dxa"/>
+            <w:tcW w:w="925" w:type="dxa"/>
             <w:tcBorders>
               <w:top w:val="single" w:sz="8" w:space="0" w:color="auto"/>
             </w:tcBorders>
           </w:tcPr>
           <w:p>
             <w:pPr>
-              <w:ind w:right="-1652"/>
-              <w:rPr>
-                <w:sz w:val="14"/>
-                <w:szCs w:val="14"/>
-              </w:rPr>
-            </w:pPr>
-            <w:r>
-              <w:rPr>
-                <w:sz w:val="14"/>
-                <w:szCs w:val="14"/>
-              </w:rPr>
-              <w:t>{pagoInteres}</w:t>
+              <w:ind w:right="-108"/>
+              <w:rPr>
+                <w:sz w:val="14"/>
+                <w:szCs w:val="14"/>
+              </w:rPr>
+            </w:pPr>
+            <w:r>
+              <w:rPr>
+                <w:sz w:val="14"/>
+                <w:szCs w:val="14"/>
+              </w:rPr>
+              <w:t>{</w:t>
+            </w:r>
+            <w:proofErr w:type="spellStart"/>
+            <w:r>
+              <w:rPr>
+                <w:sz w:val="14"/>
+                <w:szCs w:val="14"/>
+              </w:rPr>
+              <w:t>pagoInteres</w:t>
+            </w:r>
+            <w:proofErr w:type="spellEnd"/>
+            <w:r>
+              <w:rPr>
+                <w:sz w:val="14"/>
+                <w:szCs w:val="14"/>
+              </w:rPr>
+              <w:t>}</w:t>
             </w:r>
           </w:p>
         </w:tc>
         <w:tc>
           <w:tcPr>
-            <w:tcW w:w="759" w:type="dxa"/>
+            <w:tcW w:w="688" w:type="dxa"/>
             <w:tcBorders>
               <w:top w:val="single" w:sz="8" w:space="0" w:color="auto"/>
             </w:tcBorders>
           </w:tcPr>
           <w:p>
             <w:pPr>
-              <w:ind w:right="-1652"/>
-              <w:rPr>
-                <w:sz w:val="14"/>
-                <w:szCs w:val="14"/>
-              </w:rPr>
-            </w:pPr>
-            <w:r>
-              <w:rPr>
-                <w:sz w:val="14"/>
-                <w:szCs w:val="14"/>
-              </w:rPr>
-              <w:t>{pagoCapital}</w:t>
+              <w:ind w:left="-108" w:right="-270"/>
+              <w:rPr>
+                <w:sz w:val="14"/>
+                <w:szCs w:val="14"/>
+              </w:rPr>
+            </w:pPr>
+            <w:r>
+              <w:rPr>
+                <w:sz w:val="14"/>
+                <w:szCs w:val="14"/>
+              </w:rPr>
+              <w:t>{</w:t>
+            </w:r>
+            <w:proofErr w:type="spellStart"/>
+            <w:r>
+              <w:rPr>
+                <w:sz w:val="14"/>
+                <w:szCs w:val="14"/>
+              </w:rPr>
+              <w:t>pagoCapital</w:t>
+            </w:r>
+            <w:proofErr w:type="spellEnd"/>
+            <w:r>
+              <w:rPr>
+                <w:sz w:val="14"/>
+                <w:szCs w:val="14"/>
+              </w:rPr>
+              <w:t>}</w:t>
             </w:r>
           </w:p>
         </w:tc>
         <w:tc>
           <w:tcPr>
-            <w:tcW w:w="803" w:type="dxa"/>
+            <w:tcW w:w="776" w:type="dxa"/>
             <w:tcBorders>
               <w:top w:val="single" w:sz="8" w:space="0" w:color="auto"/>
             </w:tcBorders>
           </w:tcPr>
           <w:p>
             <w:pPr>
-              <w:ind w:right="-1652"/>
-              <w:rPr>
-                <w:sz w:val="14"/>
-                <w:szCs w:val="14"/>
-              </w:rPr>
-            </w:pPr>
-            <w:r>
-              <w:rPr>
-                <w:sz w:val="14"/>
-                <w:szCs w:val="14"/>
-              </w:rPr>
-              <w:t>{pagoIva}</w:t>
+              <w:ind w:right="-260"/>
+              <w:rPr>
+                <w:sz w:val="14"/>
+                <w:szCs w:val="14"/>
+              </w:rPr>
+            </w:pPr>
+            <w:r>
+              <w:rPr>
+                <w:sz w:val="14"/>
+                <w:szCs w:val="14"/>
+              </w:rPr>
+              <w:t>{</w:t>
+            </w:r>
+            <w:proofErr w:type="spellStart"/>
+            <w:r>
+              <w:rPr>
+                <w:sz w:val="14"/>
+                <w:szCs w:val="14"/>
+              </w:rPr>
+              <w:t>pagoIva</w:t>
+            </w:r>
+            <w:proofErr w:type="spellEnd"/>
+            <w:r>
+              <w:rPr>
+                <w:sz w:val="14"/>
+                <w:szCs w:val="14"/>
+              </w:rPr>
+              <w:t>}</w:t>
             </w:r>
           </w:p>
         </w:tc>
         <w:tc>
           <w:tcPr>
-            <w:tcW w:w="1122" w:type="dxa"/>
+            <w:tcW w:w="1080" w:type="dxa"/>
             <w:tcBorders>
               <w:top w:val="single" w:sz="8" w:space="0" w:color="auto"/>
             </w:tcBorders>
           </w:tcPr>
           <w:p>
             <w:pPr>
-              <w:ind w:right="-1652"/>
-              <w:rPr>
-                <w:sz w:val="14"/>
-                <w:szCs w:val="14"/>
-              </w:rPr>
-            </w:pPr>
-            <w:r>
-              <w:rPr>
-                <w:sz w:val="14"/>
-                <w:szCs w:val="14"/>
-              </w:rPr>
-              <w:t>{totalPago}</w:t>
+              <w:ind w:right="27"/>
+              <w:rPr>
+                <w:sz w:val="14"/>
+                <w:szCs w:val="14"/>
+              </w:rPr>
+            </w:pPr>
+            <w:r>
+              <w:rPr>
+                <w:sz w:val="14"/>
+                <w:szCs w:val="14"/>
+              </w:rPr>
+              <w:t>{</w:t>
+            </w:r>
+            <w:proofErr w:type="spellStart"/>
+            <w:r>
+              <w:rPr>
+                <w:sz w:val="14"/>
+                <w:szCs w:val="14"/>
+              </w:rPr>
+              <w:t>totalPago</w:t>
+            </w:r>
+            <w:proofErr w:type="spellEnd"/>
+            <w:r>
+              <w:rPr>
+                <w:sz w:val="14"/>
+                <w:szCs w:val="14"/>
+              </w:rPr>
+              <w:t>}</w:t>
             </w:r>
           </w:p>
         </w:tc>
         <w:tc>
           <w:tcPr>
-            <w:tcW w:w="1100" w:type="dxa"/>
+            <w:tcW w:w="1059" w:type="dxa"/>
             <w:tcBorders>
               <w:top w:val="single" w:sz="8" w:space="0" w:color="auto"/>
             </w:tcBorders>
           </w:tcPr>
           <w:p>
             <w:pPr>
-              <w:ind w:right="-1652"/>
               <w:rPr>
                 <w:sz w:val="14"/>
                 <w:szCs w:val="14"/>
@@ -986,16 +1144,25 @@
                 <w:szCs w:val="14"/>
               </w:rPr>
               <w:t>0</w:t>
-            </w:r>
-            <w:r>
-              <w:rPr>
-                <w:sz w:val="14"/>
-                <w:szCs w:val="14"/>
-              </w:rPr>
-              <w:t>{/item</w:t>
             </w:r>
             <w:bookmarkStart w:id="0" w:name="_GoBack"/>
             <w:bookmarkEnd w:id="0"/>
+            <w:r>
+              <w:rPr>
+                <w:sz w:val="14"/>
+                <w:szCs w:val="14"/>
+              </w:rPr>
+              <w:t>{/</w:t>
+            </w:r>
+            <w:proofErr w:type="spellStart"/>
+            <w:r>
+              <w:rPr>
+                <w:sz w:val="14"/>
+                <w:szCs w:val="14"/>
+              </w:rPr>
+              <w:t>item</w:t>
+            </w:r>
+            <w:proofErr w:type="spellEnd"/>
             <w:r>
               <w:rPr>
                 <w:sz w:val="14"/>
@@ -1017,6 +1184,12 @@
       </w:pPr>
     </w:p>
     <w:sectPr>
+      <w:headerReference w:type="even" r:id="rId7"/>
+      <w:headerReference w:type="default" r:id="rId8"/>
+      <w:footerReference w:type="even" r:id="rId9"/>
+      <w:footerReference w:type="default" r:id="rId10"/>
+      <w:headerReference w:type="first" r:id="rId11"/>
+      <w:footerReference w:type="first" r:id="rId12"/>
       <w:pgSz w:w="12240" w:h="15840"/>
       <w:pgMar w:top="142" w:right="1701" w:bottom="1418" w:left="1701" w:header="709" w:footer="709" w:gutter="0"/>
       <w:cols w:space="708"/>
@@ -1024,6 +1197,197 @@
     </w:sectPr>
   </w:body>
 </w:document>
+</file>
+
+<file path=word/endnotes.xml><?xml version="1.0" encoding="utf-8"?>
+<w:endnotes xmlns:wpc="http://schemas.microsoft.com/office/word/2010/wordprocessingCanvas" xmlns:mo="http://schemas.microsoft.com/office/mac/office/2008/main" xmlns:mc="http://schemas.openxmlformats.org/markup-compatibility/2006" xmlns:mv="urn:schemas-microsoft-com:mac:vml" xmlns:o="urn:schemas-microsoft-com:office:office" xmlns:r="http://schemas.openxmlformats.org/officeDocument/2006/relationships" xmlns:m="http://schemas.openxmlformats.org/officeDocument/2006/math" xmlns:v="urn:schemas-microsoft-com:vml" xmlns:wp14="http://schemas.microsoft.com/office/word/2010/wordprocessingDrawing" xmlns:wp="http://schemas.openxmlformats.org/drawingml/2006/wordprocessingDrawing" xmlns:w10="urn:schemas-microsoft-com:office:word" xmlns:w="http://schemas.openxmlformats.org/wordprocessingml/2006/main" xmlns:w14="http://schemas.microsoft.com/office/word/2010/wordml" xmlns:wpg="http://schemas.microsoft.com/office/word/2010/wordprocessingGroup" xmlns:wpi="http://schemas.microsoft.com/office/word/2010/wordprocessingInk" xmlns:wne="http://schemas.microsoft.com/office/word/2006/wordml" xmlns:wps="http://schemas.microsoft.com/office/word/2010/wordprocessingShape" mc:Ignorable="w14 wp14">
+  <w:endnote w:type="separator" w:id="-1">
+    <w:p>
+      <w:r>
+        <w:separator/>
+      </w:r>
+    </w:p>
+  </w:endnote>
+  <w:endnote w:type="continuationSeparator" w:id="0">
+    <w:p>
+      <w:r>
+        <w:continuationSeparator/>
+      </w:r>
+    </w:p>
+  </w:endnote>
+</w:endnotes>
+</file>
+
+<file path=word/footer1.xml><?xml version="1.0" encoding="utf-8"?>
+<w:ftr xmlns:wpc="http://schemas.microsoft.com/office/word/2010/wordprocessingCanvas" xmlns:mo="http://schemas.microsoft.com/office/mac/office/2008/main" xmlns:mc="http://schemas.openxmlformats.org/markup-compatibility/2006" xmlns:mv="urn:schemas-microsoft-com:mac:vml" xmlns:o="urn:schemas-microsoft-com:office:office" xmlns:r="http://schemas.openxmlformats.org/officeDocument/2006/relationships" xmlns:m="http://schemas.openxmlformats.org/officeDocument/2006/math" xmlns:v="urn:schemas-microsoft-com:vml" xmlns:wp14="http://schemas.microsoft.com/office/word/2010/wordprocessingDrawing" xmlns:wp="http://schemas.openxmlformats.org/drawingml/2006/wordprocessingDrawing" xmlns:w10="urn:schemas-microsoft-com:office:word" xmlns:w="http://schemas.openxmlformats.org/wordprocessingml/2006/main" xmlns:w14="http://schemas.microsoft.com/office/word/2010/wordml" xmlns:wpg="http://schemas.microsoft.com/office/word/2010/wordprocessingGroup" xmlns:wpi="http://schemas.microsoft.com/office/word/2010/wordprocessingInk" xmlns:wne="http://schemas.microsoft.com/office/word/2006/wordml" xmlns:wps="http://schemas.microsoft.com/office/word/2010/wordprocessingShape" mc:Ignorable="w14 wp14 mv">
+  <w:p>
+    <w:pPr>
+      <w:pStyle w:val="Piedepgina"/>
+    </w:pPr>
+  </w:p>
+</w:ftr>
+</file>
+
+<file path=word/footer2.xml><?xml version="1.0" encoding="utf-8"?>
+<w:ftr xmlns:wpc="http://schemas.microsoft.com/office/word/2010/wordprocessingCanvas" xmlns:mo="http://schemas.microsoft.com/office/mac/office/2008/main" xmlns:mc="http://schemas.openxmlformats.org/markup-compatibility/2006" xmlns:mv="urn:schemas-microsoft-com:mac:vml" xmlns:o="urn:schemas-microsoft-com:office:office" xmlns:r="http://schemas.openxmlformats.org/officeDocument/2006/relationships" xmlns:m="http://schemas.openxmlformats.org/officeDocument/2006/math" xmlns:v="urn:schemas-microsoft-com:vml" xmlns:wp14="http://schemas.microsoft.com/office/word/2010/wordprocessingDrawing" xmlns:wp="http://schemas.openxmlformats.org/drawingml/2006/wordprocessingDrawing" xmlns:w10="urn:schemas-microsoft-com:office:word" xmlns:w="http://schemas.openxmlformats.org/wordprocessingml/2006/main" xmlns:w14="http://schemas.microsoft.com/office/word/2010/wordml" xmlns:wpg="http://schemas.microsoft.com/office/word/2010/wordprocessingGroup" xmlns:wpi="http://schemas.microsoft.com/office/word/2010/wordprocessingInk" xmlns:wne="http://schemas.microsoft.com/office/word/2006/wordml" xmlns:wps="http://schemas.microsoft.com/office/word/2010/wordprocessingShape" mc:Ignorable="w14 wp14 mv">
+  <w:p>
+    <w:pPr>
+      <w:pStyle w:val="Piedepgina"/>
+    </w:pPr>
+  </w:p>
+</w:ftr>
+</file>
+
+<file path=word/footer3.xml><?xml version="1.0" encoding="utf-8"?>
+<w:ftr xmlns:wpc="http://schemas.microsoft.com/office/word/2010/wordprocessingCanvas" xmlns:mo="http://schemas.microsoft.com/office/mac/office/2008/main" xmlns:mc="http://schemas.openxmlformats.org/markup-compatibility/2006" xmlns:mv="urn:schemas-microsoft-com:mac:vml" xmlns:o="urn:schemas-microsoft-com:office:office" xmlns:r="http://schemas.openxmlformats.org/officeDocument/2006/relationships" xmlns:m="http://schemas.openxmlformats.org/officeDocument/2006/math" xmlns:v="urn:schemas-microsoft-com:vml" xmlns:wp14="http://schemas.microsoft.com/office/word/2010/wordprocessingDrawing" xmlns:wp="http://schemas.openxmlformats.org/drawingml/2006/wordprocessingDrawing" xmlns:w10="urn:schemas-microsoft-com:office:word" xmlns:w="http://schemas.openxmlformats.org/wordprocessingml/2006/main" xmlns:w14="http://schemas.microsoft.com/office/word/2010/wordml" xmlns:wpg="http://schemas.microsoft.com/office/word/2010/wordprocessingGroup" xmlns:wpi="http://schemas.microsoft.com/office/word/2010/wordprocessingInk" xmlns:wne="http://schemas.microsoft.com/office/word/2006/wordml" xmlns:wps="http://schemas.microsoft.com/office/word/2010/wordprocessingShape" mc:Ignorable="w14 wp14 mv">
+  <w:p>
+    <w:pPr>
+      <w:pStyle w:val="Piedepgina"/>
+    </w:pPr>
+  </w:p>
+</w:ftr>
+</file>
+
+<file path=word/footnotes.xml><?xml version="1.0" encoding="utf-8"?>
+<w:footnotes xmlns:wpc="http://schemas.microsoft.com/office/word/2010/wordprocessingCanvas" xmlns:mo="http://schemas.microsoft.com/office/mac/office/2008/main" xmlns:mc="http://schemas.openxmlformats.org/markup-compatibility/2006" xmlns:mv="urn:schemas-microsoft-com:mac:vml" xmlns:o="urn:schemas-microsoft-com:office:office" xmlns:r="http://schemas.openxmlformats.org/officeDocument/2006/relationships" xmlns:m="http://schemas.openxmlformats.org/officeDocument/2006/math" xmlns:v="urn:schemas-microsoft-com:vml" xmlns:wp14="http://schemas.microsoft.com/office/word/2010/wordprocessingDrawing" xmlns:wp="http://schemas.openxmlformats.org/drawingml/2006/wordprocessingDrawing" xmlns:w10="urn:schemas-microsoft-com:office:word" xmlns:w="http://schemas.openxmlformats.org/wordprocessingml/2006/main" xmlns:w14="http://schemas.microsoft.com/office/word/2010/wordml" xmlns:wpg="http://schemas.microsoft.com/office/word/2010/wordprocessingGroup" xmlns:wpi="http://schemas.microsoft.com/office/word/2010/wordprocessingInk" xmlns:wne="http://schemas.microsoft.com/office/word/2006/wordml" xmlns:wps="http://schemas.microsoft.com/office/word/2010/wordprocessingShape" mc:Ignorable="w14 wp14">
+  <w:footnote w:type="separator" w:id="-1">
+    <w:p>
+      <w:r>
+        <w:separator/>
+      </w:r>
+    </w:p>
+  </w:footnote>
+  <w:footnote w:type="continuationSeparator" w:id="0">
+    <w:p>
+      <w:r>
+        <w:continuationSeparator/>
+      </w:r>
+    </w:p>
+  </w:footnote>
+</w:footnotes>
+</file>
+
+<file path=word/header1.xml><?xml version="1.0" encoding="utf-8"?>
+<w:hdr xmlns:wpc="http://schemas.microsoft.com/office/word/2010/wordprocessingCanvas" xmlns:mo="http://schemas.microsoft.com/office/mac/office/2008/main" xmlns:mc="http://schemas.openxmlformats.org/markup-compatibility/2006" xmlns:mv="urn:schemas-microsoft-com:mac:vml" xmlns:o="urn:schemas-microsoft-com:office:office" xmlns:r="http://schemas.openxmlformats.org/officeDocument/2006/relationships" xmlns:m="http://schemas.openxmlformats.org/officeDocument/2006/math" xmlns:v="urn:schemas-microsoft-com:vml" xmlns:wp14="http://schemas.microsoft.com/office/word/2010/wordprocessingDrawing" xmlns:wp="http://schemas.openxmlformats.org/drawingml/2006/wordprocessingDrawing" xmlns:w10="urn:schemas-microsoft-com:office:word" xmlns:w="http://schemas.openxmlformats.org/wordprocessingml/2006/main" xmlns:w14="http://schemas.microsoft.com/office/word/2010/wordml" xmlns:wpg="http://schemas.microsoft.com/office/word/2010/wordprocessingGroup" xmlns:wpi="http://schemas.microsoft.com/office/word/2010/wordprocessingInk" xmlns:wne="http://schemas.microsoft.com/office/word/2006/wordml" xmlns:wps="http://schemas.microsoft.com/office/word/2010/wordprocessingShape" mc:Ignorable="w14 wp14 mv">
+  <w:p>
+    <w:pPr>
+      <w:pStyle w:val="Encabezado"/>
+    </w:pPr>
+    <w:r>
+      <w:rPr>
+        <w:noProof/>
+        <w:lang w:val="es-ES"/>
+      </w:rPr>
+      <w:pict w14:anchorId="591B7E9D">
+        <v:shapetype id="_x0000_t75" coordsize="21600,21600" o:spt="75" o:preferrelative="t" path="m@4@5l@4@11@9@11@9@5xe" filled="f" stroked="f">
+          <v:stroke joinstyle="miter"/>
+          <v:formulas>
+            <v:f eqn="if lineDrawn pixelLineWidth 0"/>
+            <v:f eqn="sum @0 1 0"/>
+            <v:f eqn="sum 0 0 @1"/>
+            <v:f eqn="prod @2 1 2"/>
+            <v:f eqn="prod @3 21600 pixelWidth"/>
+            <v:f eqn="prod @3 21600 pixelHeight"/>
+            <v:f eqn="sum @0 0 1"/>
+            <v:f eqn="prod @6 1 2"/>
+            <v:f eqn="prod @7 21600 pixelWidth"/>
+            <v:f eqn="sum @8 21600 0"/>
+            <v:f eqn="prod @7 21600 pixelHeight"/>
+            <v:f eqn="sum @10 21600 0"/>
+          </v:formulas>
+          <v:path o:extrusionok="f" gradientshapeok="t" o:connecttype="rect"/>
+          <o:lock v:ext="edit" aspectratio="t"/>
+        </v:shapetype>
+        <v:shape id="WordPictureWatermark2" o:spid="_x0000_s1026" type="#_x0000_t75" style="position:absolute;margin-left:0;margin-top:0;width:441.8pt;height:209.6pt;z-index:-251657216;mso-wrap-edited:f;mso-position-horizontal:center;mso-position-horizontal-relative:margin;mso-position-vertical:center;mso-position-vertical-relative:margin" wrapcoords="2970 2090 2530 2167 1430 3019 1356 3406 770 4567 366 5806 110 7045 0 8283 -36 9600 73 10761 73 10838 220 12000 476 13238 953 14554 1650 15638 1686 16335 4730 16877 7921 16954 7737 19509 18556 20206 19436 20206 19803 20206 19839 20206 20023 19432 20206 18193 20353 15716 20389 13238 20243 9445 21159 8283 21416 8206 21600 7509 21600 6890 19583 5806 18592 4490 18592 4103 18446 2245 17199 2167 3777 2090 2970 2090">
+          <v:imagedata r:id="rId1" o:title="logoCremio.png" gain="19661f" blacklevel="22938f"/>
+          <w10:wrap anchorx="margin" anchory="margin"/>
+        </v:shape>
+      </w:pict>
+    </w:r>
+  </w:p>
+</w:hdr>
+</file>
+
+<file path=word/header2.xml><?xml version="1.0" encoding="utf-8"?>
+<w:hdr xmlns:wpc="http://schemas.microsoft.com/office/word/2010/wordprocessingCanvas" xmlns:mo="http://schemas.microsoft.com/office/mac/office/2008/main" xmlns:mc="http://schemas.openxmlformats.org/markup-compatibility/2006" xmlns:mv="urn:schemas-microsoft-com:mac:vml" xmlns:o="urn:schemas-microsoft-com:office:office" xmlns:r="http://schemas.openxmlformats.org/officeDocument/2006/relationships" xmlns:m="http://schemas.openxmlformats.org/officeDocument/2006/math" xmlns:v="urn:schemas-microsoft-com:vml" xmlns:wp14="http://schemas.microsoft.com/office/word/2010/wordprocessingDrawing" xmlns:wp="http://schemas.openxmlformats.org/drawingml/2006/wordprocessingDrawing" xmlns:w10="urn:schemas-microsoft-com:office:word" xmlns:w="http://schemas.openxmlformats.org/wordprocessingml/2006/main" xmlns:w14="http://schemas.microsoft.com/office/word/2010/wordml" xmlns:wpg="http://schemas.microsoft.com/office/word/2010/wordprocessingGroup" xmlns:wpi="http://schemas.microsoft.com/office/word/2010/wordprocessingInk" xmlns:wne="http://schemas.microsoft.com/office/word/2006/wordml" xmlns:wps="http://schemas.microsoft.com/office/word/2010/wordprocessingShape" mc:Ignorable="w14 wp14 mv">
+  <w:p>
+    <w:pPr>
+      <w:pStyle w:val="Encabezado"/>
+    </w:pPr>
+    <w:r>
+      <w:rPr>
+        <w:noProof/>
+        <w:lang w:val="es-ES"/>
+      </w:rPr>
+      <w:pict w14:anchorId="0A861896">
+        <v:shapetype id="_x0000_t75" coordsize="21600,21600" o:spt="75" o:preferrelative="t" path="m@4@5l@4@11@9@11@9@5xe" filled="f" stroked="f">
+          <v:stroke joinstyle="miter"/>
+          <v:formulas>
+            <v:f eqn="if lineDrawn pixelLineWidth 0"/>
+            <v:f eqn="sum @0 1 0"/>
+            <v:f eqn="sum 0 0 @1"/>
+            <v:f eqn="prod @2 1 2"/>
+            <v:f eqn="prod @3 21600 pixelWidth"/>
+            <v:f eqn="prod @3 21600 pixelHeight"/>
+            <v:f eqn="sum @0 0 1"/>
+            <v:f eqn="prod @6 1 2"/>
+            <v:f eqn="prod @7 21600 pixelWidth"/>
+            <v:f eqn="sum @8 21600 0"/>
+            <v:f eqn="prod @7 21600 pixelHeight"/>
+            <v:f eqn="sum @10 21600 0"/>
+          </v:formulas>
+          <v:path o:extrusionok="f" gradientshapeok="t" o:connecttype="rect"/>
+          <o:lock v:ext="edit" aspectratio="t"/>
+        </v:shapetype>
+        <v:shape id="WordPictureWatermark1" o:spid="_x0000_s1025" type="#_x0000_t75" style="position:absolute;margin-left:0;margin-top:0;width:441.8pt;height:209.6pt;z-index:-251658240;mso-wrap-edited:f;mso-position-horizontal:center;mso-position-horizontal-relative:margin;mso-position-vertical:center;mso-position-vertical-relative:margin" wrapcoords="2970 2090 2530 2167 1430 3019 1356 3406 770 4567 366 5806 110 7045 0 8283 -36 9600 73 10761 73 10838 220 12000 476 13238 953 14554 1650 15638 1686 16335 4730 16877 7921 16954 7737 19509 18556 20206 19436 20206 19803 20206 19839 20206 20023 19432 20206 18193 20353 15716 20389 13238 20243 9445 21159 8283 21416 8206 21600 7509 21600 6890 19583 5806 18592 4490 18592 4103 18446 2245 17199 2167 3777 2090 2970 2090">
+          <v:imagedata r:id="rId1" o:title="logoCremio.png" gain="19661f" blacklevel="22938f"/>
+          <w10:wrap anchorx="margin" anchory="margin"/>
+        </v:shape>
+      </w:pict>
+    </w:r>
+  </w:p>
+</w:hdr>
+</file>
+
+<file path=word/header3.xml><?xml version="1.0" encoding="utf-8"?>
+<w:hdr xmlns:wpc="http://schemas.microsoft.com/office/word/2010/wordprocessingCanvas" xmlns:mo="http://schemas.microsoft.com/office/mac/office/2008/main" xmlns:mc="http://schemas.openxmlformats.org/markup-compatibility/2006" xmlns:mv="urn:schemas-microsoft-com:mac:vml" xmlns:o="urn:schemas-microsoft-com:office:office" xmlns:r="http://schemas.openxmlformats.org/officeDocument/2006/relationships" xmlns:m="http://schemas.openxmlformats.org/officeDocument/2006/math" xmlns:v="urn:schemas-microsoft-com:vml" xmlns:wp14="http://schemas.microsoft.com/office/word/2010/wordprocessingDrawing" xmlns:wp="http://schemas.openxmlformats.org/drawingml/2006/wordprocessingDrawing" xmlns:w10="urn:schemas-microsoft-com:office:word" xmlns:w="http://schemas.openxmlformats.org/wordprocessingml/2006/main" xmlns:w14="http://schemas.microsoft.com/office/word/2010/wordml" xmlns:wpg="http://schemas.microsoft.com/office/word/2010/wordprocessingGroup" xmlns:wpi="http://schemas.microsoft.com/office/word/2010/wordprocessingInk" xmlns:wne="http://schemas.microsoft.com/office/word/2006/wordml" xmlns:wps="http://schemas.microsoft.com/office/word/2010/wordprocessingShape" mc:Ignorable="w14 wp14 mv">
+  <w:p>
+    <w:pPr>
+      <w:pStyle w:val="Encabezado"/>
+    </w:pPr>
+    <w:r>
+      <w:rPr>
+        <w:noProof/>
+        <w:lang w:val="es-ES"/>
+      </w:rPr>
+      <w:pict w14:anchorId="212D3D77">
+        <v:shapetype id="_x0000_t75" coordsize="21600,21600" o:spt="75" o:preferrelative="t" path="m@4@5l@4@11@9@11@9@5xe" filled="f" stroked="f">
+          <v:stroke joinstyle="miter"/>
+          <v:formulas>
+            <v:f eqn="if lineDrawn pixelLineWidth 0"/>
+            <v:f eqn="sum @0 1 0"/>
+            <v:f eqn="sum 0 0 @1"/>
+            <v:f eqn="prod @2 1 2"/>
+            <v:f eqn="prod @3 21600 pixelWidth"/>
+            <v:f eqn="prod @3 21600 pixelHeight"/>
+            <v:f eqn="sum @0 0 1"/>
+            <v:f eqn="prod @6 1 2"/>
+            <v:f eqn="prod @7 21600 pixelWidth"/>
+            <v:f eqn="sum @8 21600 0"/>
+            <v:f eqn="prod @7 21600 pixelHeight"/>
+            <v:f eqn="sum @10 21600 0"/>
+          </v:formulas>
+          <v:path o:extrusionok="f" gradientshapeok="t" o:connecttype="rect"/>
+          <o:lock v:ext="edit" aspectratio="t"/>
+        </v:shapetype>
+        <v:shape id="WordPictureWatermark3" o:spid="_x0000_s1027" type="#_x0000_t75" style="position:absolute;margin-left:0;margin-top:0;width:441.8pt;height:209.6pt;z-index:-251656192;mso-wrap-edited:f;mso-position-horizontal:center;mso-position-horizontal-relative:margin;mso-position-vertical:center;mso-position-vertical-relative:margin" wrapcoords="2970 2090 2530 2167 1430 3019 1356 3406 770 4567 366 5806 110 7045 0 8283 -36 9600 73 10761 73 10838 220 12000 476 13238 953 14554 1650 15638 1686 16335 4730 16877 7921 16954 7737 19509 18556 20206 19436 20206 19803 20206 19839 20206 20023 19432 20206 18193 20353 15716 20389 13238 20243 9445 21159 8283 21416 8206 21600 7509 21600 6890 19583 5806 18592 4490 18592 4103 18446 2245 17199 2167 3777 2090 2970 2090">
+          <v:imagedata r:id="rId1" o:title="logoCremio.png" gain="19661f" blacklevel="22938f"/>
+          <w10:wrap anchorx="margin" anchory="margin"/>
+        </v:shape>
+      </w:pict>
+    </w:r>
+  </w:p>
+</w:hdr>
 </file>
 
 <file path=word/styles.xml><?xml version="1.0" encoding="utf-8"?>
@@ -1252,6 +1616,27 @@
     <w:link w:val="Encabezado"/>
     <w:uiPriority w:val="99"/>
     <w:rsid w:val="00D07ACC"/>
+  </w:style>
+  <w:style w:type="paragraph" w:styleId="Piedepgina">
+    <w:name w:val="footer"/>
+    <w:basedOn w:val="Normal"/>
+    <w:link w:val="PiedepginaCar"/>
+    <w:uiPriority w:val="99"/>
+    <w:unhideWhenUsed/>
+    <w:rsid w:val="001A516E"/>
+    <w:pPr>
+      <w:tabs>
+        <w:tab w:val="center" w:pos="4252"/>
+        <w:tab w:val="right" w:pos="8504"/>
+      </w:tabs>
+    </w:pPr>
+  </w:style>
+  <w:style w:type="character" w:customStyle="1" w:styleId="PiedepginaCar">
+    <w:name w:val="Pie de página Car"/>
+    <w:basedOn w:val="Fuentedeprrafopredeter"/>
+    <w:link w:val="Piedepgina"/>
+    <w:uiPriority w:val="99"/>
+    <w:rsid w:val="001A516E"/>
   </w:style>
 </w:styles>
 </file>
@@ -1482,6 +1867,27 @@
     <w:link w:val="Encabezado"/>
     <w:uiPriority w:val="99"/>
     <w:rsid w:val="00D07ACC"/>
+  </w:style>
+  <w:style w:type="paragraph" w:styleId="Piedepgina">
+    <w:name w:val="footer"/>
+    <w:basedOn w:val="Normal"/>
+    <w:link w:val="PiedepginaCar"/>
+    <w:uiPriority w:val="99"/>
+    <w:unhideWhenUsed/>
+    <w:rsid w:val="001A516E"/>
+    <w:pPr>
+      <w:tabs>
+        <w:tab w:val="center" w:pos="4252"/>
+        <w:tab w:val="right" w:pos="8504"/>
+      </w:tabs>
+    </w:pPr>
+  </w:style>
+  <w:style w:type="character" w:customStyle="1" w:styleId="PiedepginaCar">
+    <w:name w:val="Pie de página Car"/>
+    <w:basedOn w:val="Fuentedeprrafopredeter"/>
+    <w:link w:val="Piedepgina"/>
+    <w:uiPriority w:val="99"/>
+    <w:rsid w:val="001A516E"/>
   </w:style>
 </w:styles>
 </file>

--- a/public/plantillas/ReporteBancos.docx
+++ b/public/plantillas/ReporteBancos.docx
@@ -101,16 +101,7 @@
     </w:p>
     <w:p>
       <w:pPr>
-        <w:ind w:left="-1701" w:right="-1652"/>
-        <w:rPr>
-          <w:sz w:val="16"/>
-          <w:szCs w:val="16"/>
-        </w:rPr>
-      </w:pPr>
-    </w:p>
-    <w:p>
-      <w:pPr>
-        <w:ind w:left="-1701" w:right="-1652"/>
+        <w:ind w:right="-1652"/>
         <w:rPr>
           <w:sz w:val="16"/>
           <w:szCs w:val="16"/>
@@ -148,7 +139,7 @@
       </w:tblGrid>
       <w:tr>
         <w:trPr>
-          <w:trHeight w:val="510"/>
+          <w:trHeight w:val="57"/>
         </w:trPr>
         <w:tc>
           <w:tcPr>
@@ -672,16 +663,14 @@
               </w:rPr>
               <w:t>POR</w:t>
             </w:r>
-          </w:p>
-          <w:p>
-            <w:pPr>
-              <w:ind w:right="-1652"/>
-              <w:rPr>
-                <w:b/>
-                <w:sz w:val="14"/>
-                <w:szCs w:val="14"/>
-              </w:rPr>
-            </w:pPr>
+            <w:r>
+              <w:rPr>
+                <w:b/>
+                <w:sz w:val="14"/>
+                <w:szCs w:val="14"/>
+              </w:rPr>
+              <w:t xml:space="preserve"> </w:t>
+            </w:r>
             <w:r>
               <w:rPr>
                 <w:b/>
@@ -724,7 +713,7 @@
       </w:tr>
       <w:tr>
         <w:trPr>
-          <w:trHeight w:val="510"/>
+          <w:trHeight w:val="156"/>
         </w:trPr>
         <w:tc>
           <w:tcPr>
@@ -921,6 +910,13 @@
                 <w:sz w:val="14"/>
                 <w:szCs w:val="14"/>
               </w:rPr>
+              <w:t>$</w:t>
+            </w:r>
+            <w:r>
+              <w:rPr>
+                <w:sz w:val="14"/>
+                <w:szCs w:val="14"/>
+              </w:rPr>
               <w:t>{</w:t>
             </w:r>
             <w:proofErr w:type="spellStart"/>
@@ -984,6 +980,13 @@
                 <w:sz w:val="14"/>
                 <w:szCs w:val="14"/>
               </w:rPr>
+              <w:t>$</w:t>
+            </w:r>
+            <w:r>
+              <w:rPr>
+                <w:sz w:val="14"/>
+                <w:szCs w:val="14"/>
+              </w:rPr>
               <w:t>{</w:t>
             </w:r>
             <w:proofErr w:type="spellStart"/>
@@ -1024,6 +1027,13 @@
                 <w:sz w:val="14"/>
                 <w:szCs w:val="14"/>
               </w:rPr>
+              <w:t>$</w:t>
+            </w:r>
+            <w:r>
+              <w:rPr>
+                <w:sz w:val="14"/>
+                <w:szCs w:val="14"/>
+              </w:rPr>
               <w:t>{</w:t>
             </w:r>
             <w:proofErr w:type="spellStart"/>
@@ -1064,6 +1074,13 @@
                 <w:sz w:val="14"/>
                 <w:szCs w:val="14"/>
               </w:rPr>
+              <w:t>$</w:t>
+            </w:r>
+            <w:r>
+              <w:rPr>
+                <w:sz w:val="14"/>
+                <w:szCs w:val="14"/>
+              </w:rPr>
               <w:t>{</w:t>
             </w:r>
             <w:proofErr w:type="spellStart"/>
@@ -1104,6 +1121,13 @@
                 <w:sz w:val="14"/>
                 <w:szCs w:val="14"/>
               </w:rPr>
+              <w:t>$</w:t>
+            </w:r>
+            <w:r>
+              <w:rPr>
+                <w:sz w:val="14"/>
+                <w:szCs w:val="14"/>
+              </w:rPr>
               <w:t>{</w:t>
             </w:r>
             <w:proofErr w:type="spellStart"/>
@@ -1143,10 +1167,15 @@
                 <w:sz w:val="14"/>
                 <w:szCs w:val="14"/>
               </w:rPr>
+              <w:t>$</w:t>
+            </w:r>
+            <w:r>
+              <w:rPr>
+                <w:sz w:val="14"/>
+                <w:szCs w:val="14"/>
+              </w:rPr>
               <w:t>0</w:t>
             </w:r>
-            <w:bookmarkStart w:id="0" w:name="_GoBack"/>
-            <w:bookmarkEnd w:id="0"/>
             <w:r>
               <w:rPr>
                 <w:sz w:val="14"/>
@@ -1182,6 +1211,8 @@
           <w:szCs w:val="16"/>
         </w:rPr>
       </w:pPr>
+      <w:bookmarkStart w:id="0" w:name="_GoBack"/>
+      <w:bookmarkEnd w:id="0"/>
     </w:p>
     <w:sectPr>
       <w:headerReference w:type="even" r:id="rId7"/>

--- a/public/plantillas/ReporteBancos.docx
+++ b/public/plantillas/ReporteBancos.docx
@@ -111,8 +111,8 @@
     <w:tbl>
       <w:tblPr>
         <w:tblStyle w:val="Tablaconcuadrcula"/>
-        <w:tblW w:w="11826" w:type="dxa"/>
-        <w:tblInd w:w="-1452" w:type="dxa"/>
+        <w:tblW w:w="11341" w:type="dxa"/>
+        <w:tblInd w:w="-1310" w:type="dxa"/>
         <w:tblBorders>
           <w:top w:val="single" w:sz="6" w:space="0" w:color="auto"/>
           <w:left w:val="single" w:sz="6" w:space="0" w:color="auto"/>
@@ -125,7 +125,7 @@
         <w:tblLook w:val="04A0" w:firstRow="1" w:lastRow="0" w:firstColumn="1" w:lastColumn="0" w:noHBand="0" w:noVBand="1"/>
       </w:tblPr>
       <w:tblGrid>
-        <w:gridCol w:w="1489"/>
+        <w:gridCol w:w="1347"/>
         <w:gridCol w:w="922"/>
         <w:gridCol w:w="1341"/>
         <w:gridCol w:w="1156"/>
@@ -133,9 +133,9 @@
         <w:gridCol w:w="1455"/>
         <w:gridCol w:w="925"/>
         <w:gridCol w:w="688"/>
-        <w:gridCol w:w="776"/>
-        <w:gridCol w:w="1080"/>
-        <w:gridCol w:w="1059"/>
+        <w:gridCol w:w="587"/>
+        <w:gridCol w:w="993"/>
+        <w:gridCol w:w="992"/>
       </w:tblGrid>
       <w:tr>
         <w:trPr>
@@ -143,7 +143,7 @@
         </w:trPr>
         <w:tc>
           <w:tcPr>
-            <w:tcW w:w="1489" w:type="dxa"/>
+            <w:tcW w:w="1347" w:type="dxa"/>
             <w:tcBorders>
               <w:top w:val="single" w:sz="8" w:space="0" w:color="auto"/>
               <w:left w:val="single" w:sz="8" w:space="0" w:color="auto"/>
@@ -591,7 +591,7 @@
         </w:tc>
         <w:tc>
           <w:tcPr>
-            <w:tcW w:w="776" w:type="dxa"/>
+            <w:tcW w:w="587" w:type="dxa"/>
             <w:tcBorders>
               <w:top w:val="single" w:sz="8" w:space="0" w:color="auto"/>
               <w:left w:val="single" w:sz="8" w:space="0" w:color="auto"/>
@@ -620,7 +620,7 @@
         </w:tc>
         <w:tc>
           <w:tcPr>
-            <w:tcW w:w="1080" w:type="dxa"/>
+            <w:tcW w:w="993" w:type="dxa"/>
             <w:tcBorders>
               <w:top w:val="single" w:sz="8" w:space="0" w:color="auto"/>
               <w:left w:val="single" w:sz="8" w:space="0" w:color="auto"/>
@@ -683,7 +683,7 @@
         </w:tc>
         <w:tc>
           <w:tcPr>
-            <w:tcW w:w="1059" w:type="dxa"/>
+            <w:tcW w:w="992" w:type="dxa"/>
             <w:tcBorders>
               <w:top w:val="single" w:sz="8" w:space="0" w:color="auto"/>
               <w:left w:val="single" w:sz="8" w:space="0" w:color="auto"/>
@@ -713,11 +713,11 @@
       </w:tr>
       <w:tr>
         <w:trPr>
-          <w:trHeight w:val="156"/>
+          <w:trHeight w:val="57"/>
         </w:trPr>
         <w:tc>
           <w:tcPr>
-            <w:tcW w:w="1489" w:type="dxa"/>
+            <w:tcW w:w="1347" w:type="dxa"/>
             <w:tcBorders>
               <w:top w:val="single" w:sz="8" w:space="0" w:color="auto"/>
             </w:tcBorders>
@@ -1056,7 +1056,7 @@
         </w:tc>
         <w:tc>
           <w:tcPr>
-            <w:tcW w:w="776" w:type="dxa"/>
+            <w:tcW w:w="587" w:type="dxa"/>
             <w:tcBorders>
               <w:top w:val="single" w:sz="8" w:space="0" w:color="auto"/>
             </w:tcBorders>
@@ -1103,7 +1103,7 @@
         </w:tc>
         <w:tc>
           <w:tcPr>
-            <w:tcW w:w="1080" w:type="dxa"/>
+            <w:tcW w:w="993" w:type="dxa"/>
             <w:tcBorders>
               <w:top w:val="single" w:sz="8" w:space="0" w:color="auto"/>
             </w:tcBorders>
@@ -1150,7 +1150,7 @@
         </w:tc>
         <w:tc>
           <w:tcPr>
-            <w:tcW w:w="1059" w:type="dxa"/>
+            <w:tcW w:w="992" w:type="dxa"/>
             <w:tcBorders>
               <w:top w:val="single" w:sz="8" w:space="0" w:color="auto"/>
             </w:tcBorders>

--- a/public/plantillas/ReporteBancos.docx
+++ b/public/plantillas/ReporteBancos.docx
@@ -111,7 +111,7 @@
     <w:tbl>
       <w:tblPr>
         <w:tblStyle w:val="Tablaconcuadrcula"/>
-        <w:tblW w:w="11341" w:type="dxa"/>
+        <w:tblW w:w="11276" w:type="dxa"/>
         <w:tblInd w:w="-1310" w:type="dxa"/>
         <w:tblBorders>
           <w:top w:val="single" w:sz="6" w:space="0" w:color="auto"/>
@@ -127,7 +127,7 @@
       <w:tblGrid>
         <w:gridCol w:w="1347"/>
         <w:gridCol w:w="922"/>
-        <w:gridCol w:w="1341"/>
+        <w:gridCol w:w="1276"/>
         <w:gridCol w:w="1156"/>
         <w:gridCol w:w="935"/>
         <w:gridCol w:w="1455"/>
@@ -273,7 +273,7 @@
         </w:tc>
         <w:tc>
           <w:tcPr>
-            <w:tcW w:w="1341" w:type="dxa"/>
+            <w:tcW w:w="1276" w:type="dxa"/>
             <w:tcBorders>
               <w:top w:val="single" w:sz="8" w:space="0" w:color="auto"/>
               <w:left w:val="single" w:sz="8" w:space="0" w:color="auto"/>
@@ -724,7 +724,7 @@
           </w:tcPr>
           <w:p>
             <w:pPr>
-              <w:ind w:right="-1652"/>
+              <w:ind w:right="-37"/>
               <w:rPr>
                 <w:sz w:val="14"/>
                 <w:szCs w:val="14"/>
@@ -813,7 +813,7 @@
         </w:tc>
         <w:tc>
           <w:tcPr>
-            <w:tcW w:w="1341" w:type="dxa"/>
+            <w:tcW w:w="1276" w:type="dxa"/>
             <w:tcBorders>
               <w:top w:val="single" w:sz="8" w:space="0" w:color="auto"/>
             </w:tcBorders>
@@ -969,7 +969,7 @@
           </w:tcPr>
           <w:p>
             <w:pPr>
-              <w:ind w:right="-108"/>
+              <w:ind w:right="-111"/>
               <w:rPr>
                 <w:sz w:val="14"/>
                 <w:szCs w:val="14"/>
@@ -1017,6 +1017,7 @@
           <w:p>
             <w:pPr>
               <w:ind w:left="-108" w:right="-270"/>
+              <w:jc w:val="right"/>
               <w:rPr>
                 <w:sz w:val="14"/>
                 <w:szCs w:val="14"/>

--- a/public/plantillas/ReporteBancos.docx
+++ b/public/plantillas/ReporteBancos.docx
@@ -27,8 +27,10 @@
       <w:r>
         <w:rPr>
           <w:rFonts w:ascii="Avenir Black" w:hAnsi="Avenir Black"/>
+          <w:sz w:val="18"/>
+          <w:szCs w:val="18"/>
         </w:rPr>
-        <w:t>Reporte de Bancos</w:t>
+        <w:t>REPORTE BANCOS</w:t>
       </w:r>
       <w:r>
         <w:rPr>
@@ -87,7 +89,21 @@
         <w:rPr>
           <w:rFonts w:ascii="Avenir Black" w:hAnsi="Avenir Black"/>
         </w:rPr>
-        <w:t xml:space="preserve">                                   RUBIDIA MARTINEZ ALCARAZ </w:t>
+        <w:t xml:space="preserve">                                   </w:t>
+      </w:r>
+      <w:r>
+        <w:rPr>
+          <w:rFonts w:ascii="Avenir Black" w:hAnsi="Avenir Black"/>
+          <w:sz w:val="15"/>
+          <w:szCs w:val="15"/>
+        </w:rPr>
+        <w:t>RUBIDIA MARTINEZ ALCARAZ</w:t>
+      </w:r>
+      <w:r>
+        <w:rPr>
+          <w:rFonts w:ascii="Avenir Black" w:hAnsi="Avenir Black"/>
+        </w:rPr>
+        <w:t xml:space="preserve"> </w:t>
       </w:r>
     </w:p>
     <w:p>
@@ -160,6 +176,7 @@
                 <w:szCs w:val="14"/>
               </w:rPr>
             </w:pPr>
+            <w:bookmarkStart w:id="0" w:name="_GoBack" w:colFirst="5" w:colLast="5"/>
             <w:r>
               <w:rPr>
                 <w:b/>
@@ -711,6 +728,7 @@
           </w:p>
         </w:tc>
       </w:tr>
+      <w:bookmarkEnd w:id="0"/>
       <w:tr>
         <w:trPr>
           <w:trHeight w:val="57"/>
@@ -1212,18 +1230,14 @@
           <w:szCs w:val="16"/>
         </w:rPr>
       </w:pPr>
-      <w:bookmarkStart w:id="0" w:name="_GoBack"/>
-      <w:bookmarkEnd w:id="0"/>
     </w:p>
     <w:sectPr>
       <w:headerReference w:type="even" r:id="rId7"/>
       <w:headerReference w:type="default" r:id="rId8"/>
-      <w:footerReference w:type="even" r:id="rId9"/>
-      <w:footerReference w:type="default" r:id="rId10"/>
-      <w:headerReference w:type="first" r:id="rId11"/>
-      <w:footerReference w:type="first" r:id="rId12"/>
+      <w:footerReference w:type="default" r:id="rId9"/>
+      <w:headerReference w:type="first" r:id="rId10"/>
       <w:pgSz w:w="12240" w:h="15840"/>
-      <w:pgMar w:top="142" w:right="1701" w:bottom="1418" w:left="1701" w:header="709" w:footer="709" w:gutter="0"/>
+      <w:pgMar w:top="142" w:right="474" w:bottom="1418" w:left="1701" w:header="709" w:footer="709" w:gutter="0"/>
       <w:cols w:space="708"/>
       <w:docGrid w:linePitch="360"/>
     </w:sectPr>
@@ -1255,26 +1269,378 @@
   <w:p>
     <w:pPr>
       <w:pStyle w:val="Piedepgina"/>
+      <w:ind w:left="-1418" w:right="142"/>
+      <w:rPr>
+        <w:sz w:val="10"/>
+        <w:szCs w:val="10"/>
+      </w:rPr>
     </w:pPr>
+    <w:r>
+      <w:rPr>
+        <w:sz w:val="10"/>
+        <w:szCs w:val="10"/>
+      </w:rPr>
+      <w:t>__________________________________________________</w:t>
+    </w:r>
+    <w:r>
+      <w:rPr>
+        <w:sz w:val="10"/>
+        <w:szCs w:val="10"/>
+      </w:rPr>
+      <w:t>______________________________________________________________________________________________________________________________________________________________________________________________________________________________________________________________________________</w:t>
+    </w:r>
   </w:p>
-</w:ftr>
-</file>
-
-<file path=word/footer2.xml><?xml version="1.0" encoding="utf-8"?>
-<w:ftr xmlns:wpc="http://schemas.microsoft.com/office/word/2010/wordprocessingCanvas" xmlns:mo="http://schemas.microsoft.com/office/mac/office/2008/main" xmlns:mc="http://schemas.openxmlformats.org/markup-compatibility/2006" xmlns:mv="urn:schemas-microsoft-com:mac:vml" xmlns:o="urn:schemas-microsoft-com:office:office" xmlns:r="http://schemas.openxmlformats.org/officeDocument/2006/relationships" xmlns:m="http://schemas.openxmlformats.org/officeDocument/2006/math" xmlns:v="urn:schemas-microsoft-com:vml" xmlns:wp14="http://schemas.microsoft.com/office/word/2010/wordprocessingDrawing" xmlns:wp="http://schemas.openxmlformats.org/drawingml/2006/wordprocessingDrawing" xmlns:w10="urn:schemas-microsoft-com:office:word" xmlns:w="http://schemas.openxmlformats.org/wordprocessingml/2006/main" xmlns:w14="http://schemas.microsoft.com/office/word/2010/wordml" xmlns:wpg="http://schemas.microsoft.com/office/word/2010/wordprocessingGroup" xmlns:wpi="http://schemas.microsoft.com/office/word/2010/wordprocessingInk" xmlns:wne="http://schemas.microsoft.com/office/word/2006/wordml" xmlns:wps="http://schemas.microsoft.com/office/word/2010/wordprocessingShape" mc:Ignorable="w14 wp14 mv">
+  <w:tbl>
+    <w:tblPr>
+      <w:tblStyle w:val="Tablaconcuadrcula"/>
+      <w:tblW w:w="0" w:type="auto"/>
+      <w:tblInd w:w="-1418" w:type="dxa"/>
+      <w:tblLook w:val="04A0" w:firstRow="1" w:lastRow="0" w:firstColumn="1" w:lastColumn="0" w:noHBand="0" w:noVBand="1"/>
+    </w:tblPr>
+    <w:tblGrid>
+      <w:gridCol w:w="2564"/>
+      <w:gridCol w:w="2564"/>
+    </w:tblGrid>
+    <w:tr>
+      <w:trPr>
+        <w:trHeight w:val="265"/>
+      </w:trPr>
+      <w:tc>
+        <w:tcPr>
+          <w:tcW w:w="2564" w:type="dxa"/>
+          <w:tcBorders>
+            <w:top w:val="nil"/>
+            <w:left w:val="nil"/>
+            <w:bottom w:val="nil"/>
+            <w:right w:val="nil"/>
+          </w:tcBorders>
+        </w:tcPr>
+        <w:p>
+          <w:pPr>
+            <w:pStyle w:val="Piedepgina"/>
+            <w:rPr>
+              <w:b/>
+            </w:rPr>
+          </w:pPr>
+          <w:r>
+            <w:t xml:space="preserve">Total abonos a capital:   </w:t>
+          </w:r>
+        </w:p>
+      </w:tc>
+      <w:tc>
+        <w:tcPr>
+          <w:tcW w:w="2564" w:type="dxa"/>
+          <w:tcBorders>
+            <w:top w:val="nil"/>
+            <w:left w:val="nil"/>
+            <w:bottom w:val="nil"/>
+            <w:right w:val="nil"/>
+          </w:tcBorders>
+        </w:tcPr>
+        <w:p>
+          <w:pPr>
+            <w:pStyle w:val="Piedepgina"/>
+            <w:jc w:val="right"/>
+            <w:rPr>
+              <w:b/>
+            </w:rPr>
+          </w:pPr>
+          <w:r>
+            <w:rPr>
+              <w:b/>
+            </w:rPr>
+            <w:t>${</w:t>
+          </w:r>
+          <w:proofErr w:type="spellStart"/>
+          <w:r>
+            <w:rPr>
+              <w:b/>
+            </w:rPr>
+            <w:t>sumaCapital</w:t>
+          </w:r>
+          <w:proofErr w:type="spellEnd"/>
+          <w:r>
+            <w:rPr>
+              <w:b/>
+            </w:rPr>
+            <w:t>}</w:t>
+          </w:r>
+        </w:p>
+      </w:tc>
+    </w:tr>
+    <w:tr>
+      <w:trPr>
+        <w:trHeight w:val="265"/>
+      </w:trPr>
+      <w:tc>
+        <w:tcPr>
+          <w:tcW w:w="2564" w:type="dxa"/>
+          <w:tcBorders>
+            <w:top w:val="nil"/>
+            <w:left w:val="nil"/>
+            <w:bottom w:val="nil"/>
+            <w:right w:val="nil"/>
+          </w:tcBorders>
+        </w:tcPr>
+        <w:p>
+          <w:pPr>
+            <w:pStyle w:val="Piedepgina"/>
+            <w:rPr>
+              <w:b/>
+            </w:rPr>
+          </w:pPr>
+          <w:r>
+            <w:t xml:space="preserve">Total IVA intereses:         </w:t>
+          </w:r>
+        </w:p>
+      </w:tc>
+      <w:tc>
+        <w:tcPr>
+          <w:tcW w:w="2564" w:type="dxa"/>
+          <w:tcBorders>
+            <w:top w:val="nil"/>
+            <w:left w:val="nil"/>
+            <w:bottom w:val="nil"/>
+            <w:right w:val="nil"/>
+          </w:tcBorders>
+        </w:tcPr>
+        <w:p>
+          <w:pPr>
+            <w:pStyle w:val="Piedepgina"/>
+            <w:jc w:val="right"/>
+          </w:pPr>
+          <w:r>
+            <w:rPr>
+              <w:b/>
+            </w:rPr>
+            <w:t>${</w:t>
+          </w:r>
+          <w:proofErr w:type="spellStart"/>
+          <w:r>
+            <w:rPr>
+              <w:b/>
+            </w:rPr>
+            <w:t>sumaIva</w:t>
+          </w:r>
+          <w:proofErr w:type="spellEnd"/>
+          <w:r>
+            <w:rPr>
+              <w:b/>
+            </w:rPr>
+            <w:t>}</w:t>
+          </w:r>
+        </w:p>
+      </w:tc>
+    </w:tr>
+    <w:tr>
+      <w:trPr>
+        <w:trHeight w:val="265"/>
+      </w:trPr>
+      <w:tc>
+        <w:tcPr>
+          <w:tcW w:w="2564" w:type="dxa"/>
+          <w:tcBorders>
+            <w:top w:val="nil"/>
+            <w:left w:val="nil"/>
+            <w:bottom w:val="nil"/>
+            <w:right w:val="nil"/>
+          </w:tcBorders>
+        </w:tcPr>
+        <w:p>
+          <w:pPr>
+            <w:pStyle w:val="Piedepgina"/>
+            <w:rPr>
+              <w:b/>
+            </w:rPr>
+          </w:pPr>
+          <w:r>
+            <w:t xml:space="preserve">Total de Seguro:               </w:t>
+          </w:r>
+        </w:p>
+      </w:tc>
+      <w:tc>
+        <w:tcPr>
+          <w:tcW w:w="2564" w:type="dxa"/>
+          <w:tcBorders>
+            <w:top w:val="nil"/>
+            <w:left w:val="nil"/>
+            <w:bottom w:val="nil"/>
+            <w:right w:val="nil"/>
+          </w:tcBorders>
+        </w:tcPr>
+        <w:p>
+          <w:pPr>
+            <w:pStyle w:val="Piedepgina"/>
+            <w:jc w:val="right"/>
+            <w:rPr>
+              <w:b/>
+            </w:rPr>
+          </w:pPr>
+          <w:r>
+            <w:rPr>
+              <w:b/>
+            </w:rPr>
+            <w:t>${</w:t>
+          </w:r>
+          <w:proofErr w:type="spellStart"/>
+          <w:r>
+            <w:rPr>
+              <w:b/>
+            </w:rPr>
+            <w:t>totalSeguro</w:t>
+          </w:r>
+          <w:proofErr w:type="spellEnd"/>
+          <w:r>
+            <w:rPr>
+              <w:b/>
+            </w:rPr>
+            <w:t>}</w:t>
+          </w:r>
+        </w:p>
+      </w:tc>
+    </w:tr>
+    <w:tr>
+      <w:trPr>
+        <w:trHeight w:val="265"/>
+      </w:trPr>
+      <w:tc>
+        <w:tcPr>
+          <w:tcW w:w="2564" w:type="dxa"/>
+          <w:tcBorders>
+            <w:top w:val="nil"/>
+            <w:left w:val="nil"/>
+            <w:bottom w:val="nil"/>
+            <w:right w:val="nil"/>
+          </w:tcBorders>
+        </w:tcPr>
+        <w:p>
+          <w:pPr>
+            <w:pStyle w:val="Piedepgina"/>
+          </w:pPr>
+          <w:r>
+            <w:t xml:space="preserve">Total </w:t>
+          </w:r>
+          <w:r>
+            <w:t>Intereses</w:t>
+          </w:r>
+          <w:r>
+            <w:t xml:space="preserve">:                 </w:t>
+          </w:r>
+        </w:p>
+      </w:tc>
+      <w:tc>
+        <w:tcPr>
+          <w:tcW w:w="2564" w:type="dxa"/>
+          <w:tcBorders>
+            <w:top w:val="nil"/>
+            <w:left w:val="nil"/>
+            <w:bottom w:val="nil"/>
+            <w:right w:val="nil"/>
+          </w:tcBorders>
+        </w:tcPr>
+        <w:p>
+          <w:pPr>
+            <w:pStyle w:val="Piedepgina"/>
+            <w:jc w:val="right"/>
+            <w:rPr>
+              <w:b/>
+            </w:rPr>
+          </w:pPr>
+          <w:r>
+            <w:rPr>
+              <w:b/>
+            </w:rPr>
+            <w:t>${</w:t>
+          </w:r>
+          <w:proofErr w:type="spellStart"/>
+          <w:r>
+            <w:rPr>
+              <w:b/>
+            </w:rPr>
+            <w:t>sumaIntereses</w:t>
+          </w:r>
+          <w:proofErr w:type="spellEnd"/>
+          <w:r>
+            <w:rPr>
+              <w:b/>
+            </w:rPr>
+            <w:t>}</w:t>
+          </w:r>
+        </w:p>
+      </w:tc>
+    </w:tr>
+    <w:tr>
+      <w:trPr>
+        <w:trHeight w:val="265"/>
+      </w:trPr>
+      <w:tc>
+        <w:tcPr>
+          <w:tcW w:w="2564" w:type="dxa"/>
+          <w:tcBorders>
+            <w:top w:val="nil"/>
+            <w:left w:val="nil"/>
+            <w:bottom w:val="nil"/>
+            <w:right w:val="nil"/>
+          </w:tcBorders>
+        </w:tcPr>
+        <w:p>
+          <w:pPr>
+            <w:pStyle w:val="Piedepgina"/>
+          </w:pPr>
+          <w:r>
+            <w:t>Total Cobranza</w:t>
+          </w:r>
+        </w:p>
+      </w:tc>
+      <w:tc>
+        <w:tcPr>
+          <w:tcW w:w="2564" w:type="dxa"/>
+          <w:tcBorders>
+            <w:top w:val="nil"/>
+            <w:left w:val="nil"/>
+            <w:bottom w:val="nil"/>
+            <w:right w:val="nil"/>
+          </w:tcBorders>
+        </w:tcPr>
+        <w:p>
+          <w:pPr>
+            <w:pStyle w:val="Piedepgina"/>
+            <w:jc w:val="right"/>
+            <w:rPr>
+              <w:b/>
+            </w:rPr>
+          </w:pPr>
+          <w:r>
+            <w:rPr>
+              <w:b/>
+            </w:rPr>
+            <w:t>${</w:t>
+          </w:r>
+          <w:proofErr w:type="spellStart"/>
+          <w:r>
+            <w:rPr>
+              <w:b/>
+            </w:rPr>
+            <w:t>totalCobranza</w:t>
+          </w:r>
+          <w:proofErr w:type="spellEnd"/>
+          <w:r>
+            <w:rPr>
+              <w:b/>
+            </w:rPr>
+            <w:t>}</w:t>
+          </w:r>
+        </w:p>
+      </w:tc>
+    </w:tr>
+  </w:tbl>
   <w:p>
     <w:pPr>
       <w:pStyle w:val="Piedepgina"/>
-    </w:pPr>
-  </w:p>
-</w:ftr>
-</file>
-
-<file path=word/footer3.xml><?xml version="1.0" encoding="utf-8"?>
-<w:ftr xmlns:wpc="http://schemas.microsoft.com/office/word/2010/wordprocessingCanvas" xmlns:mo="http://schemas.microsoft.com/office/mac/office/2008/main" xmlns:mc="http://schemas.openxmlformats.org/markup-compatibility/2006" xmlns:mv="urn:schemas-microsoft-com:mac:vml" xmlns:o="urn:schemas-microsoft-com:office:office" xmlns:r="http://schemas.openxmlformats.org/officeDocument/2006/relationships" xmlns:m="http://schemas.openxmlformats.org/officeDocument/2006/math" xmlns:v="urn:schemas-microsoft-com:vml" xmlns:wp14="http://schemas.microsoft.com/office/word/2010/wordprocessingDrawing" xmlns:wp="http://schemas.openxmlformats.org/drawingml/2006/wordprocessingDrawing" xmlns:w10="urn:schemas-microsoft-com:office:word" xmlns:w="http://schemas.openxmlformats.org/wordprocessingml/2006/main" xmlns:w14="http://schemas.microsoft.com/office/word/2010/wordml" xmlns:wpg="http://schemas.microsoft.com/office/word/2010/wordprocessingGroup" xmlns:wpi="http://schemas.microsoft.com/office/word/2010/wordprocessingInk" xmlns:wne="http://schemas.microsoft.com/office/word/2006/wordml" xmlns:wps="http://schemas.microsoft.com/office/word/2010/wordprocessingShape" mc:Ignorable="w14 wp14 mv">
-  <w:p>
-    <w:pPr>
-      <w:pStyle w:val="Piedepgina"/>
+      <w:rPr>
+        <w:sz w:val="2"/>
+        <w:szCs w:val="2"/>
+      </w:rPr>
     </w:pPr>
   </w:p>
 </w:ftr>

--- a/public/plantillas/ReporteBancos.docx
+++ b/public/plantillas/ReporteBancos.docx
@@ -2,110 +2,6 @@
 <file path=word/document.xml><?xml version="1.0" encoding="utf-8"?>
 <w:document xmlns:wpc="http://schemas.microsoft.com/office/word/2010/wordprocessingCanvas" xmlns:mo="http://schemas.microsoft.com/office/mac/office/2008/main" xmlns:mc="http://schemas.openxmlformats.org/markup-compatibility/2006" xmlns:mv="urn:schemas-microsoft-com:mac:vml" xmlns:o="urn:schemas-microsoft-com:office:office" xmlns:r="http://schemas.openxmlformats.org/officeDocument/2006/relationships" xmlns:m="http://schemas.openxmlformats.org/officeDocument/2006/math" xmlns:v="urn:schemas-microsoft-com:vml" xmlns:wp14="http://schemas.microsoft.com/office/word/2010/wordprocessingDrawing" xmlns:wp="http://schemas.openxmlformats.org/drawingml/2006/wordprocessingDrawing" xmlns:w10="urn:schemas-microsoft-com:office:word" xmlns:w="http://schemas.openxmlformats.org/wordprocessingml/2006/main" xmlns:w14="http://schemas.microsoft.com/office/word/2010/wordml" xmlns:wpg="http://schemas.microsoft.com/office/word/2010/wordprocessingGroup" xmlns:wpi="http://schemas.microsoft.com/office/word/2010/wordprocessingInk" xmlns:wne="http://schemas.microsoft.com/office/word/2006/wordml" xmlns:wps="http://schemas.microsoft.com/office/word/2010/wordprocessingShape" mc:Ignorable="w14 wp14">
   <w:body>
-    <w:p>
-      <w:pPr>
-        <w:pStyle w:val="Encabezado"/>
-        <w:pBdr>
-          <w:bottom w:val="single" w:sz="4" w:space="1" w:color="auto"/>
-        </w:pBdr>
-        <w:tabs>
-          <w:tab w:val="clear" w:pos="8504"/>
-        </w:tabs>
-        <w:ind w:left="-1418" w:right="-992"/>
-        <w:rPr>
-          <w:rFonts w:ascii="Arial" w:hAnsi="Arial" w:cs="Arial"/>
-          <w:sz w:val="20"/>
-          <w:szCs w:val="20"/>
-        </w:rPr>
-      </w:pPr>
-      <w:r>
-        <w:t>Fecha Inicial: {inicial}</w:t>
-      </w:r>
-      <w:r>
-        <w:tab/>
-      </w:r>
-      <w:r>
-        <w:rPr>
-          <w:rFonts w:ascii="Avenir Black" w:hAnsi="Avenir Black"/>
-          <w:sz w:val="18"/>
-          <w:szCs w:val="18"/>
-        </w:rPr>
-        <w:t>REPORTE BANCOS</w:t>
-      </w:r>
-      <w:r>
-        <w:rPr>
-          <w:rFonts w:ascii="Avenir Black" w:hAnsi="Avenir Black"/>
-        </w:rPr>
-        <w:tab/>
-      </w:r>
-      <w:r>
-        <w:rPr>
-          <w:rFonts w:ascii="Avenir Black" w:hAnsi="Avenir Black"/>
-        </w:rPr>
-        <w:tab/>
-        <w:t xml:space="preserve">                       </w:t>
-      </w:r>
-      <w:r>
-        <w:rPr>
-          <w:rFonts w:cs="Arial"/>
-          <w:sz w:val="20"/>
-          <w:szCs w:val="20"/>
-        </w:rPr>
-        <w:t>Fecha:</w:t>
-      </w:r>
-      <w:r>
-        <w:rPr>
-          <w:rFonts w:cs="Arial"/>
-          <w:sz w:val="20"/>
-          <w:szCs w:val="20"/>
-        </w:rPr>
-        <w:t xml:space="preserve"> </w:t>
-      </w:r>
-      <w:r>
-        <w:rPr>
-          <w:rFonts w:cs="Arial"/>
-          <w:sz w:val="20"/>
-          <w:szCs w:val="20"/>
-        </w:rPr>
-        <w:t>{fecha}</w:t>
-      </w:r>
-    </w:p>
-    <w:p>
-      <w:pPr>
-        <w:pStyle w:val="Encabezado"/>
-        <w:pBdr>
-          <w:bottom w:val="single" w:sz="4" w:space="1" w:color="auto"/>
-        </w:pBdr>
-        <w:ind w:left="-1418" w:right="-992"/>
-        <w:rPr>
-          <w:rFonts w:ascii="Avenir Black" w:hAnsi="Avenir Black"/>
-          <w:u w:val="thick"/>
-        </w:rPr>
-      </w:pPr>
-      <w:r>
-        <w:t>Fecha Final: {final}</w:t>
-      </w:r>
-      <w:r>
-        <w:rPr>
-          <w:rFonts w:ascii="Avenir Black" w:hAnsi="Avenir Black"/>
-        </w:rPr>
-        <w:t xml:space="preserve">                                   </w:t>
-      </w:r>
-      <w:r>
-        <w:rPr>
-          <w:rFonts w:ascii="Avenir Black" w:hAnsi="Avenir Black"/>
-          <w:sz w:val="15"/>
-          <w:szCs w:val="15"/>
-        </w:rPr>
-        <w:t>RUBIDIA MARTINEZ ALCARAZ</w:t>
-      </w:r>
-      <w:r>
-        <w:rPr>
-          <w:rFonts w:ascii="Avenir Black" w:hAnsi="Avenir Black"/>
-        </w:rPr>
-        <w:t xml:space="preserve"> </w:t>
-      </w:r>
-    </w:p>
     <w:p>
       <w:pPr>
         <w:ind w:left="-1701" w:right="-1652"/>
@@ -127,15 +23,13 @@
     <w:tbl>
       <w:tblPr>
         <w:tblStyle w:val="Tablaconcuadrcula"/>
-        <w:tblW w:w="11276" w:type="dxa"/>
+        <w:tblW w:w="11624" w:type="dxa"/>
         <w:tblInd w:w="-1310" w:type="dxa"/>
         <w:tblBorders>
-          <w:top w:val="single" w:sz="6" w:space="0" w:color="auto"/>
-          <w:left w:val="single" w:sz="6" w:space="0" w:color="auto"/>
-          <w:bottom w:val="single" w:sz="6" w:space="0" w:color="auto"/>
-          <w:right w:val="single" w:sz="6" w:space="0" w:color="auto"/>
-          <w:insideH w:val="single" w:sz="6" w:space="0" w:color="auto"/>
-          <w:insideV w:val="single" w:sz="6" w:space="0" w:color="auto"/>
+          <w:left w:val="none" w:sz="0" w:space="0" w:color="auto"/>
+          <w:right w:val="none" w:sz="0" w:space="0" w:color="auto"/>
+          <w:insideH w:val="none" w:sz="0" w:space="0" w:color="auto"/>
+          <w:insideV w:val="none" w:sz="0" w:space="0" w:color="auto"/>
         </w:tblBorders>
         <w:tblLayout w:type="fixed"/>
         <w:tblLook w:val="04A0" w:firstRow="1" w:lastRow="0" w:firstColumn="1" w:lastColumn="0" w:noHBand="0" w:noVBand="1"/>
@@ -151,7 +45,7 @@
         <w:gridCol w:w="688"/>
         <w:gridCol w:w="587"/>
         <w:gridCol w:w="993"/>
-        <w:gridCol w:w="992"/>
+        <w:gridCol w:w="1340"/>
       </w:tblGrid>
       <w:tr>
         <w:trPr>
@@ -161,10 +55,8 @@
           <w:tcPr>
             <w:tcW w:w="1347" w:type="dxa"/>
             <w:tcBorders>
-              <w:top w:val="single" w:sz="8" w:space="0" w:color="auto"/>
-              <w:left w:val="single" w:sz="8" w:space="0" w:color="auto"/>
-              <w:bottom w:val="single" w:sz="8" w:space="0" w:color="auto"/>
-              <w:right w:val="single" w:sz="8" w:space="0" w:color="auto"/>
+              <w:top w:val="single" w:sz="4" w:space="0" w:color="auto"/>
+              <w:bottom w:val="single" w:sz="4" w:space="0" w:color="auto"/>
             </w:tcBorders>
           </w:tcPr>
           <w:p>
@@ -176,7 +68,6 @@
                 <w:szCs w:val="14"/>
               </w:rPr>
             </w:pPr>
-            <w:bookmarkStart w:id="0" w:name="_GoBack" w:colFirst="5" w:colLast="5"/>
             <w:r>
               <w:rPr>
                 <w:b/>
@@ -227,10 +118,8 @@
           <w:tcPr>
             <w:tcW w:w="922" w:type="dxa"/>
             <w:tcBorders>
-              <w:top w:val="single" w:sz="8" w:space="0" w:color="auto"/>
-              <w:left w:val="single" w:sz="8" w:space="0" w:color="auto"/>
-              <w:bottom w:val="single" w:sz="8" w:space="0" w:color="auto"/>
-              <w:right w:val="single" w:sz="8" w:space="0" w:color="auto"/>
+              <w:top w:val="single" w:sz="4" w:space="0" w:color="auto"/>
+              <w:bottom w:val="single" w:sz="4" w:space="0" w:color="auto"/>
             </w:tcBorders>
           </w:tcPr>
           <w:p>
@@ -292,10 +181,8 @@
           <w:tcPr>
             <w:tcW w:w="1276" w:type="dxa"/>
             <w:tcBorders>
-              <w:top w:val="single" w:sz="8" w:space="0" w:color="auto"/>
-              <w:left w:val="single" w:sz="8" w:space="0" w:color="auto"/>
-              <w:bottom w:val="single" w:sz="8" w:space="0" w:color="auto"/>
-              <w:right w:val="single" w:sz="8" w:space="0" w:color="auto"/>
+              <w:top w:val="single" w:sz="4" w:space="0" w:color="auto"/>
+              <w:bottom w:val="single" w:sz="4" w:space="0" w:color="auto"/>
             </w:tcBorders>
           </w:tcPr>
           <w:p>
@@ -357,10 +244,8 @@
           <w:tcPr>
             <w:tcW w:w="1156" w:type="dxa"/>
             <w:tcBorders>
-              <w:top w:val="single" w:sz="8" w:space="0" w:color="auto"/>
-              <w:left w:val="single" w:sz="8" w:space="0" w:color="auto"/>
-              <w:bottom w:val="single" w:sz="8" w:space="0" w:color="auto"/>
-              <w:right w:val="single" w:sz="8" w:space="0" w:color="auto"/>
+              <w:top w:val="single" w:sz="4" w:space="0" w:color="auto"/>
+              <w:bottom w:val="single" w:sz="4" w:space="0" w:color="auto"/>
             </w:tcBorders>
           </w:tcPr>
           <w:p>
@@ -422,10 +307,8 @@
           <w:tcPr>
             <w:tcW w:w="935" w:type="dxa"/>
             <w:tcBorders>
-              <w:top w:val="single" w:sz="8" w:space="0" w:color="auto"/>
-              <w:left w:val="single" w:sz="8" w:space="0" w:color="auto"/>
-              <w:bottom w:val="single" w:sz="8" w:space="0" w:color="auto"/>
-              <w:right w:val="single" w:sz="8" w:space="0" w:color="auto"/>
+              <w:top w:val="single" w:sz="4" w:space="0" w:color="auto"/>
+              <w:bottom w:val="single" w:sz="4" w:space="0" w:color="auto"/>
             </w:tcBorders>
           </w:tcPr>
           <w:p>
@@ -487,10 +370,8 @@
           <w:tcPr>
             <w:tcW w:w="1455" w:type="dxa"/>
             <w:tcBorders>
-              <w:top w:val="single" w:sz="8" w:space="0" w:color="auto"/>
-              <w:left w:val="single" w:sz="8" w:space="0" w:color="auto"/>
-              <w:bottom w:val="single" w:sz="8" w:space="0" w:color="auto"/>
-              <w:right w:val="single" w:sz="8" w:space="0" w:color="auto"/>
+              <w:top w:val="single" w:sz="4" w:space="0" w:color="auto"/>
+              <w:bottom w:val="single" w:sz="4" w:space="0" w:color="auto"/>
             </w:tcBorders>
           </w:tcPr>
           <w:p>
@@ -552,10 +433,8 @@
           <w:tcPr>
             <w:tcW w:w="925" w:type="dxa"/>
             <w:tcBorders>
-              <w:top w:val="single" w:sz="8" w:space="0" w:color="auto"/>
-              <w:left w:val="single" w:sz="8" w:space="0" w:color="auto"/>
-              <w:bottom w:val="single" w:sz="8" w:space="0" w:color="auto"/>
-              <w:right w:val="single" w:sz="8" w:space="0" w:color="auto"/>
+              <w:top w:val="single" w:sz="4" w:space="0" w:color="auto"/>
+              <w:bottom w:val="single" w:sz="4" w:space="0" w:color="auto"/>
             </w:tcBorders>
           </w:tcPr>
           <w:p>
@@ -581,10 +460,8 @@
           <w:tcPr>
             <w:tcW w:w="688" w:type="dxa"/>
             <w:tcBorders>
-              <w:top w:val="single" w:sz="8" w:space="0" w:color="auto"/>
-              <w:left w:val="single" w:sz="8" w:space="0" w:color="auto"/>
-              <w:bottom w:val="single" w:sz="8" w:space="0" w:color="auto"/>
-              <w:right w:val="single" w:sz="8" w:space="0" w:color="auto"/>
+              <w:top w:val="single" w:sz="4" w:space="0" w:color="auto"/>
+              <w:bottom w:val="single" w:sz="4" w:space="0" w:color="auto"/>
             </w:tcBorders>
           </w:tcPr>
           <w:p>
@@ -610,10 +487,8 @@
           <w:tcPr>
             <w:tcW w:w="587" w:type="dxa"/>
             <w:tcBorders>
-              <w:top w:val="single" w:sz="8" w:space="0" w:color="auto"/>
-              <w:left w:val="single" w:sz="8" w:space="0" w:color="auto"/>
-              <w:bottom w:val="single" w:sz="8" w:space="0" w:color="auto"/>
-              <w:right w:val="single" w:sz="8" w:space="0" w:color="auto"/>
+              <w:top w:val="single" w:sz="4" w:space="0" w:color="auto"/>
+              <w:bottom w:val="single" w:sz="4" w:space="0" w:color="auto"/>
             </w:tcBorders>
           </w:tcPr>
           <w:p>
@@ -639,10 +514,8 @@
           <w:tcPr>
             <w:tcW w:w="993" w:type="dxa"/>
             <w:tcBorders>
-              <w:top w:val="single" w:sz="8" w:space="0" w:color="auto"/>
-              <w:left w:val="single" w:sz="8" w:space="0" w:color="auto"/>
-              <w:bottom w:val="single" w:sz="8" w:space="0" w:color="auto"/>
-              <w:right w:val="single" w:sz="8" w:space="0" w:color="auto"/>
+              <w:top w:val="single" w:sz="4" w:space="0" w:color="auto"/>
+              <w:bottom w:val="single" w:sz="4" w:space="0" w:color="auto"/>
             </w:tcBorders>
           </w:tcPr>
           <w:p>
@@ -700,12 +573,10 @@
         </w:tc>
         <w:tc>
           <w:tcPr>
-            <w:tcW w:w="992" w:type="dxa"/>
+            <w:tcW w:w="1340" w:type="dxa"/>
             <w:tcBorders>
-              <w:top w:val="single" w:sz="8" w:space="0" w:color="auto"/>
-              <w:left w:val="single" w:sz="8" w:space="0" w:color="auto"/>
-              <w:bottom w:val="single" w:sz="8" w:space="0" w:color="auto"/>
-              <w:right w:val="single" w:sz="8" w:space="0" w:color="auto"/>
+              <w:top w:val="single" w:sz="4" w:space="0" w:color="auto"/>
+              <w:bottom w:val="single" w:sz="4" w:space="0" w:color="auto"/>
             </w:tcBorders>
           </w:tcPr>
           <w:p>
@@ -728,7 +599,6 @@
           </w:p>
         </w:tc>
       </w:tr>
-      <w:bookmarkEnd w:id="0"/>
       <w:tr>
         <w:trPr>
           <w:trHeight w:val="57"/>
@@ -737,7 +607,7 @@
           <w:tcPr>
             <w:tcW w:w="1347" w:type="dxa"/>
             <w:tcBorders>
-              <w:top w:val="single" w:sz="8" w:space="0" w:color="auto"/>
+              <w:top w:val="single" w:sz="4" w:space="0" w:color="auto"/>
             </w:tcBorders>
           </w:tcPr>
           <w:p>
@@ -793,7 +663,7 @@
           <w:tcPr>
             <w:tcW w:w="922" w:type="dxa"/>
             <w:tcBorders>
-              <w:top w:val="single" w:sz="8" w:space="0" w:color="auto"/>
+              <w:top w:val="single" w:sz="4" w:space="0" w:color="auto"/>
             </w:tcBorders>
           </w:tcPr>
           <w:p>
@@ -833,7 +703,7 @@
           <w:tcPr>
             <w:tcW w:w="1276" w:type="dxa"/>
             <w:tcBorders>
-              <w:top w:val="single" w:sz="8" w:space="0" w:color="auto"/>
+              <w:top w:val="single" w:sz="4" w:space="0" w:color="auto"/>
             </w:tcBorders>
           </w:tcPr>
           <w:p>
@@ -873,7 +743,7 @@
           <w:tcPr>
             <w:tcW w:w="1156" w:type="dxa"/>
             <w:tcBorders>
-              <w:top w:val="single" w:sz="8" w:space="0" w:color="auto"/>
+              <w:top w:val="single" w:sz="4" w:space="0" w:color="auto"/>
             </w:tcBorders>
           </w:tcPr>
           <w:p>
@@ -912,12 +782,13 @@
           <w:tcPr>
             <w:tcW w:w="935" w:type="dxa"/>
             <w:tcBorders>
-              <w:top w:val="single" w:sz="8" w:space="0" w:color="auto"/>
+              <w:top w:val="single" w:sz="4" w:space="0" w:color="auto"/>
             </w:tcBorders>
           </w:tcPr>
           <w:p>
             <w:pPr>
               <w:ind w:right="-78"/>
+              <w:jc w:val="right"/>
               <w:rPr>
                 <w:sz w:val="14"/>
                 <w:szCs w:val="14"/>
@@ -959,7 +830,7 @@
           <w:tcPr>
             <w:tcW w:w="1455" w:type="dxa"/>
             <w:tcBorders>
-              <w:top w:val="single" w:sz="8" w:space="0" w:color="auto"/>
+              <w:top w:val="single" w:sz="4" w:space="0" w:color="auto"/>
             </w:tcBorders>
           </w:tcPr>
           <w:p>
@@ -982,12 +853,13 @@
           <w:tcPr>
             <w:tcW w:w="925" w:type="dxa"/>
             <w:tcBorders>
-              <w:top w:val="single" w:sz="8" w:space="0" w:color="auto"/>
+              <w:top w:val="single" w:sz="4" w:space="0" w:color="auto"/>
             </w:tcBorders>
           </w:tcPr>
           <w:p>
             <w:pPr>
               <w:ind w:right="-111"/>
+              <w:jc w:val="right"/>
               <w:rPr>
                 <w:sz w:val="14"/>
                 <w:szCs w:val="14"/>
@@ -1029,7 +901,7 @@
           <w:tcPr>
             <w:tcW w:w="688" w:type="dxa"/>
             <w:tcBorders>
-              <w:top w:val="single" w:sz="8" w:space="0" w:color="auto"/>
+              <w:top w:val="single" w:sz="4" w:space="0" w:color="auto"/>
             </w:tcBorders>
           </w:tcPr>
           <w:p>
@@ -1077,12 +949,13 @@
           <w:tcPr>
             <w:tcW w:w="587" w:type="dxa"/>
             <w:tcBorders>
-              <w:top w:val="single" w:sz="8" w:space="0" w:color="auto"/>
+              <w:top w:val="single" w:sz="4" w:space="0" w:color="auto"/>
             </w:tcBorders>
           </w:tcPr>
           <w:p>
             <w:pPr>
               <w:ind w:right="-260"/>
+              <w:jc w:val="right"/>
               <w:rPr>
                 <w:sz w:val="14"/>
                 <w:szCs w:val="14"/>
@@ -1124,12 +997,13 @@
           <w:tcPr>
             <w:tcW w:w="993" w:type="dxa"/>
             <w:tcBorders>
-              <w:top w:val="single" w:sz="8" w:space="0" w:color="auto"/>
+              <w:top w:val="single" w:sz="4" w:space="0" w:color="auto"/>
             </w:tcBorders>
           </w:tcPr>
           <w:p>
             <w:pPr>
               <w:ind w:right="27"/>
+              <w:jc w:val="right"/>
               <w:rPr>
                 <w:sz w:val="14"/>
                 <w:szCs w:val="14"/>
@@ -1169,13 +1043,14 @@
         </w:tc>
         <w:tc>
           <w:tcPr>
-            <w:tcW w:w="992" w:type="dxa"/>
+            <w:tcW w:w="1340" w:type="dxa"/>
             <w:tcBorders>
-              <w:top w:val="single" w:sz="8" w:space="0" w:color="auto"/>
+              <w:top w:val="single" w:sz="4" w:space="0" w:color="auto"/>
             </w:tcBorders>
           </w:tcPr>
           <w:p>
             <w:pPr>
+              <w:jc w:val="right"/>
               <w:rPr>
                 <w:sz w:val="14"/>
                 <w:szCs w:val="14"/>
@@ -1230,6 +1105,8 @@
           <w:szCs w:val="16"/>
         </w:rPr>
       </w:pPr>
+      <w:bookmarkStart w:id="0" w:name="_GoBack"/>
+      <w:bookmarkEnd w:id="0"/>
     </w:p>
     <w:sectPr>
       <w:headerReference w:type="even" r:id="rId7"/>
@@ -1237,7 +1114,7 @@
       <w:footerReference w:type="default" r:id="rId9"/>
       <w:headerReference w:type="first" r:id="rId10"/>
       <w:pgSz w:w="12240" w:h="15840"/>
-      <w:pgMar w:top="142" w:right="474" w:bottom="1418" w:left="1701" w:header="709" w:footer="709" w:gutter="0"/>
+      <w:pgMar w:top="430" w:right="474" w:bottom="1418" w:left="1701" w:header="146" w:footer="709" w:gutter="0"/>
       <w:cols w:space="708"/>
       <w:docGrid w:linePitch="360"/>
     </w:sectPr>
@@ -1269,26 +1146,15 @@
   <w:p>
     <w:pPr>
       <w:pStyle w:val="Piedepgina"/>
+      <w:pBdr>
+        <w:bottom w:val="single" w:sz="4" w:space="1" w:color="auto"/>
+      </w:pBdr>
       <w:ind w:left="-1418" w:right="142"/>
       <w:rPr>
         <w:sz w:val="10"/>
         <w:szCs w:val="10"/>
       </w:rPr>
     </w:pPr>
-    <w:r>
-      <w:rPr>
-        <w:sz w:val="10"/>
-        <w:szCs w:val="10"/>
-      </w:rPr>
-      <w:t>__________________________________________________</w:t>
-    </w:r>
-    <w:r>
-      <w:rPr>
-        <w:sz w:val="10"/>
-        <w:szCs w:val="10"/>
-      </w:rPr>
-      <w:t>______________________________________________________________________________________________________________________________________________________________________________________________________________________________________________________________________________</w:t>
-    </w:r>
   </w:p>
   <w:tbl>
     <w:tblPr>
@@ -1711,10 +1577,375 @@
   <w:p>
     <w:pPr>
       <w:pStyle w:val="Encabezado"/>
+      <w:tabs>
+        <w:tab w:val="clear" w:pos="8504"/>
+      </w:tabs>
+      <w:ind w:left="-1418" w:right="-992"/>
+      <w:jc w:val="center"/>
+      <w:rPr>
+        <w:rFonts w:ascii="Arial" w:hAnsi="Arial" w:cs="Arial"/>
+        <w:sz w:val="24"/>
+        <w:szCs w:val="24"/>
+      </w:rPr>
     </w:pPr>
     <w:r>
       <w:rPr>
         <w:noProof/>
+        <w:sz w:val="24"/>
+        <w:szCs w:val="24"/>
+        <w:lang w:val="es-ES"/>
+      </w:rPr>
+      <mc:AlternateContent>
+        <mc:Choice Requires="wps">
+          <w:drawing>
+            <wp:anchor distT="0" distB="0" distL="114300" distR="114300" simplePos="0" relativeHeight="251662336" behindDoc="0" locked="0" layoutInCell="1" allowOverlap="1" wp14:anchorId="49D3B41E" wp14:editId="67FE0098">
+              <wp:simplePos x="0" y="0"/>
+              <wp:positionH relativeFrom="column">
+                <wp:posOffset>-914400</wp:posOffset>
+              </wp:positionH>
+              <wp:positionV relativeFrom="paragraph">
+                <wp:posOffset>-48260</wp:posOffset>
+              </wp:positionV>
+              <wp:extent cx="1828800" cy="457200"/>
+              <wp:effectExtent l="0" t="0" r="0" b="0"/>
+              <wp:wrapThrough wrapText="bothSides">
+                <wp:wrapPolygon edited="0">
+                  <wp:start x="300" y="0"/>
+                  <wp:lineTo x="300" y="20400"/>
+                  <wp:lineTo x="21000" y="20400"/>
+                  <wp:lineTo x="21000" y="0"/>
+                  <wp:lineTo x="300" y="0"/>
+                </wp:wrapPolygon>
+              </wp:wrapThrough>
+              <wp:docPr id="3" name="Cuadro de texto 3"/>
+              <wp:cNvGraphicFramePr/>
+              <a:graphic xmlns:a="http://schemas.openxmlformats.org/drawingml/2006/main">
+                <a:graphicData uri="http://schemas.microsoft.com/office/word/2010/wordprocessingShape">
+                  <wps:wsp>
+                    <wps:cNvSpPr txBox="1"/>
+                    <wps:spPr>
+                      <a:xfrm>
+                        <a:off x="0" y="0"/>
+                        <a:ext cx="1828800" cy="457200"/>
+                      </a:xfrm>
+                      <a:prstGeom prst="rect">
+                        <a:avLst/>
+                      </a:prstGeom>
+                      <a:noFill/>
+                      <a:ln>
+                        <a:noFill/>
+                      </a:ln>
+                      <a:effectLst/>
+                      <a:extLst>
+                        <a:ext uri="{C572A759-6A51-4108-AA02-DFA0A04FC94B}">
+                          <ma14:wrappingTextBoxFlag xmlns:ma14="http://schemas.microsoft.com/office/mac/drawingml/2011/main"/>
+                        </a:ext>
+                      </a:extLst>
+                    </wps:spPr>
+                    <wps:style>
+                      <a:lnRef idx="0">
+                        <a:schemeClr val="accent1"/>
+                      </a:lnRef>
+                      <a:fillRef idx="0">
+                        <a:schemeClr val="accent1"/>
+                      </a:fillRef>
+                      <a:effectRef idx="0">
+                        <a:schemeClr val="accent1"/>
+                      </a:effectRef>
+                      <a:fontRef idx="minor">
+                        <a:schemeClr val="dk1"/>
+                      </a:fontRef>
+                    </wps:style>
+                    <wps:txbx>
+                      <w:txbxContent>
+                        <w:p>
+                          <w:pPr>
+                            <w:rPr>
+                              <w:sz w:val="20"/>
+                              <w:szCs w:val="20"/>
+                            </w:rPr>
+                          </w:pPr>
+                          <w:r>
+                            <w:rPr>
+                              <w:sz w:val="20"/>
+                              <w:szCs w:val="20"/>
+                            </w:rPr>
+                            <w:t>Fecha Inicial: {inicial}</w:t>
+                          </w:r>
+                        </w:p>
+                        <w:p>
+                          <w:pPr>
+                            <w:rPr>
+                              <w:sz w:val="20"/>
+                              <w:szCs w:val="20"/>
+                            </w:rPr>
+                          </w:pPr>
+                          <w:r>
+                            <w:rPr>
+                              <w:sz w:val="20"/>
+                              <w:szCs w:val="20"/>
+                            </w:rPr>
+                            <w:t>Fecha Final: {final}</w:t>
+                          </w:r>
+                        </w:p>
+                      </w:txbxContent>
+                    </wps:txbx>
+                    <wps:bodyPr rot="0" spcFirstLastPara="0" vertOverflow="overflow" horzOverflow="overflow" vert="horz" wrap="square" lIns="91440" tIns="45720" rIns="91440" bIns="45720" numCol="1" spcCol="0" rtlCol="0" fromWordArt="0" anchor="t" anchorCtr="0" forceAA="0" compatLnSpc="1">
+                      <a:prstTxWarp prst="textNoShape">
+                        <a:avLst/>
+                      </a:prstTxWarp>
+                      <a:noAutofit/>
+                    </wps:bodyPr>
+                  </wps:wsp>
+                </a:graphicData>
+              </a:graphic>
+              <wp14:sizeRelH relativeFrom="margin">
+                <wp14:pctWidth>0</wp14:pctWidth>
+              </wp14:sizeRelH>
+              <wp14:sizeRelV relativeFrom="margin">
+                <wp14:pctHeight>0</wp14:pctHeight>
+              </wp14:sizeRelV>
+            </wp:anchor>
+          </w:drawing>
+        </mc:Choice>
+        <mc:Fallback>
+          <w:pict>
+            <v:shapetype id="_x0000_t202" coordsize="21600,21600" o:spt="202" path="m0,0l0,21600,21600,21600,21600,0xe">
+              <v:stroke joinstyle="miter"/>
+              <v:path gradientshapeok="t" o:connecttype="rect"/>
+            </v:shapetype>
+            <v:shape id="Cuadro de texto 3" o:spid="_x0000_s1026" type="#_x0000_t202" style="position:absolute;left:0;text-align:left;margin-left:-71.95pt;margin-top:-3.75pt;width:2in;height:36pt;z-index:251662336;visibility:visible;mso-wrap-style:square;mso-width-percent:0;mso-height-percent:0;mso-wrap-distance-left:9pt;mso-wrap-distance-top:0;mso-wrap-distance-right:9pt;mso-wrap-distance-bottom:0;mso-position-horizontal:absolute;mso-position-horizontal-relative:text;mso-position-vertical:absolute;mso-position-vertical-relative:text;mso-width-percent:0;mso-height-percent:0;mso-width-relative:margin;mso-height-relative:margin;v-text-anchor:top" o:gfxdata="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" filled="f" stroked="f">
+              <v:textbox>
+                <w:txbxContent>
+                  <w:p>
+                    <w:pPr>
+                      <w:rPr>
+                        <w:sz w:val="20"/>
+                        <w:szCs w:val="20"/>
+                      </w:rPr>
+                    </w:pPr>
+                    <w:r>
+                      <w:rPr>
+                        <w:sz w:val="20"/>
+                        <w:szCs w:val="20"/>
+                      </w:rPr>
+                      <w:t>Fecha Inicial: {inicial}</w:t>
+                    </w:r>
+                  </w:p>
+                  <w:p>
+                    <w:pPr>
+                      <w:rPr>
+                        <w:sz w:val="20"/>
+                        <w:szCs w:val="20"/>
+                      </w:rPr>
+                    </w:pPr>
+                    <w:r>
+                      <w:rPr>
+                        <w:sz w:val="20"/>
+                        <w:szCs w:val="20"/>
+                      </w:rPr>
+                      <w:t>Fecha Final: {final}</w:t>
+                    </w:r>
+                  </w:p>
+                </w:txbxContent>
+              </v:textbox>
+              <w10:wrap type="through"/>
+            </v:shape>
+          </w:pict>
+        </mc:Fallback>
+      </mc:AlternateContent>
+    </w:r>
+    <w:r>
+      <w:rPr>
+        <w:noProof/>
+        <w:sz w:val="24"/>
+        <w:szCs w:val="24"/>
+        <w:lang w:val="es-ES"/>
+      </w:rPr>
+      <mc:AlternateContent>
+        <mc:Choice Requires="wps">
+          <w:drawing>
+            <wp:anchor distT="0" distB="0" distL="114300" distR="114300" simplePos="0" relativeHeight="251661312" behindDoc="0" locked="0" layoutInCell="1" allowOverlap="1" wp14:anchorId="6FF6A103" wp14:editId="6638FC64">
+              <wp:simplePos x="0" y="0"/>
+              <wp:positionH relativeFrom="column">
+                <wp:posOffset>5143500</wp:posOffset>
+              </wp:positionH>
+              <wp:positionV relativeFrom="paragraph">
+                <wp:posOffset>-2540</wp:posOffset>
+              </wp:positionV>
+              <wp:extent cx="1257300" cy="228600"/>
+              <wp:effectExtent l="0" t="0" r="0" b="0"/>
+              <wp:wrapThrough wrapText="bothSides">
+                <wp:wrapPolygon edited="0">
+                  <wp:start x="436" y="0"/>
+                  <wp:lineTo x="436" y="19200"/>
+                  <wp:lineTo x="20509" y="19200"/>
+                  <wp:lineTo x="20509" y="0"/>
+                  <wp:lineTo x="436" y="0"/>
+                </wp:wrapPolygon>
+              </wp:wrapThrough>
+              <wp:docPr id="2" name="Cuadro de texto 2"/>
+              <wp:cNvGraphicFramePr/>
+              <a:graphic xmlns:a="http://schemas.openxmlformats.org/drawingml/2006/main">
+                <a:graphicData uri="http://schemas.microsoft.com/office/word/2010/wordprocessingShape">
+                  <wps:wsp>
+                    <wps:cNvSpPr txBox="1"/>
+                    <wps:spPr>
+                      <a:xfrm>
+                        <a:off x="0" y="0"/>
+                        <a:ext cx="1257300" cy="228600"/>
+                      </a:xfrm>
+                      <a:prstGeom prst="rect">
+                        <a:avLst/>
+                      </a:prstGeom>
+                      <a:noFill/>
+                      <a:ln>
+                        <a:noFill/>
+                      </a:ln>
+                      <a:effectLst/>
+                      <a:extLst>
+                        <a:ext uri="{C572A759-6A51-4108-AA02-DFA0A04FC94B}">
+                          <ma14:wrappingTextBoxFlag xmlns:ma14="http://schemas.microsoft.com/office/mac/drawingml/2011/main"/>
+                        </a:ext>
+                      </a:extLst>
+                    </wps:spPr>
+                    <wps:style>
+                      <a:lnRef idx="0">
+                        <a:schemeClr val="accent1"/>
+                      </a:lnRef>
+                      <a:fillRef idx="0">
+                        <a:schemeClr val="accent1"/>
+                      </a:fillRef>
+                      <a:effectRef idx="0">
+                        <a:schemeClr val="accent1"/>
+                      </a:effectRef>
+                      <a:fontRef idx="minor">
+                        <a:schemeClr val="dk1"/>
+                      </a:fontRef>
+                    </wps:style>
+                    <wps:txbx>
+                      <w:txbxContent>
+                        <w:p>
+                          <w:r>
+                            <w:rPr>
+                              <w:rFonts w:cs="Arial"/>
+                              <w:sz w:val="20"/>
+                              <w:szCs w:val="20"/>
+                            </w:rPr>
+                            <w:t>Fecha:</w:t>
+                          </w:r>
+                          <w:r>
+                            <w:rPr>
+                              <w:rFonts w:cs="Arial"/>
+                              <w:sz w:val="20"/>
+                              <w:szCs w:val="20"/>
+                            </w:rPr>
+                            <w:t xml:space="preserve"> </w:t>
+                          </w:r>
+                          <w:r>
+                            <w:rPr>
+                              <w:rFonts w:cs="Arial"/>
+                              <w:sz w:val="20"/>
+                              <w:szCs w:val="20"/>
+                            </w:rPr>
+                            <w:t>{fecha}</w:t>
+                          </w:r>
+                        </w:p>
+                      </w:txbxContent>
+                    </wps:txbx>
+                    <wps:bodyPr rot="0" spcFirstLastPara="0" vertOverflow="overflow" horzOverflow="overflow" vert="horz" wrap="square" lIns="91440" tIns="45720" rIns="91440" bIns="45720" numCol="1" spcCol="0" rtlCol="0" fromWordArt="0" anchor="t" anchorCtr="0" forceAA="0" compatLnSpc="1">
+                      <a:prstTxWarp prst="textNoShape">
+                        <a:avLst/>
+                      </a:prstTxWarp>
+                      <a:noAutofit/>
+                    </wps:bodyPr>
+                  </wps:wsp>
+                </a:graphicData>
+              </a:graphic>
+              <wp14:sizeRelH relativeFrom="margin">
+                <wp14:pctWidth>0</wp14:pctWidth>
+              </wp14:sizeRelH>
+              <wp14:sizeRelV relativeFrom="margin">
+                <wp14:pctHeight>0</wp14:pctHeight>
+              </wp14:sizeRelV>
+            </wp:anchor>
+          </w:drawing>
+        </mc:Choice>
+        <mc:Fallback>
+          <w:pict>
+            <v:shape id="Cuadro de texto 2" o:spid="_x0000_s1027" type="#_x0000_t202" style="position:absolute;left:0;text-align:left;margin-left:405pt;margin-top:-.15pt;width:99pt;height:18pt;z-index:251661312;visibility:visible;mso-wrap-style:square;mso-width-percent:0;mso-height-percent:0;mso-wrap-distance-left:9pt;mso-wrap-distance-top:0;mso-wrap-distance-right:9pt;mso-wrap-distance-bottom:0;mso-position-horizontal:absolute;mso-position-horizontal-relative:text;mso-position-vertical:absolute;mso-position-vertical-relative:text;mso-width-percent:0;mso-height-percent:0;mso-width-relative:margin;mso-height-relative:margin;v-text-anchor:top" o:gfxdata="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" filled="f" stroked="f">
+              <v:textbox>
+                <w:txbxContent>
+                  <w:p>
+                    <w:r>
+                      <w:rPr>
+                        <w:rFonts w:cs="Arial"/>
+                        <w:sz w:val="20"/>
+                        <w:szCs w:val="20"/>
+                      </w:rPr>
+                      <w:t>Fecha:</w:t>
+                    </w:r>
+                    <w:r>
+                      <w:rPr>
+                        <w:rFonts w:cs="Arial"/>
+                        <w:sz w:val="20"/>
+                        <w:szCs w:val="20"/>
+                      </w:rPr>
+                      <w:t xml:space="preserve"> </w:t>
+                    </w:r>
+                    <w:r>
+                      <w:rPr>
+                        <w:rFonts w:cs="Arial"/>
+                        <w:sz w:val="20"/>
+                        <w:szCs w:val="20"/>
+                      </w:rPr>
+                      <w:t>{fecha}</w:t>
+                    </w:r>
+                  </w:p>
+                </w:txbxContent>
+              </v:textbox>
+              <w10:wrap type="through"/>
+            </v:shape>
+          </w:pict>
+        </mc:Fallback>
+      </mc:AlternateContent>
+    </w:r>
+    <w:r>
+      <w:rPr>
+        <w:rFonts w:ascii="Avenir Black" w:hAnsi="Avenir Black"/>
+        <w:sz w:val="24"/>
+        <w:szCs w:val="24"/>
+      </w:rPr>
+      <w:t>REPORTE BANCOS</w:t>
+    </w:r>
+  </w:p>
+  <w:p>
+    <w:pPr>
+      <w:pStyle w:val="Encabezado"/>
+      <w:tabs>
+        <w:tab w:val="clear" w:pos="8504"/>
+      </w:tabs>
+      <w:ind w:left="-1418" w:right="-992"/>
+      <w:jc w:val="center"/>
+      <w:rPr>
+        <w:rFonts w:ascii="Arial" w:hAnsi="Arial" w:cs="Arial"/>
+        <w:sz w:val="20"/>
+        <w:szCs w:val="20"/>
+      </w:rPr>
+    </w:pPr>
+    <w:r>
+      <w:rPr>
+        <w:rFonts w:ascii="Avenir Black" w:hAnsi="Avenir Black"/>
+        <w:sz w:val="20"/>
+        <w:szCs w:val="20"/>
+      </w:rPr>
+      <w:t>RUBIDIA MARTINEZ ALCARAZ</w:t>
+    </w:r>
+    <w:r>
+      <w:rPr>
+        <w:noProof/>
+        <w:sz w:val="20"/>
+        <w:szCs w:val="20"/>
         <w:lang w:val="es-ES"/>
       </w:rPr>
       <w:pict w14:anchorId="0A861896">
@@ -1737,7 +1968,7 @@
           <v:path o:extrusionok="f" gradientshapeok="t" o:connecttype="rect"/>
           <o:lock v:ext="edit" aspectratio="t"/>
         </v:shapetype>
-        <v:shape id="WordPictureWatermark1" o:spid="_x0000_s1025" type="#_x0000_t75" style="position:absolute;margin-left:0;margin-top:0;width:441.8pt;height:209.6pt;z-index:-251658240;mso-wrap-edited:f;mso-position-horizontal:center;mso-position-horizontal-relative:margin;mso-position-vertical:center;mso-position-vertical-relative:margin" wrapcoords="2970 2090 2530 2167 1430 3019 1356 3406 770 4567 366 5806 110 7045 0 8283 -36 9600 73 10761 73 10838 220 12000 476 13238 953 14554 1650 15638 1686 16335 4730 16877 7921 16954 7737 19509 18556 20206 19436 20206 19803 20206 19839 20206 20023 19432 20206 18193 20353 15716 20389 13238 20243 9445 21159 8283 21416 8206 21600 7509 21600 6890 19583 5806 18592 4490 18592 4103 18446 2245 17199 2167 3777 2090 2970 2090">
+        <v:shape id="WordPictureWatermark1" o:spid="_x0000_s1025" type="#_x0000_t75" style="position:absolute;left:0;text-align:left;margin-left:0;margin-top:0;width:441.8pt;height:209.6pt;z-index:-251658240;mso-wrap-edited:f;mso-position-horizontal:center;mso-position-horizontal-relative:margin;mso-position-vertical:center;mso-position-vertical-relative:margin" wrapcoords="2970 2090 2530 2167 1430 3019 1356 3406 770 4567 366 5806 110 7045 0 8283 -36 9600 73 10761 73 10838 220 12000 476 13238 953 14554 1650 15638 1686 16335 4730 16877 7921 16954 7737 19509 18556 20206 19436 20206 19803 20206 19839 20206 20023 19432 20206 18193 20353 15716 20389 13238 20243 9445 21159 8283 21416 8206 21600 7509 21600 6890 19583 5806 18592 4490 18592 4103 18446 2245 17199 2167 3777 2090 2970 2090">
           <v:imagedata r:id="rId1" o:title="logoCremio.png" gain="19661f" blacklevel="22938f"/>
           <w10:wrap anchorx="margin" anchory="margin"/>
         </v:shape>

--- a/public/plantillas/ReporteBancos.docx
+++ b/public/plantillas/ReporteBancos.docx
@@ -25,27 +25,21 @@
         <w:tblStyle w:val="Tablaconcuadrcula"/>
         <w:tblW w:w="11624" w:type="dxa"/>
         <w:tblInd w:w="-1310" w:type="dxa"/>
-        <w:tblBorders>
-          <w:left w:val="none" w:sz="0" w:space="0" w:color="auto"/>
-          <w:right w:val="none" w:sz="0" w:space="0" w:color="auto"/>
-          <w:insideH w:val="none" w:sz="0" w:space="0" w:color="auto"/>
-          <w:insideV w:val="none" w:sz="0" w:space="0" w:color="auto"/>
-        </w:tblBorders>
         <w:tblLayout w:type="fixed"/>
         <w:tblLook w:val="04A0" w:firstRow="1" w:lastRow="0" w:firstColumn="1" w:lastColumn="0" w:noHBand="0" w:noVBand="1"/>
       </w:tblPr>
       <w:tblGrid>
-        <w:gridCol w:w="1347"/>
-        <w:gridCol w:w="922"/>
-        <w:gridCol w:w="1276"/>
-        <w:gridCol w:w="1156"/>
-        <w:gridCol w:w="935"/>
-        <w:gridCol w:w="1455"/>
-        <w:gridCol w:w="925"/>
-        <w:gridCol w:w="688"/>
-        <w:gridCol w:w="587"/>
+        <w:gridCol w:w="1560"/>
+        <w:gridCol w:w="992"/>
         <w:gridCol w:w="993"/>
-        <w:gridCol w:w="1340"/>
+        <w:gridCol w:w="1417"/>
+        <w:gridCol w:w="992"/>
+        <w:gridCol w:w="1418"/>
+        <w:gridCol w:w="850"/>
+        <w:gridCol w:w="709"/>
+        <w:gridCol w:w="709"/>
+        <w:gridCol w:w="992"/>
+        <w:gridCol w:w="992"/>
       </w:tblGrid>
       <w:tr>
         <w:trPr>
@@ -53,11 +47,7 @@
         </w:trPr>
         <w:tc>
           <w:tcPr>
-            <w:tcW w:w="1347" w:type="dxa"/>
-            <w:tcBorders>
-              <w:top w:val="single" w:sz="4" w:space="0" w:color="auto"/>
-              <w:bottom w:val="single" w:sz="4" w:space="0" w:color="auto"/>
-            </w:tcBorders>
+            <w:tcW w:w="1560" w:type="dxa"/>
           </w:tcPr>
           <w:p>
             <w:pPr>
@@ -116,11 +106,7 @@
         </w:tc>
         <w:tc>
           <w:tcPr>
-            <w:tcW w:w="922" w:type="dxa"/>
-            <w:tcBorders>
-              <w:top w:val="single" w:sz="4" w:space="0" w:color="auto"/>
-              <w:bottom w:val="single" w:sz="4" w:space="0" w:color="auto"/>
-            </w:tcBorders>
+            <w:tcW w:w="992" w:type="dxa"/>
           </w:tcPr>
           <w:p>
             <w:pPr>
@@ -174,349 +160,12 @@
                 <w:szCs w:val="14"/>
               </w:rPr>
               <w:t>CLIENTE</w:t>
-            </w:r>
-          </w:p>
-        </w:tc>
-        <w:tc>
-          <w:tcPr>
-            <w:tcW w:w="1276" w:type="dxa"/>
-            <w:tcBorders>
-              <w:top w:val="single" w:sz="4" w:space="0" w:color="auto"/>
-              <w:bottom w:val="single" w:sz="4" w:space="0" w:color="auto"/>
-            </w:tcBorders>
-          </w:tcPr>
-          <w:p>
-            <w:pPr>
-              <w:ind w:right="-1652"/>
-              <w:rPr>
-                <w:b/>
-                <w:sz w:val="14"/>
-                <w:szCs w:val="14"/>
-              </w:rPr>
-            </w:pPr>
-            <w:r>
-              <w:rPr>
-                <w:b/>
-                <w:sz w:val="14"/>
-                <w:szCs w:val="14"/>
-              </w:rPr>
-              <w:t>FECHA</w:t>
-            </w:r>
-          </w:p>
-          <w:p>
-            <w:pPr>
-              <w:ind w:right="-1652"/>
-              <w:rPr>
-                <w:b/>
-                <w:sz w:val="14"/>
-                <w:szCs w:val="14"/>
-              </w:rPr>
-            </w:pPr>
-            <w:r>
-              <w:rPr>
-                <w:b/>
-                <w:sz w:val="14"/>
-                <w:szCs w:val="14"/>
-              </w:rPr>
-              <w:t>DEL</w:t>
-            </w:r>
-          </w:p>
-          <w:p>
-            <w:pPr>
-              <w:ind w:right="-1652"/>
-              <w:rPr>
-                <w:b/>
-                <w:sz w:val="14"/>
-                <w:szCs w:val="14"/>
-              </w:rPr>
-            </w:pPr>
-            <w:r>
-              <w:rPr>
-                <w:b/>
-                <w:sz w:val="14"/>
-                <w:szCs w:val="14"/>
-              </w:rPr>
-              <w:t>DEPOSITO</w:t>
-            </w:r>
-          </w:p>
-        </w:tc>
-        <w:tc>
-          <w:tcPr>
-            <w:tcW w:w="1156" w:type="dxa"/>
-            <w:tcBorders>
-              <w:top w:val="single" w:sz="4" w:space="0" w:color="auto"/>
-              <w:bottom w:val="single" w:sz="4" w:space="0" w:color="auto"/>
-            </w:tcBorders>
-          </w:tcPr>
-          <w:p>
-            <w:pPr>
-              <w:ind w:right="-1652"/>
-              <w:rPr>
-                <w:b/>
-                <w:sz w:val="14"/>
-                <w:szCs w:val="14"/>
-              </w:rPr>
-            </w:pPr>
-            <w:r>
-              <w:rPr>
-                <w:b/>
-                <w:sz w:val="14"/>
-                <w:szCs w:val="14"/>
-              </w:rPr>
-              <w:t>APLICACIÓN</w:t>
-            </w:r>
-          </w:p>
-          <w:p>
-            <w:pPr>
-              <w:ind w:right="-1652"/>
-              <w:rPr>
-                <w:b/>
-                <w:sz w:val="14"/>
-                <w:szCs w:val="14"/>
-              </w:rPr>
-            </w:pPr>
-            <w:r>
-              <w:rPr>
-                <w:b/>
-                <w:sz w:val="14"/>
-                <w:szCs w:val="14"/>
-              </w:rPr>
-              <w:t>DEL</w:t>
-            </w:r>
-          </w:p>
-          <w:p>
-            <w:pPr>
-              <w:ind w:right="-1652"/>
-              <w:rPr>
-                <w:b/>
-                <w:sz w:val="14"/>
-                <w:szCs w:val="14"/>
-              </w:rPr>
-            </w:pPr>
-            <w:r>
-              <w:rPr>
-                <w:b/>
-                <w:sz w:val="14"/>
-                <w:szCs w:val="14"/>
-              </w:rPr>
-              <w:t>DEPOSITO</w:t>
-            </w:r>
-          </w:p>
-        </w:tc>
-        <w:tc>
-          <w:tcPr>
-            <w:tcW w:w="935" w:type="dxa"/>
-            <w:tcBorders>
-              <w:top w:val="single" w:sz="4" w:space="0" w:color="auto"/>
-              <w:bottom w:val="single" w:sz="4" w:space="0" w:color="auto"/>
-            </w:tcBorders>
-          </w:tcPr>
-          <w:p>
-            <w:pPr>
-              <w:ind w:right="-1652"/>
-              <w:rPr>
-                <w:b/>
-                <w:sz w:val="14"/>
-                <w:szCs w:val="14"/>
-              </w:rPr>
-            </w:pPr>
-            <w:r>
-              <w:rPr>
-                <w:b/>
-                <w:sz w:val="14"/>
-                <w:szCs w:val="14"/>
-              </w:rPr>
-              <w:t>IMPORTE</w:t>
-            </w:r>
-          </w:p>
-          <w:p>
-            <w:pPr>
-              <w:ind w:right="-1652"/>
-              <w:rPr>
-                <w:b/>
-                <w:sz w:val="14"/>
-                <w:szCs w:val="14"/>
-              </w:rPr>
-            </w:pPr>
-            <w:r>
-              <w:rPr>
-                <w:b/>
-                <w:sz w:val="14"/>
-                <w:szCs w:val="14"/>
-              </w:rPr>
-              <w:t>DEL</w:t>
-            </w:r>
-          </w:p>
-          <w:p>
-            <w:pPr>
-              <w:ind w:right="-1652"/>
-              <w:rPr>
-                <w:b/>
-                <w:sz w:val="14"/>
-                <w:szCs w:val="14"/>
-              </w:rPr>
-            </w:pPr>
-            <w:r>
-              <w:rPr>
-                <w:b/>
-                <w:sz w:val="14"/>
-                <w:szCs w:val="14"/>
-              </w:rPr>
-              <w:t>DEPOSITO</w:t>
-            </w:r>
-          </w:p>
-        </w:tc>
-        <w:tc>
-          <w:tcPr>
-            <w:tcW w:w="1455" w:type="dxa"/>
-            <w:tcBorders>
-              <w:top w:val="single" w:sz="4" w:space="0" w:color="auto"/>
-              <w:bottom w:val="single" w:sz="4" w:space="0" w:color="auto"/>
-            </w:tcBorders>
-          </w:tcPr>
-          <w:p>
-            <w:pPr>
-              <w:ind w:right="-1652"/>
-              <w:rPr>
-                <w:b/>
-                <w:sz w:val="14"/>
-                <w:szCs w:val="14"/>
-              </w:rPr>
-            </w:pPr>
-            <w:r>
-              <w:rPr>
-                <w:b/>
-                <w:sz w:val="14"/>
-                <w:szCs w:val="14"/>
-              </w:rPr>
-              <w:t>VENTANILLA</w:t>
-            </w:r>
-          </w:p>
-          <w:p>
-            <w:pPr>
-              <w:ind w:right="-1652"/>
-              <w:rPr>
-                <w:b/>
-                <w:sz w:val="14"/>
-                <w:szCs w:val="14"/>
-              </w:rPr>
-            </w:pPr>
-            <w:r>
-              <w:rPr>
-                <w:b/>
-                <w:sz w:val="14"/>
-                <w:szCs w:val="14"/>
-              </w:rPr>
-              <w:t>QUE APLICO</w:t>
-            </w:r>
-          </w:p>
-          <w:p>
-            <w:pPr>
-              <w:ind w:right="-1652"/>
-              <w:rPr>
-                <w:b/>
-                <w:sz w:val="14"/>
-                <w:szCs w:val="14"/>
-              </w:rPr>
-            </w:pPr>
-            <w:r>
-              <w:rPr>
-                <w:b/>
-                <w:sz w:val="14"/>
-                <w:szCs w:val="14"/>
-              </w:rPr>
-              <w:t>DEPOSITO</w:t>
-            </w:r>
-          </w:p>
-        </w:tc>
-        <w:tc>
-          <w:tcPr>
-            <w:tcW w:w="925" w:type="dxa"/>
-            <w:tcBorders>
-              <w:top w:val="single" w:sz="4" w:space="0" w:color="auto"/>
-              <w:bottom w:val="single" w:sz="4" w:space="0" w:color="auto"/>
-            </w:tcBorders>
-          </w:tcPr>
-          <w:p>
-            <w:pPr>
-              <w:ind w:left="-70" w:right="-1652" w:firstLine="8"/>
-              <w:rPr>
-                <w:b/>
-                <w:sz w:val="14"/>
-                <w:szCs w:val="14"/>
-              </w:rPr>
-            </w:pPr>
-            <w:r>
-              <w:rPr>
-                <w:b/>
-                <w:sz w:val="14"/>
-                <w:szCs w:val="14"/>
-              </w:rPr>
-              <w:t>INTERES</w:t>
-            </w:r>
-          </w:p>
-        </w:tc>
-        <w:tc>
-          <w:tcPr>
-            <w:tcW w:w="688" w:type="dxa"/>
-            <w:tcBorders>
-              <w:top w:val="single" w:sz="4" w:space="0" w:color="auto"/>
-              <w:bottom w:val="single" w:sz="4" w:space="0" w:color="auto"/>
-            </w:tcBorders>
-          </w:tcPr>
-          <w:p>
-            <w:pPr>
-              <w:ind w:right="-1652"/>
-              <w:rPr>
-                <w:b/>
-                <w:sz w:val="14"/>
-                <w:szCs w:val="14"/>
-              </w:rPr>
-            </w:pPr>
-            <w:r>
-              <w:rPr>
-                <w:b/>
-                <w:sz w:val="14"/>
-                <w:szCs w:val="14"/>
-              </w:rPr>
-              <w:t>CAPITAL</w:t>
-            </w:r>
-          </w:p>
-        </w:tc>
-        <w:tc>
-          <w:tcPr>
-            <w:tcW w:w="587" w:type="dxa"/>
-            <w:tcBorders>
-              <w:top w:val="single" w:sz="4" w:space="0" w:color="auto"/>
-              <w:bottom w:val="single" w:sz="4" w:space="0" w:color="auto"/>
-            </w:tcBorders>
-          </w:tcPr>
-          <w:p>
-            <w:pPr>
-              <w:ind w:right="-1652"/>
-              <w:rPr>
-                <w:b/>
-                <w:sz w:val="14"/>
-                <w:szCs w:val="14"/>
-              </w:rPr>
-            </w:pPr>
-            <w:r>
-              <w:rPr>
-                <w:b/>
-                <w:sz w:val="14"/>
-                <w:szCs w:val="14"/>
-              </w:rPr>
-              <w:t>IVA</w:t>
             </w:r>
           </w:p>
         </w:tc>
         <w:tc>
           <w:tcPr>
             <w:tcW w:w="993" w:type="dxa"/>
-            <w:tcBorders>
-              <w:top w:val="single" w:sz="4" w:space="0" w:color="auto"/>
-              <w:bottom w:val="single" w:sz="4" w:space="0" w:color="auto"/>
-            </w:tcBorders>
           </w:tcPr>
           <w:p>
             <w:pPr>
@@ -533,7 +182,7 @@
                 <w:sz w:val="14"/>
                 <w:szCs w:val="14"/>
               </w:rPr>
-              <w:t>ACUMULADO</w:t>
+              <w:t>FECHA</w:t>
             </w:r>
           </w:p>
           <w:p>
@@ -551,33 +200,334 @@
                 <w:sz w:val="14"/>
                 <w:szCs w:val="14"/>
               </w:rPr>
-              <w:t>POR</w:t>
-            </w:r>
-            <w:r>
-              <w:rPr>
-                <w:b/>
-                <w:sz w:val="14"/>
-                <w:szCs w:val="14"/>
-              </w:rPr>
-              <w:t xml:space="preserve"> </w:t>
-            </w:r>
-            <w:r>
-              <w:rPr>
-                <w:b/>
-                <w:sz w:val="14"/>
-                <w:szCs w:val="14"/>
-              </w:rPr>
-              <w:t>DIA</w:t>
+              <w:t>DEL</w:t>
+            </w:r>
+          </w:p>
+          <w:p>
+            <w:pPr>
+              <w:ind w:right="-1652"/>
+              <w:rPr>
+                <w:b/>
+                <w:sz w:val="14"/>
+                <w:szCs w:val="14"/>
+              </w:rPr>
+            </w:pPr>
+            <w:r>
+              <w:rPr>
+                <w:b/>
+                <w:sz w:val="14"/>
+                <w:szCs w:val="14"/>
+              </w:rPr>
+              <w:t>DEPOSITO</w:t>
             </w:r>
           </w:p>
         </w:tc>
         <w:tc>
           <w:tcPr>
-            <w:tcW w:w="1340" w:type="dxa"/>
-            <w:tcBorders>
-              <w:top w:val="single" w:sz="4" w:space="0" w:color="auto"/>
-              <w:bottom w:val="single" w:sz="4" w:space="0" w:color="auto"/>
-            </w:tcBorders>
+            <w:tcW w:w="1417" w:type="dxa"/>
+          </w:tcPr>
+          <w:p>
+            <w:pPr>
+              <w:ind w:right="-1652"/>
+              <w:rPr>
+                <w:b/>
+                <w:sz w:val="14"/>
+                <w:szCs w:val="14"/>
+              </w:rPr>
+            </w:pPr>
+            <w:r>
+              <w:rPr>
+                <w:b/>
+                <w:sz w:val="14"/>
+                <w:szCs w:val="14"/>
+              </w:rPr>
+              <w:t>APLICACIÓN</w:t>
+            </w:r>
+          </w:p>
+          <w:p>
+            <w:pPr>
+              <w:ind w:right="-1652"/>
+              <w:rPr>
+                <w:b/>
+                <w:sz w:val="14"/>
+                <w:szCs w:val="14"/>
+              </w:rPr>
+            </w:pPr>
+            <w:r>
+              <w:rPr>
+                <w:b/>
+                <w:sz w:val="14"/>
+                <w:szCs w:val="14"/>
+              </w:rPr>
+              <w:t>DEL</w:t>
+            </w:r>
+          </w:p>
+          <w:p>
+            <w:pPr>
+              <w:ind w:right="-1652"/>
+              <w:rPr>
+                <w:b/>
+                <w:sz w:val="14"/>
+                <w:szCs w:val="14"/>
+              </w:rPr>
+            </w:pPr>
+            <w:r>
+              <w:rPr>
+                <w:b/>
+                <w:sz w:val="14"/>
+                <w:szCs w:val="14"/>
+              </w:rPr>
+              <w:t>DEPOSITO</w:t>
+            </w:r>
+          </w:p>
+        </w:tc>
+        <w:tc>
+          <w:tcPr>
+            <w:tcW w:w="992" w:type="dxa"/>
+          </w:tcPr>
+          <w:p>
+            <w:pPr>
+              <w:ind w:right="-1652"/>
+              <w:rPr>
+                <w:b/>
+                <w:sz w:val="14"/>
+                <w:szCs w:val="14"/>
+              </w:rPr>
+            </w:pPr>
+            <w:r>
+              <w:rPr>
+                <w:b/>
+                <w:sz w:val="14"/>
+                <w:szCs w:val="14"/>
+              </w:rPr>
+              <w:t>IMPORTE</w:t>
+            </w:r>
+          </w:p>
+          <w:p>
+            <w:pPr>
+              <w:ind w:right="-1652"/>
+              <w:rPr>
+                <w:b/>
+                <w:sz w:val="14"/>
+                <w:szCs w:val="14"/>
+              </w:rPr>
+            </w:pPr>
+            <w:r>
+              <w:rPr>
+                <w:b/>
+                <w:sz w:val="14"/>
+                <w:szCs w:val="14"/>
+              </w:rPr>
+              <w:t>DEL</w:t>
+            </w:r>
+          </w:p>
+          <w:p>
+            <w:pPr>
+              <w:ind w:right="-1652"/>
+              <w:rPr>
+                <w:b/>
+                <w:sz w:val="14"/>
+                <w:szCs w:val="14"/>
+              </w:rPr>
+            </w:pPr>
+            <w:r>
+              <w:rPr>
+                <w:b/>
+                <w:sz w:val="14"/>
+                <w:szCs w:val="14"/>
+              </w:rPr>
+              <w:t>DEPOSITO</w:t>
+            </w:r>
+          </w:p>
+        </w:tc>
+        <w:tc>
+          <w:tcPr>
+            <w:tcW w:w="1418" w:type="dxa"/>
+          </w:tcPr>
+          <w:p>
+            <w:pPr>
+              <w:ind w:right="-1652"/>
+              <w:rPr>
+                <w:b/>
+                <w:sz w:val="14"/>
+                <w:szCs w:val="14"/>
+              </w:rPr>
+            </w:pPr>
+            <w:r>
+              <w:rPr>
+                <w:b/>
+                <w:sz w:val="14"/>
+                <w:szCs w:val="14"/>
+              </w:rPr>
+              <w:t>VENTANILLA</w:t>
+            </w:r>
+          </w:p>
+          <w:p>
+            <w:pPr>
+              <w:ind w:right="-1652"/>
+              <w:rPr>
+                <w:b/>
+                <w:sz w:val="14"/>
+                <w:szCs w:val="14"/>
+              </w:rPr>
+            </w:pPr>
+            <w:r>
+              <w:rPr>
+                <w:b/>
+                <w:sz w:val="14"/>
+                <w:szCs w:val="14"/>
+              </w:rPr>
+              <w:t>QUE APLICO</w:t>
+            </w:r>
+          </w:p>
+          <w:p>
+            <w:pPr>
+              <w:ind w:right="-1652"/>
+              <w:rPr>
+                <w:b/>
+                <w:sz w:val="14"/>
+                <w:szCs w:val="14"/>
+              </w:rPr>
+            </w:pPr>
+            <w:r>
+              <w:rPr>
+                <w:b/>
+                <w:sz w:val="14"/>
+                <w:szCs w:val="14"/>
+              </w:rPr>
+              <w:t>DEPOSITO</w:t>
+            </w:r>
+          </w:p>
+        </w:tc>
+        <w:tc>
+          <w:tcPr>
+            <w:tcW w:w="850" w:type="dxa"/>
+          </w:tcPr>
+          <w:p>
+            <w:pPr>
+              <w:ind w:left="-70" w:right="-1652" w:firstLine="8"/>
+              <w:rPr>
+                <w:b/>
+                <w:sz w:val="14"/>
+                <w:szCs w:val="14"/>
+              </w:rPr>
+            </w:pPr>
+            <w:r>
+              <w:rPr>
+                <w:b/>
+                <w:sz w:val="14"/>
+                <w:szCs w:val="14"/>
+              </w:rPr>
+              <w:t>INTERES</w:t>
+            </w:r>
+          </w:p>
+        </w:tc>
+        <w:tc>
+          <w:tcPr>
+            <w:tcW w:w="709" w:type="dxa"/>
+          </w:tcPr>
+          <w:p>
+            <w:pPr>
+              <w:ind w:right="-1652"/>
+              <w:rPr>
+                <w:b/>
+                <w:sz w:val="14"/>
+                <w:szCs w:val="14"/>
+              </w:rPr>
+            </w:pPr>
+            <w:r>
+              <w:rPr>
+                <w:b/>
+                <w:sz w:val="14"/>
+                <w:szCs w:val="14"/>
+              </w:rPr>
+              <w:t>CAPITAL</w:t>
+            </w:r>
+          </w:p>
+        </w:tc>
+        <w:tc>
+          <w:tcPr>
+            <w:tcW w:w="709" w:type="dxa"/>
+          </w:tcPr>
+          <w:p>
+            <w:pPr>
+              <w:ind w:right="-1652"/>
+              <w:rPr>
+                <w:b/>
+                <w:sz w:val="14"/>
+                <w:szCs w:val="14"/>
+              </w:rPr>
+            </w:pPr>
+            <w:r>
+              <w:rPr>
+                <w:b/>
+                <w:sz w:val="14"/>
+                <w:szCs w:val="14"/>
+              </w:rPr>
+              <w:t>IVA</w:t>
+            </w:r>
+          </w:p>
+        </w:tc>
+        <w:tc>
+          <w:tcPr>
+            <w:tcW w:w="992" w:type="dxa"/>
+          </w:tcPr>
+          <w:p>
+            <w:pPr>
+              <w:ind w:right="-1652"/>
+              <w:rPr>
+                <w:b/>
+                <w:sz w:val="14"/>
+                <w:szCs w:val="14"/>
+              </w:rPr>
+            </w:pPr>
+            <w:r>
+              <w:rPr>
+                <w:b/>
+                <w:sz w:val="14"/>
+                <w:szCs w:val="14"/>
+              </w:rPr>
+              <w:t>ACUMULADO</w:t>
+            </w:r>
+          </w:p>
+          <w:p>
+            <w:pPr>
+              <w:ind w:right="-1652"/>
+              <w:rPr>
+                <w:b/>
+                <w:sz w:val="14"/>
+                <w:szCs w:val="14"/>
+              </w:rPr>
+            </w:pPr>
+            <w:r>
+              <w:rPr>
+                <w:b/>
+                <w:sz w:val="14"/>
+                <w:szCs w:val="14"/>
+              </w:rPr>
+              <w:t>POR</w:t>
+            </w:r>
+            <w:r>
+              <w:rPr>
+                <w:b/>
+                <w:sz w:val="14"/>
+                <w:szCs w:val="14"/>
+              </w:rPr>
+              <w:t xml:space="preserve"> </w:t>
+            </w:r>
+            <w:r>
+              <w:rPr>
+                <w:b/>
+                <w:sz w:val="14"/>
+                <w:szCs w:val="14"/>
+              </w:rPr>
+              <w:t>DIA</w:t>
+            </w:r>
+          </w:p>
+        </w:tc>
+        <w:tc>
+          <w:tcPr>
+            <w:tcW w:w="992" w:type="dxa"/>
           </w:tcPr>
           <w:p>
             <w:pPr>
@@ -605,10 +555,7 @@
         </w:trPr>
         <w:tc>
           <w:tcPr>
-            <w:tcW w:w="1347" w:type="dxa"/>
-            <w:tcBorders>
-              <w:top w:val="single" w:sz="4" w:space="0" w:color="auto"/>
-            </w:tcBorders>
+            <w:tcW w:w="1560" w:type="dxa"/>
           </w:tcPr>
           <w:p>
             <w:pPr>
@@ -661,10 +608,7 @@
         </w:tc>
         <w:tc>
           <w:tcPr>
-            <w:tcW w:w="922" w:type="dxa"/>
-            <w:tcBorders>
-              <w:top w:val="single" w:sz="4" w:space="0" w:color="auto"/>
-            </w:tcBorders>
+            <w:tcW w:w="992" w:type="dxa"/>
           </w:tcPr>
           <w:p>
             <w:pPr>
@@ -688,300 +632,6 @@
                 <w:szCs w:val="14"/>
               </w:rPr>
               <w:t>numeroCliente</w:t>
-            </w:r>
-            <w:proofErr w:type="spellEnd"/>
-            <w:r>
-              <w:rPr>
-                <w:sz w:val="14"/>
-                <w:szCs w:val="14"/>
-              </w:rPr>
-              <w:t>}</w:t>
-            </w:r>
-          </w:p>
-        </w:tc>
-        <w:tc>
-          <w:tcPr>
-            <w:tcW w:w="1276" w:type="dxa"/>
-            <w:tcBorders>
-              <w:top w:val="single" w:sz="4" w:space="0" w:color="auto"/>
-            </w:tcBorders>
-          </w:tcPr>
-          <w:p>
-            <w:pPr>
-              <w:ind w:right="-43"/>
-              <w:rPr>
-                <w:sz w:val="14"/>
-                <w:szCs w:val="14"/>
-              </w:rPr>
-            </w:pPr>
-            <w:r>
-              <w:rPr>
-                <w:sz w:val="14"/>
-                <w:szCs w:val="14"/>
-              </w:rPr>
-              <w:t>{</w:t>
-            </w:r>
-            <w:proofErr w:type="spellStart"/>
-            <w:r>
-              <w:rPr>
-                <w:sz w:val="14"/>
-                <w:szCs w:val="14"/>
-              </w:rPr>
-              <w:t>fechaPago</w:t>
-            </w:r>
-            <w:proofErr w:type="spellEnd"/>
-            <w:r>
-              <w:rPr>
-                <w:sz w:val="14"/>
-                <w:szCs w:val="14"/>
-              </w:rPr>
-              <w:t>}</w:t>
-            </w:r>
-          </w:p>
-        </w:tc>
-        <w:tc>
-          <w:tcPr>
-            <w:tcW w:w="1156" w:type="dxa"/>
-            <w:tcBorders>
-              <w:top w:val="single" w:sz="4" w:space="0" w:color="auto"/>
-            </w:tcBorders>
-          </w:tcPr>
-          <w:p>
-            <w:pPr>
-              <w:rPr>
-                <w:sz w:val="14"/>
-                <w:szCs w:val="14"/>
-              </w:rPr>
-            </w:pPr>
-            <w:r>
-              <w:rPr>
-                <w:sz w:val="14"/>
-                <w:szCs w:val="14"/>
-              </w:rPr>
-              <w:t>{</w:t>
-            </w:r>
-            <w:proofErr w:type="spellStart"/>
-            <w:r>
-              <w:rPr>
-                <w:sz w:val="14"/>
-                <w:szCs w:val="14"/>
-              </w:rPr>
-              <w:t>fechaPago</w:t>
-            </w:r>
-            <w:proofErr w:type="spellEnd"/>
-            <w:r>
-              <w:rPr>
-                <w:sz w:val="14"/>
-                <w:szCs w:val="14"/>
-              </w:rPr>
-              <w:t>}</w:t>
-            </w:r>
-          </w:p>
-        </w:tc>
-        <w:tc>
-          <w:tcPr>
-            <w:tcW w:w="935" w:type="dxa"/>
-            <w:tcBorders>
-              <w:top w:val="single" w:sz="4" w:space="0" w:color="auto"/>
-            </w:tcBorders>
-          </w:tcPr>
-          <w:p>
-            <w:pPr>
-              <w:ind w:right="-78"/>
-              <w:jc w:val="right"/>
-              <w:rPr>
-                <w:sz w:val="14"/>
-                <w:szCs w:val="14"/>
-              </w:rPr>
-            </w:pPr>
-            <w:r>
-              <w:rPr>
-                <w:sz w:val="14"/>
-                <w:szCs w:val="14"/>
-              </w:rPr>
-              <w:t>$</w:t>
-            </w:r>
-            <w:r>
-              <w:rPr>
-                <w:sz w:val="14"/>
-                <w:szCs w:val="14"/>
-              </w:rPr>
-              <w:t>{</w:t>
-            </w:r>
-            <w:proofErr w:type="spellStart"/>
-            <w:r>
-              <w:rPr>
-                <w:sz w:val="14"/>
-                <w:szCs w:val="14"/>
-              </w:rPr>
-              <w:t>totalPago</w:t>
-            </w:r>
-            <w:proofErr w:type="spellEnd"/>
-            <w:r>
-              <w:rPr>
-                <w:sz w:val="14"/>
-                <w:szCs w:val="14"/>
-              </w:rPr>
-              <w:t>}</w:t>
-            </w:r>
-          </w:p>
-        </w:tc>
-        <w:tc>
-          <w:tcPr>
-            <w:tcW w:w="1455" w:type="dxa"/>
-            <w:tcBorders>
-              <w:top w:val="single" w:sz="4" w:space="0" w:color="auto"/>
-            </w:tcBorders>
-          </w:tcPr>
-          <w:p>
-            <w:pPr>
-              <w:rPr>
-                <w:sz w:val="14"/>
-                <w:szCs w:val="14"/>
-              </w:rPr>
-            </w:pPr>
-            <w:r>
-              <w:rPr>
-                <w:sz w:val="14"/>
-                <w:szCs w:val="14"/>
-              </w:rPr>
-              <w:t>{cajero}</w:t>
-            </w:r>
-          </w:p>
-        </w:tc>
-        <w:tc>
-          <w:tcPr>
-            <w:tcW w:w="925" w:type="dxa"/>
-            <w:tcBorders>
-              <w:top w:val="single" w:sz="4" w:space="0" w:color="auto"/>
-            </w:tcBorders>
-          </w:tcPr>
-          <w:p>
-            <w:pPr>
-              <w:ind w:right="-111"/>
-              <w:jc w:val="right"/>
-              <w:rPr>
-                <w:sz w:val="14"/>
-                <w:szCs w:val="14"/>
-              </w:rPr>
-            </w:pPr>
-            <w:r>
-              <w:rPr>
-                <w:sz w:val="14"/>
-                <w:szCs w:val="14"/>
-              </w:rPr>
-              <w:t>$</w:t>
-            </w:r>
-            <w:r>
-              <w:rPr>
-                <w:sz w:val="14"/>
-                <w:szCs w:val="14"/>
-              </w:rPr>
-              <w:t>{</w:t>
-            </w:r>
-            <w:proofErr w:type="spellStart"/>
-            <w:r>
-              <w:rPr>
-                <w:sz w:val="14"/>
-                <w:szCs w:val="14"/>
-              </w:rPr>
-              <w:t>pagoInteres</w:t>
-            </w:r>
-            <w:proofErr w:type="spellEnd"/>
-            <w:r>
-              <w:rPr>
-                <w:sz w:val="14"/>
-                <w:szCs w:val="14"/>
-              </w:rPr>
-              <w:t>}</w:t>
-            </w:r>
-          </w:p>
-        </w:tc>
-        <w:tc>
-          <w:tcPr>
-            <w:tcW w:w="688" w:type="dxa"/>
-            <w:tcBorders>
-              <w:top w:val="single" w:sz="4" w:space="0" w:color="auto"/>
-            </w:tcBorders>
-          </w:tcPr>
-          <w:p>
-            <w:pPr>
-              <w:ind w:left="-108" w:right="-270"/>
-              <w:jc w:val="right"/>
-              <w:rPr>
-                <w:sz w:val="14"/>
-                <w:szCs w:val="14"/>
-              </w:rPr>
-            </w:pPr>
-            <w:r>
-              <w:rPr>
-                <w:sz w:val="14"/>
-                <w:szCs w:val="14"/>
-              </w:rPr>
-              <w:t>$</w:t>
-            </w:r>
-            <w:r>
-              <w:rPr>
-                <w:sz w:val="14"/>
-                <w:szCs w:val="14"/>
-              </w:rPr>
-              <w:t>{</w:t>
-            </w:r>
-            <w:proofErr w:type="spellStart"/>
-            <w:r>
-              <w:rPr>
-                <w:sz w:val="14"/>
-                <w:szCs w:val="14"/>
-              </w:rPr>
-              <w:t>pagoCapital</w:t>
-            </w:r>
-            <w:proofErr w:type="spellEnd"/>
-            <w:r>
-              <w:rPr>
-                <w:sz w:val="14"/>
-                <w:szCs w:val="14"/>
-              </w:rPr>
-              <w:t>}</w:t>
-            </w:r>
-          </w:p>
-        </w:tc>
-        <w:tc>
-          <w:tcPr>
-            <w:tcW w:w="587" w:type="dxa"/>
-            <w:tcBorders>
-              <w:top w:val="single" w:sz="4" w:space="0" w:color="auto"/>
-            </w:tcBorders>
-          </w:tcPr>
-          <w:p>
-            <w:pPr>
-              <w:ind w:right="-260"/>
-              <w:jc w:val="right"/>
-              <w:rPr>
-                <w:sz w:val="14"/>
-                <w:szCs w:val="14"/>
-              </w:rPr>
-            </w:pPr>
-            <w:r>
-              <w:rPr>
-                <w:sz w:val="14"/>
-                <w:szCs w:val="14"/>
-              </w:rPr>
-              <w:t>$</w:t>
-            </w:r>
-            <w:r>
-              <w:rPr>
-                <w:sz w:val="14"/>
-                <w:szCs w:val="14"/>
-              </w:rPr>
-              <w:t>{</w:t>
-            </w:r>
-            <w:proofErr w:type="spellStart"/>
-            <w:r>
-              <w:rPr>
-                <w:sz w:val="14"/>
-                <w:szCs w:val="14"/>
-              </w:rPr>
-              <w:t>pagoIva</w:t>
             </w:r>
             <w:proofErr w:type="spellEnd"/>
             <w:r>
@@ -996,26 +646,15 @@
         <w:tc>
           <w:tcPr>
             <w:tcW w:w="993" w:type="dxa"/>
-            <w:tcBorders>
-              <w:top w:val="single" w:sz="4" w:space="0" w:color="auto"/>
-            </w:tcBorders>
           </w:tcPr>
           <w:p>
             <w:pPr>
-              <w:ind w:right="27"/>
-              <w:jc w:val="right"/>
-              <w:rPr>
-                <w:sz w:val="14"/>
-                <w:szCs w:val="14"/>
-              </w:rPr>
-            </w:pPr>
-            <w:r>
-              <w:rPr>
-                <w:sz w:val="14"/>
-                <w:szCs w:val="14"/>
-              </w:rPr>
-              <w:t>$</w:t>
-            </w:r>
+              <w:ind w:right="-43"/>
+              <w:rPr>
+                <w:sz w:val="14"/>
+                <w:szCs w:val="14"/>
+              </w:rPr>
+            </w:pPr>
             <w:r>
               <w:rPr>
                 <w:sz w:val="14"/>
@@ -1029,7 +668,14 @@
                 <w:sz w:val="14"/>
                 <w:szCs w:val="14"/>
               </w:rPr>
-              <w:t>totalPago</w:t>
+              <w:t>fecha</w:t>
+            </w:r>
+            <w:r>
+              <w:rPr>
+                <w:sz w:val="14"/>
+                <w:szCs w:val="14"/>
+              </w:rPr>
+              <w:t>Deposito</w:t>
             </w:r>
             <w:proofErr w:type="spellEnd"/>
             <w:r>
@@ -1043,10 +689,287 @@
         </w:tc>
         <w:tc>
           <w:tcPr>
-            <w:tcW w:w="1340" w:type="dxa"/>
-            <w:tcBorders>
-              <w:top w:val="single" w:sz="4" w:space="0" w:color="auto"/>
-            </w:tcBorders>
+            <w:tcW w:w="1417" w:type="dxa"/>
+          </w:tcPr>
+          <w:p>
+            <w:pPr>
+              <w:rPr>
+                <w:sz w:val="14"/>
+                <w:szCs w:val="14"/>
+              </w:rPr>
+            </w:pPr>
+            <w:r>
+              <w:rPr>
+                <w:sz w:val="14"/>
+                <w:szCs w:val="14"/>
+              </w:rPr>
+              <w:t>{</w:t>
+            </w:r>
+            <w:proofErr w:type="spellStart"/>
+            <w:r>
+              <w:rPr>
+                <w:sz w:val="14"/>
+                <w:szCs w:val="14"/>
+              </w:rPr>
+              <w:t>fechaPago</w:t>
+            </w:r>
+            <w:proofErr w:type="spellEnd"/>
+            <w:r>
+              <w:rPr>
+                <w:sz w:val="14"/>
+                <w:szCs w:val="14"/>
+              </w:rPr>
+              <w:t>}</w:t>
+            </w:r>
+          </w:p>
+        </w:tc>
+        <w:tc>
+          <w:tcPr>
+            <w:tcW w:w="992" w:type="dxa"/>
+          </w:tcPr>
+          <w:p>
+            <w:pPr>
+              <w:ind w:right="-78"/>
+              <w:jc w:val="right"/>
+              <w:rPr>
+                <w:sz w:val="14"/>
+                <w:szCs w:val="14"/>
+              </w:rPr>
+            </w:pPr>
+            <w:r>
+              <w:rPr>
+                <w:sz w:val="14"/>
+                <w:szCs w:val="14"/>
+              </w:rPr>
+              <w:t>$</w:t>
+            </w:r>
+            <w:r>
+              <w:rPr>
+                <w:sz w:val="14"/>
+                <w:szCs w:val="14"/>
+              </w:rPr>
+              <w:t>{</w:t>
+            </w:r>
+            <w:proofErr w:type="spellStart"/>
+            <w:r>
+              <w:rPr>
+                <w:sz w:val="14"/>
+                <w:szCs w:val="14"/>
+              </w:rPr>
+              <w:t>totalPago</w:t>
+            </w:r>
+            <w:proofErr w:type="spellEnd"/>
+            <w:r>
+              <w:rPr>
+                <w:sz w:val="14"/>
+                <w:szCs w:val="14"/>
+              </w:rPr>
+              <w:t>}</w:t>
+            </w:r>
+          </w:p>
+        </w:tc>
+        <w:tc>
+          <w:tcPr>
+            <w:tcW w:w="1418" w:type="dxa"/>
+          </w:tcPr>
+          <w:p>
+            <w:pPr>
+              <w:rPr>
+                <w:sz w:val="14"/>
+                <w:szCs w:val="14"/>
+              </w:rPr>
+            </w:pPr>
+            <w:r>
+              <w:rPr>
+                <w:sz w:val="14"/>
+                <w:szCs w:val="14"/>
+              </w:rPr>
+              <w:t>{cajero}</w:t>
+            </w:r>
+          </w:p>
+        </w:tc>
+        <w:tc>
+          <w:tcPr>
+            <w:tcW w:w="850" w:type="dxa"/>
+          </w:tcPr>
+          <w:p>
+            <w:pPr>
+              <w:ind w:right="-111"/>
+              <w:jc w:val="right"/>
+              <w:rPr>
+                <w:sz w:val="14"/>
+                <w:szCs w:val="14"/>
+              </w:rPr>
+            </w:pPr>
+            <w:r>
+              <w:rPr>
+                <w:sz w:val="14"/>
+                <w:szCs w:val="14"/>
+              </w:rPr>
+              <w:t>$</w:t>
+            </w:r>
+            <w:r>
+              <w:rPr>
+                <w:sz w:val="14"/>
+                <w:szCs w:val="14"/>
+              </w:rPr>
+              <w:t>{</w:t>
+            </w:r>
+            <w:proofErr w:type="spellStart"/>
+            <w:r>
+              <w:rPr>
+                <w:sz w:val="14"/>
+                <w:szCs w:val="14"/>
+              </w:rPr>
+              <w:t>pagoInteres</w:t>
+            </w:r>
+            <w:proofErr w:type="spellEnd"/>
+            <w:r>
+              <w:rPr>
+                <w:sz w:val="14"/>
+                <w:szCs w:val="14"/>
+              </w:rPr>
+              <w:t>}</w:t>
+            </w:r>
+          </w:p>
+        </w:tc>
+        <w:tc>
+          <w:tcPr>
+            <w:tcW w:w="709" w:type="dxa"/>
+          </w:tcPr>
+          <w:p>
+            <w:pPr>
+              <w:ind w:left="-108" w:right="-270"/>
+              <w:jc w:val="right"/>
+              <w:rPr>
+                <w:sz w:val="14"/>
+                <w:szCs w:val="14"/>
+              </w:rPr>
+            </w:pPr>
+            <w:r>
+              <w:rPr>
+                <w:sz w:val="14"/>
+                <w:szCs w:val="14"/>
+              </w:rPr>
+              <w:t>$</w:t>
+            </w:r>
+            <w:r>
+              <w:rPr>
+                <w:sz w:val="14"/>
+                <w:szCs w:val="14"/>
+              </w:rPr>
+              <w:t>{</w:t>
+            </w:r>
+            <w:proofErr w:type="spellStart"/>
+            <w:r>
+              <w:rPr>
+                <w:sz w:val="14"/>
+                <w:szCs w:val="14"/>
+              </w:rPr>
+              <w:t>pagoCapital</w:t>
+            </w:r>
+            <w:proofErr w:type="spellEnd"/>
+            <w:r>
+              <w:rPr>
+                <w:sz w:val="14"/>
+                <w:szCs w:val="14"/>
+              </w:rPr>
+              <w:t>}</w:t>
+            </w:r>
+          </w:p>
+        </w:tc>
+        <w:tc>
+          <w:tcPr>
+            <w:tcW w:w="709" w:type="dxa"/>
+          </w:tcPr>
+          <w:p>
+            <w:pPr>
+              <w:ind w:right="-260"/>
+              <w:rPr>
+                <w:sz w:val="14"/>
+                <w:szCs w:val="14"/>
+              </w:rPr>
+            </w:pPr>
+            <w:r>
+              <w:rPr>
+                <w:sz w:val="14"/>
+                <w:szCs w:val="14"/>
+              </w:rPr>
+              <w:t>$</w:t>
+            </w:r>
+            <w:r>
+              <w:rPr>
+                <w:sz w:val="14"/>
+                <w:szCs w:val="14"/>
+              </w:rPr>
+              <w:t>{</w:t>
+            </w:r>
+            <w:proofErr w:type="spellStart"/>
+            <w:r>
+              <w:rPr>
+                <w:sz w:val="14"/>
+                <w:szCs w:val="14"/>
+              </w:rPr>
+              <w:t>pagoIva</w:t>
+            </w:r>
+            <w:proofErr w:type="spellEnd"/>
+            <w:r>
+              <w:rPr>
+                <w:sz w:val="14"/>
+                <w:szCs w:val="14"/>
+              </w:rPr>
+              <w:t>}</w:t>
+            </w:r>
+          </w:p>
+        </w:tc>
+        <w:tc>
+          <w:tcPr>
+            <w:tcW w:w="992" w:type="dxa"/>
+          </w:tcPr>
+          <w:p>
+            <w:pPr>
+              <w:ind w:right="27"/>
+              <w:jc w:val="right"/>
+              <w:rPr>
+                <w:sz w:val="14"/>
+                <w:szCs w:val="14"/>
+              </w:rPr>
+            </w:pPr>
+            <w:r>
+              <w:rPr>
+                <w:sz w:val="14"/>
+                <w:szCs w:val="14"/>
+              </w:rPr>
+              <w:t>$</w:t>
+            </w:r>
+            <w:r>
+              <w:rPr>
+                <w:sz w:val="14"/>
+                <w:szCs w:val="14"/>
+              </w:rPr>
+              <w:t>{</w:t>
+            </w:r>
+            <w:proofErr w:type="spellStart"/>
+            <w:r>
+              <w:rPr>
+                <w:sz w:val="14"/>
+                <w:szCs w:val="14"/>
+              </w:rPr>
+              <w:t>totalPago</w:t>
+            </w:r>
+            <w:proofErr w:type="spellEnd"/>
+            <w:r>
+              <w:rPr>
+                <w:sz w:val="14"/>
+                <w:szCs w:val="14"/>
+              </w:rPr>
+              <w:t>}</w:t>
+            </w:r>
+          </w:p>
+        </w:tc>
+        <w:tc>
+          <w:tcPr>
+            <w:tcW w:w="992" w:type="dxa"/>
           </w:tcPr>
           <w:p>
             <w:pPr>

--- a/public/plantillas/ReporteBancos.docx
+++ b/public/plantillas/ReporteBancos.docx
@@ -1022,7 +1022,338 @@
     </w:tbl>
     <w:p>
       <w:pPr>
-        <w:ind w:left="-1701" w:right="-1652"/>
+        <w:ind w:right="-1652"/>
+        <w:rPr>
+          <w:sz w:val="16"/>
+          <w:szCs w:val="16"/>
+        </w:rPr>
+      </w:pPr>
+    </w:p>
+    <w:p>
+      <w:pPr>
+        <w:ind w:right="-1652"/>
+        <w:rPr>
+          <w:sz w:val="16"/>
+          <w:szCs w:val="16"/>
+        </w:rPr>
+      </w:pPr>
+    </w:p>
+    <w:tbl>
+      <w:tblPr>
+        <w:tblStyle w:val="Tablaconcuadrcula"/>
+        <w:tblW w:w="0" w:type="auto"/>
+        <w:tblInd w:w="-1418" w:type="dxa"/>
+        <w:tblBorders>
+          <w:top w:val="none" w:sz="0" w:space="0" w:color="auto"/>
+          <w:left w:val="none" w:sz="0" w:space="0" w:color="auto"/>
+          <w:bottom w:val="none" w:sz="0" w:space="0" w:color="auto"/>
+          <w:right w:val="none" w:sz="0" w:space="0" w:color="auto"/>
+          <w:insideH w:val="none" w:sz="0" w:space="0" w:color="auto"/>
+          <w:insideV w:val="none" w:sz="0" w:space="0" w:color="auto"/>
+        </w:tblBorders>
+        <w:tblLook w:val="04A0" w:firstRow="1" w:lastRow="0" w:firstColumn="1" w:lastColumn="0" w:noHBand="0" w:noVBand="1"/>
+      </w:tblPr>
+      <w:tblGrid>
+        <w:gridCol w:w="2564"/>
+        <w:gridCol w:w="2564"/>
+      </w:tblGrid>
+      <w:tr>
+        <w:trPr>
+          <w:trHeight w:val="265"/>
+        </w:trPr>
+        <w:tc>
+          <w:tcPr>
+            <w:tcW w:w="2564" w:type="dxa"/>
+          </w:tcPr>
+          <w:p>
+            <w:pPr>
+              <w:pStyle w:val="Piedepgina"/>
+              <w:rPr>
+                <w:b/>
+              </w:rPr>
+            </w:pPr>
+            <w:r>
+              <w:t>Total abonos a capital:</w:t>
+            </w:r>
+            <w:r>
+              <w:t xml:space="preserve"> </w:t>
+            </w:r>
+          </w:p>
+        </w:tc>
+        <w:tc>
+          <w:tcPr>
+            <w:tcW w:w="2564" w:type="dxa"/>
+          </w:tcPr>
+          <w:p>
+            <w:pPr>
+              <w:pStyle w:val="Piedepgina"/>
+              <w:jc w:val="right"/>
+              <w:rPr>
+                <w:b/>
+              </w:rPr>
+            </w:pPr>
+            <w:r>
+              <w:rPr>
+                <w:b/>
+              </w:rPr>
+              <w:t>${</w:t>
+            </w:r>
+            <w:proofErr w:type="spellStart"/>
+            <w:r>
+              <w:rPr>
+                <w:b/>
+              </w:rPr>
+              <w:t>sumaCapital</w:t>
+            </w:r>
+            <w:proofErr w:type="spellEnd"/>
+            <w:r>
+              <w:rPr>
+                <w:b/>
+              </w:rPr>
+              <w:t>}</w:t>
+            </w:r>
+          </w:p>
+        </w:tc>
+      </w:tr>
+      <w:tr>
+        <w:trPr>
+          <w:trHeight w:val="265"/>
+        </w:trPr>
+        <w:tc>
+          <w:tcPr>
+            <w:tcW w:w="2564" w:type="dxa"/>
+          </w:tcPr>
+          <w:p>
+            <w:pPr>
+              <w:pStyle w:val="Piedepgina"/>
+              <w:rPr>
+                <w:b/>
+              </w:rPr>
+            </w:pPr>
+            <w:r>
+              <w:t>Total IVA intereses:</w:t>
+            </w:r>
+            <w:r>
+              <w:t xml:space="preserve"> </w:t>
+            </w:r>
+          </w:p>
+        </w:tc>
+        <w:tc>
+          <w:tcPr>
+            <w:tcW w:w="2564" w:type="dxa"/>
+          </w:tcPr>
+          <w:p>
+            <w:pPr>
+              <w:pStyle w:val="Piedepgina"/>
+              <w:jc w:val="right"/>
+            </w:pPr>
+            <w:r>
+              <w:rPr>
+                <w:b/>
+              </w:rPr>
+              <w:t>${</w:t>
+            </w:r>
+            <w:proofErr w:type="spellStart"/>
+            <w:r>
+              <w:rPr>
+                <w:b/>
+              </w:rPr>
+              <w:t>sumaIva</w:t>
+            </w:r>
+            <w:proofErr w:type="spellEnd"/>
+            <w:r>
+              <w:rPr>
+                <w:b/>
+              </w:rPr>
+              <w:t>}</w:t>
+            </w:r>
+          </w:p>
+        </w:tc>
+      </w:tr>
+      <w:tr>
+        <w:trPr>
+          <w:trHeight w:val="265"/>
+        </w:trPr>
+        <w:tc>
+          <w:tcPr>
+            <w:tcW w:w="2564" w:type="dxa"/>
+          </w:tcPr>
+          <w:p>
+            <w:pPr>
+              <w:pStyle w:val="Piedepgina"/>
+              <w:rPr>
+                <w:b/>
+              </w:rPr>
+            </w:pPr>
+            <w:r>
+              <w:t>Total de Seguro:</w:t>
+            </w:r>
+            <w:r>
+              <w:t xml:space="preserve"> </w:t>
+            </w:r>
+          </w:p>
+        </w:tc>
+        <w:tc>
+          <w:tcPr>
+            <w:tcW w:w="2564" w:type="dxa"/>
+          </w:tcPr>
+          <w:p>
+            <w:pPr>
+              <w:pStyle w:val="Piedepgina"/>
+              <w:jc w:val="right"/>
+              <w:rPr>
+                <w:b/>
+              </w:rPr>
+            </w:pPr>
+            <w:r>
+              <w:rPr>
+                <w:b/>
+              </w:rPr>
+              <w:t>${</w:t>
+            </w:r>
+            <w:proofErr w:type="spellStart"/>
+            <w:r>
+              <w:rPr>
+                <w:b/>
+              </w:rPr>
+              <w:t>totalSeguro</w:t>
+            </w:r>
+            <w:proofErr w:type="spellEnd"/>
+            <w:r>
+              <w:rPr>
+                <w:b/>
+              </w:rPr>
+              <w:t>}</w:t>
+            </w:r>
+          </w:p>
+        </w:tc>
+      </w:tr>
+      <w:tr>
+        <w:trPr>
+          <w:trHeight w:val="265"/>
+        </w:trPr>
+        <w:tc>
+          <w:tcPr>
+            <w:tcW w:w="2564" w:type="dxa"/>
+          </w:tcPr>
+          <w:p>
+            <w:pPr>
+              <w:pStyle w:val="Piedepgina"/>
+            </w:pPr>
+            <w:r>
+              <w:t xml:space="preserve">Total </w:t>
+            </w:r>
+            <w:r>
+              <w:t>Intereses</w:t>
+            </w:r>
+            <w:r>
+              <w:t>:</w:t>
+            </w:r>
+            <w:r>
+              <w:t xml:space="preserve"> </w:t>
+            </w:r>
+          </w:p>
+        </w:tc>
+        <w:tc>
+          <w:tcPr>
+            <w:tcW w:w="2564" w:type="dxa"/>
+          </w:tcPr>
+          <w:p>
+            <w:pPr>
+              <w:pStyle w:val="Piedepgina"/>
+              <w:jc w:val="right"/>
+              <w:rPr>
+                <w:b/>
+              </w:rPr>
+            </w:pPr>
+            <w:r>
+              <w:rPr>
+                <w:b/>
+              </w:rPr>
+              <w:t>${</w:t>
+            </w:r>
+            <w:proofErr w:type="spellStart"/>
+            <w:r>
+              <w:rPr>
+                <w:b/>
+              </w:rPr>
+              <w:t>sumaIntereses</w:t>
+            </w:r>
+            <w:proofErr w:type="spellEnd"/>
+            <w:r>
+              <w:rPr>
+                <w:b/>
+              </w:rPr>
+              <w:t>}</w:t>
+            </w:r>
+          </w:p>
+        </w:tc>
+      </w:tr>
+      <w:tr>
+        <w:trPr>
+          <w:trHeight w:val="265"/>
+        </w:trPr>
+        <w:tc>
+          <w:tcPr>
+            <w:tcW w:w="2564" w:type="dxa"/>
+          </w:tcPr>
+          <w:p>
+            <w:pPr>
+              <w:pStyle w:val="Piedepgina"/>
+            </w:pPr>
+            <w:r>
+              <w:t>Total Cobranza</w:t>
+            </w:r>
+          </w:p>
+        </w:tc>
+        <w:tc>
+          <w:tcPr>
+            <w:tcW w:w="2564" w:type="dxa"/>
+          </w:tcPr>
+          <w:p>
+            <w:pPr>
+              <w:pStyle w:val="Piedepgina"/>
+              <w:jc w:val="right"/>
+              <w:rPr>
+                <w:b/>
+              </w:rPr>
+            </w:pPr>
+            <w:r>
+              <w:rPr>
+                <w:b/>
+              </w:rPr>
+              <w:t>${</w:t>
+            </w:r>
+            <w:proofErr w:type="spellStart"/>
+            <w:r>
+              <w:rPr>
+                <w:b/>
+              </w:rPr>
+              <w:t>totalCobranza</w:t>
+            </w:r>
+            <w:proofErr w:type="spellEnd"/>
+            <w:r>
+              <w:rPr>
+                <w:b/>
+              </w:rPr>
+              <w:t>}</w:t>
+            </w:r>
+          </w:p>
+        </w:tc>
+      </w:tr>
+    </w:tbl>
+    <w:p>
+      <w:pPr>
+        <w:ind w:right="-1652"/>
+        <w:rPr>
+          <w:sz w:val="16"/>
+          <w:szCs w:val="16"/>
+        </w:rPr>
+      </w:pPr>
+    </w:p>
+    <w:p>
+      <w:pPr>
+        <w:ind w:right="-1652"/>
         <w:rPr>
           <w:sz w:val="16"/>
           <w:szCs w:val="16"/>
@@ -1079,350 +1410,6 @@
       </w:rPr>
     </w:pPr>
   </w:p>
-  <w:tbl>
-    <w:tblPr>
-      <w:tblStyle w:val="Tablaconcuadrcula"/>
-      <w:tblW w:w="0" w:type="auto"/>
-      <w:tblInd w:w="-1418" w:type="dxa"/>
-      <w:tblLook w:val="04A0" w:firstRow="1" w:lastRow="0" w:firstColumn="1" w:lastColumn="0" w:noHBand="0" w:noVBand="1"/>
-    </w:tblPr>
-    <w:tblGrid>
-      <w:gridCol w:w="2564"/>
-      <w:gridCol w:w="2564"/>
-    </w:tblGrid>
-    <w:tr>
-      <w:trPr>
-        <w:trHeight w:val="265"/>
-      </w:trPr>
-      <w:tc>
-        <w:tcPr>
-          <w:tcW w:w="2564" w:type="dxa"/>
-          <w:tcBorders>
-            <w:top w:val="nil"/>
-            <w:left w:val="nil"/>
-            <w:bottom w:val="nil"/>
-            <w:right w:val="nil"/>
-          </w:tcBorders>
-        </w:tcPr>
-        <w:p>
-          <w:pPr>
-            <w:pStyle w:val="Piedepgina"/>
-            <w:rPr>
-              <w:b/>
-            </w:rPr>
-          </w:pPr>
-          <w:r>
-            <w:t xml:space="preserve">Total abonos a capital:   </w:t>
-          </w:r>
-        </w:p>
-      </w:tc>
-      <w:tc>
-        <w:tcPr>
-          <w:tcW w:w="2564" w:type="dxa"/>
-          <w:tcBorders>
-            <w:top w:val="nil"/>
-            <w:left w:val="nil"/>
-            <w:bottom w:val="nil"/>
-            <w:right w:val="nil"/>
-          </w:tcBorders>
-        </w:tcPr>
-        <w:p>
-          <w:pPr>
-            <w:pStyle w:val="Piedepgina"/>
-            <w:jc w:val="right"/>
-            <w:rPr>
-              <w:b/>
-            </w:rPr>
-          </w:pPr>
-          <w:r>
-            <w:rPr>
-              <w:b/>
-            </w:rPr>
-            <w:t>${</w:t>
-          </w:r>
-          <w:proofErr w:type="spellStart"/>
-          <w:r>
-            <w:rPr>
-              <w:b/>
-            </w:rPr>
-            <w:t>sumaCapital</w:t>
-          </w:r>
-          <w:proofErr w:type="spellEnd"/>
-          <w:r>
-            <w:rPr>
-              <w:b/>
-            </w:rPr>
-            <w:t>}</w:t>
-          </w:r>
-        </w:p>
-      </w:tc>
-    </w:tr>
-    <w:tr>
-      <w:trPr>
-        <w:trHeight w:val="265"/>
-      </w:trPr>
-      <w:tc>
-        <w:tcPr>
-          <w:tcW w:w="2564" w:type="dxa"/>
-          <w:tcBorders>
-            <w:top w:val="nil"/>
-            <w:left w:val="nil"/>
-            <w:bottom w:val="nil"/>
-            <w:right w:val="nil"/>
-          </w:tcBorders>
-        </w:tcPr>
-        <w:p>
-          <w:pPr>
-            <w:pStyle w:val="Piedepgina"/>
-            <w:rPr>
-              <w:b/>
-            </w:rPr>
-          </w:pPr>
-          <w:r>
-            <w:t xml:space="preserve">Total IVA intereses:         </w:t>
-          </w:r>
-        </w:p>
-      </w:tc>
-      <w:tc>
-        <w:tcPr>
-          <w:tcW w:w="2564" w:type="dxa"/>
-          <w:tcBorders>
-            <w:top w:val="nil"/>
-            <w:left w:val="nil"/>
-            <w:bottom w:val="nil"/>
-            <w:right w:val="nil"/>
-          </w:tcBorders>
-        </w:tcPr>
-        <w:p>
-          <w:pPr>
-            <w:pStyle w:val="Piedepgina"/>
-            <w:jc w:val="right"/>
-          </w:pPr>
-          <w:r>
-            <w:rPr>
-              <w:b/>
-            </w:rPr>
-            <w:t>${</w:t>
-          </w:r>
-          <w:proofErr w:type="spellStart"/>
-          <w:r>
-            <w:rPr>
-              <w:b/>
-            </w:rPr>
-            <w:t>sumaIva</w:t>
-          </w:r>
-          <w:proofErr w:type="spellEnd"/>
-          <w:r>
-            <w:rPr>
-              <w:b/>
-            </w:rPr>
-            <w:t>}</w:t>
-          </w:r>
-        </w:p>
-      </w:tc>
-    </w:tr>
-    <w:tr>
-      <w:trPr>
-        <w:trHeight w:val="265"/>
-      </w:trPr>
-      <w:tc>
-        <w:tcPr>
-          <w:tcW w:w="2564" w:type="dxa"/>
-          <w:tcBorders>
-            <w:top w:val="nil"/>
-            <w:left w:val="nil"/>
-            <w:bottom w:val="nil"/>
-            <w:right w:val="nil"/>
-          </w:tcBorders>
-        </w:tcPr>
-        <w:p>
-          <w:pPr>
-            <w:pStyle w:val="Piedepgina"/>
-            <w:rPr>
-              <w:b/>
-            </w:rPr>
-          </w:pPr>
-          <w:r>
-            <w:t xml:space="preserve">Total de Seguro:               </w:t>
-          </w:r>
-        </w:p>
-      </w:tc>
-      <w:tc>
-        <w:tcPr>
-          <w:tcW w:w="2564" w:type="dxa"/>
-          <w:tcBorders>
-            <w:top w:val="nil"/>
-            <w:left w:val="nil"/>
-            <w:bottom w:val="nil"/>
-            <w:right w:val="nil"/>
-          </w:tcBorders>
-        </w:tcPr>
-        <w:p>
-          <w:pPr>
-            <w:pStyle w:val="Piedepgina"/>
-            <w:jc w:val="right"/>
-            <w:rPr>
-              <w:b/>
-            </w:rPr>
-          </w:pPr>
-          <w:r>
-            <w:rPr>
-              <w:b/>
-            </w:rPr>
-            <w:t>${</w:t>
-          </w:r>
-          <w:proofErr w:type="spellStart"/>
-          <w:r>
-            <w:rPr>
-              <w:b/>
-            </w:rPr>
-            <w:t>totalSeguro</w:t>
-          </w:r>
-          <w:proofErr w:type="spellEnd"/>
-          <w:r>
-            <w:rPr>
-              <w:b/>
-            </w:rPr>
-            <w:t>}</w:t>
-          </w:r>
-        </w:p>
-      </w:tc>
-    </w:tr>
-    <w:tr>
-      <w:trPr>
-        <w:trHeight w:val="265"/>
-      </w:trPr>
-      <w:tc>
-        <w:tcPr>
-          <w:tcW w:w="2564" w:type="dxa"/>
-          <w:tcBorders>
-            <w:top w:val="nil"/>
-            <w:left w:val="nil"/>
-            <w:bottom w:val="nil"/>
-            <w:right w:val="nil"/>
-          </w:tcBorders>
-        </w:tcPr>
-        <w:p>
-          <w:pPr>
-            <w:pStyle w:val="Piedepgina"/>
-          </w:pPr>
-          <w:r>
-            <w:t xml:space="preserve">Total </w:t>
-          </w:r>
-          <w:r>
-            <w:t>Intereses</w:t>
-          </w:r>
-          <w:r>
-            <w:t xml:space="preserve">:                 </w:t>
-          </w:r>
-        </w:p>
-      </w:tc>
-      <w:tc>
-        <w:tcPr>
-          <w:tcW w:w="2564" w:type="dxa"/>
-          <w:tcBorders>
-            <w:top w:val="nil"/>
-            <w:left w:val="nil"/>
-            <w:bottom w:val="nil"/>
-            <w:right w:val="nil"/>
-          </w:tcBorders>
-        </w:tcPr>
-        <w:p>
-          <w:pPr>
-            <w:pStyle w:val="Piedepgina"/>
-            <w:jc w:val="right"/>
-            <w:rPr>
-              <w:b/>
-            </w:rPr>
-          </w:pPr>
-          <w:r>
-            <w:rPr>
-              <w:b/>
-            </w:rPr>
-            <w:t>${</w:t>
-          </w:r>
-          <w:proofErr w:type="spellStart"/>
-          <w:r>
-            <w:rPr>
-              <w:b/>
-            </w:rPr>
-            <w:t>sumaIntereses</w:t>
-          </w:r>
-          <w:proofErr w:type="spellEnd"/>
-          <w:r>
-            <w:rPr>
-              <w:b/>
-            </w:rPr>
-            <w:t>}</w:t>
-          </w:r>
-        </w:p>
-      </w:tc>
-    </w:tr>
-    <w:tr>
-      <w:trPr>
-        <w:trHeight w:val="265"/>
-      </w:trPr>
-      <w:tc>
-        <w:tcPr>
-          <w:tcW w:w="2564" w:type="dxa"/>
-          <w:tcBorders>
-            <w:top w:val="nil"/>
-            <w:left w:val="nil"/>
-            <w:bottom w:val="nil"/>
-            <w:right w:val="nil"/>
-          </w:tcBorders>
-        </w:tcPr>
-        <w:p>
-          <w:pPr>
-            <w:pStyle w:val="Piedepgina"/>
-          </w:pPr>
-          <w:r>
-            <w:t>Total Cobranza</w:t>
-          </w:r>
-        </w:p>
-      </w:tc>
-      <w:tc>
-        <w:tcPr>
-          <w:tcW w:w="2564" w:type="dxa"/>
-          <w:tcBorders>
-            <w:top w:val="nil"/>
-            <w:left w:val="nil"/>
-            <w:bottom w:val="nil"/>
-            <w:right w:val="nil"/>
-          </w:tcBorders>
-        </w:tcPr>
-        <w:p>
-          <w:pPr>
-            <w:pStyle w:val="Piedepgina"/>
-            <w:jc w:val="right"/>
-            <w:rPr>
-              <w:b/>
-            </w:rPr>
-          </w:pPr>
-          <w:r>
-            <w:rPr>
-              <w:b/>
-            </w:rPr>
-            <w:t>${</w:t>
-          </w:r>
-          <w:proofErr w:type="spellStart"/>
-          <w:r>
-            <w:rPr>
-              <w:b/>
-            </w:rPr>
-            <w:t>totalCobranza</w:t>
-          </w:r>
-          <w:proofErr w:type="spellEnd"/>
-          <w:r>
-            <w:rPr>
-              <w:b/>
-            </w:rPr>
-            <w:t>}</w:t>
-          </w:r>
-        </w:p>
-      </w:tc>
-    </w:tr>
-  </w:tbl>
   <w:p>
     <w:pPr>
       <w:pStyle w:val="Piedepgina"/>

--- a/public/plantillas/ReporteBancos.docx
+++ b/public/plantillas/ReporteBancos.docx
@@ -2,15 +2,6 @@
 <file path=word/document.xml><?xml version="1.0" encoding="utf-8"?>
 <w:document xmlns:wpc="http://schemas.microsoft.com/office/word/2010/wordprocessingCanvas" xmlns:mo="http://schemas.microsoft.com/office/mac/office/2008/main" xmlns:mc="http://schemas.openxmlformats.org/markup-compatibility/2006" xmlns:mv="urn:schemas-microsoft-com:mac:vml" xmlns:o="urn:schemas-microsoft-com:office:office" xmlns:r="http://schemas.openxmlformats.org/officeDocument/2006/relationships" xmlns:m="http://schemas.openxmlformats.org/officeDocument/2006/math" xmlns:v="urn:schemas-microsoft-com:vml" xmlns:wp14="http://schemas.microsoft.com/office/word/2010/wordprocessingDrawing" xmlns:wp="http://schemas.openxmlformats.org/drawingml/2006/wordprocessingDrawing" xmlns:w10="urn:schemas-microsoft-com:office:word" xmlns:w="http://schemas.openxmlformats.org/wordprocessingml/2006/main" xmlns:w14="http://schemas.microsoft.com/office/word/2010/wordml" xmlns:wpg="http://schemas.microsoft.com/office/word/2010/wordprocessingGroup" xmlns:wpi="http://schemas.microsoft.com/office/word/2010/wordprocessingInk" xmlns:wne="http://schemas.microsoft.com/office/word/2006/wordml" xmlns:wps="http://schemas.microsoft.com/office/word/2010/wordprocessingShape" mc:Ignorable="w14 wp14">
   <w:body>
-    <w:p>
-      <w:pPr>
-        <w:ind w:left="-1701" w:right="-1652"/>
-        <w:rPr>
-          <w:sz w:val="16"/>
-          <w:szCs w:val="16"/>
-        </w:rPr>
-      </w:pPr>
-    </w:p>
     <w:p>
       <w:pPr>
         <w:ind w:right="-1652"/>
@@ -23,23 +14,24 @@
     <w:tbl>
       <w:tblPr>
         <w:tblStyle w:val="Tablaconcuadrcula"/>
-        <w:tblW w:w="11624" w:type="dxa"/>
-        <w:tblInd w:w="-1310" w:type="dxa"/>
+        <w:tblW w:w="15308" w:type="dxa"/>
+        <w:tblInd w:w="-1026" w:type="dxa"/>
         <w:tblLayout w:type="fixed"/>
         <w:tblLook w:val="04A0" w:firstRow="1" w:lastRow="0" w:firstColumn="1" w:lastColumn="0" w:noHBand="0" w:noVBand="1"/>
       </w:tblPr>
       <w:tblGrid>
-        <w:gridCol w:w="1560"/>
-        <w:gridCol w:w="992"/>
-        <w:gridCol w:w="993"/>
+        <w:gridCol w:w="2694"/>
+        <w:gridCol w:w="1134"/>
+        <w:gridCol w:w="1134"/>
+        <w:gridCol w:w="1275"/>
+        <w:gridCol w:w="1276"/>
+        <w:gridCol w:w="1418"/>
+        <w:gridCol w:w="1134"/>
         <w:gridCol w:w="1417"/>
-        <w:gridCol w:w="992"/>
-        <w:gridCol w:w="1418"/>
-        <w:gridCol w:w="850"/>
-        <w:gridCol w:w="709"/>
-        <w:gridCol w:w="709"/>
-        <w:gridCol w:w="992"/>
-        <w:gridCol w:w="992"/>
+        <w:gridCol w:w="1276"/>
+        <w:gridCol w:w="1417"/>
+        <w:gridCol w:w="426"/>
+        <w:gridCol w:w="707"/>
       </w:tblGrid>
       <w:tr>
         <w:trPr>
@@ -47,178 +39,202 @@
         </w:trPr>
         <w:tc>
           <w:tcPr>
-            <w:tcW w:w="1560" w:type="dxa"/>
-          </w:tcPr>
-          <w:p>
-            <w:pPr>
-              <w:ind w:right="-1652"/>
-              <w:rPr>
-                <w:b/>
-                <w:sz w:val="14"/>
-                <w:szCs w:val="14"/>
-              </w:rPr>
-            </w:pPr>
-            <w:r>
-              <w:rPr>
-                <w:b/>
-                <w:sz w:val="14"/>
-                <w:szCs w:val="14"/>
-              </w:rPr>
-              <w:t>NOMBRE</w:t>
-            </w:r>
-          </w:p>
-          <w:p>
-            <w:pPr>
-              <w:ind w:right="-1652"/>
-              <w:rPr>
-                <w:b/>
-                <w:sz w:val="14"/>
-                <w:szCs w:val="14"/>
-              </w:rPr>
-            </w:pPr>
-            <w:r>
-              <w:rPr>
-                <w:b/>
-                <w:sz w:val="14"/>
-                <w:szCs w:val="14"/>
-              </w:rPr>
-              <w:t xml:space="preserve"> DEL </w:t>
-            </w:r>
-          </w:p>
-          <w:p>
-            <w:pPr>
-              <w:ind w:right="-1652"/>
-              <w:rPr>
-                <w:b/>
-                <w:sz w:val="14"/>
-                <w:szCs w:val="14"/>
-              </w:rPr>
-            </w:pPr>
-            <w:r>
-              <w:rPr>
-                <w:b/>
-                <w:sz w:val="14"/>
-                <w:szCs w:val="14"/>
-              </w:rPr>
-              <w:t>CLIENTE</w:t>
-            </w:r>
-          </w:p>
-        </w:tc>
-        <w:tc>
-          <w:tcPr>
-            <w:tcW w:w="992" w:type="dxa"/>
-          </w:tcPr>
-          <w:p>
-            <w:pPr>
-              <w:ind w:left="-533" w:right="-434" w:firstLine="533"/>
-              <w:rPr>
-                <w:b/>
-                <w:sz w:val="14"/>
-                <w:szCs w:val="14"/>
-              </w:rPr>
-            </w:pPr>
-            <w:r>
-              <w:rPr>
-                <w:b/>
-                <w:sz w:val="14"/>
-                <w:szCs w:val="14"/>
-              </w:rPr>
-              <w:t>NUMERO</w:t>
-            </w:r>
-          </w:p>
-          <w:p>
-            <w:pPr>
-              <w:ind w:left="-533" w:right="-434" w:firstLine="533"/>
-              <w:rPr>
-                <w:b/>
-                <w:sz w:val="14"/>
-                <w:szCs w:val="14"/>
-              </w:rPr>
-            </w:pPr>
-            <w:r>
-              <w:rPr>
-                <w:b/>
-                <w:sz w:val="14"/>
-                <w:szCs w:val="14"/>
-              </w:rPr>
-              <w:t xml:space="preserve">DE </w:t>
-            </w:r>
-          </w:p>
-          <w:p>
-            <w:pPr>
-              <w:ind w:left="-533" w:right="-434" w:firstLine="533"/>
-              <w:rPr>
-                <w:b/>
-                <w:sz w:val="14"/>
-                <w:szCs w:val="14"/>
-              </w:rPr>
-            </w:pPr>
-            <w:r>
-              <w:rPr>
-                <w:b/>
-                <w:sz w:val="14"/>
-                <w:szCs w:val="14"/>
-              </w:rPr>
-              <w:t>CLIENTE</w:t>
-            </w:r>
-          </w:p>
-        </w:tc>
-        <w:tc>
-          <w:tcPr>
-            <w:tcW w:w="993" w:type="dxa"/>
-          </w:tcPr>
-          <w:p>
-            <w:pPr>
-              <w:ind w:right="-1652"/>
-              <w:rPr>
-                <w:b/>
-                <w:sz w:val="14"/>
-                <w:szCs w:val="14"/>
-              </w:rPr>
-            </w:pPr>
-            <w:r>
-              <w:rPr>
-                <w:b/>
-                <w:sz w:val="14"/>
-                <w:szCs w:val="14"/>
-              </w:rPr>
-              <w:t>FECHA</w:t>
-            </w:r>
-          </w:p>
-          <w:p>
-            <w:pPr>
-              <w:ind w:right="-1652"/>
-              <w:rPr>
-                <w:b/>
-                <w:sz w:val="14"/>
-                <w:szCs w:val="14"/>
-              </w:rPr>
-            </w:pPr>
-            <w:r>
-              <w:rPr>
-                <w:b/>
-                <w:sz w:val="14"/>
-                <w:szCs w:val="14"/>
-              </w:rPr>
-              <w:t>DEL</w:t>
-            </w:r>
-          </w:p>
-          <w:p>
-            <w:pPr>
-              <w:ind w:right="-1652"/>
-              <w:rPr>
-                <w:b/>
-                <w:sz w:val="14"/>
-                <w:szCs w:val="14"/>
-              </w:rPr>
-            </w:pPr>
-            <w:r>
-              <w:rPr>
-                <w:b/>
-                <w:sz w:val="14"/>
-                <w:szCs w:val="14"/>
-              </w:rPr>
-              <w:t>DEPOSITO</w:t>
+            <w:tcW w:w="2694" w:type="dxa"/>
+          </w:tcPr>
+          <w:p>
+            <w:pPr>
+              <w:jc w:val="center"/>
+              <w:rPr>
+                <w:b/>
+                <w:sz w:val="16"/>
+                <w:szCs w:val="16"/>
+              </w:rPr>
+            </w:pPr>
+            <w:r>
+              <w:rPr>
+                <w:b/>
+                <w:sz w:val="16"/>
+                <w:szCs w:val="16"/>
+              </w:rPr>
+              <w:t>Cliente/Distribuidor</w:t>
+            </w:r>
+          </w:p>
+        </w:tc>
+        <w:tc>
+          <w:tcPr>
+            <w:tcW w:w="1134" w:type="dxa"/>
+          </w:tcPr>
+          <w:p>
+            <w:pPr>
+              <w:jc w:val="center"/>
+              <w:rPr>
+                <w:b/>
+                <w:sz w:val="16"/>
+                <w:szCs w:val="16"/>
+              </w:rPr>
+            </w:pPr>
+            <w:r>
+              <w:rPr>
+                <w:b/>
+                <w:sz w:val="16"/>
+                <w:szCs w:val="16"/>
+              </w:rPr>
+              <w:t xml:space="preserve">No </w:t>
+            </w:r>
+            <w:proofErr w:type="spellStart"/>
+            <w:r>
+              <w:rPr>
+                <w:b/>
+                <w:sz w:val="16"/>
+                <w:szCs w:val="16"/>
+              </w:rPr>
+              <w:t>Cli</w:t>
+            </w:r>
+            <w:proofErr w:type="spellEnd"/>
+            <w:r>
+              <w:rPr>
+                <w:b/>
+                <w:sz w:val="16"/>
+                <w:szCs w:val="16"/>
+              </w:rPr>
+              <w:t>/</w:t>
+            </w:r>
+            <w:proofErr w:type="spellStart"/>
+            <w:r>
+              <w:rPr>
+                <w:b/>
+                <w:sz w:val="16"/>
+                <w:szCs w:val="16"/>
+              </w:rPr>
+              <w:t>Dis</w:t>
+            </w:r>
+            <w:proofErr w:type="spellEnd"/>
+          </w:p>
+        </w:tc>
+        <w:tc>
+          <w:tcPr>
+            <w:tcW w:w="1134" w:type="dxa"/>
+          </w:tcPr>
+          <w:p>
+            <w:pPr>
+              <w:jc w:val="center"/>
+              <w:rPr>
+                <w:b/>
+                <w:sz w:val="16"/>
+                <w:szCs w:val="16"/>
+              </w:rPr>
+            </w:pPr>
+            <w:r>
+              <w:rPr>
+                <w:b/>
+                <w:sz w:val="16"/>
+                <w:szCs w:val="16"/>
+              </w:rPr>
+              <w:t>Fecha Deposito</w:t>
+            </w:r>
+          </w:p>
+        </w:tc>
+        <w:tc>
+          <w:tcPr>
+            <w:tcW w:w="1275" w:type="dxa"/>
+          </w:tcPr>
+          <w:p>
+            <w:pPr>
+              <w:jc w:val="center"/>
+              <w:rPr>
+                <w:b/>
+                <w:sz w:val="16"/>
+                <w:szCs w:val="16"/>
+              </w:rPr>
+            </w:pPr>
+            <w:r>
+              <w:rPr>
+                <w:b/>
+                <w:sz w:val="16"/>
+                <w:szCs w:val="16"/>
+              </w:rPr>
+              <w:t>Fecha Aplicación</w:t>
+            </w:r>
+          </w:p>
+          <w:p>
+            <w:pPr>
+              <w:jc w:val="center"/>
+              <w:rPr>
+                <w:b/>
+                <w:sz w:val="16"/>
+                <w:szCs w:val="16"/>
+              </w:rPr>
+            </w:pPr>
+          </w:p>
+        </w:tc>
+        <w:tc>
+          <w:tcPr>
+            <w:tcW w:w="1276" w:type="dxa"/>
+          </w:tcPr>
+          <w:p>
+            <w:pPr>
+              <w:jc w:val="center"/>
+              <w:rPr>
+                <w:b/>
+                <w:sz w:val="16"/>
+                <w:szCs w:val="16"/>
+              </w:rPr>
+            </w:pPr>
+            <w:proofErr w:type="spellStart"/>
+            <w:r>
+              <w:rPr>
+                <w:b/>
+                <w:sz w:val="16"/>
+                <w:szCs w:val="16"/>
+              </w:rPr>
+              <w:t>Interes</w:t>
+            </w:r>
+            <w:proofErr w:type="spellEnd"/>
+          </w:p>
+        </w:tc>
+        <w:tc>
+          <w:tcPr>
+            <w:tcW w:w="1418" w:type="dxa"/>
+          </w:tcPr>
+          <w:p>
+            <w:pPr>
+              <w:jc w:val="center"/>
+              <w:rPr>
+                <w:b/>
+                <w:sz w:val="16"/>
+                <w:szCs w:val="16"/>
+              </w:rPr>
+            </w:pPr>
+            <w:r>
+              <w:rPr>
+                <w:b/>
+                <w:sz w:val="16"/>
+                <w:szCs w:val="16"/>
+              </w:rPr>
+              <w:t>Capital</w:t>
+            </w:r>
+          </w:p>
+        </w:tc>
+        <w:tc>
+          <w:tcPr>
+            <w:tcW w:w="1134" w:type="dxa"/>
+          </w:tcPr>
+          <w:p>
+            <w:pPr>
+              <w:jc w:val="center"/>
+              <w:rPr>
+                <w:b/>
+                <w:sz w:val="16"/>
+                <w:szCs w:val="16"/>
+              </w:rPr>
+            </w:pPr>
+            <w:r>
+              <w:rPr>
+                <w:b/>
+                <w:sz w:val="16"/>
+                <w:szCs w:val="16"/>
+              </w:rPr>
+              <w:t>IVA</w:t>
             </w:r>
           </w:p>
         </w:tc>
@@ -228,323 +244,112 @@
           </w:tcPr>
           <w:p>
             <w:pPr>
-              <w:ind w:right="-1652"/>
-              <w:rPr>
-                <w:b/>
-                <w:sz w:val="14"/>
-                <w:szCs w:val="14"/>
-              </w:rPr>
-            </w:pPr>
-            <w:r>
-              <w:rPr>
-                <w:b/>
-                <w:sz w:val="14"/>
-                <w:szCs w:val="14"/>
-              </w:rPr>
-              <w:t>APLICACIÓN</w:t>
-            </w:r>
-          </w:p>
-          <w:p>
-            <w:pPr>
-              <w:ind w:right="-1652"/>
-              <w:rPr>
-                <w:b/>
-                <w:sz w:val="14"/>
-                <w:szCs w:val="14"/>
-              </w:rPr>
-            </w:pPr>
-            <w:r>
-              <w:rPr>
-                <w:b/>
-                <w:sz w:val="14"/>
-                <w:szCs w:val="14"/>
-              </w:rPr>
-              <w:t>DEL</w:t>
-            </w:r>
-          </w:p>
-          <w:p>
-            <w:pPr>
-              <w:ind w:right="-1652"/>
-              <w:rPr>
-                <w:b/>
-                <w:sz w:val="14"/>
-                <w:szCs w:val="14"/>
-              </w:rPr>
-            </w:pPr>
-            <w:r>
-              <w:rPr>
-                <w:b/>
-                <w:sz w:val="14"/>
-                <w:szCs w:val="14"/>
-              </w:rPr>
-              <w:t>DEPOSITO</w:t>
-            </w:r>
-          </w:p>
-        </w:tc>
-        <w:tc>
-          <w:tcPr>
-            <w:tcW w:w="992" w:type="dxa"/>
-          </w:tcPr>
-          <w:p>
-            <w:pPr>
-              <w:ind w:right="-1652"/>
-              <w:rPr>
-                <w:b/>
-                <w:sz w:val="14"/>
-                <w:szCs w:val="14"/>
-              </w:rPr>
-            </w:pPr>
-            <w:r>
-              <w:rPr>
-                <w:b/>
-                <w:sz w:val="14"/>
-                <w:szCs w:val="14"/>
-              </w:rPr>
-              <w:t>IMPORTE</w:t>
-            </w:r>
-          </w:p>
-          <w:p>
-            <w:pPr>
-              <w:ind w:right="-1652"/>
-              <w:rPr>
-                <w:b/>
-                <w:sz w:val="14"/>
-                <w:szCs w:val="14"/>
-              </w:rPr>
-            </w:pPr>
-            <w:r>
-              <w:rPr>
-                <w:b/>
-                <w:sz w:val="14"/>
-                <w:szCs w:val="14"/>
-              </w:rPr>
-              <w:t>DEL</w:t>
-            </w:r>
-          </w:p>
-          <w:p>
-            <w:pPr>
-              <w:ind w:right="-1652"/>
-              <w:rPr>
-                <w:b/>
-                <w:sz w:val="14"/>
-                <w:szCs w:val="14"/>
-              </w:rPr>
-            </w:pPr>
-            <w:r>
-              <w:rPr>
-                <w:b/>
-                <w:sz w:val="14"/>
-                <w:szCs w:val="14"/>
-              </w:rPr>
-              <w:t>DEPOSITO</w:t>
-            </w:r>
-          </w:p>
-        </w:tc>
-        <w:tc>
-          <w:tcPr>
-            <w:tcW w:w="1418" w:type="dxa"/>
-          </w:tcPr>
-          <w:p>
-            <w:pPr>
-              <w:ind w:right="-1652"/>
-              <w:rPr>
-                <w:b/>
-                <w:sz w:val="14"/>
-                <w:szCs w:val="14"/>
-              </w:rPr>
-            </w:pPr>
-            <w:r>
-              <w:rPr>
-                <w:b/>
-                <w:sz w:val="14"/>
-                <w:szCs w:val="14"/>
-              </w:rPr>
-              <w:t>VENTANILLA</w:t>
-            </w:r>
-          </w:p>
-          <w:p>
-            <w:pPr>
-              <w:ind w:right="-1652"/>
-              <w:rPr>
-                <w:b/>
-                <w:sz w:val="14"/>
-                <w:szCs w:val="14"/>
-              </w:rPr>
-            </w:pPr>
-            <w:r>
-              <w:rPr>
-                <w:b/>
-                <w:sz w:val="14"/>
-                <w:szCs w:val="14"/>
-              </w:rPr>
-              <w:t>QUE APLICO</w:t>
-            </w:r>
-          </w:p>
-          <w:p>
-            <w:pPr>
-              <w:ind w:right="-1652"/>
-              <w:rPr>
-                <w:b/>
-                <w:sz w:val="14"/>
-                <w:szCs w:val="14"/>
-              </w:rPr>
-            </w:pPr>
-            <w:r>
-              <w:rPr>
-                <w:b/>
-                <w:sz w:val="14"/>
-                <w:szCs w:val="14"/>
-              </w:rPr>
-              <w:t>DEPOSITO</w:t>
-            </w:r>
-          </w:p>
-        </w:tc>
-        <w:tc>
-          <w:tcPr>
-            <w:tcW w:w="850" w:type="dxa"/>
-          </w:tcPr>
-          <w:p>
-            <w:pPr>
-              <w:ind w:left="-70" w:right="-1652" w:firstLine="8"/>
-              <w:rPr>
-                <w:b/>
-                <w:sz w:val="14"/>
-                <w:szCs w:val="14"/>
-              </w:rPr>
-            </w:pPr>
-            <w:r>
-              <w:rPr>
-                <w:b/>
-                <w:sz w:val="14"/>
-                <w:szCs w:val="14"/>
-              </w:rPr>
-              <w:t>INTERES</w:t>
-            </w:r>
-          </w:p>
-        </w:tc>
-        <w:tc>
-          <w:tcPr>
-            <w:tcW w:w="709" w:type="dxa"/>
-          </w:tcPr>
-          <w:p>
-            <w:pPr>
-              <w:ind w:right="-1652"/>
-              <w:rPr>
-                <w:b/>
-                <w:sz w:val="14"/>
-                <w:szCs w:val="14"/>
-              </w:rPr>
-            </w:pPr>
-            <w:r>
-              <w:rPr>
-                <w:b/>
-                <w:sz w:val="14"/>
-                <w:szCs w:val="14"/>
-              </w:rPr>
-              <w:t>CAPITAL</w:t>
-            </w:r>
-          </w:p>
-        </w:tc>
-        <w:tc>
-          <w:tcPr>
-            <w:tcW w:w="709" w:type="dxa"/>
-          </w:tcPr>
-          <w:p>
-            <w:pPr>
-              <w:ind w:right="-1652"/>
-              <w:rPr>
-                <w:b/>
-                <w:sz w:val="14"/>
-                <w:szCs w:val="14"/>
-              </w:rPr>
-            </w:pPr>
-            <w:r>
-              <w:rPr>
-                <w:b/>
-                <w:sz w:val="14"/>
-                <w:szCs w:val="14"/>
-              </w:rPr>
-              <w:t>IVA</w:t>
-            </w:r>
-          </w:p>
-        </w:tc>
-        <w:tc>
-          <w:tcPr>
-            <w:tcW w:w="992" w:type="dxa"/>
-          </w:tcPr>
-          <w:p>
-            <w:pPr>
-              <w:ind w:right="-1652"/>
-              <w:rPr>
-                <w:b/>
-                <w:sz w:val="14"/>
-                <w:szCs w:val="14"/>
-              </w:rPr>
-            </w:pPr>
-            <w:r>
-              <w:rPr>
-                <w:b/>
-                <w:sz w:val="14"/>
-                <w:szCs w:val="14"/>
-              </w:rPr>
-              <w:t>ACUMULADO</w:t>
-            </w:r>
-          </w:p>
-          <w:p>
-            <w:pPr>
-              <w:ind w:right="-1652"/>
-              <w:rPr>
-                <w:b/>
-                <w:sz w:val="14"/>
-                <w:szCs w:val="14"/>
-              </w:rPr>
-            </w:pPr>
-            <w:r>
-              <w:rPr>
-                <w:b/>
-                <w:sz w:val="14"/>
-                <w:szCs w:val="14"/>
-              </w:rPr>
-              <w:t>POR</w:t>
-            </w:r>
-            <w:r>
-              <w:rPr>
-                <w:b/>
-                <w:sz w:val="14"/>
-                <w:szCs w:val="14"/>
-              </w:rPr>
-              <w:t xml:space="preserve"> </w:t>
-            </w:r>
-            <w:r>
-              <w:rPr>
-                <w:b/>
-                <w:sz w:val="14"/>
-                <w:szCs w:val="14"/>
-              </w:rPr>
-              <w:t>DIA</w:t>
-            </w:r>
-          </w:p>
-        </w:tc>
-        <w:tc>
-          <w:tcPr>
-            <w:tcW w:w="992" w:type="dxa"/>
-          </w:tcPr>
-          <w:p>
-            <w:pPr>
-              <w:ind w:right="-1652"/>
-              <w:rPr>
-                <w:b/>
-                <w:sz w:val="14"/>
-                <w:szCs w:val="14"/>
-              </w:rPr>
-            </w:pPr>
-            <w:r>
-              <w:rPr>
-                <w:b/>
-                <w:sz w:val="14"/>
-                <w:szCs w:val="14"/>
-              </w:rPr>
-              <w:t>ACUMULADO</w:t>
+              <w:jc w:val="center"/>
+              <w:rPr>
+                <w:b/>
+                <w:sz w:val="16"/>
+                <w:szCs w:val="16"/>
+              </w:rPr>
+            </w:pPr>
+            <w:r>
+              <w:rPr>
+                <w:b/>
+                <w:sz w:val="16"/>
+                <w:szCs w:val="16"/>
+              </w:rPr>
+              <w:t>Seguro</w:t>
+            </w:r>
+          </w:p>
+        </w:tc>
+        <w:tc>
+          <w:tcPr>
+            <w:tcW w:w="1276" w:type="dxa"/>
+          </w:tcPr>
+          <w:p>
+            <w:pPr>
+              <w:jc w:val="center"/>
+              <w:rPr>
+                <w:b/>
+                <w:sz w:val="16"/>
+                <w:szCs w:val="16"/>
+              </w:rPr>
+            </w:pPr>
+            <w:r>
+              <w:rPr>
+                <w:b/>
+                <w:sz w:val="16"/>
+                <w:szCs w:val="16"/>
+              </w:rPr>
+              <w:t>Bonificación</w:t>
+            </w:r>
+          </w:p>
+        </w:tc>
+        <w:tc>
+          <w:tcPr>
+            <w:tcW w:w="1417" w:type="dxa"/>
+          </w:tcPr>
+          <w:p>
+            <w:pPr>
+              <w:jc w:val="center"/>
+              <w:rPr>
+                <w:b/>
+                <w:sz w:val="16"/>
+                <w:szCs w:val="16"/>
+              </w:rPr>
+            </w:pPr>
+            <w:r>
+              <w:rPr>
+                <w:b/>
+                <w:sz w:val="16"/>
+                <w:szCs w:val="16"/>
+              </w:rPr>
+              <w:t>Pago</w:t>
+            </w:r>
+          </w:p>
+        </w:tc>
+        <w:tc>
+          <w:tcPr>
+            <w:tcW w:w="426" w:type="dxa"/>
+          </w:tcPr>
+          <w:p>
+            <w:pPr>
+              <w:jc w:val="center"/>
+              <w:rPr>
+                <w:b/>
+                <w:sz w:val="16"/>
+                <w:szCs w:val="16"/>
+              </w:rPr>
+            </w:pPr>
+            <w:r>
+              <w:rPr>
+                <w:b/>
+                <w:sz w:val="16"/>
+                <w:szCs w:val="16"/>
+              </w:rPr>
+              <w:t>T</w:t>
+            </w:r>
+          </w:p>
+        </w:tc>
+        <w:tc>
+          <w:tcPr>
+            <w:tcW w:w="707" w:type="dxa"/>
+          </w:tcPr>
+          <w:p>
+            <w:pPr>
+              <w:jc w:val="center"/>
+              <w:rPr>
+                <w:b/>
+                <w:sz w:val="16"/>
+                <w:szCs w:val="16"/>
+              </w:rPr>
+            </w:pPr>
+            <w:r>
+              <w:rPr>
+                <w:b/>
+                <w:sz w:val="16"/>
+                <w:szCs w:val="16"/>
+              </w:rPr>
+              <w:t>Forma Pago</w:t>
             </w:r>
           </w:p>
         </w:tc>
@@ -555,11 +360,10 @@
         </w:trPr>
         <w:tc>
           <w:tcPr>
-            <w:tcW w:w="1560" w:type="dxa"/>
-          </w:tcPr>
-          <w:p>
-            <w:pPr>
-              <w:ind w:right="-37"/>
+            <w:tcW w:w="2694" w:type="dxa"/>
+          </w:tcPr>
+          <w:p>
+            <w:pPr>
               <w:rPr>
                 <w:sz w:val="14"/>
                 <w:szCs w:val="14"/>
@@ -608,11 +412,11 @@
         </w:tc>
         <w:tc>
           <w:tcPr>
-            <w:tcW w:w="992" w:type="dxa"/>
-          </w:tcPr>
-          <w:p>
-            <w:pPr>
-              <w:ind w:right="54"/>
+            <w:tcW w:w="1134" w:type="dxa"/>
+          </w:tcPr>
+          <w:p>
+            <w:pPr>
+              <w:jc w:val="center"/>
               <w:rPr>
                 <w:sz w:val="14"/>
                 <w:szCs w:val="14"/>
@@ -645,11 +449,11 @@
         </w:tc>
         <w:tc>
           <w:tcPr>
-            <w:tcW w:w="993" w:type="dxa"/>
-          </w:tcPr>
-          <w:p>
-            <w:pPr>
-              <w:ind w:right="-43"/>
+            <w:tcW w:w="1134" w:type="dxa"/>
+          </w:tcPr>
+          <w:p>
+            <w:pPr>
+              <w:jc w:val="center"/>
               <w:rPr>
                 <w:sz w:val="14"/>
                 <w:szCs w:val="14"/>
@@ -670,6 +474,8 @@
               </w:rPr>
               <w:t>fecha</w:t>
             </w:r>
+            <w:bookmarkStart w:id="0" w:name="_GoBack"/>
+            <w:bookmarkEnd w:id="0"/>
             <w:r>
               <w:rPr>
                 <w:sz w:val="14"/>
@@ -689,10 +495,271 @@
         </w:tc>
         <w:tc>
           <w:tcPr>
+            <w:tcW w:w="1275" w:type="dxa"/>
+          </w:tcPr>
+          <w:p>
+            <w:pPr>
+              <w:jc w:val="center"/>
+              <w:rPr>
+                <w:sz w:val="14"/>
+                <w:szCs w:val="14"/>
+              </w:rPr>
+            </w:pPr>
+            <w:r>
+              <w:rPr>
+                <w:sz w:val="14"/>
+                <w:szCs w:val="14"/>
+              </w:rPr>
+              <w:t>{</w:t>
+            </w:r>
+            <w:proofErr w:type="spellStart"/>
+            <w:r>
+              <w:rPr>
+                <w:sz w:val="14"/>
+                <w:szCs w:val="14"/>
+              </w:rPr>
+              <w:t>fechaPago</w:t>
+            </w:r>
+            <w:proofErr w:type="spellEnd"/>
+            <w:r>
+              <w:rPr>
+                <w:sz w:val="14"/>
+                <w:szCs w:val="14"/>
+              </w:rPr>
+              <w:t>}</w:t>
+            </w:r>
+          </w:p>
+        </w:tc>
+        <w:tc>
+          <w:tcPr>
+            <w:tcW w:w="1276" w:type="dxa"/>
+          </w:tcPr>
+          <w:p>
+            <w:pPr>
+              <w:jc w:val="right"/>
+              <w:rPr>
+                <w:sz w:val="14"/>
+                <w:szCs w:val="14"/>
+              </w:rPr>
+            </w:pPr>
+            <w:r>
+              <w:rPr>
+                <w:sz w:val="14"/>
+                <w:szCs w:val="14"/>
+              </w:rPr>
+              <w:t>${</w:t>
+            </w:r>
+            <w:proofErr w:type="spellStart"/>
+            <w:r>
+              <w:rPr>
+                <w:sz w:val="14"/>
+                <w:szCs w:val="14"/>
+              </w:rPr>
+              <w:t>pagoInteres</w:t>
+            </w:r>
+            <w:proofErr w:type="spellEnd"/>
+            <w:r>
+              <w:rPr>
+                <w:sz w:val="14"/>
+                <w:szCs w:val="14"/>
+              </w:rPr>
+              <w:t>}</w:t>
+            </w:r>
+          </w:p>
+        </w:tc>
+        <w:tc>
+          <w:tcPr>
+            <w:tcW w:w="1418" w:type="dxa"/>
+          </w:tcPr>
+          <w:p>
+            <w:pPr>
+              <w:ind w:left="-108"/>
+              <w:jc w:val="right"/>
+              <w:rPr>
+                <w:sz w:val="14"/>
+                <w:szCs w:val="14"/>
+              </w:rPr>
+            </w:pPr>
+            <w:r>
+              <w:rPr>
+                <w:sz w:val="14"/>
+                <w:szCs w:val="14"/>
+              </w:rPr>
+              <w:t>${</w:t>
+            </w:r>
+            <w:proofErr w:type="spellStart"/>
+            <w:r>
+              <w:rPr>
+                <w:sz w:val="14"/>
+                <w:szCs w:val="14"/>
+              </w:rPr>
+              <w:t>pagoCapital</w:t>
+            </w:r>
+            <w:proofErr w:type="spellEnd"/>
+            <w:r>
+              <w:rPr>
+                <w:sz w:val="14"/>
+                <w:szCs w:val="14"/>
+              </w:rPr>
+              <w:t>}</w:t>
+            </w:r>
+          </w:p>
+        </w:tc>
+        <w:tc>
+          <w:tcPr>
+            <w:tcW w:w="1134" w:type="dxa"/>
+          </w:tcPr>
+          <w:p>
+            <w:pPr>
+              <w:jc w:val="right"/>
+              <w:rPr>
+                <w:sz w:val="14"/>
+                <w:szCs w:val="14"/>
+              </w:rPr>
+            </w:pPr>
+            <w:r>
+              <w:rPr>
+                <w:sz w:val="14"/>
+                <w:szCs w:val="14"/>
+              </w:rPr>
+              <w:t>${</w:t>
+            </w:r>
+            <w:proofErr w:type="spellStart"/>
+            <w:r>
+              <w:rPr>
+                <w:sz w:val="14"/>
+                <w:szCs w:val="14"/>
+              </w:rPr>
+              <w:t>pagoIva</w:t>
+            </w:r>
+            <w:proofErr w:type="spellEnd"/>
+            <w:r>
+              <w:rPr>
+                <w:sz w:val="14"/>
+                <w:szCs w:val="14"/>
+              </w:rPr>
+              <w:t>}</w:t>
+            </w:r>
+          </w:p>
+        </w:tc>
+        <w:tc>
+          <w:tcPr>
             <w:tcW w:w="1417" w:type="dxa"/>
           </w:tcPr>
           <w:p>
             <w:pPr>
+              <w:jc w:val="right"/>
+              <w:rPr>
+                <w:sz w:val="14"/>
+                <w:szCs w:val="14"/>
+              </w:rPr>
+            </w:pPr>
+            <w:r>
+              <w:rPr>
+                <w:sz w:val="14"/>
+                <w:szCs w:val="14"/>
+              </w:rPr>
+              <w:t>${</w:t>
+            </w:r>
+            <w:proofErr w:type="spellStart"/>
+            <w:r>
+              <w:rPr>
+                <w:sz w:val="14"/>
+                <w:szCs w:val="14"/>
+              </w:rPr>
+              <w:t>pagoSeguro</w:t>
+            </w:r>
+            <w:proofErr w:type="spellEnd"/>
+            <w:r>
+              <w:rPr>
+                <w:sz w:val="14"/>
+                <w:szCs w:val="14"/>
+              </w:rPr>
+              <w:t>}</w:t>
+            </w:r>
+          </w:p>
+        </w:tc>
+        <w:tc>
+          <w:tcPr>
+            <w:tcW w:w="1276" w:type="dxa"/>
+          </w:tcPr>
+          <w:p>
+            <w:pPr>
+              <w:jc w:val="right"/>
+              <w:rPr>
+                <w:sz w:val="14"/>
+                <w:szCs w:val="14"/>
+              </w:rPr>
+            </w:pPr>
+            <w:r>
+              <w:rPr>
+                <w:sz w:val="14"/>
+                <w:szCs w:val="14"/>
+              </w:rPr>
+              <w:t>${</w:t>
+            </w:r>
+            <w:proofErr w:type="spellStart"/>
+            <w:r>
+              <w:rPr>
+                <w:sz w:val="14"/>
+                <w:szCs w:val="14"/>
+              </w:rPr>
+              <w:t>bonificacion</w:t>
+            </w:r>
+            <w:proofErr w:type="spellEnd"/>
+            <w:r>
+              <w:rPr>
+                <w:sz w:val="14"/>
+                <w:szCs w:val="14"/>
+              </w:rPr>
+              <w:t>}</w:t>
+            </w:r>
+          </w:p>
+        </w:tc>
+        <w:tc>
+          <w:tcPr>
+            <w:tcW w:w="1417" w:type="dxa"/>
+          </w:tcPr>
+          <w:p>
+            <w:pPr>
+              <w:jc w:val="right"/>
+              <w:rPr>
+                <w:sz w:val="14"/>
+                <w:szCs w:val="14"/>
+              </w:rPr>
+            </w:pPr>
+            <w:r>
+              <w:rPr>
+                <w:sz w:val="14"/>
+                <w:szCs w:val="14"/>
+              </w:rPr>
+              <w:t>${</w:t>
+            </w:r>
+            <w:proofErr w:type="spellStart"/>
+            <w:r>
+              <w:rPr>
+                <w:sz w:val="14"/>
+                <w:szCs w:val="14"/>
+              </w:rPr>
+              <w:t>totalPago</w:t>
+            </w:r>
+            <w:proofErr w:type="spellEnd"/>
+            <w:r>
+              <w:rPr>
+                <w:sz w:val="14"/>
+                <w:szCs w:val="14"/>
+              </w:rPr>
+              <w:t>}</w:t>
+            </w:r>
+          </w:p>
+        </w:tc>
+        <w:tc>
+          <w:tcPr>
+            <w:tcW w:w="426" w:type="dxa"/>
+          </w:tcPr>
+          <w:p>
+            <w:pPr>
+              <w:jc w:val="center"/>
               <w:rPr>
                 <w:sz w:val="14"/>
                 <w:szCs w:val="14"/>
@@ -705,13 +772,48 @@
               </w:rPr>
               <w:t>{</w:t>
             </w:r>
+            <w:r>
+              <w:rPr>
+                <w:sz w:val="14"/>
+                <w:szCs w:val="14"/>
+              </w:rPr>
+              <w:t>movimiento</w:t>
+            </w:r>
+            <w:r>
+              <w:rPr>
+                <w:sz w:val="14"/>
+                <w:szCs w:val="14"/>
+              </w:rPr>
+              <w:t>}</w:t>
+            </w:r>
+          </w:p>
+        </w:tc>
+        <w:tc>
+          <w:tcPr>
+            <w:tcW w:w="707" w:type="dxa"/>
+          </w:tcPr>
+          <w:p>
+            <w:pPr>
+              <w:jc w:val="right"/>
+              <w:rPr>
+                <w:sz w:val="14"/>
+                <w:szCs w:val="14"/>
+              </w:rPr>
+            </w:pPr>
+            <w:r>
+              <w:rPr>
+                <w:sz w:val="14"/>
+                <w:szCs w:val="14"/>
+              </w:rPr>
+              <w:t>{</w:t>
+            </w:r>
             <w:proofErr w:type="spellStart"/>
             <w:r>
               <w:rPr>
                 <w:sz w:val="14"/>
                 <w:szCs w:val="14"/>
               </w:rPr>
-              <w:t>fechaPago</w:t>
+              <w:t>tipoIngreso</w:t>
             </w:r>
             <w:proofErr w:type="spellEnd"/>
             <w:r>
@@ -719,50 +821,128 @@
                 <w:sz w:val="14"/>
                 <w:szCs w:val="14"/>
               </w:rPr>
+              <w:t>}{/</w:t>
+            </w:r>
+            <w:proofErr w:type="spellStart"/>
+            <w:r>
+              <w:rPr>
+                <w:sz w:val="14"/>
+                <w:szCs w:val="14"/>
+              </w:rPr>
+              <w:t>item</w:t>
+            </w:r>
+            <w:proofErr w:type="spellEnd"/>
+            <w:r>
+              <w:rPr>
+                <w:sz w:val="14"/>
+                <w:szCs w:val="14"/>
+              </w:rPr>
               <w:t>}</w:t>
             </w:r>
           </w:p>
         </w:tc>
-        <w:tc>
-          <w:tcPr>
-            <w:tcW w:w="992" w:type="dxa"/>
-          </w:tcPr>
-          <w:p>
-            <w:pPr>
-              <w:ind w:right="-78"/>
+      </w:tr>
+      <w:tr>
+        <w:trPr>
+          <w:trHeight w:val="57"/>
+        </w:trPr>
+        <w:tc>
+          <w:tcPr>
+            <w:tcW w:w="2694" w:type="dxa"/>
+          </w:tcPr>
+          <w:p>
+            <w:pPr>
+              <w:rPr>
+                <w:sz w:val="16"/>
+                <w:szCs w:val="16"/>
+              </w:rPr>
+            </w:pPr>
+            <w:r>
+              <w:rPr>
+                <w:sz w:val="16"/>
+                <w:szCs w:val="16"/>
+              </w:rPr>
+              <w:t>Totales</w:t>
+            </w:r>
+          </w:p>
+        </w:tc>
+        <w:tc>
+          <w:tcPr>
+            <w:tcW w:w="1134" w:type="dxa"/>
+          </w:tcPr>
+          <w:p>
+            <w:pPr>
               <w:jc w:val="right"/>
               <w:rPr>
-                <w:sz w:val="14"/>
-                <w:szCs w:val="14"/>
-              </w:rPr>
-            </w:pPr>
-            <w:r>
-              <w:rPr>
-                <w:sz w:val="14"/>
-                <w:szCs w:val="14"/>
-              </w:rPr>
-              <w:t>$</w:t>
-            </w:r>
-            <w:r>
-              <w:rPr>
-                <w:sz w:val="14"/>
-                <w:szCs w:val="14"/>
-              </w:rPr>
-              <w:t>{</w:t>
+                <w:sz w:val="16"/>
+                <w:szCs w:val="16"/>
+              </w:rPr>
+            </w:pPr>
+          </w:p>
+        </w:tc>
+        <w:tc>
+          <w:tcPr>
+            <w:tcW w:w="1134" w:type="dxa"/>
+          </w:tcPr>
+          <w:p>
+            <w:pPr>
+              <w:jc w:val="right"/>
+              <w:rPr>
+                <w:sz w:val="16"/>
+                <w:szCs w:val="16"/>
+              </w:rPr>
+            </w:pPr>
+          </w:p>
+        </w:tc>
+        <w:tc>
+          <w:tcPr>
+            <w:tcW w:w="1275" w:type="dxa"/>
+          </w:tcPr>
+          <w:p>
+            <w:pPr>
+              <w:jc w:val="right"/>
+              <w:rPr>
+                <w:sz w:val="16"/>
+                <w:szCs w:val="16"/>
+              </w:rPr>
+            </w:pPr>
+          </w:p>
+        </w:tc>
+        <w:tc>
+          <w:tcPr>
+            <w:tcW w:w="1276" w:type="dxa"/>
+          </w:tcPr>
+          <w:p>
+            <w:pPr>
+              <w:jc w:val="right"/>
+              <w:rPr>
+                <w:sz w:val="16"/>
+                <w:szCs w:val="16"/>
+              </w:rPr>
+            </w:pPr>
+            <w:r>
+              <w:rPr>
+                <w:b/>
+                <w:sz w:val="16"/>
+                <w:szCs w:val="16"/>
+              </w:rPr>
+              <w:t>${</w:t>
             </w:r>
             <w:proofErr w:type="spellStart"/>
             <w:r>
               <w:rPr>
-                <w:sz w:val="14"/>
-                <w:szCs w:val="14"/>
-              </w:rPr>
-              <w:t>totalPago</w:t>
+                <w:b/>
+                <w:sz w:val="16"/>
+                <w:szCs w:val="16"/>
+              </w:rPr>
+              <w:t>sumaIntereses</w:t>
             </w:r>
             <w:proofErr w:type="spellEnd"/>
             <w:r>
               <w:rPr>
-                <w:sz w:val="14"/>
-                <w:szCs w:val="14"/>
+                <w:b/>
+                <w:sz w:val="16"/>
+                <w:szCs w:val="16"/>
               </w:rPr>
               <w:t>}</w:t>
             </w:r>
@@ -774,60 +954,36 @@
           </w:tcPr>
           <w:p>
             <w:pPr>
-              <w:rPr>
-                <w:sz w:val="14"/>
-                <w:szCs w:val="14"/>
-              </w:rPr>
-            </w:pPr>
-            <w:r>
-              <w:rPr>
-                <w:sz w:val="14"/>
-                <w:szCs w:val="14"/>
-              </w:rPr>
-              <w:t>{cajero}</w:t>
-            </w:r>
-          </w:p>
-        </w:tc>
-        <w:tc>
-          <w:tcPr>
-            <w:tcW w:w="850" w:type="dxa"/>
-          </w:tcPr>
-          <w:p>
-            <w:pPr>
-              <w:ind w:right="-111"/>
+              <w:ind w:left="-108"/>
               <w:jc w:val="right"/>
               <w:rPr>
-                <w:sz w:val="14"/>
-                <w:szCs w:val="14"/>
-              </w:rPr>
-            </w:pPr>
-            <w:r>
-              <w:rPr>
-                <w:sz w:val="14"/>
-                <w:szCs w:val="14"/>
-              </w:rPr>
-              <w:t>$</w:t>
-            </w:r>
-            <w:r>
-              <w:rPr>
-                <w:sz w:val="14"/>
-                <w:szCs w:val="14"/>
-              </w:rPr>
-              <w:t>{</w:t>
+                <w:sz w:val="16"/>
+                <w:szCs w:val="16"/>
+              </w:rPr>
+            </w:pPr>
+            <w:r>
+              <w:rPr>
+                <w:b/>
+                <w:sz w:val="16"/>
+                <w:szCs w:val="16"/>
+              </w:rPr>
+              <w:t>${</w:t>
             </w:r>
             <w:proofErr w:type="spellStart"/>
             <w:r>
               <w:rPr>
-                <w:sz w:val="14"/>
-                <w:szCs w:val="14"/>
-              </w:rPr>
-              <w:t>pagoInteres</w:t>
+                <w:b/>
+                <w:sz w:val="16"/>
+                <w:szCs w:val="16"/>
+              </w:rPr>
+              <w:t>sumaCapital</w:t>
             </w:r>
             <w:proofErr w:type="spellEnd"/>
             <w:r>
               <w:rPr>
-                <w:sz w:val="14"/>
-                <w:szCs w:val="14"/>
+                <w:b/>
+                <w:sz w:val="16"/>
+                <w:szCs w:val="16"/>
               </w:rPr>
               <w:t>}</w:t>
             </w:r>
@@ -835,44 +991,39 @@
         </w:tc>
         <w:tc>
           <w:tcPr>
-            <w:tcW w:w="709" w:type="dxa"/>
-          </w:tcPr>
-          <w:p>
-            <w:pPr>
-              <w:ind w:left="-108" w:right="-270"/>
+            <w:tcW w:w="1134" w:type="dxa"/>
+          </w:tcPr>
+          <w:p>
+            <w:pPr>
               <w:jc w:val="right"/>
               <w:rPr>
-                <w:sz w:val="14"/>
-                <w:szCs w:val="14"/>
-              </w:rPr>
-            </w:pPr>
-            <w:r>
-              <w:rPr>
-                <w:sz w:val="14"/>
-                <w:szCs w:val="14"/>
-              </w:rPr>
-              <w:t>$</w:t>
-            </w:r>
-            <w:r>
-              <w:rPr>
-                <w:sz w:val="14"/>
-                <w:szCs w:val="14"/>
-              </w:rPr>
-              <w:t>{</w:t>
+                <w:sz w:val="16"/>
+                <w:szCs w:val="16"/>
+              </w:rPr>
+            </w:pPr>
+            <w:r>
+              <w:rPr>
+                <w:b/>
+                <w:sz w:val="16"/>
+                <w:szCs w:val="16"/>
+              </w:rPr>
+              <w:t>${</w:t>
             </w:r>
             <w:proofErr w:type="spellStart"/>
             <w:r>
               <w:rPr>
-                <w:sz w:val="14"/>
-                <w:szCs w:val="14"/>
-              </w:rPr>
-              <w:t>pagoCapital</w:t>
+                <w:b/>
+                <w:sz w:val="16"/>
+                <w:szCs w:val="16"/>
+              </w:rPr>
+              <w:t>sumaIva</w:t>
             </w:r>
             <w:proofErr w:type="spellEnd"/>
             <w:r>
               <w:rPr>
-                <w:sz w:val="14"/>
-                <w:szCs w:val="14"/>
+                <w:b/>
+                <w:sz w:val="16"/>
+                <w:szCs w:val="16"/>
               </w:rPr>
               <w:t>}</w:t>
             </w:r>
@@ -880,43 +1031,40 @@
         </w:tc>
         <w:tc>
           <w:tcPr>
-            <w:tcW w:w="709" w:type="dxa"/>
-          </w:tcPr>
-          <w:p>
-            <w:pPr>
-              <w:ind w:right="-260"/>
-              <w:rPr>
-                <w:sz w:val="14"/>
-                <w:szCs w:val="14"/>
-              </w:rPr>
-            </w:pPr>
-            <w:r>
-              <w:rPr>
-                <w:sz w:val="14"/>
-                <w:szCs w:val="14"/>
-              </w:rPr>
-              <w:t>$</w:t>
-            </w:r>
-            <w:r>
-              <w:rPr>
-                <w:sz w:val="14"/>
-                <w:szCs w:val="14"/>
-              </w:rPr>
-              <w:t>{</w:t>
+            <w:tcW w:w="1417" w:type="dxa"/>
+          </w:tcPr>
+          <w:p>
+            <w:pPr>
+              <w:jc w:val="right"/>
+              <w:rPr>
+                <w:b/>
+                <w:sz w:val="16"/>
+                <w:szCs w:val="16"/>
+              </w:rPr>
+            </w:pPr>
+            <w:r>
+              <w:rPr>
+                <w:b/>
+                <w:sz w:val="16"/>
+                <w:szCs w:val="16"/>
+              </w:rPr>
+              <w:t>${</w:t>
             </w:r>
             <w:proofErr w:type="spellStart"/>
             <w:r>
               <w:rPr>
-                <w:sz w:val="14"/>
-                <w:szCs w:val="14"/>
-              </w:rPr>
-              <w:t>pagoIva</w:t>
+                <w:b/>
+                <w:sz w:val="16"/>
+                <w:szCs w:val="16"/>
+              </w:rPr>
+              <w:t>totalSeguro</w:t>
             </w:r>
             <w:proofErr w:type="spellEnd"/>
             <w:r>
               <w:rPr>
-                <w:sz w:val="14"/>
-                <w:szCs w:val="14"/>
+                <w:b/>
+                <w:sz w:val="16"/>
+                <w:szCs w:val="16"/>
               </w:rPr>
               <w:t>}</w:t>
             </w:r>
@@ -924,44 +1072,55 @@
         </w:tc>
         <w:tc>
           <w:tcPr>
-            <w:tcW w:w="992" w:type="dxa"/>
-          </w:tcPr>
-          <w:p>
-            <w:pPr>
-              <w:ind w:right="27"/>
+            <w:tcW w:w="1276" w:type="dxa"/>
+          </w:tcPr>
+          <w:p>
+            <w:pPr>
               <w:jc w:val="right"/>
               <w:rPr>
-                <w:sz w:val="14"/>
-                <w:szCs w:val="14"/>
-              </w:rPr>
-            </w:pPr>
-            <w:r>
-              <w:rPr>
-                <w:sz w:val="14"/>
-                <w:szCs w:val="14"/>
-              </w:rPr>
-              <w:t>$</w:t>
-            </w:r>
-            <w:r>
-              <w:rPr>
-                <w:sz w:val="14"/>
-                <w:szCs w:val="14"/>
-              </w:rPr>
-              <w:t>{</w:t>
+                <w:b/>
+                <w:sz w:val="16"/>
+                <w:szCs w:val="16"/>
+              </w:rPr>
+            </w:pPr>
+          </w:p>
+        </w:tc>
+        <w:tc>
+          <w:tcPr>
+            <w:tcW w:w="1417" w:type="dxa"/>
+          </w:tcPr>
+          <w:p>
+            <w:pPr>
+              <w:jc w:val="right"/>
+              <w:rPr>
+                <w:b/>
+                <w:sz w:val="16"/>
+                <w:szCs w:val="16"/>
+              </w:rPr>
+            </w:pPr>
+            <w:r>
+              <w:rPr>
+                <w:b/>
+                <w:sz w:val="16"/>
+                <w:szCs w:val="16"/>
+              </w:rPr>
+              <w:t>${</w:t>
             </w:r>
             <w:proofErr w:type="spellStart"/>
             <w:r>
               <w:rPr>
-                <w:sz w:val="14"/>
-                <w:szCs w:val="14"/>
-              </w:rPr>
-              <w:t>totalPago</w:t>
+                <w:b/>
+                <w:sz w:val="16"/>
+                <w:szCs w:val="16"/>
+              </w:rPr>
+              <w:t>totalCobranza</w:t>
             </w:r>
             <w:proofErr w:type="spellEnd"/>
             <w:r>
               <w:rPr>
-                <w:sz w:val="14"/>
-                <w:szCs w:val="14"/>
+                <w:b/>
+                <w:sz w:val="16"/>
+                <w:szCs w:val="16"/>
               </w:rPr>
               <w:t>}</w:t>
             </w:r>
@@ -969,53 +1128,30 @@
         </w:tc>
         <w:tc>
           <w:tcPr>
-            <w:tcW w:w="992" w:type="dxa"/>
+            <w:tcW w:w="426" w:type="dxa"/>
           </w:tcPr>
           <w:p>
             <w:pPr>
               <w:jc w:val="right"/>
               <w:rPr>
-                <w:sz w:val="14"/>
-                <w:szCs w:val="14"/>
-              </w:rPr>
-            </w:pPr>
-            <w:r>
-              <w:rPr>
-                <w:sz w:val="14"/>
-                <w:szCs w:val="14"/>
-              </w:rPr>
-              <w:t>$</w:t>
-            </w:r>
-            <w:r>
-              <w:rPr>
-                <w:sz w:val="14"/>
-                <w:szCs w:val="14"/>
-              </w:rPr>
-              <w:t>0</w:t>
-            </w:r>
-            <w:r>
-              <w:rPr>
-                <w:sz w:val="14"/>
-                <w:szCs w:val="14"/>
-              </w:rPr>
-              <w:t>{/</w:t>
-            </w:r>
-            <w:proofErr w:type="spellStart"/>
-            <w:r>
-              <w:rPr>
-                <w:sz w:val="14"/>
-                <w:szCs w:val="14"/>
-              </w:rPr>
-              <w:t>item</w:t>
-            </w:r>
-            <w:proofErr w:type="spellEnd"/>
-            <w:r>
-              <w:rPr>
-                <w:sz w:val="14"/>
-                <w:szCs w:val="14"/>
-              </w:rPr>
-              <w:t>}</w:t>
-            </w:r>
+                <w:sz w:val="16"/>
+                <w:szCs w:val="16"/>
+              </w:rPr>
+            </w:pPr>
+          </w:p>
+        </w:tc>
+        <w:tc>
+          <w:tcPr>
+            <w:tcW w:w="707" w:type="dxa"/>
+          </w:tcPr>
+          <w:p>
+            <w:pPr>
+              <w:jc w:val="right"/>
+              <w:rPr>
+                <w:sz w:val="16"/>
+                <w:szCs w:val="16"/>
+              </w:rPr>
+            </w:pPr>
           </w:p>
         </w:tc>
       </w:tr>
@@ -1029,346 +1165,13 @@
         </w:rPr>
       </w:pPr>
     </w:p>
-    <w:p>
-      <w:pPr>
-        <w:ind w:right="-1652"/>
-        <w:rPr>
-          <w:sz w:val="16"/>
-          <w:szCs w:val="16"/>
-        </w:rPr>
-      </w:pPr>
-    </w:p>
-    <w:tbl>
-      <w:tblPr>
-        <w:tblStyle w:val="Tablaconcuadrcula"/>
-        <w:tblW w:w="0" w:type="auto"/>
-        <w:tblInd w:w="-1418" w:type="dxa"/>
-        <w:tblBorders>
-          <w:top w:val="none" w:sz="0" w:space="0" w:color="auto"/>
-          <w:left w:val="none" w:sz="0" w:space="0" w:color="auto"/>
-          <w:bottom w:val="none" w:sz="0" w:space="0" w:color="auto"/>
-          <w:right w:val="none" w:sz="0" w:space="0" w:color="auto"/>
-          <w:insideH w:val="none" w:sz="0" w:space="0" w:color="auto"/>
-          <w:insideV w:val="none" w:sz="0" w:space="0" w:color="auto"/>
-        </w:tblBorders>
-        <w:tblLook w:val="04A0" w:firstRow="1" w:lastRow="0" w:firstColumn="1" w:lastColumn="0" w:noHBand="0" w:noVBand="1"/>
-      </w:tblPr>
-      <w:tblGrid>
-        <w:gridCol w:w="2564"/>
-        <w:gridCol w:w="2564"/>
-      </w:tblGrid>
-      <w:tr>
-        <w:trPr>
-          <w:trHeight w:val="265"/>
-        </w:trPr>
-        <w:tc>
-          <w:tcPr>
-            <w:tcW w:w="2564" w:type="dxa"/>
-          </w:tcPr>
-          <w:p>
-            <w:pPr>
-              <w:pStyle w:val="Piedepgina"/>
-              <w:rPr>
-                <w:b/>
-              </w:rPr>
-            </w:pPr>
-            <w:r>
-              <w:t>Total abonos a capital:</w:t>
-            </w:r>
-            <w:r>
-              <w:t xml:space="preserve"> </w:t>
-            </w:r>
-          </w:p>
-        </w:tc>
-        <w:tc>
-          <w:tcPr>
-            <w:tcW w:w="2564" w:type="dxa"/>
-          </w:tcPr>
-          <w:p>
-            <w:pPr>
-              <w:pStyle w:val="Piedepgina"/>
-              <w:jc w:val="right"/>
-              <w:rPr>
-                <w:b/>
-              </w:rPr>
-            </w:pPr>
-            <w:r>
-              <w:rPr>
-                <w:b/>
-              </w:rPr>
-              <w:t>${</w:t>
-            </w:r>
-            <w:proofErr w:type="spellStart"/>
-            <w:r>
-              <w:rPr>
-                <w:b/>
-              </w:rPr>
-              <w:t>sumaCapital</w:t>
-            </w:r>
-            <w:proofErr w:type="spellEnd"/>
-            <w:r>
-              <w:rPr>
-                <w:b/>
-              </w:rPr>
-              <w:t>}</w:t>
-            </w:r>
-          </w:p>
-        </w:tc>
-      </w:tr>
-      <w:tr>
-        <w:trPr>
-          <w:trHeight w:val="265"/>
-        </w:trPr>
-        <w:tc>
-          <w:tcPr>
-            <w:tcW w:w="2564" w:type="dxa"/>
-          </w:tcPr>
-          <w:p>
-            <w:pPr>
-              <w:pStyle w:val="Piedepgina"/>
-              <w:rPr>
-                <w:b/>
-              </w:rPr>
-            </w:pPr>
-            <w:r>
-              <w:t>Total IVA intereses:</w:t>
-            </w:r>
-            <w:r>
-              <w:t xml:space="preserve"> </w:t>
-            </w:r>
-          </w:p>
-        </w:tc>
-        <w:tc>
-          <w:tcPr>
-            <w:tcW w:w="2564" w:type="dxa"/>
-          </w:tcPr>
-          <w:p>
-            <w:pPr>
-              <w:pStyle w:val="Piedepgina"/>
-              <w:jc w:val="right"/>
-            </w:pPr>
-            <w:r>
-              <w:rPr>
-                <w:b/>
-              </w:rPr>
-              <w:t>${</w:t>
-            </w:r>
-            <w:proofErr w:type="spellStart"/>
-            <w:r>
-              <w:rPr>
-                <w:b/>
-              </w:rPr>
-              <w:t>sumaIva</w:t>
-            </w:r>
-            <w:proofErr w:type="spellEnd"/>
-            <w:r>
-              <w:rPr>
-                <w:b/>
-              </w:rPr>
-              <w:t>}</w:t>
-            </w:r>
-          </w:p>
-        </w:tc>
-      </w:tr>
-      <w:tr>
-        <w:trPr>
-          <w:trHeight w:val="265"/>
-        </w:trPr>
-        <w:tc>
-          <w:tcPr>
-            <w:tcW w:w="2564" w:type="dxa"/>
-          </w:tcPr>
-          <w:p>
-            <w:pPr>
-              <w:pStyle w:val="Piedepgina"/>
-              <w:rPr>
-                <w:b/>
-              </w:rPr>
-            </w:pPr>
-            <w:r>
-              <w:t>Total de Seguro:</w:t>
-            </w:r>
-            <w:r>
-              <w:t xml:space="preserve"> </w:t>
-            </w:r>
-          </w:p>
-        </w:tc>
-        <w:tc>
-          <w:tcPr>
-            <w:tcW w:w="2564" w:type="dxa"/>
-          </w:tcPr>
-          <w:p>
-            <w:pPr>
-              <w:pStyle w:val="Piedepgina"/>
-              <w:jc w:val="right"/>
-              <w:rPr>
-                <w:b/>
-              </w:rPr>
-            </w:pPr>
-            <w:r>
-              <w:rPr>
-                <w:b/>
-              </w:rPr>
-              <w:t>${</w:t>
-            </w:r>
-            <w:proofErr w:type="spellStart"/>
-            <w:r>
-              <w:rPr>
-                <w:b/>
-              </w:rPr>
-              <w:t>totalSeguro</w:t>
-            </w:r>
-            <w:proofErr w:type="spellEnd"/>
-            <w:r>
-              <w:rPr>
-                <w:b/>
-              </w:rPr>
-              <w:t>}</w:t>
-            </w:r>
-          </w:p>
-        </w:tc>
-      </w:tr>
-      <w:tr>
-        <w:trPr>
-          <w:trHeight w:val="265"/>
-        </w:trPr>
-        <w:tc>
-          <w:tcPr>
-            <w:tcW w:w="2564" w:type="dxa"/>
-          </w:tcPr>
-          <w:p>
-            <w:pPr>
-              <w:pStyle w:val="Piedepgina"/>
-            </w:pPr>
-            <w:r>
-              <w:t xml:space="preserve">Total </w:t>
-            </w:r>
-            <w:r>
-              <w:t>Intereses</w:t>
-            </w:r>
-            <w:r>
-              <w:t>:</w:t>
-            </w:r>
-            <w:r>
-              <w:t xml:space="preserve"> </w:t>
-            </w:r>
-          </w:p>
-        </w:tc>
-        <w:tc>
-          <w:tcPr>
-            <w:tcW w:w="2564" w:type="dxa"/>
-          </w:tcPr>
-          <w:p>
-            <w:pPr>
-              <w:pStyle w:val="Piedepgina"/>
-              <w:jc w:val="right"/>
-              <w:rPr>
-                <w:b/>
-              </w:rPr>
-            </w:pPr>
-            <w:r>
-              <w:rPr>
-                <w:b/>
-              </w:rPr>
-              <w:t>${</w:t>
-            </w:r>
-            <w:proofErr w:type="spellStart"/>
-            <w:r>
-              <w:rPr>
-                <w:b/>
-              </w:rPr>
-              <w:t>sumaIntereses</w:t>
-            </w:r>
-            <w:proofErr w:type="spellEnd"/>
-            <w:r>
-              <w:rPr>
-                <w:b/>
-              </w:rPr>
-              <w:t>}</w:t>
-            </w:r>
-          </w:p>
-        </w:tc>
-      </w:tr>
-      <w:tr>
-        <w:trPr>
-          <w:trHeight w:val="265"/>
-        </w:trPr>
-        <w:tc>
-          <w:tcPr>
-            <w:tcW w:w="2564" w:type="dxa"/>
-          </w:tcPr>
-          <w:p>
-            <w:pPr>
-              <w:pStyle w:val="Piedepgina"/>
-            </w:pPr>
-            <w:r>
-              <w:t>Total Cobranza</w:t>
-            </w:r>
-          </w:p>
-        </w:tc>
-        <w:tc>
-          <w:tcPr>
-            <w:tcW w:w="2564" w:type="dxa"/>
-          </w:tcPr>
-          <w:p>
-            <w:pPr>
-              <w:pStyle w:val="Piedepgina"/>
-              <w:jc w:val="right"/>
-              <w:rPr>
-                <w:b/>
-              </w:rPr>
-            </w:pPr>
-            <w:r>
-              <w:rPr>
-                <w:b/>
-              </w:rPr>
-              <w:t>${</w:t>
-            </w:r>
-            <w:proofErr w:type="spellStart"/>
-            <w:r>
-              <w:rPr>
-                <w:b/>
-              </w:rPr>
-              <w:t>totalCobranza</w:t>
-            </w:r>
-            <w:proofErr w:type="spellEnd"/>
-            <w:r>
-              <w:rPr>
-                <w:b/>
-              </w:rPr>
-              <w:t>}</w:t>
-            </w:r>
-          </w:p>
-        </w:tc>
-      </w:tr>
-    </w:tbl>
-    <w:p>
-      <w:pPr>
-        <w:ind w:right="-1652"/>
-        <w:rPr>
-          <w:sz w:val="16"/>
-          <w:szCs w:val="16"/>
-        </w:rPr>
-      </w:pPr>
-    </w:p>
-    <w:p>
-      <w:pPr>
-        <w:ind w:right="-1652"/>
-        <w:rPr>
-          <w:sz w:val="16"/>
-          <w:szCs w:val="16"/>
-        </w:rPr>
-      </w:pPr>
-      <w:bookmarkStart w:id="0" w:name="_GoBack"/>
-      <w:bookmarkEnd w:id="0"/>
-    </w:p>
     <w:sectPr>
       <w:headerReference w:type="even" r:id="rId7"/>
       <w:headerReference w:type="default" r:id="rId8"/>
       <w:footerReference w:type="default" r:id="rId9"/>
       <w:headerReference w:type="first" r:id="rId10"/>
-      <w:pgSz w:w="12240" w:h="15840"/>
-      <w:pgMar w:top="430" w:right="474" w:bottom="1418" w:left="1701" w:header="146" w:footer="709" w:gutter="0"/>
+      <w:pgSz w:w="15840" w:h="12240" w:orient="landscape"/>
+      <w:pgMar w:top="709" w:right="430" w:bottom="474" w:left="1418" w:header="146" w:footer="709" w:gutter="0"/>
       <w:cols w:space="708"/>
       <w:docGrid w:linePitch="360"/>
     </w:sectPr>
@@ -1452,7 +1255,7 @@
         <w:noProof/>
         <w:lang w:val="es-ES"/>
       </w:rPr>
-      <w:pict w14:anchorId="591B7E9D">
+      <w:pict w14:anchorId="0CBFF474">
         <v:shapetype id="_x0000_t75" coordsize="21600,21600" o:spt="75" o:preferrelative="t" path="m@4@5l@4@11@9@11@9@5xe" filled="f" stroked="f">
           <v:stroke joinstyle="miter"/>
           <v:formulas>
@@ -1472,8 +1275,8 @@
           <v:path o:extrusionok="f" gradientshapeok="t" o:connecttype="rect"/>
           <o:lock v:ext="edit" aspectratio="t"/>
         </v:shapetype>
-        <v:shape id="WordPictureWatermark2" o:spid="_x0000_s1026" type="#_x0000_t75" style="position:absolute;margin-left:0;margin-top:0;width:441.8pt;height:209.6pt;z-index:-251657216;mso-wrap-edited:f;mso-position-horizontal:center;mso-position-horizontal-relative:margin;mso-position-vertical:center;mso-position-vertical-relative:margin" wrapcoords="2970 2090 2530 2167 1430 3019 1356 3406 770 4567 366 5806 110 7045 0 8283 -36 9600 73 10761 73 10838 220 12000 476 13238 953 14554 1650 15638 1686 16335 4730 16877 7921 16954 7737 19509 18556 20206 19436 20206 19803 20206 19839 20206 20023 19432 20206 18193 20353 15716 20389 13238 20243 9445 21159 8283 21416 8206 21600 7509 21600 6890 19583 5806 18592 4490 18592 4103 18446 2245 17199 2167 3777 2090 2970 2090">
-          <v:imagedata r:id="rId1" o:title="logoCremio.png" gain="19661f" blacklevel="22938f"/>
+        <v:shape id="WordPictureWatermark2" o:spid="_x0000_s1030" type="#_x0000_t75" style="position:absolute;margin-left:0;margin-top:0;width:439.7pt;height:208.65pt;z-index:-251652096;mso-wrap-edited:f;mso-position-horizontal:center;mso-position-horizontal-relative:margin;mso-position-vertical:center;mso-position-vertical-relative:margin" wrapcoords="2985 2097 2506 2175 1437 2952 1363 3418 774 4584 368 5827 147 7070 0 8313 -36 9556 184 11965 516 13286 921 14451 1658 15694 1806 15772 1806 16316 4976 16938 7924 17015 7814 18336 10910 19502 10910 19657 18024 20201 19462 20201 19793 20201 19830 20201 20199 18258 20273 17015 20383 14529 20346 12043 20236 9479 21083 8313 21305 8235 21600 7458 21600 6837 19572 5827 18577 4506 18577 4117 18430 2253 17250 2175 3759 2097 2985 2097">
+          <v:imagedata r:id="rId1" o:title="logoCremioMarcaAgua"/>
           <w10:wrap anchorx="margin" anchory="margin"/>
         </v:shape>
       </w:pict>
@@ -1498,6 +1301,39 @@
         <w:szCs w:val="24"/>
       </w:rPr>
     </w:pPr>
+    <w:r>
+      <w:rPr>
+        <w:noProof/>
+        <w:sz w:val="24"/>
+        <w:szCs w:val="24"/>
+        <w:lang w:val="es-ES"/>
+      </w:rPr>
+      <w:pict w14:anchorId="6FBC0CD0">
+        <v:shapetype id="_x0000_t75" coordsize="21600,21600" o:spt="75" o:preferrelative="t" path="m@4@5l@4@11@9@11@9@5xe" filled="f" stroked="f">
+          <v:stroke joinstyle="miter"/>
+          <v:formulas>
+            <v:f eqn="if lineDrawn pixelLineWidth 0"/>
+            <v:f eqn="sum @0 1 0"/>
+            <v:f eqn="sum 0 0 @1"/>
+            <v:f eqn="prod @2 1 2"/>
+            <v:f eqn="prod @3 21600 pixelWidth"/>
+            <v:f eqn="prod @3 21600 pixelHeight"/>
+            <v:f eqn="sum @0 0 1"/>
+            <v:f eqn="prod @6 1 2"/>
+            <v:f eqn="prod @7 21600 pixelWidth"/>
+            <v:f eqn="sum @8 21600 0"/>
+            <v:f eqn="prod @7 21600 pixelHeight"/>
+            <v:f eqn="sum @10 21600 0"/>
+          </v:formulas>
+          <v:path o:extrusionok="f" gradientshapeok="t" o:connecttype="rect"/>
+          <o:lock v:ext="edit" aspectratio="t"/>
+        </v:shapetype>
+        <v:shape id="WordPictureWatermark1" o:spid="_x0000_s1029" type="#_x0000_t75" style="position:absolute;left:0;text-align:left;margin-left:0;margin-top:0;width:439.7pt;height:208.65pt;z-index:-251653120;mso-wrap-edited:f;mso-position-horizontal:center;mso-position-horizontal-relative:margin;mso-position-vertical:center;mso-position-vertical-relative:margin" wrapcoords="2985 2097 2506 2175 1437 2952 1363 3418 774 4584 368 5827 147 7070 0 8313 -36 9556 184 11965 516 13286 921 14451 1658 15694 1806 15772 1806 16316 4976 16938 7924 17015 7814 18336 10910 19502 10910 19657 18024 20201 19462 20201 19793 20201 19830 20201 20199 18258 20273 17015 20383 14529 20346 12043 20236 9479 21083 8313 21305 8235 21600 7458 21600 6837 19572 5827 18577 4506 18577 4117 18430 2253 17250 2175 3759 2097 2985 2097">
+          <v:imagedata r:id="rId1" o:title="logoCremioMarcaAgua"/>
+          <w10:wrap anchorx="margin" anchory="margin"/>
+        </v:shape>
+      </w:pict>
+    </w:r>
     <w:r>
       <w:rPr>
         <w:noProof/>
@@ -1624,7 +1460,7 @@
               <v:stroke joinstyle="miter"/>
               <v:path gradientshapeok="t" o:connecttype="rect"/>
             </v:shapetype>
-            <v:shape id="Cuadro de texto 3" o:spid="_x0000_s1026" type="#_x0000_t202" style="position:absolute;left:0;text-align:left;margin-left:-71.95pt;margin-top:-3.75pt;width:2in;height:36pt;z-index:251662336;visibility:visible;mso-wrap-style:square;mso-width-percent:0;mso-height-percent:0;mso-wrap-distance-left:9pt;mso-wrap-distance-top:0;mso-wrap-distance-right:9pt;mso-wrap-distance-bottom:0;mso-position-horizontal:absolute;mso-position-horizontal-relative:text;mso-position-vertical:absolute;mso-position-vertical-relative:text;mso-width-percent:0;mso-height-percent:0;mso-width-relative:margin;mso-height-relative:margin;v-text-anchor:top" o:gfxdata="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" filled="f" stroked="f">
+            <v:shape id="Cuadro de texto 3" o:spid="_x0000_s1026" type="#_x0000_t202" style="position:absolute;left:0;text-align:left;margin-left:-71.95pt;margin-top:-3.75pt;width:2in;height:36pt;z-index:251662336;visibility:visible;mso-wrap-style:square;mso-width-percent:0;mso-height-percent:0;mso-wrap-distance-left:9pt;mso-wrap-distance-top:0;mso-wrap-distance-right:9pt;mso-wrap-distance-bottom:0;mso-position-horizontal:absolute;mso-position-horizontal-relative:text;mso-position-vertical:absolute;mso-position-vertical-relative:text;mso-width-percent:0;mso-height-percent:0;mso-width-relative:margin;mso-height-relative:margin;v-text-anchor:top" o:gfxdata="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" filled="f" stroked="f">
               <v:textbox>
                 <w:txbxContent>
                   <w:p>
@@ -1783,7 +1619,7 @@
         </mc:Choice>
         <mc:Fallback>
           <w:pict>
-            <v:shape id="Cuadro de texto 2" o:spid="_x0000_s1027" type="#_x0000_t202" style="position:absolute;left:0;text-align:left;margin-left:405pt;margin-top:-.15pt;width:99pt;height:18pt;z-index:251661312;visibility:visible;mso-wrap-style:square;mso-width-percent:0;mso-height-percent:0;mso-wrap-distance-left:9pt;mso-wrap-distance-top:0;mso-wrap-distance-right:9pt;mso-wrap-distance-bottom:0;mso-position-horizontal:absolute;mso-position-horizontal-relative:text;mso-position-vertical:absolute;mso-position-vertical-relative:text;mso-width-percent:0;mso-height-percent:0;mso-width-relative:margin;mso-height-relative:margin;v-text-anchor:top" o:gfxdata="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" filled="f" stroked="f">
+            <v:shape id="Cuadro de texto 2" o:spid="_x0000_s1027" type="#_x0000_t202" style="position:absolute;left:0;text-align:left;margin-left:405pt;margin-top:-.15pt;width:99pt;height:18pt;z-index:251661312;visibility:visible;mso-wrap-style:square;mso-width-percent:0;mso-height-percent:0;mso-wrap-distance-left:9pt;mso-wrap-distance-top:0;mso-wrap-distance-right:9pt;mso-wrap-distance-bottom:0;mso-position-horizontal:absolute;mso-position-horizontal-relative:text;mso-position-vertical:absolute;mso-position-vertical-relative:text;mso-width-percent:0;mso-height-percent:0;mso-width-relative:margin;mso-height-relative:margin;v-text-anchor:top" o:gfxdata="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" filled="f" stroked="f">
               <v:textbox>
                 <w:txbxContent>
                   <w:p>
@@ -1851,14 +1687,22 @@
       </w:rPr>
       <w:t>RUBIDIA MARTINEZ ALCARAZ</w:t>
     </w:r>
+  </w:p>
+</w:hdr>
+</file>
+
+<file path=word/header3.xml><?xml version="1.0" encoding="utf-8"?>
+<w:hdr xmlns:wpc="http://schemas.microsoft.com/office/word/2010/wordprocessingCanvas" xmlns:mo="http://schemas.microsoft.com/office/mac/office/2008/main" xmlns:mc="http://schemas.openxmlformats.org/markup-compatibility/2006" xmlns:mv="urn:schemas-microsoft-com:mac:vml" xmlns:o="urn:schemas-microsoft-com:office:office" xmlns:r="http://schemas.openxmlformats.org/officeDocument/2006/relationships" xmlns:m="http://schemas.openxmlformats.org/officeDocument/2006/math" xmlns:v="urn:schemas-microsoft-com:vml" xmlns:wp14="http://schemas.microsoft.com/office/word/2010/wordprocessingDrawing" xmlns:wp="http://schemas.openxmlformats.org/drawingml/2006/wordprocessingDrawing" xmlns:w10="urn:schemas-microsoft-com:office:word" xmlns:w="http://schemas.openxmlformats.org/wordprocessingml/2006/main" xmlns:w14="http://schemas.microsoft.com/office/word/2010/wordml" xmlns:wpg="http://schemas.microsoft.com/office/word/2010/wordprocessingGroup" xmlns:wpi="http://schemas.microsoft.com/office/word/2010/wordprocessingInk" xmlns:wne="http://schemas.microsoft.com/office/word/2006/wordml" xmlns:wps="http://schemas.microsoft.com/office/word/2010/wordprocessingShape" mc:Ignorable="w14 wp14 mv">
+  <w:p>
+    <w:pPr>
+      <w:pStyle w:val="Encabezado"/>
+    </w:pPr>
     <w:r>
       <w:rPr>
         <w:noProof/>
-        <w:sz w:val="20"/>
-        <w:szCs w:val="20"/>
         <w:lang w:val="es-ES"/>
       </w:rPr>
-      <w:pict w14:anchorId="0A861896">
+      <w:pict w14:anchorId="31B19815">
         <v:shapetype id="_x0000_t75" coordsize="21600,21600" o:spt="75" o:preferrelative="t" path="m@4@5l@4@11@9@11@9@5xe" filled="f" stroked="f">
           <v:stroke joinstyle="miter"/>
           <v:formulas>
@@ -1878,49 +1722,8 @@
           <v:path o:extrusionok="f" gradientshapeok="t" o:connecttype="rect"/>
           <o:lock v:ext="edit" aspectratio="t"/>
         </v:shapetype>
-        <v:shape id="WordPictureWatermark1" o:spid="_x0000_s1025" type="#_x0000_t75" style="position:absolute;left:0;text-align:left;margin-left:0;margin-top:0;width:441.8pt;height:209.6pt;z-index:-251658240;mso-wrap-edited:f;mso-position-horizontal:center;mso-position-horizontal-relative:margin;mso-position-vertical:center;mso-position-vertical-relative:margin" wrapcoords="2970 2090 2530 2167 1430 3019 1356 3406 770 4567 366 5806 110 7045 0 8283 -36 9600 73 10761 73 10838 220 12000 476 13238 953 14554 1650 15638 1686 16335 4730 16877 7921 16954 7737 19509 18556 20206 19436 20206 19803 20206 19839 20206 20023 19432 20206 18193 20353 15716 20389 13238 20243 9445 21159 8283 21416 8206 21600 7509 21600 6890 19583 5806 18592 4490 18592 4103 18446 2245 17199 2167 3777 2090 2970 2090">
-          <v:imagedata r:id="rId1" o:title="logoCremio.png" gain="19661f" blacklevel="22938f"/>
-          <w10:wrap anchorx="margin" anchory="margin"/>
-        </v:shape>
-      </w:pict>
-    </w:r>
-  </w:p>
-</w:hdr>
-</file>
-
-<file path=word/header3.xml><?xml version="1.0" encoding="utf-8"?>
-<w:hdr xmlns:wpc="http://schemas.microsoft.com/office/word/2010/wordprocessingCanvas" xmlns:mo="http://schemas.microsoft.com/office/mac/office/2008/main" xmlns:mc="http://schemas.openxmlformats.org/markup-compatibility/2006" xmlns:mv="urn:schemas-microsoft-com:mac:vml" xmlns:o="urn:schemas-microsoft-com:office:office" xmlns:r="http://schemas.openxmlformats.org/officeDocument/2006/relationships" xmlns:m="http://schemas.openxmlformats.org/officeDocument/2006/math" xmlns:v="urn:schemas-microsoft-com:vml" xmlns:wp14="http://schemas.microsoft.com/office/word/2010/wordprocessingDrawing" xmlns:wp="http://schemas.openxmlformats.org/drawingml/2006/wordprocessingDrawing" xmlns:w10="urn:schemas-microsoft-com:office:word" xmlns:w="http://schemas.openxmlformats.org/wordprocessingml/2006/main" xmlns:w14="http://schemas.microsoft.com/office/word/2010/wordml" xmlns:wpg="http://schemas.microsoft.com/office/word/2010/wordprocessingGroup" xmlns:wpi="http://schemas.microsoft.com/office/word/2010/wordprocessingInk" xmlns:wne="http://schemas.microsoft.com/office/word/2006/wordml" xmlns:wps="http://schemas.microsoft.com/office/word/2010/wordprocessingShape" mc:Ignorable="w14 wp14 mv">
-  <w:p>
-    <w:pPr>
-      <w:pStyle w:val="Encabezado"/>
-    </w:pPr>
-    <w:r>
-      <w:rPr>
-        <w:noProof/>
-        <w:lang w:val="es-ES"/>
-      </w:rPr>
-      <w:pict w14:anchorId="212D3D77">
-        <v:shapetype id="_x0000_t75" coordsize="21600,21600" o:spt="75" o:preferrelative="t" path="m@4@5l@4@11@9@11@9@5xe" filled="f" stroked="f">
-          <v:stroke joinstyle="miter"/>
-          <v:formulas>
-            <v:f eqn="if lineDrawn pixelLineWidth 0"/>
-            <v:f eqn="sum @0 1 0"/>
-            <v:f eqn="sum 0 0 @1"/>
-            <v:f eqn="prod @2 1 2"/>
-            <v:f eqn="prod @3 21600 pixelWidth"/>
-            <v:f eqn="prod @3 21600 pixelHeight"/>
-            <v:f eqn="sum @0 0 1"/>
-            <v:f eqn="prod @6 1 2"/>
-            <v:f eqn="prod @7 21600 pixelWidth"/>
-            <v:f eqn="sum @8 21600 0"/>
-            <v:f eqn="prod @7 21600 pixelHeight"/>
-            <v:f eqn="sum @10 21600 0"/>
-          </v:formulas>
-          <v:path o:extrusionok="f" gradientshapeok="t" o:connecttype="rect"/>
-          <o:lock v:ext="edit" aspectratio="t"/>
-        </v:shapetype>
-        <v:shape id="WordPictureWatermark3" o:spid="_x0000_s1027" type="#_x0000_t75" style="position:absolute;margin-left:0;margin-top:0;width:441.8pt;height:209.6pt;z-index:-251656192;mso-wrap-edited:f;mso-position-horizontal:center;mso-position-horizontal-relative:margin;mso-position-vertical:center;mso-position-vertical-relative:margin" wrapcoords="2970 2090 2530 2167 1430 3019 1356 3406 770 4567 366 5806 110 7045 0 8283 -36 9600 73 10761 73 10838 220 12000 476 13238 953 14554 1650 15638 1686 16335 4730 16877 7921 16954 7737 19509 18556 20206 19436 20206 19803 20206 19839 20206 20023 19432 20206 18193 20353 15716 20389 13238 20243 9445 21159 8283 21416 8206 21600 7509 21600 6890 19583 5806 18592 4490 18592 4103 18446 2245 17199 2167 3777 2090 2970 2090">
-          <v:imagedata r:id="rId1" o:title="logoCremio.png" gain="19661f" blacklevel="22938f"/>
+        <v:shape id="WordPictureWatermark3" o:spid="_x0000_s1031" type="#_x0000_t75" style="position:absolute;margin-left:0;margin-top:0;width:439.7pt;height:208.65pt;z-index:-251651072;mso-wrap-edited:f;mso-position-horizontal:center;mso-position-horizontal-relative:margin;mso-position-vertical:center;mso-position-vertical-relative:margin" wrapcoords="2985 2097 2506 2175 1437 2952 1363 3418 774 4584 368 5827 147 7070 0 8313 -36 9556 184 11965 516 13286 921 14451 1658 15694 1806 15772 1806 16316 4976 16938 7924 17015 7814 18336 10910 19502 10910 19657 18024 20201 19462 20201 19793 20201 19830 20201 20199 18258 20273 17015 20383 14529 20346 12043 20236 9479 21083 8313 21305 8235 21600 7458 21600 6837 19572 5827 18577 4506 18577 4117 18430 2253 17250 2175 3759 2097 2985 2097">
+          <v:imagedata r:id="rId1" o:title="logoCremioMarcaAgua"/>
           <w10:wrap anchorx="margin" anchory="margin"/>
         </v:shape>
       </w:pict>

--- a/public/plantillas/ReporteBancos.docx
+++ b/public/plantillas/ReporteBancos.docx
@@ -10,6 +10,8 @@
           <w:szCs w:val="16"/>
         </w:rPr>
       </w:pPr>
+      <w:bookmarkStart w:id="0" w:name="_GoBack"/>
+      <w:bookmarkEnd w:id="0"/>
     </w:p>
     <w:tbl>
       <w:tblPr>
@@ -20,14 +22,14 @@
         <w:tblLook w:val="04A0" w:firstRow="1" w:lastRow="0" w:firstColumn="1" w:lastColumn="0" w:noHBand="0" w:noVBand="1"/>
       </w:tblPr>
       <w:tblGrid>
-        <w:gridCol w:w="2694"/>
+        <w:gridCol w:w="3261"/>
         <w:gridCol w:w="1134"/>
         <w:gridCol w:w="1134"/>
         <w:gridCol w:w="1275"/>
         <w:gridCol w:w="1276"/>
-        <w:gridCol w:w="1418"/>
+        <w:gridCol w:w="1276"/>
         <w:gridCol w:w="1134"/>
-        <w:gridCol w:w="1417"/>
+        <w:gridCol w:w="992"/>
         <w:gridCol w:w="1276"/>
         <w:gridCol w:w="1417"/>
         <w:gridCol w:w="426"/>
@@ -39,7 +41,7 @@
         </w:trPr>
         <w:tc>
           <w:tcPr>
-            <w:tcW w:w="2694" w:type="dxa"/>
+            <w:tcW w:w="3261" w:type="dxa"/>
           </w:tcPr>
           <w:p>
             <w:pPr>
@@ -180,6 +182,29 @@
                 <w:szCs w:val="16"/>
               </w:rPr>
             </w:pPr>
+            <w:r>
+              <w:rPr>
+                <w:b/>
+                <w:sz w:val="16"/>
+                <w:szCs w:val="16"/>
+              </w:rPr>
+              <w:t>Capital</w:t>
+            </w:r>
+          </w:p>
+        </w:tc>
+        <w:tc>
+          <w:tcPr>
+            <w:tcW w:w="1276" w:type="dxa"/>
+          </w:tcPr>
+          <w:p>
+            <w:pPr>
+              <w:jc w:val="center"/>
+              <w:rPr>
+                <w:b/>
+                <w:sz w:val="16"/>
+                <w:szCs w:val="16"/>
+              </w:rPr>
+            </w:pPr>
             <w:proofErr w:type="spellStart"/>
             <w:r>
               <w:rPr>
@@ -194,7 +219,7 @@
         </w:tc>
         <w:tc>
           <w:tcPr>
-            <w:tcW w:w="1418" w:type="dxa"/>
+            <w:tcW w:w="1134" w:type="dxa"/>
           </w:tcPr>
           <w:p>
             <w:pPr>
@@ -211,36 +236,13 @@
                 <w:sz w:val="16"/>
                 <w:szCs w:val="16"/>
               </w:rPr>
-              <w:t>Capital</w:t>
-            </w:r>
-          </w:p>
-        </w:tc>
-        <w:tc>
-          <w:tcPr>
-            <w:tcW w:w="1134" w:type="dxa"/>
-          </w:tcPr>
-          <w:p>
-            <w:pPr>
-              <w:jc w:val="center"/>
-              <w:rPr>
-                <w:b/>
-                <w:sz w:val="16"/>
-                <w:szCs w:val="16"/>
-              </w:rPr>
-            </w:pPr>
-            <w:r>
-              <w:rPr>
-                <w:b/>
-                <w:sz w:val="16"/>
-                <w:szCs w:val="16"/>
-              </w:rPr>
               <w:t>IVA</w:t>
             </w:r>
           </w:p>
         </w:tc>
         <w:tc>
           <w:tcPr>
-            <w:tcW w:w="1417" w:type="dxa"/>
+            <w:tcW w:w="992" w:type="dxa"/>
           </w:tcPr>
           <w:p>
             <w:pPr>
@@ -360,7 +362,7 @@
         </w:trPr>
         <w:tc>
           <w:tcPr>
-            <w:tcW w:w="2694" w:type="dxa"/>
+            <w:tcW w:w="3261" w:type="dxa"/>
           </w:tcPr>
           <w:p>
             <w:pPr>
@@ -472,16 +474,7 @@
                 <w:sz w:val="14"/>
                 <w:szCs w:val="14"/>
               </w:rPr>
-              <w:t>fecha</w:t>
-            </w:r>
-            <w:bookmarkStart w:id="0" w:name="_GoBack"/>
-            <w:bookmarkEnd w:id="0"/>
-            <w:r>
-              <w:rPr>
-                <w:sz w:val="14"/>
-                <w:szCs w:val="14"/>
-              </w:rPr>
-              <w:t>Deposito</w:t>
+              <w:t>fechaDeposito</w:t>
             </w:r>
             <w:proofErr w:type="spellEnd"/>
             <w:r>
@@ -555,7 +548,7 @@
                 <w:sz w:val="14"/>
                 <w:szCs w:val="14"/>
               </w:rPr>
-              <w:t>pagoInteres</w:t>
+              <w:t>pagoCapital</w:t>
             </w:r>
             <w:proofErr w:type="spellEnd"/>
             <w:r>
@@ -569,7 +562,7 @@
         </w:tc>
         <w:tc>
           <w:tcPr>
-            <w:tcW w:w="1418" w:type="dxa"/>
+            <w:tcW w:w="1276" w:type="dxa"/>
           </w:tcPr>
           <w:p>
             <w:pPr>
@@ -593,7 +586,7 @@
                 <w:sz w:val="14"/>
                 <w:szCs w:val="14"/>
               </w:rPr>
-              <w:t>pagoCapital</w:t>
+              <w:t>pagoInteres</w:t>
             </w:r>
             <w:proofErr w:type="spellEnd"/>
             <w:r>
@@ -644,6 +637,80 @@
         </w:tc>
         <w:tc>
           <w:tcPr>
+            <w:tcW w:w="992" w:type="dxa"/>
+          </w:tcPr>
+          <w:p>
+            <w:pPr>
+              <w:jc w:val="right"/>
+              <w:rPr>
+                <w:sz w:val="14"/>
+                <w:szCs w:val="14"/>
+              </w:rPr>
+            </w:pPr>
+            <w:r>
+              <w:rPr>
+                <w:sz w:val="14"/>
+                <w:szCs w:val="14"/>
+              </w:rPr>
+              <w:t>${</w:t>
+            </w:r>
+            <w:proofErr w:type="spellStart"/>
+            <w:r>
+              <w:rPr>
+                <w:sz w:val="14"/>
+                <w:szCs w:val="14"/>
+              </w:rPr>
+              <w:t>pagoSeguro</w:t>
+            </w:r>
+            <w:proofErr w:type="spellEnd"/>
+            <w:r>
+              <w:rPr>
+                <w:sz w:val="14"/>
+                <w:szCs w:val="14"/>
+              </w:rPr>
+              <w:t>}</w:t>
+            </w:r>
+          </w:p>
+        </w:tc>
+        <w:tc>
+          <w:tcPr>
+            <w:tcW w:w="1276" w:type="dxa"/>
+          </w:tcPr>
+          <w:p>
+            <w:pPr>
+              <w:jc w:val="right"/>
+              <w:rPr>
+                <w:sz w:val="14"/>
+                <w:szCs w:val="14"/>
+              </w:rPr>
+            </w:pPr>
+            <w:r>
+              <w:rPr>
+                <w:sz w:val="14"/>
+                <w:szCs w:val="14"/>
+              </w:rPr>
+              <w:t>${</w:t>
+            </w:r>
+            <w:proofErr w:type="spellStart"/>
+            <w:r>
+              <w:rPr>
+                <w:sz w:val="14"/>
+                <w:szCs w:val="14"/>
+              </w:rPr>
+              <w:t>bonificacion</w:t>
+            </w:r>
+            <w:proofErr w:type="spellEnd"/>
+            <w:r>
+              <w:rPr>
+                <w:sz w:val="14"/>
+                <w:szCs w:val="14"/>
+              </w:rPr>
+              <w:t>}</w:t>
+            </w:r>
+          </w:p>
+        </w:tc>
+        <w:tc>
+          <w:tcPr>
             <w:tcW w:w="1417" w:type="dxa"/>
           </w:tcPr>
           <w:p>
@@ -667,7 +734,7 @@
                 <w:sz w:val="14"/>
                 <w:szCs w:val="14"/>
               </w:rPr>
-              <w:t>pagoSeguro</w:t>
+              <w:t>totalPago</w:t>
             </w:r>
             <w:proofErr w:type="spellEnd"/>
             <w:r>
@@ -681,7 +748,42 @@
         </w:tc>
         <w:tc>
           <w:tcPr>
-            <w:tcW w:w="1276" w:type="dxa"/>
+            <w:tcW w:w="426" w:type="dxa"/>
+          </w:tcPr>
+          <w:p>
+            <w:pPr>
+              <w:jc w:val="center"/>
+              <w:rPr>
+                <w:sz w:val="14"/>
+                <w:szCs w:val="14"/>
+              </w:rPr>
+            </w:pPr>
+            <w:r>
+              <w:rPr>
+                <w:sz w:val="14"/>
+                <w:szCs w:val="14"/>
+              </w:rPr>
+              <w:t>{</w:t>
+            </w:r>
+            <w:r>
+              <w:rPr>
+                <w:sz w:val="14"/>
+                <w:szCs w:val="14"/>
+              </w:rPr>
+              <w:t>movimiento</w:t>
+            </w:r>
+            <w:r>
+              <w:rPr>
+                <w:sz w:val="14"/>
+                <w:szCs w:val="14"/>
+              </w:rPr>
+              <w:t>}</w:t>
+            </w:r>
+          </w:p>
+        </w:tc>
+        <w:tc>
+          <w:tcPr>
+            <w:tcW w:w="707" w:type="dxa"/>
           </w:tcPr>
           <w:p>
             <w:pPr>
@@ -696,147 +798,98 @@
                 <w:sz w:val="14"/>
                 <w:szCs w:val="14"/>
               </w:rPr>
+              <w:t>{</w:t>
+            </w:r>
+            <w:proofErr w:type="spellStart"/>
+            <w:r>
+              <w:rPr>
+                <w:sz w:val="14"/>
+                <w:szCs w:val="14"/>
+              </w:rPr>
+              <w:t>tipoIngreso</w:t>
+            </w:r>
+            <w:proofErr w:type="spellEnd"/>
+            <w:r>
+              <w:rPr>
+                <w:sz w:val="14"/>
+                <w:szCs w:val="14"/>
+              </w:rPr>
+              <w:t>}{/</w:t>
+            </w:r>
+            <w:proofErr w:type="spellStart"/>
+            <w:r>
+              <w:rPr>
+                <w:sz w:val="14"/>
+                <w:szCs w:val="14"/>
+              </w:rPr>
+              <w:t>item</w:t>
+            </w:r>
+            <w:proofErr w:type="spellEnd"/>
+            <w:r>
+              <w:rPr>
+                <w:sz w:val="14"/>
+                <w:szCs w:val="14"/>
+              </w:rPr>
+              <w:t>}</w:t>
+            </w:r>
+          </w:p>
+        </w:tc>
+      </w:tr>
+    </w:tbl>
+    <w:p>
+      <w:pPr>
+        <w:ind w:right="-1652"/>
+        <w:rPr>
+          <w:sz w:val="16"/>
+          <w:szCs w:val="16"/>
+        </w:rPr>
+      </w:pPr>
+    </w:p>
+    <w:tbl>
+      <w:tblPr>
+        <w:tblStyle w:val="Tablaconcuadrcula"/>
+        <w:tblW w:w="0" w:type="auto"/>
+        <w:tblInd w:w="-1026" w:type="dxa"/>
+        <w:tblLook w:val="04A0" w:firstRow="1" w:lastRow="0" w:firstColumn="1" w:lastColumn="0" w:noHBand="0" w:noVBand="1"/>
+      </w:tblPr>
+      <w:tblGrid>
+        <w:gridCol w:w="3261"/>
+        <w:gridCol w:w="4111"/>
+      </w:tblGrid>
+      <w:tr>
+        <w:tc>
+          <w:tcPr>
+            <w:tcW w:w="3261" w:type="dxa"/>
+            <w:shd w:val="clear" w:color="auto" w:fill="E0E0E0"/>
+          </w:tcPr>
+          <w:p>
+            <w:pPr>
+              <w:ind w:left="33"/>
+            </w:pPr>
+            <w:r>
+              <w:t>Total Cobranza</w:t>
+            </w:r>
+          </w:p>
+        </w:tc>
+        <w:tc>
+          <w:tcPr>
+            <w:tcW w:w="4111" w:type="dxa"/>
+            <w:shd w:val="clear" w:color="auto" w:fill="E0E0E0"/>
+          </w:tcPr>
+          <w:p>
+            <w:pPr>
+              <w:ind w:left="33"/>
+              <w:jc w:val="right"/>
+            </w:pPr>
+            <w:r>
               <w:t>${</w:t>
             </w:r>
             <w:proofErr w:type="spellStart"/>
             <w:r>
-              <w:rPr>
-                <w:sz w:val="14"/>
-                <w:szCs w:val="14"/>
-              </w:rPr>
-              <w:t>bonificacion</w:t>
+              <w:t>totalCobranza</w:t>
             </w:r>
             <w:proofErr w:type="spellEnd"/>
             <w:r>
-              <w:rPr>
-                <w:sz w:val="14"/>
-                <w:szCs w:val="14"/>
-              </w:rPr>
-              <w:t>}</w:t>
-            </w:r>
-          </w:p>
-        </w:tc>
-        <w:tc>
-          <w:tcPr>
-            <w:tcW w:w="1417" w:type="dxa"/>
-          </w:tcPr>
-          <w:p>
-            <w:pPr>
-              <w:jc w:val="right"/>
-              <w:rPr>
-                <w:sz w:val="14"/>
-                <w:szCs w:val="14"/>
-              </w:rPr>
-            </w:pPr>
-            <w:r>
-              <w:rPr>
-                <w:sz w:val="14"/>
-                <w:szCs w:val="14"/>
-              </w:rPr>
-              <w:t>${</w:t>
-            </w:r>
-            <w:proofErr w:type="spellStart"/>
-            <w:r>
-              <w:rPr>
-                <w:sz w:val="14"/>
-                <w:szCs w:val="14"/>
-              </w:rPr>
-              <w:t>totalPago</w:t>
-            </w:r>
-            <w:proofErr w:type="spellEnd"/>
-            <w:r>
-              <w:rPr>
-                <w:sz w:val="14"/>
-                <w:szCs w:val="14"/>
-              </w:rPr>
-              <w:t>}</w:t>
-            </w:r>
-          </w:p>
-        </w:tc>
-        <w:tc>
-          <w:tcPr>
-            <w:tcW w:w="426" w:type="dxa"/>
-          </w:tcPr>
-          <w:p>
-            <w:pPr>
-              <w:jc w:val="center"/>
-              <w:rPr>
-                <w:sz w:val="14"/>
-                <w:szCs w:val="14"/>
-              </w:rPr>
-            </w:pPr>
-            <w:r>
-              <w:rPr>
-                <w:sz w:val="14"/>
-                <w:szCs w:val="14"/>
-              </w:rPr>
-              <w:t>{</w:t>
-            </w:r>
-            <w:r>
-              <w:rPr>
-                <w:sz w:val="14"/>
-                <w:szCs w:val="14"/>
-              </w:rPr>
-              <w:t>movimiento</w:t>
-            </w:r>
-            <w:r>
-              <w:rPr>
-                <w:sz w:val="14"/>
-                <w:szCs w:val="14"/>
-              </w:rPr>
-              <w:t>}</w:t>
-            </w:r>
-          </w:p>
-        </w:tc>
-        <w:tc>
-          <w:tcPr>
-            <w:tcW w:w="707" w:type="dxa"/>
-          </w:tcPr>
-          <w:p>
-            <w:pPr>
-              <w:jc w:val="right"/>
-              <w:rPr>
-                <w:sz w:val="14"/>
-                <w:szCs w:val="14"/>
-              </w:rPr>
-            </w:pPr>
-            <w:r>
-              <w:rPr>
-                <w:sz w:val="14"/>
-                <w:szCs w:val="14"/>
-              </w:rPr>
-              <w:t>{</w:t>
-            </w:r>
-            <w:proofErr w:type="spellStart"/>
-            <w:r>
-              <w:rPr>
-                <w:sz w:val="14"/>
-                <w:szCs w:val="14"/>
-              </w:rPr>
-              <w:t>tipoIngreso</w:t>
-            </w:r>
-            <w:proofErr w:type="spellEnd"/>
-            <w:r>
-              <w:rPr>
-                <w:sz w:val="14"/>
-                <w:szCs w:val="14"/>
-              </w:rPr>
-              <w:t>}{/</w:t>
-            </w:r>
-            <w:proofErr w:type="spellStart"/>
-            <w:r>
-              <w:rPr>
-                <w:sz w:val="14"/>
-                <w:szCs w:val="14"/>
-              </w:rPr>
-              <w:t>item</w:t>
-            </w:r>
-            <w:proofErr w:type="spellEnd"/>
-            <w:r>
-              <w:rPr>
-                <w:sz w:val="14"/>
-                <w:szCs w:val="14"/>
-              </w:rPr>
               <w:t>}</w:t>
             </w:r>
           </w:p>
@@ -844,314 +897,358 @@
       </w:tr>
       <w:tr>
         <w:trPr>
-          <w:trHeight w:val="57"/>
+          <w:trHeight w:val="265"/>
         </w:trPr>
         <w:tc>
           <w:tcPr>
-            <w:tcW w:w="2694" w:type="dxa"/>
-          </w:tcPr>
-          <w:p>
-            <w:pPr>
-              <w:rPr>
-                <w:sz w:val="16"/>
-                <w:szCs w:val="16"/>
-              </w:rPr>
-            </w:pPr>
-            <w:r>
-              <w:rPr>
-                <w:sz w:val="16"/>
-                <w:szCs w:val="16"/>
-              </w:rPr>
-              <w:t>Totales</w:t>
-            </w:r>
-          </w:p>
-        </w:tc>
-        <w:tc>
-          <w:tcPr>
-            <w:tcW w:w="1134" w:type="dxa"/>
-          </w:tcPr>
-          <w:p>
-            <w:pPr>
+            <w:tcW w:w="3261" w:type="dxa"/>
+          </w:tcPr>
+          <w:p>
+            <w:pPr>
+              <w:pStyle w:val="Piedepgina"/>
+              <w:ind w:left="33"/>
+            </w:pPr>
+            <w:r>
+              <w:t xml:space="preserve">Total </w:t>
+            </w:r>
+            <w:r>
+              <w:t>C</w:t>
+            </w:r>
+            <w:r>
+              <w:t>apital:</w:t>
+            </w:r>
+          </w:p>
+        </w:tc>
+        <w:tc>
+          <w:tcPr>
+            <w:tcW w:w="4111" w:type="dxa"/>
+          </w:tcPr>
+          <w:p>
+            <w:pPr>
+              <w:pStyle w:val="Piedepgina"/>
+              <w:ind w:left="33"/>
               <w:jc w:val="right"/>
-              <w:rPr>
-                <w:sz w:val="16"/>
-                <w:szCs w:val="16"/>
-              </w:rPr>
-            </w:pPr>
-          </w:p>
-        </w:tc>
-        <w:tc>
-          <w:tcPr>
-            <w:tcW w:w="1134" w:type="dxa"/>
-          </w:tcPr>
-          <w:p>
-            <w:pPr>
+            </w:pPr>
+            <w:r>
+              <w:t>${</w:t>
+            </w:r>
+            <w:proofErr w:type="spellStart"/>
+            <w:r>
+              <w:t>sumaCapital</w:t>
+            </w:r>
+            <w:proofErr w:type="spellEnd"/>
+            <w:r>
+              <w:t>}</w:t>
+            </w:r>
+          </w:p>
+        </w:tc>
+      </w:tr>
+      <w:tr>
+        <w:trPr>
+          <w:trHeight w:val="265"/>
+        </w:trPr>
+        <w:tc>
+          <w:tcPr>
+            <w:tcW w:w="3261" w:type="dxa"/>
+          </w:tcPr>
+          <w:p>
+            <w:pPr>
+              <w:pStyle w:val="Piedepgina"/>
+              <w:ind w:left="33"/>
+            </w:pPr>
+            <w:r>
+              <w:t>Total Intereses:</w:t>
+            </w:r>
+          </w:p>
+        </w:tc>
+        <w:tc>
+          <w:tcPr>
+            <w:tcW w:w="4111" w:type="dxa"/>
+          </w:tcPr>
+          <w:p>
+            <w:pPr>
+              <w:pStyle w:val="Piedepgina"/>
+              <w:ind w:left="33"/>
               <w:jc w:val="right"/>
-              <w:rPr>
-                <w:sz w:val="16"/>
-                <w:szCs w:val="16"/>
-              </w:rPr>
-            </w:pPr>
-          </w:p>
-        </w:tc>
-        <w:tc>
-          <w:tcPr>
-            <w:tcW w:w="1275" w:type="dxa"/>
-          </w:tcPr>
-          <w:p>
-            <w:pPr>
+            </w:pPr>
+            <w:r>
+              <w:t>${</w:t>
+            </w:r>
+            <w:proofErr w:type="spellStart"/>
+            <w:r>
+              <w:t>sumaIntereses</w:t>
+            </w:r>
+            <w:proofErr w:type="spellEnd"/>
+            <w:r>
+              <w:t>}</w:t>
+            </w:r>
+          </w:p>
+        </w:tc>
+      </w:tr>
+      <w:tr>
+        <w:trPr>
+          <w:trHeight w:val="265"/>
+        </w:trPr>
+        <w:tc>
+          <w:tcPr>
+            <w:tcW w:w="3261" w:type="dxa"/>
+          </w:tcPr>
+          <w:p>
+            <w:pPr>
+              <w:pStyle w:val="Piedepgina"/>
+              <w:ind w:left="33"/>
+            </w:pPr>
+            <w:r>
+              <w:t>Total IVA:</w:t>
+            </w:r>
+          </w:p>
+        </w:tc>
+        <w:tc>
+          <w:tcPr>
+            <w:tcW w:w="4111" w:type="dxa"/>
+          </w:tcPr>
+          <w:p>
+            <w:pPr>
+              <w:pStyle w:val="Piedepgina"/>
+              <w:ind w:left="33"/>
               <w:jc w:val="right"/>
-              <w:rPr>
-                <w:sz w:val="16"/>
-                <w:szCs w:val="16"/>
-              </w:rPr>
-            </w:pPr>
-          </w:p>
-        </w:tc>
-        <w:tc>
-          <w:tcPr>
-            <w:tcW w:w="1276" w:type="dxa"/>
-          </w:tcPr>
-          <w:p>
-            <w:pPr>
+            </w:pPr>
+            <w:r>
+              <w:t>${</w:t>
+            </w:r>
+            <w:proofErr w:type="spellStart"/>
+            <w:r>
+              <w:t>sumaIva</w:t>
+            </w:r>
+            <w:proofErr w:type="spellEnd"/>
+            <w:r>
+              <w:t>}</w:t>
+            </w:r>
+          </w:p>
+        </w:tc>
+      </w:tr>
+      <w:tr>
+        <w:trPr>
+          <w:trHeight w:val="265"/>
+        </w:trPr>
+        <w:tc>
+          <w:tcPr>
+            <w:tcW w:w="3261" w:type="dxa"/>
+            <w:tcBorders>
+              <w:bottom w:val="single" w:sz="4" w:space="0" w:color="auto"/>
+            </w:tcBorders>
+          </w:tcPr>
+          <w:p>
+            <w:pPr>
+              <w:pStyle w:val="Piedepgina"/>
+              <w:ind w:left="33"/>
+            </w:pPr>
+            <w:r>
+              <w:t xml:space="preserve">Total </w:t>
+            </w:r>
+            <w:r>
+              <w:t xml:space="preserve"> </w:t>
+            </w:r>
+            <w:r>
+              <w:t>Seguro:</w:t>
+            </w:r>
+          </w:p>
+        </w:tc>
+        <w:tc>
+          <w:tcPr>
+            <w:tcW w:w="4111" w:type="dxa"/>
+            <w:tcBorders>
+              <w:bottom w:val="single" w:sz="4" w:space="0" w:color="auto"/>
+            </w:tcBorders>
+          </w:tcPr>
+          <w:p>
+            <w:pPr>
+              <w:pStyle w:val="Piedepgina"/>
+              <w:ind w:left="33"/>
               <w:jc w:val="right"/>
-              <w:rPr>
-                <w:sz w:val="16"/>
-                <w:szCs w:val="16"/>
-              </w:rPr>
-            </w:pPr>
-            <w:r>
-              <w:rPr>
-                <w:b/>
-                <w:sz w:val="16"/>
-                <w:szCs w:val="16"/>
-              </w:rPr>
+            </w:pPr>
+            <w:r>
               <w:t>${</w:t>
             </w:r>
             <w:proofErr w:type="spellStart"/>
             <w:r>
-              <w:rPr>
-                <w:b/>
-                <w:sz w:val="16"/>
-                <w:szCs w:val="16"/>
-              </w:rPr>
-              <w:t>sumaIntereses</w:t>
+              <w:t>totalSeguro</w:t>
             </w:r>
             <w:proofErr w:type="spellEnd"/>
             <w:r>
-              <w:rPr>
-                <w:b/>
-                <w:sz w:val="16"/>
-                <w:szCs w:val="16"/>
-              </w:rPr>
               <w:t>}</w:t>
             </w:r>
           </w:p>
         </w:tc>
-        <w:tc>
-          <w:tcPr>
-            <w:tcW w:w="1418" w:type="dxa"/>
-          </w:tcPr>
-          <w:p>
-            <w:pPr>
-              <w:ind w:left="-108"/>
+      </w:tr>
+      <w:tr>
+        <w:trPr>
+          <w:trHeight w:val="265"/>
+        </w:trPr>
+        <w:tc>
+          <w:tcPr>
+            <w:tcW w:w="3261" w:type="dxa"/>
+            <w:tcBorders>
+              <w:bottom w:val="single" w:sz="4" w:space="0" w:color="auto"/>
+            </w:tcBorders>
+          </w:tcPr>
+          <w:p>
+            <w:pPr>
+              <w:pStyle w:val="Piedepgina"/>
+              <w:ind w:left="33"/>
+            </w:pPr>
+            <w:r>
+              <w:t xml:space="preserve">Total </w:t>
+            </w:r>
+            <w:r>
+              <w:t xml:space="preserve"> </w:t>
+            </w:r>
+            <w:r>
+              <w:t>Seguro</w:t>
+            </w:r>
+            <w:r>
+              <w:t xml:space="preserve"> Distribuidor</w:t>
+            </w:r>
+            <w:r>
+              <w:t>:</w:t>
+            </w:r>
+          </w:p>
+        </w:tc>
+        <w:tc>
+          <w:tcPr>
+            <w:tcW w:w="4111" w:type="dxa"/>
+            <w:tcBorders>
+              <w:bottom w:val="single" w:sz="4" w:space="0" w:color="auto"/>
+            </w:tcBorders>
+          </w:tcPr>
+          <w:p>
+            <w:pPr>
+              <w:pStyle w:val="Piedepgina"/>
+              <w:ind w:left="33"/>
               <w:jc w:val="right"/>
-              <w:rPr>
-                <w:sz w:val="16"/>
-                <w:szCs w:val="16"/>
-              </w:rPr>
-            </w:pPr>
-            <w:r>
-              <w:rPr>
-                <w:b/>
-                <w:sz w:val="16"/>
-                <w:szCs w:val="16"/>
-              </w:rPr>
+            </w:pPr>
+            <w:r>
               <w:t>${</w:t>
             </w:r>
             <w:proofErr w:type="spellStart"/>
             <w:r>
-              <w:rPr>
-                <w:b/>
-                <w:sz w:val="16"/>
-                <w:szCs w:val="16"/>
-              </w:rPr>
-              <w:t>sumaCapital</w:t>
+              <w:t>totalSeguro</w:t>
+            </w:r>
+            <w:r>
+              <w:t>Distribuidor</w:t>
             </w:r>
             <w:proofErr w:type="spellEnd"/>
             <w:r>
-              <w:rPr>
-                <w:b/>
-                <w:sz w:val="16"/>
-                <w:szCs w:val="16"/>
-              </w:rPr>
               <w:t>}</w:t>
             </w:r>
           </w:p>
         </w:tc>
-        <w:tc>
-          <w:tcPr>
-            <w:tcW w:w="1134" w:type="dxa"/>
-          </w:tcPr>
-          <w:p>
-            <w:pPr>
+      </w:tr>
+      <w:tr>
+        <w:trPr>
+          <w:trHeight w:val="265"/>
+        </w:trPr>
+        <w:tc>
+          <w:tcPr>
+            <w:tcW w:w="3261" w:type="dxa"/>
+            <w:tcBorders>
+              <w:bottom w:val="triple" w:sz="4" w:space="0" w:color="auto"/>
+            </w:tcBorders>
+          </w:tcPr>
+          <w:p>
+            <w:pPr>
+              <w:pStyle w:val="Piedepgina"/>
+              <w:ind w:left="33"/>
+            </w:pPr>
+            <w:r>
+              <w:t>Total Cargos Moratorios</w:t>
+            </w:r>
+          </w:p>
+        </w:tc>
+        <w:tc>
+          <w:tcPr>
+            <w:tcW w:w="4111" w:type="dxa"/>
+            <w:tcBorders>
+              <w:bottom w:val="triple" w:sz="4" w:space="0" w:color="auto"/>
+            </w:tcBorders>
+          </w:tcPr>
+          <w:p>
+            <w:pPr>
+              <w:pStyle w:val="Piedepgina"/>
+              <w:ind w:left="33"/>
               <w:jc w:val="right"/>
-              <w:rPr>
-                <w:sz w:val="16"/>
-                <w:szCs w:val="16"/>
-              </w:rPr>
-            </w:pPr>
-            <w:r>
-              <w:rPr>
-                <w:b/>
-                <w:sz w:val="16"/>
-                <w:szCs w:val="16"/>
-              </w:rPr>
+            </w:pPr>
+            <w:r>
               <w:t>${</w:t>
             </w:r>
             <w:proofErr w:type="spellStart"/>
             <w:r>
-              <w:rPr>
-                <w:b/>
-                <w:sz w:val="16"/>
-                <w:szCs w:val="16"/>
-              </w:rPr>
-              <w:t>sumaIva</w:t>
+              <w:t>totalCargosM</w:t>
             </w:r>
             <w:proofErr w:type="spellEnd"/>
             <w:r>
-              <w:rPr>
-                <w:b/>
-                <w:sz w:val="16"/>
-                <w:szCs w:val="16"/>
-              </w:rPr>
               <w:t>}</w:t>
             </w:r>
           </w:p>
         </w:tc>
-        <w:tc>
-          <w:tcPr>
-            <w:tcW w:w="1417" w:type="dxa"/>
-          </w:tcPr>
-          <w:p>
-            <w:pPr>
+      </w:tr>
+      <w:tr>
+        <w:trPr>
+          <w:trHeight w:val="265"/>
+        </w:trPr>
+        <w:tc>
+          <w:tcPr>
+            <w:tcW w:w="3261" w:type="dxa"/>
+            <w:tcBorders>
+              <w:bottom w:val="triple" w:sz="4" w:space="0" w:color="auto"/>
+            </w:tcBorders>
+          </w:tcPr>
+          <w:p>
+            <w:pPr>
+              <w:pStyle w:val="Piedepgina"/>
+              <w:ind w:left="33"/>
+            </w:pPr>
+            <w:r>
+              <w:t>Total Bonificaciones</w:t>
+            </w:r>
+          </w:p>
+        </w:tc>
+        <w:tc>
+          <w:tcPr>
+            <w:tcW w:w="4111" w:type="dxa"/>
+            <w:tcBorders>
+              <w:bottom w:val="triple" w:sz="4" w:space="0" w:color="auto"/>
+            </w:tcBorders>
+          </w:tcPr>
+          <w:p>
+            <w:pPr>
+              <w:pStyle w:val="Piedepgina"/>
+              <w:ind w:left="33"/>
               <w:jc w:val="right"/>
               <w:rPr>
-                <w:b/>
-                <w:sz w:val="16"/>
-                <w:szCs w:val="16"/>
-              </w:rPr>
-            </w:pPr>
-            <w:r>
-              <w:rPr>
-                <w:b/>
-                <w:sz w:val="16"/>
-                <w:szCs w:val="16"/>
+                <w:color w:val="FF0000"/>
+              </w:rPr>
+            </w:pPr>
+            <w:r>
+              <w:rPr>
+                <w:color w:val="FF0000"/>
               </w:rPr>
               <w:t>${</w:t>
             </w:r>
             <w:proofErr w:type="spellStart"/>
             <w:r>
               <w:rPr>
-                <w:b/>
-                <w:sz w:val="16"/>
-                <w:szCs w:val="16"/>
-              </w:rPr>
-              <w:t>totalSeguro</w:t>
+                <w:color w:val="FF0000"/>
+              </w:rPr>
+              <w:t>totalBonificaciones</w:t>
             </w:r>
             <w:proofErr w:type="spellEnd"/>
             <w:r>
               <w:rPr>
-                <w:b/>
-                <w:sz w:val="16"/>
-                <w:szCs w:val="16"/>
+                <w:color w:val="FF0000"/>
               </w:rPr>
               <w:t>}</w:t>
             </w:r>
-          </w:p>
-        </w:tc>
-        <w:tc>
-          <w:tcPr>
-            <w:tcW w:w="1276" w:type="dxa"/>
-          </w:tcPr>
-          <w:p>
-            <w:pPr>
-              <w:jc w:val="right"/>
-              <w:rPr>
-                <w:b/>
-                <w:sz w:val="16"/>
-                <w:szCs w:val="16"/>
-              </w:rPr>
-            </w:pPr>
-          </w:p>
-        </w:tc>
-        <w:tc>
-          <w:tcPr>
-            <w:tcW w:w="1417" w:type="dxa"/>
-          </w:tcPr>
-          <w:p>
-            <w:pPr>
-              <w:jc w:val="right"/>
-              <w:rPr>
-                <w:b/>
-                <w:sz w:val="16"/>
-                <w:szCs w:val="16"/>
-              </w:rPr>
-            </w:pPr>
-            <w:r>
-              <w:rPr>
-                <w:b/>
-                <w:sz w:val="16"/>
-                <w:szCs w:val="16"/>
-              </w:rPr>
-              <w:t>${</w:t>
-            </w:r>
-            <w:proofErr w:type="spellStart"/>
-            <w:r>
-              <w:rPr>
-                <w:b/>
-                <w:sz w:val="16"/>
-                <w:szCs w:val="16"/>
-              </w:rPr>
-              <w:t>totalCobranza</w:t>
-            </w:r>
-            <w:proofErr w:type="spellEnd"/>
-            <w:r>
-              <w:rPr>
-                <w:b/>
-                <w:sz w:val="16"/>
-                <w:szCs w:val="16"/>
-              </w:rPr>
-              <w:t>}</w:t>
-            </w:r>
-          </w:p>
-        </w:tc>
-        <w:tc>
-          <w:tcPr>
-            <w:tcW w:w="426" w:type="dxa"/>
-          </w:tcPr>
-          <w:p>
-            <w:pPr>
-              <w:jc w:val="right"/>
-              <w:rPr>
-                <w:sz w:val="16"/>
-                <w:szCs w:val="16"/>
-              </w:rPr>
-            </w:pPr>
-          </w:p>
-        </w:tc>
-        <w:tc>
-          <w:tcPr>
-            <w:tcW w:w="707" w:type="dxa"/>
-          </w:tcPr>
-          <w:p>
-            <w:pPr>
-              <w:jc w:val="right"/>
-              <w:rPr>
-                <w:sz w:val="16"/>
-                <w:szCs w:val="16"/>
-              </w:rPr>
-            </w:pPr>
           </w:p>
         </w:tc>
       </w:tr>
@@ -1171,7 +1268,7 @@
       <w:footerReference w:type="default" r:id="rId9"/>
       <w:headerReference w:type="first" r:id="rId10"/>
       <w:pgSz w:w="15840" w:h="12240" w:orient="landscape"/>
-      <w:pgMar w:top="709" w:right="430" w:bottom="474" w:left="1418" w:header="146" w:footer="709" w:gutter="0"/>
+      <w:pgMar w:top="1135" w:right="430" w:bottom="474" w:left="1418" w:header="146" w:footer="709" w:gutter="0"/>
       <w:cols w:space="708"/>
       <w:docGrid w:linePitch="360"/>
     </w:sectPr>
@@ -1308,6 +1405,165 @@
         <w:szCs w:val="24"/>
         <w:lang w:val="es-ES"/>
       </w:rPr>
+      <mc:AlternateContent>
+        <mc:Choice Requires="wps">
+          <w:drawing>
+            <wp:anchor distT="0" distB="0" distL="114300" distR="114300" simplePos="0" relativeHeight="251661312" behindDoc="0" locked="0" layoutInCell="1" allowOverlap="1" wp14:anchorId="6FF6A103" wp14:editId="7313E9EE">
+              <wp:simplePos x="0" y="0"/>
+              <wp:positionH relativeFrom="column">
+                <wp:posOffset>7658100</wp:posOffset>
+              </wp:positionH>
+              <wp:positionV relativeFrom="paragraph">
+                <wp:posOffset>-2540</wp:posOffset>
+              </wp:positionV>
+              <wp:extent cx="1257300" cy="228600"/>
+              <wp:effectExtent l="0" t="0" r="0" b="0"/>
+              <wp:wrapThrough wrapText="bothSides">
+                <wp:wrapPolygon edited="0">
+                  <wp:start x="436" y="0"/>
+                  <wp:lineTo x="436" y="19200"/>
+                  <wp:lineTo x="20509" y="19200"/>
+                  <wp:lineTo x="20509" y="0"/>
+                  <wp:lineTo x="436" y="0"/>
+                </wp:wrapPolygon>
+              </wp:wrapThrough>
+              <wp:docPr id="2" name="Cuadro de texto 2"/>
+              <wp:cNvGraphicFramePr/>
+              <a:graphic xmlns:a="http://schemas.openxmlformats.org/drawingml/2006/main">
+                <a:graphicData uri="http://schemas.microsoft.com/office/word/2010/wordprocessingShape">
+                  <wps:wsp>
+                    <wps:cNvSpPr txBox="1"/>
+                    <wps:spPr>
+                      <a:xfrm>
+                        <a:off x="0" y="0"/>
+                        <a:ext cx="1257300" cy="228600"/>
+                      </a:xfrm>
+                      <a:prstGeom prst="rect">
+                        <a:avLst/>
+                      </a:prstGeom>
+                      <a:noFill/>
+                      <a:ln>
+                        <a:noFill/>
+                      </a:ln>
+                      <a:effectLst/>
+                      <a:extLst>
+                        <a:ext uri="{C572A759-6A51-4108-AA02-DFA0A04FC94B}">
+                          <ma14:wrappingTextBoxFlag xmlns:ma14="http://schemas.microsoft.com/office/mac/drawingml/2011/main"/>
+                        </a:ext>
+                      </a:extLst>
+                    </wps:spPr>
+                    <wps:style>
+                      <a:lnRef idx="0">
+                        <a:schemeClr val="accent1"/>
+                      </a:lnRef>
+                      <a:fillRef idx="0">
+                        <a:schemeClr val="accent1"/>
+                      </a:fillRef>
+                      <a:effectRef idx="0">
+                        <a:schemeClr val="accent1"/>
+                      </a:effectRef>
+                      <a:fontRef idx="minor">
+                        <a:schemeClr val="dk1"/>
+                      </a:fontRef>
+                    </wps:style>
+                    <wps:txbx>
+                      <w:txbxContent>
+                        <w:p>
+                          <w:r>
+                            <w:rPr>
+                              <w:rFonts w:cs="Arial"/>
+                              <w:sz w:val="20"/>
+                              <w:szCs w:val="20"/>
+                            </w:rPr>
+                            <w:t>Fecha:</w:t>
+                          </w:r>
+                          <w:r>
+                            <w:rPr>
+                              <w:rFonts w:cs="Arial"/>
+                              <w:sz w:val="20"/>
+                              <w:szCs w:val="20"/>
+                            </w:rPr>
+                            <w:t xml:space="preserve"> </w:t>
+                          </w:r>
+                          <w:r>
+                            <w:rPr>
+                              <w:rFonts w:cs="Arial"/>
+                              <w:sz w:val="20"/>
+                              <w:szCs w:val="20"/>
+                            </w:rPr>
+                            <w:t>{fecha}</w:t>
+                          </w:r>
+                        </w:p>
+                      </w:txbxContent>
+                    </wps:txbx>
+                    <wps:bodyPr rot="0" spcFirstLastPara="0" vertOverflow="overflow" horzOverflow="overflow" vert="horz" wrap="square" lIns="91440" tIns="45720" rIns="91440" bIns="45720" numCol="1" spcCol="0" rtlCol="0" fromWordArt="0" anchor="t" anchorCtr="0" forceAA="0" compatLnSpc="1">
+                      <a:prstTxWarp prst="textNoShape">
+                        <a:avLst/>
+                      </a:prstTxWarp>
+                      <a:noAutofit/>
+                    </wps:bodyPr>
+                  </wps:wsp>
+                </a:graphicData>
+              </a:graphic>
+              <wp14:sizeRelH relativeFrom="margin">
+                <wp14:pctWidth>0</wp14:pctWidth>
+              </wp14:sizeRelH>
+              <wp14:sizeRelV relativeFrom="margin">
+                <wp14:pctHeight>0</wp14:pctHeight>
+              </wp14:sizeRelV>
+            </wp:anchor>
+          </w:drawing>
+        </mc:Choice>
+        <mc:Fallback>
+          <w:pict>
+            <v:shapetype id="_x0000_t202" coordsize="21600,21600" o:spt="202" path="m0,0l0,21600,21600,21600,21600,0xe">
+              <v:stroke joinstyle="miter"/>
+              <v:path gradientshapeok="t" o:connecttype="rect"/>
+            </v:shapetype>
+            <v:shape id="Cuadro de texto 2" o:spid="_x0000_s1026" type="#_x0000_t202" style="position:absolute;left:0;text-align:left;margin-left:603pt;margin-top:-.15pt;width:99pt;height:18pt;z-index:251661312;visibility:visible;mso-wrap-style:square;mso-width-percent:0;mso-height-percent:0;mso-wrap-distance-left:9pt;mso-wrap-distance-top:0;mso-wrap-distance-right:9pt;mso-wrap-distance-bottom:0;mso-position-horizontal:absolute;mso-position-horizontal-relative:text;mso-position-vertical:absolute;mso-position-vertical-relative:text;mso-width-percent:0;mso-height-percent:0;mso-width-relative:margin;mso-height-relative:margin;v-text-anchor:top" o:gfxdata="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" filled="f" stroked="f">
+              <v:textbox>
+                <w:txbxContent>
+                  <w:p>
+                    <w:r>
+                      <w:rPr>
+                        <w:rFonts w:cs="Arial"/>
+                        <w:sz w:val="20"/>
+                        <w:szCs w:val="20"/>
+                      </w:rPr>
+                      <w:t>Fecha:</w:t>
+                    </w:r>
+                    <w:r>
+                      <w:rPr>
+                        <w:rFonts w:cs="Arial"/>
+                        <w:sz w:val="20"/>
+                        <w:szCs w:val="20"/>
+                      </w:rPr>
+                      <w:t xml:space="preserve"> </w:t>
+                    </w:r>
+                    <w:r>
+                      <w:rPr>
+                        <w:rFonts w:cs="Arial"/>
+                        <w:sz w:val="20"/>
+                        <w:szCs w:val="20"/>
+                      </w:rPr>
+                      <w:t>{fecha}</w:t>
+                    </w:r>
+                  </w:p>
+                </w:txbxContent>
+              </v:textbox>
+              <w10:wrap type="through"/>
+            </v:shape>
+          </w:pict>
+        </mc:Fallback>
+      </mc:AlternateContent>
+    </w:r>
+    <w:r>
+      <w:rPr>
+        <w:noProof/>
+        <w:sz w:val="24"/>
+        <w:szCs w:val="24"/>
+        <w:lang w:val="es-ES"/>
+      </w:rPr>
       <w:pict w14:anchorId="6FBC0CD0">
         <v:shapetype id="_x0000_t75" coordsize="21600,21600" o:spt="75" o:preferrelative="t" path="m@4@5l@4@11@9@11@9@5xe" filled="f" stroked="f">
           <v:stroke joinstyle="miter"/>
@@ -1344,7 +1600,7 @@
       <mc:AlternateContent>
         <mc:Choice Requires="wps">
           <w:drawing>
-            <wp:anchor distT="0" distB="0" distL="114300" distR="114300" simplePos="0" relativeHeight="251662336" behindDoc="0" locked="0" layoutInCell="1" allowOverlap="1" wp14:anchorId="49D3B41E" wp14:editId="67FE0098">
+            <wp:anchor distT="0" distB="0" distL="114300" distR="114300" simplePos="0" relativeHeight="251662336" behindDoc="0" locked="0" layoutInCell="1" allowOverlap="1" wp14:anchorId="49D3B41E" wp14:editId="27658CE7">
               <wp:simplePos x="0" y="0"/>
               <wp:positionH relativeFrom="column">
                 <wp:posOffset>-914400</wp:posOffset>
@@ -1456,11 +1712,7 @@
         </mc:Choice>
         <mc:Fallback>
           <w:pict>
-            <v:shapetype id="_x0000_t202" coordsize="21600,21600" o:spt="202" path="m0,0l0,21600,21600,21600,21600,0xe">
-              <v:stroke joinstyle="miter"/>
-              <v:path gradientshapeok="t" o:connecttype="rect"/>
-            </v:shapetype>
-            <v:shape id="Cuadro de texto 3" o:spid="_x0000_s1026" type="#_x0000_t202" style="position:absolute;left:0;text-align:left;margin-left:-71.95pt;margin-top:-3.75pt;width:2in;height:36pt;z-index:251662336;visibility:visible;mso-wrap-style:square;mso-width-percent:0;mso-height-percent:0;mso-wrap-distance-left:9pt;mso-wrap-distance-top:0;mso-wrap-distance-right:9pt;mso-wrap-distance-bottom:0;mso-position-horizontal:absolute;mso-position-horizontal-relative:text;mso-position-vertical:absolute;mso-position-vertical-relative:text;mso-width-percent:0;mso-height-percent:0;mso-width-relative:margin;mso-height-relative:margin;v-text-anchor:top" o:gfxdata="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" filled="f" stroked="f">
+            <v:shape id="Cuadro de texto 3" o:spid="_x0000_s1027" type="#_x0000_t202" style="position:absolute;left:0;text-align:left;margin-left:-71.95pt;margin-top:-3.75pt;width:2in;height:36pt;z-index:251662336;visibility:visible;mso-wrap-style:square;mso-width-percent:0;mso-height-percent:0;mso-wrap-distance-left:9pt;mso-wrap-distance-top:0;mso-wrap-distance-right:9pt;mso-wrap-distance-bottom:0;mso-position-horizontal:absolute;mso-position-horizontal-relative:text;mso-position-vertical:absolute;mso-position-vertical-relative:text;mso-width-percent:0;mso-height-percent:0;mso-width-relative:margin;mso-height-relative:margin;v-text-anchor:top" o:gfxdata="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" filled="f" stroked="f">
               <v:textbox>
                 <w:txbxContent>
                   <w:p>
@@ -1503,166 +1755,34 @@
     </w:r>
     <w:r>
       <w:rPr>
-        <w:noProof/>
-        <w:sz w:val="24"/>
-        <w:szCs w:val="24"/>
-        <w:lang w:val="es-ES"/>
-      </w:rPr>
-      <mc:AlternateContent>
-        <mc:Choice Requires="wps">
-          <w:drawing>
-            <wp:anchor distT="0" distB="0" distL="114300" distR="114300" simplePos="0" relativeHeight="251661312" behindDoc="0" locked="0" layoutInCell="1" allowOverlap="1" wp14:anchorId="6FF6A103" wp14:editId="6638FC64">
-              <wp:simplePos x="0" y="0"/>
-              <wp:positionH relativeFrom="column">
-                <wp:posOffset>5143500</wp:posOffset>
-              </wp:positionH>
-              <wp:positionV relativeFrom="paragraph">
-                <wp:posOffset>-2540</wp:posOffset>
-              </wp:positionV>
-              <wp:extent cx="1257300" cy="228600"/>
-              <wp:effectExtent l="0" t="0" r="0" b="0"/>
-              <wp:wrapThrough wrapText="bothSides">
-                <wp:wrapPolygon edited="0">
-                  <wp:start x="436" y="0"/>
-                  <wp:lineTo x="436" y="19200"/>
-                  <wp:lineTo x="20509" y="19200"/>
-                  <wp:lineTo x="20509" y="0"/>
-                  <wp:lineTo x="436" y="0"/>
-                </wp:wrapPolygon>
-              </wp:wrapThrough>
-              <wp:docPr id="2" name="Cuadro de texto 2"/>
-              <wp:cNvGraphicFramePr/>
-              <a:graphic xmlns:a="http://schemas.openxmlformats.org/drawingml/2006/main">
-                <a:graphicData uri="http://schemas.microsoft.com/office/word/2010/wordprocessingShape">
-                  <wps:wsp>
-                    <wps:cNvSpPr txBox="1"/>
-                    <wps:spPr>
-                      <a:xfrm>
-                        <a:off x="0" y="0"/>
-                        <a:ext cx="1257300" cy="228600"/>
-                      </a:xfrm>
-                      <a:prstGeom prst="rect">
-                        <a:avLst/>
-                      </a:prstGeom>
-                      <a:noFill/>
-                      <a:ln>
-                        <a:noFill/>
-                      </a:ln>
-                      <a:effectLst/>
-                      <a:extLst>
-                        <a:ext uri="{C572A759-6A51-4108-AA02-DFA0A04FC94B}">
-                          <ma14:wrappingTextBoxFlag xmlns:ma14="http://schemas.microsoft.com/office/mac/drawingml/2011/main"/>
-                        </a:ext>
-                      </a:extLst>
-                    </wps:spPr>
-                    <wps:style>
-                      <a:lnRef idx="0">
-                        <a:schemeClr val="accent1"/>
-                      </a:lnRef>
-                      <a:fillRef idx="0">
-                        <a:schemeClr val="accent1"/>
-                      </a:fillRef>
-                      <a:effectRef idx="0">
-                        <a:schemeClr val="accent1"/>
-                      </a:effectRef>
-                      <a:fontRef idx="minor">
-                        <a:schemeClr val="dk1"/>
-                      </a:fontRef>
-                    </wps:style>
-                    <wps:txbx>
-                      <w:txbxContent>
-                        <w:p>
-                          <w:r>
-                            <w:rPr>
-                              <w:rFonts w:cs="Arial"/>
-                              <w:sz w:val="20"/>
-                              <w:szCs w:val="20"/>
-                            </w:rPr>
-                            <w:t>Fecha:</w:t>
-                          </w:r>
-                          <w:r>
-                            <w:rPr>
-                              <w:rFonts w:cs="Arial"/>
-                              <w:sz w:val="20"/>
-                              <w:szCs w:val="20"/>
-                            </w:rPr>
-                            <w:t xml:space="preserve"> </w:t>
-                          </w:r>
-                          <w:r>
-                            <w:rPr>
-                              <w:rFonts w:cs="Arial"/>
-                              <w:sz w:val="20"/>
-                              <w:szCs w:val="20"/>
-                            </w:rPr>
-                            <w:t>{fecha}</w:t>
-                          </w:r>
-                        </w:p>
-                      </w:txbxContent>
-                    </wps:txbx>
-                    <wps:bodyPr rot="0" spcFirstLastPara="0" vertOverflow="overflow" horzOverflow="overflow" vert="horz" wrap="square" lIns="91440" tIns="45720" rIns="91440" bIns="45720" numCol="1" spcCol="0" rtlCol="0" fromWordArt="0" anchor="t" anchorCtr="0" forceAA="0" compatLnSpc="1">
-                      <a:prstTxWarp prst="textNoShape">
-                        <a:avLst/>
-                      </a:prstTxWarp>
-                      <a:noAutofit/>
-                    </wps:bodyPr>
-                  </wps:wsp>
-                </a:graphicData>
-              </a:graphic>
-              <wp14:sizeRelH relativeFrom="margin">
-                <wp14:pctWidth>0</wp14:pctWidth>
-              </wp14:sizeRelH>
-              <wp14:sizeRelV relativeFrom="margin">
-                <wp14:pctHeight>0</wp14:pctHeight>
-              </wp14:sizeRelV>
-            </wp:anchor>
-          </w:drawing>
-        </mc:Choice>
-        <mc:Fallback>
-          <w:pict>
-            <v:shape id="Cuadro de texto 2" o:spid="_x0000_s1027" type="#_x0000_t202" style="position:absolute;left:0;text-align:left;margin-left:405pt;margin-top:-.15pt;width:99pt;height:18pt;z-index:251661312;visibility:visible;mso-wrap-style:square;mso-width-percent:0;mso-height-percent:0;mso-wrap-distance-left:9pt;mso-wrap-distance-top:0;mso-wrap-distance-right:9pt;mso-wrap-distance-bottom:0;mso-position-horizontal:absolute;mso-position-horizontal-relative:text;mso-position-vertical:absolute;mso-position-vertical-relative:text;mso-width-percent:0;mso-height-percent:0;mso-width-relative:margin;mso-height-relative:margin;v-text-anchor:top" o:gfxdata="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" filled="f" stroked="f">
-              <v:textbox>
-                <w:txbxContent>
-                  <w:p>
-                    <w:r>
-                      <w:rPr>
-                        <w:rFonts w:cs="Arial"/>
-                        <w:sz w:val="20"/>
-                        <w:szCs w:val="20"/>
-                      </w:rPr>
-                      <w:t>Fecha:</w:t>
-                    </w:r>
-                    <w:r>
-                      <w:rPr>
-                        <w:rFonts w:cs="Arial"/>
-                        <w:sz w:val="20"/>
-                        <w:szCs w:val="20"/>
-                      </w:rPr>
-                      <w:t xml:space="preserve"> </w:t>
-                    </w:r>
-                    <w:r>
-                      <w:rPr>
-                        <w:rFonts w:cs="Arial"/>
-                        <w:sz w:val="20"/>
-                        <w:szCs w:val="20"/>
-                      </w:rPr>
-                      <w:t>{fecha}</w:t>
-                    </w:r>
-                  </w:p>
-                </w:txbxContent>
-              </v:textbox>
-              <w10:wrap type="through"/>
-            </v:shape>
-          </w:pict>
-        </mc:Fallback>
-      </mc:AlternateContent>
-    </w:r>
-    <w:r>
-      <w:rPr>
         <w:rFonts w:ascii="Avenir Black" w:hAnsi="Avenir Black"/>
         <w:sz w:val="24"/>
         <w:szCs w:val="24"/>
       </w:rPr>
       <w:t>REPORTE BANCOS</w:t>
+    </w:r>
+  </w:p>
+  <w:p>
+    <w:pPr>
+      <w:pStyle w:val="Encabezado"/>
+      <w:tabs>
+        <w:tab w:val="clear" w:pos="8504"/>
+      </w:tabs>
+      <w:ind w:left="-1418" w:right="-992"/>
+      <w:jc w:val="center"/>
+      <w:rPr>
+        <w:rFonts w:ascii="Avenir Black" w:hAnsi="Avenir Black"/>
+        <w:sz w:val="20"/>
+        <w:szCs w:val="20"/>
+      </w:rPr>
+    </w:pPr>
+    <w:r>
+      <w:rPr>
+        <w:rFonts w:ascii="Avenir Black" w:hAnsi="Avenir Black"/>
+        <w:sz w:val="20"/>
+        <w:szCs w:val="20"/>
+      </w:rPr>
+      <w:t>RUBIDIA MARTINEZ ALCARAZ</w:t>
     </w:r>
   </w:p>
   <w:p>
@@ -1685,7 +1805,7 @@
         <w:sz w:val="20"/>
         <w:szCs w:val="20"/>
       </w:rPr>
-      <w:t>RUBIDIA MARTINEZ ALCARAZ</w:t>
+      <w:t>{sucursal}</w:t>
     </w:r>
   </w:p>
 </w:hdr>

--- a/public/plantillas/ReporteBancos.docx
+++ b/public/plantillas/ReporteBancos.docx
@@ -1,6 +1,6 @@
 
 <file path=word/document.xml><?xml version="1.0" encoding="utf-8"?>
-<w:document xmlns:wpc="http://schemas.microsoft.com/office/word/2010/wordprocessingCanvas" xmlns:mo="http://schemas.microsoft.com/office/mac/office/2008/main" xmlns:mc="http://schemas.openxmlformats.org/markup-compatibility/2006" xmlns:mv="urn:schemas-microsoft-com:mac:vml" xmlns:o="urn:schemas-microsoft-com:office:office" xmlns:r="http://schemas.openxmlformats.org/officeDocument/2006/relationships" xmlns:m="http://schemas.openxmlformats.org/officeDocument/2006/math" xmlns:v="urn:schemas-microsoft-com:vml" xmlns:wp14="http://schemas.microsoft.com/office/word/2010/wordprocessingDrawing" xmlns:wp="http://schemas.openxmlformats.org/drawingml/2006/wordprocessingDrawing" xmlns:w10="urn:schemas-microsoft-com:office:word" xmlns:w="http://schemas.openxmlformats.org/wordprocessingml/2006/main" xmlns:w14="http://schemas.microsoft.com/office/word/2010/wordml" xmlns:wpg="http://schemas.microsoft.com/office/word/2010/wordprocessingGroup" xmlns:wpi="http://schemas.microsoft.com/office/word/2010/wordprocessingInk" xmlns:wne="http://schemas.microsoft.com/office/word/2006/wordml" xmlns:wps="http://schemas.microsoft.com/office/word/2010/wordprocessingShape" mc:Ignorable="w14 wp14">
+<w:document xmlns:wpc="http://schemas.microsoft.com/office/word/2010/wordprocessingCanvas" xmlns:cx="http://schemas.microsoft.com/office/drawing/2014/chartex" xmlns:cx1="http://schemas.microsoft.com/office/drawing/2015/9/8/chartex" xmlns:cx2="http://schemas.microsoft.com/office/drawing/2015/10/21/chartex" xmlns:cx3="http://schemas.microsoft.com/office/drawing/2016/5/9/chartex" xmlns:cx4="http://schemas.microsoft.com/office/drawing/2016/5/10/chartex" xmlns:cx5="http://schemas.microsoft.com/office/drawing/2016/5/11/chartex" xmlns:cx6="http://schemas.microsoft.com/office/drawing/2016/5/12/chartex" xmlns:cx7="http://schemas.microsoft.com/office/drawing/2016/5/13/chartex" xmlns:cx8="http://schemas.microsoft.com/office/drawing/2016/5/14/chartex" xmlns:mc="http://schemas.openxmlformats.org/markup-compatibility/2006" xmlns:aink="http://schemas.microsoft.com/office/drawing/2016/ink" xmlns:am3d="http://schemas.microsoft.com/office/drawing/2017/model3d" xmlns:o="urn:schemas-microsoft-com:office:office" xmlns:r="http://schemas.openxmlformats.org/officeDocument/2006/relationships" xmlns:m="http://schemas.openxmlformats.org/officeDocument/2006/math" xmlns:v="urn:schemas-microsoft-com:vml" xmlns:wp14="http://schemas.microsoft.com/office/word/2010/wordprocessingDrawing" xmlns:wp="http://schemas.openxmlformats.org/drawingml/2006/wordprocessingDrawing" xmlns:w10="urn:schemas-microsoft-com:office:word" xmlns:w="http://schemas.openxmlformats.org/wordprocessingml/2006/main" xmlns:w14="http://schemas.microsoft.com/office/word/2010/wordml" xmlns:w15="http://schemas.microsoft.com/office/word/2012/wordml" xmlns:w16cex="http://schemas.microsoft.com/office/word/2018/wordml/cex" xmlns:w16cid="http://schemas.microsoft.com/office/word/2016/wordml/cid" xmlns:w16="http://schemas.microsoft.com/office/word/2018/wordml" xmlns:w16se="http://schemas.microsoft.com/office/word/2015/wordml/symex" xmlns:wpg="http://schemas.microsoft.com/office/word/2010/wordprocessingGroup" xmlns:wpi="http://schemas.microsoft.com/office/word/2010/wordprocessingInk" xmlns:wne="http://schemas.microsoft.com/office/word/2006/wordml" xmlns:wps="http://schemas.microsoft.com/office/word/2010/wordprocessingShape" mc:Ignorable="w14 w15 w16se w16cid w16 w16cex wp14">
   <w:body>
     <w:p>
       <w:pPr>
@@ -10,8 +10,6 @@
           <w:szCs w:val="16"/>
         </w:rPr>
       </w:pPr>
-      <w:bookmarkStart w:id="0" w:name="_GoBack"/>
-      <w:bookmarkEnd w:id="0"/>
     </w:p>
     <w:tbl>
       <w:tblPr>
@@ -31,8 +29,8 @@
         <w:gridCol w:w="1134"/>
         <w:gridCol w:w="992"/>
         <w:gridCol w:w="1276"/>
-        <w:gridCol w:w="1417"/>
-        <w:gridCol w:w="426"/>
+        <w:gridCol w:w="1276"/>
+        <w:gridCol w:w="567"/>
         <w:gridCol w:w="707"/>
       </w:tblGrid>
       <w:tr>
@@ -47,14 +45,14 @@
             <w:pPr>
               <w:jc w:val="center"/>
               <w:rPr>
-                <w:b/>
+                <w:rFonts w:ascii="Times New Roman" w:hAnsi="Times New Roman" w:cs="Times New Roman"/>
                 <w:sz w:val="16"/>
                 <w:szCs w:val="16"/>
               </w:rPr>
             </w:pPr>
             <w:r>
               <w:rPr>
-                <w:b/>
+                <w:rFonts w:ascii="Times New Roman" w:hAnsi="Times New Roman" w:cs="Times New Roman"/>
                 <w:sz w:val="16"/>
                 <w:szCs w:val="16"/>
               </w:rPr>
@@ -70,14 +68,14 @@
             <w:pPr>
               <w:jc w:val="center"/>
               <w:rPr>
-                <w:b/>
+                <w:rFonts w:ascii="Times New Roman" w:hAnsi="Times New Roman" w:cs="Times New Roman"/>
                 <w:sz w:val="16"/>
                 <w:szCs w:val="16"/>
               </w:rPr>
             </w:pPr>
             <w:r>
               <w:rPr>
-                <w:b/>
+                <w:rFonts w:ascii="Times New Roman" w:hAnsi="Times New Roman" w:cs="Times New Roman"/>
                 <w:sz w:val="16"/>
                 <w:szCs w:val="16"/>
               </w:rPr>
@@ -86,7 +84,7 @@
             <w:proofErr w:type="spellStart"/>
             <w:r>
               <w:rPr>
-                <w:b/>
+                <w:rFonts w:ascii="Times New Roman" w:hAnsi="Times New Roman" w:cs="Times New Roman"/>
                 <w:sz w:val="16"/>
                 <w:szCs w:val="16"/>
               </w:rPr>
@@ -95,7 +93,7 @@
             <w:proofErr w:type="spellEnd"/>
             <w:r>
               <w:rPr>
-                <w:b/>
+                <w:rFonts w:ascii="Times New Roman" w:hAnsi="Times New Roman" w:cs="Times New Roman"/>
                 <w:sz w:val="16"/>
                 <w:szCs w:val="16"/>
               </w:rPr>
@@ -104,7 +102,7 @@
             <w:proofErr w:type="spellStart"/>
             <w:r>
               <w:rPr>
-                <w:b/>
+                <w:rFonts w:ascii="Times New Roman" w:hAnsi="Times New Roman" w:cs="Times New Roman"/>
                 <w:sz w:val="16"/>
                 <w:szCs w:val="16"/>
               </w:rPr>
@@ -121,14 +119,14 @@
             <w:pPr>
               <w:jc w:val="center"/>
               <w:rPr>
-                <w:b/>
+                <w:rFonts w:ascii="Times New Roman" w:hAnsi="Times New Roman" w:cs="Times New Roman"/>
                 <w:sz w:val="16"/>
                 <w:szCs w:val="16"/>
               </w:rPr>
             </w:pPr>
             <w:r>
               <w:rPr>
-                <w:b/>
+                <w:rFonts w:ascii="Times New Roman" w:hAnsi="Times New Roman" w:cs="Times New Roman"/>
                 <w:sz w:val="16"/>
                 <w:szCs w:val="16"/>
               </w:rPr>
@@ -144,14 +142,14 @@
             <w:pPr>
               <w:jc w:val="center"/>
               <w:rPr>
-                <w:b/>
+                <w:rFonts w:ascii="Times New Roman" w:hAnsi="Times New Roman" w:cs="Times New Roman"/>
                 <w:sz w:val="16"/>
                 <w:szCs w:val="16"/>
               </w:rPr>
             </w:pPr>
             <w:r>
               <w:rPr>
-                <w:b/>
+                <w:rFonts w:ascii="Times New Roman" w:hAnsi="Times New Roman" w:cs="Times New Roman"/>
                 <w:sz w:val="16"/>
                 <w:szCs w:val="16"/>
               </w:rPr>
@@ -162,7 +160,7 @@
             <w:pPr>
               <w:jc w:val="center"/>
               <w:rPr>
-                <w:b/>
+                <w:rFonts w:ascii="Times New Roman" w:hAnsi="Times New Roman" w:cs="Times New Roman"/>
                 <w:sz w:val="16"/>
                 <w:szCs w:val="16"/>
               </w:rPr>
@@ -177,14 +175,14 @@
             <w:pPr>
               <w:jc w:val="center"/>
               <w:rPr>
-                <w:b/>
+                <w:rFonts w:ascii="Times New Roman" w:hAnsi="Times New Roman" w:cs="Times New Roman"/>
                 <w:sz w:val="16"/>
                 <w:szCs w:val="16"/>
               </w:rPr>
             </w:pPr>
             <w:r>
               <w:rPr>
-                <w:b/>
+                <w:rFonts w:ascii="Times New Roman" w:hAnsi="Times New Roman" w:cs="Times New Roman"/>
                 <w:sz w:val="16"/>
                 <w:szCs w:val="16"/>
               </w:rPr>
@@ -200,7 +198,7 @@
             <w:pPr>
               <w:jc w:val="center"/>
               <w:rPr>
-                <w:b/>
+                <w:rFonts w:ascii="Times New Roman" w:hAnsi="Times New Roman" w:cs="Times New Roman"/>
                 <w:sz w:val="16"/>
                 <w:szCs w:val="16"/>
               </w:rPr>
@@ -208,7 +206,7 @@
             <w:proofErr w:type="spellStart"/>
             <w:r>
               <w:rPr>
-                <w:b/>
+                <w:rFonts w:ascii="Times New Roman" w:hAnsi="Times New Roman" w:cs="Times New Roman"/>
                 <w:sz w:val="16"/>
                 <w:szCs w:val="16"/>
               </w:rPr>
@@ -225,14 +223,14 @@
             <w:pPr>
               <w:jc w:val="center"/>
               <w:rPr>
-                <w:b/>
+                <w:rFonts w:ascii="Times New Roman" w:hAnsi="Times New Roman" w:cs="Times New Roman"/>
                 <w:sz w:val="16"/>
                 <w:szCs w:val="16"/>
               </w:rPr>
             </w:pPr>
             <w:r>
               <w:rPr>
-                <w:b/>
+                <w:rFonts w:ascii="Times New Roman" w:hAnsi="Times New Roman" w:cs="Times New Roman"/>
                 <w:sz w:val="16"/>
                 <w:szCs w:val="16"/>
               </w:rPr>
@@ -248,14 +246,14 @@
             <w:pPr>
               <w:jc w:val="center"/>
               <w:rPr>
-                <w:b/>
+                <w:rFonts w:ascii="Times New Roman" w:hAnsi="Times New Roman" w:cs="Times New Roman"/>
                 <w:sz w:val="16"/>
                 <w:szCs w:val="16"/>
               </w:rPr>
             </w:pPr>
             <w:r>
               <w:rPr>
-                <w:b/>
+                <w:rFonts w:ascii="Times New Roman" w:hAnsi="Times New Roman" w:cs="Times New Roman"/>
                 <w:sz w:val="16"/>
                 <w:szCs w:val="16"/>
               </w:rPr>
@@ -271,14 +269,14 @@
             <w:pPr>
               <w:jc w:val="center"/>
               <w:rPr>
-                <w:b/>
+                <w:rFonts w:ascii="Times New Roman" w:hAnsi="Times New Roman" w:cs="Times New Roman"/>
                 <w:sz w:val="16"/>
                 <w:szCs w:val="16"/>
               </w:rPr>
             </w:pPr>
             <w:r>
               <w:rPr>
-                <w:b/>
+                <w:rFonts w:ascii="Times New Roman" w:hAnsi="Times New Roman" w:cs="Times New Roman"/>
                 <w:sz w:val="16"/>
                 <w:szCs w:val="16"/>
               </w:rPr>
@@ -288,20 +286,20 @@
         </w:tc>
         <w:tc>
           <w:tcPr>
-            <w:tcW w:w="1417" w:type="dxa"/>
+            <w:tcW w:w="1276" w:type="dxa"/>
           </w:tcPr>
           <w:p>
             <w:pPr>
               <w:jc w:val="center"/>
               <w:rPr>
-                <w:b/>
+                <w:rFonts w:ascii="Times New Roman" w:hAnsi="Times New Roman" w:cs="Times New Roman"/>
                 <w:sz w:val="16"/>
                 <w:szCs w:val="16"/>
               </w:rPr>
             </w:pPr>
             <w:r>
               <w:rPr>
-                <w:b/>
+                <w:rFonts w:ascii="Times New Roman" w:hAnsi="Times New Roman" w:cs="Times New Roman"/>
                 <w:sz w:val="16"/>
                 <w:szCs w:val="16"/>
               </w:rPr>
@@ -311,20 +309,20 @@
         </w:tc>
         <w:tc>
           <w:tcPr>
-            <w:tcW w:w="426" w:type="dxa"/>
+            <w:tcW w:w="567" w:type="dxa"/>
           </w:tcPr>
           <w:p>
             <w:pPr>
               <w:jc w:val="center"/>
               <w:rPr>
-                <w:b/>
+                <w:rFonts w:ascii="Times New Roman" w:hAnsi="Times New Roman" w:cs="Times New Roman"/>
                 <w:sz w:val="16"/>
                 <w:szCs w:val="16"/>
               </w:rPr>
             </w:pPr>
             <w:r>
               <w:rPr>
-                <w:b/>
+                <w:rFonts w:ascii="Times New Roman" w:hAnsi="Times New Roman" w:cs="Times New Roman"/>
                 <w:sz w:val="16"/>
                 <w:szCs w:val="16"/>
               </w:rPr>
@@ -340,14 +338,14 @@
             <w:pPr>
               <w:jc w:val="center"/>
               <w:rPr>
-                <w:b/>
+                <w:rFonts w:ascii="Times New Roman" w:hAnsi="Times New Roman" w:cs="Times New Roman"/>
                 <w:sz w:val="16"/>
                 <w:szCs w:val="16"/>
               </w:rPr>
             </w:pPr>
             <w:r>
               <w:rPr>
-                <w:b/>
+                <w:rFonts w:ascii="Times New Roman" w:hAnsi="Times New Roman" w:cs="Times New Roman"/>
                 <w:sz w:val="16"/>
                 <w:szCs w:val="16"/>
               </w:rPr>
@@ -367,12 +365,14 @@
           <w:p>
             <w:pPr>
               <w:rPr>
-                <w:sz w:val="14"/>
-                <w:szCs w:val="14"/>
-              </w:rPr>
-            </w:pPr>
-            <w:r>
-              <w:rPr>
+                <w:rFonts w:ascii="Times New Roman" w:hAnsi="Times New Roman" w:cs="Times New Roman"/>
+                <w:sz w:val="14"/>
+                <w:szCs w:val="14"/>
+              </w:rPr>
+            </w:pPr>
+            <w:r>
+              <w:rPr>
+                <w:rFonts w:ascii="Times New Roman" w:hAnsi="Times New Roman" w:cs="Times New Roman"/>
                 <w:sz w:val="14"/>
                 <w:szCs w:val="14"/>
               </w:rPr>
@@ -381,6 +381,7 @@
             <w:proofErr w:type="spellStart"/>
             <w:r>
               <w:rPr>
+                <w:rFonts w:ascii="Times New Roman" w:hAnsi="Times New Roman" w:cs="Times New Roman"/>
                 <w:sz w:val="14"/>
                 <w:szCs w:val="14"/>
               </w:rPr>
@@ -389,6 +390,7 @@
             <w:proofErr w:type="spellEnd"/>
             <w:r>
               <w:rPr>
+                <w:rFonts w:ascii="Times New Roman" w:hAnsi="Times New Roman" w:cs="Times New Roman"/>
                 <w:sz w:val="14"/>
                 <w:szCs w:val="14"/>
               </w:rPr>
@@ -397,6 +399,7 @@
             <w:proofErr w:type="spellStart"/>
             <w:r>
               <w:rPr>
+                <w:rFonts w:ascii="Times New Roman" w:hAnsi="Times New Roman" w:cs="Times New Roman"/>
                 <w:sz w:val="14"/>
                 <w:szCs w:val="14"/>
               </w:rPr>
@@ -405,6 +408,7 @@
             <w:proofErr w:type="spellEnd"/>
             <w:r>
               <w:rPr>
+                <w:rFonts w:ascii="Times New Roman" w:hAnsi="Times New Roman" w:cs="Times New Roman"/>
                 <w:sz w:val="14"/>
                 <w:szCs w:val="14"/>
               </w:rPr>
@@ -420,12 +424,14 @@
             <w:pPr>
               <w:jc w:val="center"/>
               <w:rPr>
-                <w:sz w:val="14"/>
-                <w:szCs w:val="14"/>
-              </w:rPr>
-            </w:pPr>
-            <w:r>
-              <w:rPr>
+                <w:rFonts w:ascii="Times New Roman" w:hAnsi="Times New Roman" w:cs="Times New Roman"/>
+                <w:sz w:val="14"/>
+                <w:szCs w:val="14"/>
+              </w:rPr>
+            </w:pPr>
+            <w:r>
+              <w:rPr>
+                <w:rFonts w:ascii="Times New Roman" w:hAnsi="Times New Roman" w:cs="Times New Roman"/>
                 <w:sz w:val="14"/>
                 <w:szCs w:val="14"/>
               </w:rPr>
@@ -434,6 +440,7 @@
             <w:proofErr w:type="spellStart"/>
             <w:r>
               <w:rPr>
+                <w:rFonts w:ascii="Times New Roman" w:hAnsi="Times New Roman" w:cs="Times New Roman"/>
                 <w:sz w:val="14"/>
                 <w:szCs w:val="14"/>
               </w:rPr>
@@ -442,6 +449,7 @@
             <w:proofErr w:type="spellEnd"/>
             <w:r>
               <w:rPr>
+                <w:rFonts w:ascii="Times New Roman" w:hAnsi="Times New Roman" w:cs="Times New Roman"/>
                 <w:sz w:val="14"/>
                 <w:szCs w:val="14"/>
               </w:rPr>
@@ -457,12 +465,14 @@
             <w:pPr>
               <w:jc w:val="center"/>
               <w:rPr>
-                <w:sz w:val="14"/>
-                <w:szCs w:val="14"/>
-              </w:rPr>
-            </w:pPr>
-            <w:r>
-              <w:rPr>
+                <w:rFonts w:ascii="Times New Roman" w:hAnsi="Times New Roman" w:cs="Times New Roman"/>
+                <w:sz w:val="14"/>
+                <w:szCs w:val="14"/>
+              </w:rPr>
+            </w:pPr>
+            <w:r>
+              <w:rPr>
+                <w:rFonts w:ascii="Times New Roman" w:hAnsi="Times New Roman" w:cs="Times New Roman"/>
                 <w:sz w:val="14"/>
                 <w:szCs w:val="14"/>
               </w:rPr>
@@ -471,6 +481,7 @@
             <w:proofErr w:type="spellStart"/>
             <w:r>
               <w:rPr>
+                <w:rFonts w:ascii="Times New Roman" w:hAnsi="Times New Roman" w:cs="Times New Roman"/>
                 <w:sz w:val="14"/>
                 <w:szCs w:val="14"/>
               </w:rPr>
@@ -479,6 +490,7 @@
             <w:proofErr w:type="spellEnd"/>
             <w:r>
               <w:rPr>
+                <w:rFonts w:ascii="Times New Roman" w:hAnsi="Times New Roman" w:cs="Times New Roman"/>
                 <w:sz w:val="14"/>
                 <w:szCs w:val="14"/>
               </w:rPr>
@@ -494,12 +506,14 @@
             <w:pPr>
               <w:jc w:val="center"/>
               <w:rPr>
-                <w:sz w:val="14"/>
-                <w:szCs w:val="14"/>
-              </w:rPr>
-            </w:pPr>
-            <w:r>
-              <w:rPr>
+                <w:rFonts w:ascii="Times New Roman" w:hAnsi="Times New Roman" w:cs="Times New Roman"/>
+                <w:sz w:val="14"/>
+                <w:szCs w:val="14"/>
+              </w:rPr>
+            </w:pPr>
+            <w:r>
+              <w:rPr>
+                <w:rFonts w:ascii="Times New Roman" w:hAnsi="Times New Roman" w:cs="Times New Roman"/>
                 <w:sz w:val="14"/>
                 <w:szCs w:val="14"/>
               </w:rPr>
@@ -508,6 +522,7 @@
             <w:proofErr w:type="spellStart"/>
             <w:r>
               <w:rPr>
+                <w:rFonts w:ascii="Times New Roman" w:hAnsi="Times New Roman" w:cs="Times New Roman"/>
                 <w:sz w:val="14"/>
                 <w:szCs w:val="14"/>
               </w:rPr>
@@ -516,6 +531,7 @@
             <w:proofErr w:type="spellEnd"/>
             <w:r>
               <w:rPr>
+                <w:rFonts w:ascii="Times New Roman" w:hAnsi="Times New Roman" w:cs="Times New Roman"/>
                 <w:sz w:val="14"/>
                 <w:szCs w:val="14"/>
               </w:rPr>
@@ -531,12 +547,14 @@
             <w:pPr>
               <w:jc w:val="right"/>
               <w:rPr>
-                <w:sz w:val="14"/>
-                <w:szCs w:val="14"/>
-              </w:rPr>
-            </w:pPr>
-            <w:r>
-              <w:rPr>
+                <w:rFonts w:ascii="Times New Roman" w:hAnsi="Times New Roman" w:cs="Times New Roman"/>
+                <w:sz w:val="14"/>
+                <w:szCs w:val="14"/>
+              </w:rPr>
+            </w:pPr>
+            <w:r>
+              <w:rPr>
+                <w:rFonts w:ascii="Times New Roman" w:hAnsi="Times New Roman" w:cs="Times New Roman"/>
                 <w:sz w:val="14"/>
                 <w:szCs w:val="14"/>
               </w:rPr>
@@ -545,6 +563,7 @@
             <w:proofErr w:type="spellStart"/>
             <w:r>
               <w:rPr>
+                <w:rFonts w:ascii="Times New Roman" w:hAnsi="Times New Roman" w:cs="Times New Roman"/>
                 <w:sz w:val="14"/>
                 <w:szCs w:val="14"/>
               </w:rPr>
@@ -553,6 +572,7 @@
             <w:proofErr w:type="spellEnd"/>
             <w:r>
               <w:rPr>
+                <w:rFonts w:ascii="Times New Roman" w:hAnsi="Times New Roman" w:cs="Times New Roman"/>
                 <w:sz w:val="14"/>
                 <w:szCs w:val="14"/>
               </w:rPr>
@@ -569,12 +589,14 @@
               <w:ind w:left="-108"/>
               <w:jc w:val="right"/>
               <w:rPr>
-                <w:sz w:val="14"/>
-                <w:szCs w:val="14"/>
-              </w:rPr>
-            </w:pPr>
-            <w:r>
-              <w:rPr>
+                <w:rFonts w:ascii="Times New Roman" w:hAnsi="Times New Roman" w:cs="Times New Roman"/>
+                <w:sz w:val="14"/>
+                <w:szCs w:val="14"/>
+              </w:rPr>
+            </w:pPr>
+            <w:r>
+              <w:rPr>
+                <w:rFonts w:ascii="Times New Roman" w:hAnsi="Times New Roman" w:cs="Times New Roman"/>
                 <w:sz w:val="14"/>
                 <w:szCs w:val="14"/>
               </w:rPr>
@@ -583,6 +605,7 @@
             <w:proofErr w:type="spellStart"/>
             <w:r>
               <w:rPr>
+                <w:rFonts w:ascii="Times New Roman" w:hAnsi="Times New Roman" w:cs="Times New Roman"/>
                 <w:sz w:val="14"/>
                 <w:szCs w:val="14"/>
               </w:rPr>
@@ -591,6 +614,7 @@
             <w:proofErr w:type="spellEnd"/>
             <w:r>
               <w:rPr>
+                <w:rFonts w:ascii="Times New Roman" w:hAnsi="Times New Roman" w:cs="Times New Roman"/>
                 <w:sz w:val="14"/>
                 <w:szCs w:val="14"/>
               </w:rPr>
@@ -606,12 +630,14 @@
             <w:pPr>
               <w:jc w:val="right"/>
               <w:rPr>
-                <w:sz w:val="14"/>
-                <w:szCs w:val="14"/>
-              </w:rPr>
-            </w:pPr>
-            <w:r>
-              <w:rPr>
+                <w:rFonts w:ascii="Times New Roman" w:hAnsi="Times New Roman" w:cs="Times New Roman"/>
+                <w:sz w:val="14"/>
+                <w:szCs w:val="14"/>
+              </w:rPr>
+            </w:pPr>
+            <w:r>
+              <w:rPr>
+                <w:rFonts w:ascii="Times New Roman" w:hAnsi="Times New Roman" w:cs="Times New Roman"/>
                 <w:sz w:val="14"/>
                 <w:szCs w:val="14"/>
               </w:rPr>
@@ -620,6 +646,7 @@
             <w:proofErr w:type="spellStart"/>
             <w:r>
               <w:rPr>
+                <w:rFonts w:ascii="Times New Roman" w:hAnsi="Times New Roman" w:cs="Times New Roman"/>
                 <w:sz w:val="14"/>
                 <w:szCs w:val="14"/>
               </w:rPr>
@@ -628,6 +655,7 @@
             <w:proofErr w:type="spellEnd"/>
             <w:r>
               <w:rPr>
+                <w:rFonts w:ascii="Times New Roman" w:hAnsi="Times New Roman" w:cs="Times New Roman"/>
                 <w:sz w:val="14"/>
                 <w:szCs w:val="14"/>
               </w:rPr>
@@ -643,12 +671,14 @@
             <w:pPr>
               <w:jc w:val="right"/>
               <w:rPr>
-                <w:sz w:val="14"/>
-                <w:szCs w:val="14"/>
-              </w:rPr>
-            </w:pPr>
-            <w:r>
-              <w:rPr>
+                <w:rFonts w:ascii="Times New Roman" w:hAnsi="Times New Roman" w:cs="Times New Roman"/>
+                <w:sz w:val="14"/>
+                <w:szCs w:val="14"/>
+              </w:rPr>
+            </w:pPr>
+            <w:r>
+              <w:rPr>
+                <w:rFonts w:ascii="Times New Roman" w:hAnsi="Times New Roman" w:cs="Times New Roman"/>
                 <w:sz w:val="14"/>
                 <w:szCs w:val="14"/>
               </w:rPr>
@@ -657,6 +687,7 @@
             <w:proofErr w:type="spellStart"/>
             <w:r>
               <w:rPr>
+                <w:rFonts w:ascii="Times New Roman" w:hAnsi="Times New Roman" w:cs="Times New Roman"/>
                 <w:sz w:val="14"/>
                 <w:szCs w:val="14"/>
               </w:rPr>
@@ -665,6 +696,7 @@
             <w:proofErr w:type="spellEnd"/>
             <w:r>
               <w:rPr>
+                <w:rFonts w:ascii="Times New Roman" w:hAnsi="Times New Roman" w:cs="Times New Roman"/>
                 <w:sz w:val="14"/>
                 <w:szCs w:val="14"/>
               </w:rPr>
@@ -680,12 +712,14 @@
             <w:pPr>
               <w:jc w:val="right"/>
               <w:rPr>
-                <w:sz w:val="14"/>
-                <w:szCs w:val="14"/>
-              </w:rPr>
-            </w:pPr>
-            <w:r>
-              <w:rPr>
+                <w:rFonts w:ascii="Times New Roman" w:hAnsi="Times New Roman" w:cs="Times New Roman"/>
+                <w:sz w:val="14"/>
+                <w:szCs w:val="14"/>
+              </w:rPr>
+            </w:pPr>
+            <w:r>
+              <w:rPr>
+                <w:rFonts w:ascii="Times New Roman" w:hAnsi="Times New Roman" w:cs="Times New Roman"/>
                 <w:sz w:val="14"/>
                 <w:szCs w:val="14"/>
               </w:rPr>
@@ -694,6 +728,7 @@
             <w:proofErr w:type="spellStart"/>
             <w:r>
               <w:rPr>
+                <w:rFonts w:ascii="Times New Roman" w:hAnsi="Times New Roman" w:cs="Times New Roman"/>
                 <w:sz w:val="14"/>
                 <w:szCs w:val="14"/>
               </w:rPr>
@@ -702,6 +737,7 @@
             <w:proofErr w:type="spellEnd"/>
             <w:r>
               <w:rPr>
+                <w:rFonts w:ascii="Times New Roman" w:hAnsi="Times New Roman" w:cs="Times New Roman"/>
                 <w:sz w:val="14"/>
                 <w:szCs w:val="14"/>
               </w:rPr>
@@ -711,18 +747,20 @@
         </w:tc>
         <w:tc>
           <w:tcPr>
-            <w:tcW w:w="1417" w:type="dxa"/>
+            <w:tcW w:w="1276" w:type="dxa"/>
           </w:tcPr>
           <w:p>
             <w:pPr>
               <w:jc w:val="right"/>
               <w:rPr>
-                <w:sz w:val="14"/>
-                <w:szCs w:val="14"/>
-              </w:rPr>
-            </w:pPr>
-            <w:r>
-              <w:rPr>
+                <w:rFonts w:ascii="Times New Roman" w:hAnsi="Times New Roman" w:cs="Times New Roman"/>
+                <w:sz w:val="14"/>
+                <w:szCs w:val="14"/>
+              </w:rPr>
+            </w:pPr>
+            <w:r>
+              <w:rPr>
+                <w:rFonts w:ascii="Times New Roman" w:hAnsi="Times New Roman" w:cs="Times New Roman"/>
                 <w:sz w:val="14"/>
                 <w:szCs w:val="14"/>
               </w:rPr>
@@ -731,6 +769,7 @@
             <w:proofErr w:type="spellStart"/>
             <w:r>
               <w:rPr>
+                <w:rFonts w:ascii="Times New Roman" w:hAnsi="Times New Roman" w:cs="Times New Roman"/>
                 <w:sz w:val="14"/>
                 <w:szCs w:val="14"/>
               </w:rPr>
@@ -739,6 +778,7 @@
             <w:proofErr w:type="spellEnd"/>
             <w:r>
               <w:rPr>
+                <w:rFonts w:ascii="Times New Roman" w:hAnsi="Times New Roman" w:cs="Times New Roman"/>
                 <w:sz w:val="14"/>
                 <w:szCs w:val="14"/>
               </w:rPr>
@@ -748,61 +788,52 @@
         </w:tc>
         <w:tc>
           <w:tcPr>
-            <w:tcW w:w="426" w:type="dxa"/>
+            <w:tcW w:w="567" w:type="dxa"/>
           </w:tcPr>
           <w:p>
             <w:pPr>
               <w:jc w:val="center"/>
               <w:rPr>
-                <w:sz w:val="14"/>
-                <w:szCs w:val="14"/>
-              </w:rPr>
-            </w:pPr>
-            <w:r>
-              <w:rPr>
+                <w:rFonts w:ascii="Times New Roman" w:hAnsi="Times New Roman" w:cs="Times New Roman"/>
+                <w:sz w:val="14"/>
+                <w:szCs w:val="14"/>
+              </w:rPr>
+            </w:pPr>
+            <w:r>
+              <w:rPr>
+                <w:rFonts w:ascii="Times New Roman" w:hAnsi="Times New Roman" w:cs="Times New Roman"/>
+                <w:sz w:val="14"/>
+                <w:szCs w:val="14"/>
+              </w:rPr>
+              <w:t>{movimiento}</w:t>
+            </w:r>
+          </w:p>
+        </w:tc>
+        <w:tc>
+          <w:tcPr>
+            <w:tcW w:w="707" w:type="dxa"/>
+          </w:tcPr>
+          <w:p>
+            <w:pPr>
+              <w:jc w:val="right"/>
+              <w:rPr>
+                <w:rFonts w:ascii="Times New Roman" w:hAnsi="Times New Roman" w:cs="Times New Roman"/>
+                <w:sz w:val="14"/>
+                <w:szCs w:val="14"/>
+              </w:rPr>
+            </w:pPr>
+            <w:r>
+              <w:rPr>
+                <w:rFonts w:ascii="Times New Roman" w:hAnsi="Times New Roman" w:cs="Times New Roman"/>
                 <w:sz w:val="14"/>
                 <w:szCs w:val="14"/>
               </w:rPr>
               <w:t>{</w:t>
             </w:r>
-            <w:r>
-              <w:rPr>
-                <w:sz w:val="14"/>
-                <w:szCs w:val="14"/>
-              </w:rPr>
-              <w:t>movimiento</w:t>
-            </w:r>
-            <w:r>
-              <w:rPr>
-                <w:sz w:val="14"/>
-                <w:szCs w:val="14"/>
-              </w:rPr>
-              <w:t>}</w:t>
-            </w:r>
-          </w:p>
-        </w:tc>
-        <w:tc>
-          <w:tcPr>
-            <w:tcW w:w="707" w:type="dxa"/>
-          </w:tcPr>
-          <w:p>
-            <w:pPr>
-              <w:jc w:val="right"/>
-              <w:rPr>
-                <w:sz w:val="14"/>
-                <w:szCs w:val="14"/>
-              </w:rPr>
-            </w:pPr>
-            <w:r>
-              <w:rPr>
-                <w:sz w:val="14"/>
-                <w:szCs w:val="14"/>
-              </w:rPr>
-              <w:t>{</w:t>
-            </w:r>
             <w:proofErr w:type="spellStart"/>
             <w:r>
               <w:rPr>
+                <w:rFonts w:ascii="Times New Roman" w:hAnsi="Times New Roman" w:cs="Times New Roman"/>
                 <w:sz w:val="14"/>
                 <w:szCs w:val="14"/>
               </w:rPr>
@@ -811,6 +842,7 @@
             <w:proofErr w:type="spellEnd"/>
             <w:r>
               <w:rPr>
+                <w:rFonts w:ascii="Times New Roman" w:hAnsi="Times New Roman" w:cs="Times New Roman"/>
                 <w:sz w:val="14"/>
                 <w:szCs w:val="14"/>
               </w:rPr>
@@ -819,6 +851,7 @@
             <w:proofErr w:type="spellStart"/>
             <w:r>
               <w:rPr>
+                <w:rFonts w:ascii="Times New Roman" w:hAnsi="Times New Roman" w:cs="Times New Roman"/>
                 <w:sz w:val="14"/>
                 <w:szCs w:val="14"/>
               </w:rPr>
@@ -827,6 +860,7 @@
             <w:proofErr w:type="spellEnd"/>
             <w:r>
               <w:rPr>
+                <w:rFonts w:ascii="Times New Roman" w:hAnsi="Times New Roman" w:cs="Times New Roman"/>
                 <w:sz w:val="14"/>
                 <w:szCs w:val="14"/>
               </w:rPr>
@@ -865,8 +899,14 @@
           <w:p>
             <w:pPr>
               <w:ind w:left="33"/>
-            </w:pPr>
-            <w:r>
+              <w:rPr>
+                <w:rFonts w:ascii="Times New Roman" w:hAnsi="Times New Roman" w:cs="Times New Roman"/>
+              </w:rPr>
+            </w:pPr>
+            <w:r>
+              <w:rPr>
+                <w:rFonts w:ascii="Times New Roman" w:hAnsi="Times New Roman" w:cs="Times New Roman"/>
+              </w:rPr>
               <w:t>Total Cobranza</w:t>
             </w:r>
           </w:p>
@@ -880,16 +920,28 @@
             <w:pPr>
               <w:ind w:left="33"/>
               <w:jc w:val="right"/>
-            </w:pPr>
-            <w:r>
+              <w:rPr>
+                <w:rFonts w:ascii="Times New Roman" w:hAnsi="Times New Roman" w:cs="Times New Roman"/>
+              </w:rPr>
+            </w:pPr>
+            <w:r>
+              <w:rPr>
+                <w:rFonts w:ascii="Times New Roman" w:hAnsi="Times New Roman" w:cs="Times New Roman"/>
+              </w:rPr>
               <w:t>${</w:t>
             </w:r>
             <w:proofErr w:type="spellStart"/>
             <w:r>
+              <w:rPr>
+                <w:rFonts w:ascii="Times New Roman" w:hAnsi="Times New Roman" w:cs="Times New Roman"/>
+              </w:rPr>
               <w:t>totalCobranza</w:t>
             </w:r>
             <w:proofErr w:type="spellEnd"/>
             <w:r>
+              <w:rPr>
+                <w:rFonts w:ascii="Times New Roman" w:hAnsi="Times New Roman" w:cs="Times New Roman"/>
+              </w:rPr>
               <w:t>}</w:t>
             </w:r>
           </w:p>
@@ -907,15 +959,15 @@
             <w:pPr>
               <w:pStyle w:val="Piedepgina"/>
               <w:ind w:left="33"/>
-            </w:pPr>
-            <w:r>
-              <w:t xml:space="preserve">Total </w:t>
-            </w:r>
-            <w:r>
-              <w:t>C</w:t>
-            </w:r>
-            <w:r>
-              <w:t>apital:</w:t>
+              <w:rPr>
+                <w:rFonts w:ascii="Times New Roman" w:hAnsi="Times New Roman" w:cs="Times New Roman"/>
+              </w:rPr>
+            </w:pPr>
+            <w:r>
+              <w:rPr>
+                <w:rFonts w:ascii="Times New Roman" w:hAnsi="Times New Roman" w:cs="Times New Roman"/>
+              </w:rPr>
+              <w:t>Total Capital:</w:t>
             </w:r>
           </w:p>
         </w:tc>
@@ -928,16 +980,28 @@
               <w:pStyle w:val="Piedepgina"/>
               <w:ind w:left="33"/>
               <w:jc w:val="right"/>
-            </w:pPr>
-            <w:r>
+              <w:rPr>
+                <w:rFonts w:ascii="Times New Roman" w:hAnsi="Times New Roman" w:cs="Times New Roman"/>
+              </w:rPr>
+            </w:pPr>
+            <w:r>
+              <w:rPr>
+                <w:rFonts w:ascii="Times New Roman" w:hAnsi="Times New Roman" w:cs="Times New Roman"/>
+              </w:rPr>
               <w:t>${</w:t>
             </w:r>
             <w:proofErr w:type="spellStart"/>
             <w:r>
+              <w:rPr>
+                <w:rFonts w:ascii="Times New Roman" w:hAnsi="Times New Roman" w:cs="Times New Roman"/>
+              </w:rPr>
               <w:t>sumaCapital</w:t>
             </w:r>
             <w:proofErr w:type="spellEnd"/>
             <w:r>
+              <w:rPr>
+                <w:rFonts w:ascii="Times New Roman" w:hAnsi="Times New Roman" w:cs="Times New Roman"/>
+              </w:rPr>
               <w:t>}</w:t>
             </w:r>
           </w:p>
@@ -955,8 +1019,14 @@
             <w:pPr>
               <w:pStyle w:val="Piedepgina"/>
               <w:ind w:left="33"/>
-            </w:pPr>
-            <w:r>
+              <w:rPr>
+                <w:rFonts w:ascii="Times New Roman" w:hAnsi="Times New Roman" w:cs="Times New Roman"/>
+              </w:rPr>
+            </w:pPr>
+            <w:r>
+              <w:rPr>
+                <w:rFonts w:ascii="Times New Roman" w:hAnsi="Times New Roman" w:cs="Times New Roman"/>
+              </w:rPr>
               <w:t>Total Intereses:</w:t>
             </w:r>
           </w:p>
@@ -970,16 +1040,28 @@
               <w:pStyle w:val="Piedepgina"/>
               <w:ind w:left="33"/>
               <w:jc w:val="right"/>
-            </w:pPr>
-            <w:r>
+              <w:rPr>
+                <w:rFonts w:ascii="Times New Roman" w:hAnsi="Times New Roman" w:cs="Times New Roman"/>
+              </w:rPr>
+            </w:pPr>
+            <w:r>
+              <w:rPr>
+                <w:rFonts w:ascii="Times New Roman" w:hAnsi="Times New Roman" w:cs="Times New Roman"/>
+              </w:rPr>
               <w:t>${</w:t>
             </w:r>
             <w:proofErr w:type="spellStart"/>
             <w:r>
+              <w:rPr>
+                <w:rFonts w:ascii="Times New Roman" w:hAnsi="Times New Roman" w:cs="Times New Roman"/>
+              </w:rPr>
               <w:t>sumaIntereses</w:t>
             </w:r>
             <w:proofErr w:type="spellEnd"/>
             <w:r>
+              <w:rPr>
+                <w:rFonts w:ascii="Times New Roman" w:hAnsi="Times New Roman" w:cs="Times New Roman"/>
+              </w:rPr>
               <w:t>}</w:t>
             </w:r>
           </w:p>
@@ -997,8 +1079,14 @@
             <w:pPr>
               <w:pStyle w:val="Piedepgina"/>
               <w:ind w:left="33"/>
-            </w:pPr>
-            <w:r>
+              <w:rPr>
+                <w:rFonts w:ascii="Times New Roman" w:hAnsi="Times New Roman" w:cs="Times New Roman"/>
+              </w:rPr>
+            </w:pPr>
+            <w:r>
+              <w:rPr>
+                <w:rFonts w:ascii="Times New Roman" w:hAnsi="Times New Roman" w:cs="Times New Roman"/>
+              </w:rPr>
               <w:t>Total IVA:</w:t>
             </w:r>
           </w:p>
@@ -1012,16 +1100,28 @@
               <w:pStyle w:val="Piedepgina"/>
               <w:ind w:left="33"/>
               <w:jc w:val="right"/>
-            </w:pPr>
-            <w:r>
+              <w:rPr>
+                <w:rFonts w:ascii="Times New Roman" w:hAnsi="Times New Roman" w:cs="Times New Roman"/>
+              </w:rPr>
+            </w:pPr>
+            <w:r>
+              <w:rPr>
+                <w:rFonts w:ascii="Times New Roman" w:hAnsi="Times New Roman" w:cs="Times New Roman"/>
+              </w:rPr>
               <w:t>${</w:t>
             </w:r>
             <w:proofErr w:type="spellStart"/>
             <w:r>
+              <w:rPr>
+                <w:rFonts w:ascii="Times New Roman" w:hAnsi="Times New Roman" w:cs="Times New Roman"/>
+              </w:rPr>
               <w:t>sumaIva</w:t>
             </w:r>
             <w:proofErr w:type="spellEnd"/>
             <w:r>
+              <w:rPr>
+                <w:rFonts w:ascii="Times New Roman" w:hAnsi="Times New Roman" w:cs="Times New Roman"/>
+              </w:rPr>
               <w:t>}</w:t>
             </w:r>
           </w:p>
@@ -1042,15 +1142,15 @@
             <w:pPr>
               <w:pStyle w:val="Piedepgina"/>
               <w:ind w:left="33"/>
-            </w:pPr>
-            <w:r>
-              <w:t xml:space="preserve">Total </w:t>
-            </w:r>
-            <w:r>
-              <w:t xml:space="preserve"> </w:t>
-            </w:r>
-            <w:r>
-              <w:t>Seguro:</w:t>
+              <w:rPr>
+                <w:rFonts w:ascii="Times New Roman" w:hAnsi="Times New Roman" w:cs="Times New Roman"/>
+              </w:rPr>
+            </w:pPr>
+            <w:r>
+              <w:rPr>
+                <w:rFonts w:ascii="Times New Roman" w:hAnsi="Times New Roman" w:cs="Times New Roman"/>
+              </w:rPr>
+              <w:t>Total  Seguro:</w:t>
             </w:r>
           </w:p>
         </w:tc>
@@ -1066,16 +1166,28 @@
               <w:pStyle w:val="Piedepgina"/>
               <w:ind w:left="33"/>
               <w:jc w:val="right"/>
-            </w:pPr>
-            <w:r>
+              <w:rPr>
+                <w:rFonts w:ascii="Times New Roman" w:hAnsi="Times New Roman" w:cs="Times New Roman"/>
+              </w:rPr>
+            </w:pPr>
+            <w:r>
+              <w:rPr>
+                <w:rFonts w:ascii="Times New Roman" w:hAnsi="Times New Roman" w:cs="Times New Roman"/>
+              </w:rPr>
               <w:t>${</w:t>
             </w:r>
             <w:proofErr w:type="spellStart"/>
             <w:r>
+              <w:rPr>
+                <w:rFonts w:ascii="Times New Roman" w:hAnsi="Times New Roman" w:cs="Times New Roman"/>
+              </w:rPr>
               <w:t>totalSeguro</w:t>
             </w:r>
             <w:proofErr w:type="spellEnd"/>
             <w:r>
+              <w:rPr>
+                <w:rFonts w:ascii="Times New Roman" w:hAnsi="Times New Roman" w:cs="Times New Roman"/>
+              </w:rPr>
               <w:t>}</w:t>
             </w:r>
           </w:p>
@@ -1096,21 +1208,15 @@
             <w:pPr>
               <w:pStyle w:val="Piedepgina"/>
               <w:ind w:left="33"/>
-            </w:pPr>
-            <w:r>
-              <w:t xml:space="preserve">Total </w:t>
-            </w:r>
-            <w:r>
-              <w:t xml:space="preserve"> </w:t>
-            </w:r>
-            <w:r>
-              <w:t>Seguro</w:t>
-            </w:r>
-            <w:r>
-              <w:t xml:space="preserve"> Distribuidor</w:t>
-            </w:r>
-            <w:r>
-              <w:t>:</w:t>
+              <w:rPr>
+                <w:rFonts w:ascii="Times New Roman" w:hAnsi="Times New Roman" w:cs="Times New Roman"/>
+              </w:rPr>
+            </w:pPr>
+            <w:r>
+              <w:rPr>
+                <w:rFonts w:ascii="Times New Roman" w:hAnsi="Times New Roman" w:cs="Times New Roman"/>
+              </w:rPr>
+              <w:t>Total  Seguro Distribuidor:</w:t>
             </w:r>
           </w:p>
         </w:tc>
@@ -1126,19 +1232,28 @@
               <w:pStyle w:val="Piedepgina"/>
               <w:ind w:left="33"/>
               <w:jc w:val="right"/>
-            </w:pPr>
-            <w:r>
+              <w:rPr>
+                <w:rFonts w:ascii="Times New Roman" w:hAnsi="Times New Roman" w:cs="Times New Roman"/>
+              </w:rPr>
+            </w:pPr>
+            <w:r>
+              <w:rPr>
+                <w:rFonts w:ascii="Times New Roman" w:hAnsi="Times New Roman" w:cs="Times New Roman"/>
+              </w:rPr>
               <w:t>${</w:t>
             </w:r>
             <w:proofErr w:type="spellStart"/>
             <w:r>
-              <w:t>totalSeguro</w:t>
-            </w:r>
-            <w:r>
-              <w:t>Distribuidor</w:t>
+              <w:rPr>
+                <w:rFonts w:ascii="Times New Roman" w:hAnsi="Times New Roman" w:cs="Times New Roman"/>
+              </w:rPr>
+              <w:t>totalSeguroDistribuidor</w:t>
             </w:r>
             <w:proofErr w:type="spellEnd"/>
             <w:r>
+              <w:rPr>
+                <w:rFonts w:ascii="Times New Roman" w:hAnsi="Times New Roman" w:cs="Times New Roman"/>
+              </w:rPr>
               <w:t>}</w:t>
             </w:r>
           </w:p>
@@ -1159,8 +1274,14 @@
             <w:pPr>
               <w:pStyle w:val="Piedepgina"/>
               <w:ind w:left="33"/>
-            </w:pPr>
-            <w:r>
+              <w:rPr>
+                <w:rFonts w:ascii="Times New Roman" w:hAnsi="Times New Roman" w:cs="Times New Roman"/>
+              </w:rPr>
+            </w:pPr>
+            <w:r>
+              <w:rPr>
+                <w:rFonts w:ascii="Times New Roman" w:hAnsi="Times New Roman" w:cs="Times New Roman"/>
+              </w:rPr>
               <w:t>Total Cargos Moratorios</w:t>
             </w:r>
           </w:p>
@@ -1177,16 +1298,28 @@
               <w:pStyle w:val="Piedepgina"/>
               <w:ind w:left="33"/>
               <w:jc w:val="right"/>
-            </w:pPr>
-            <w:r>
+              <w:rPr>
+                <w:rFonts w:ascii="Times New Roman" w:hAnsi="Times New Roman" w:cs="Times New Roman"/>
+              </w:rPr>
+            </w:pPr>
+            <w:r>
+              <w:rPr>
+                <w:rFonts w:ascii="Times New Roman" w:hAnsi="Times New Roman" w:cs="Times New Roman"/>
+              </w:rPr>
               <w:t>${</w:t>
             </w:r>
             <w:proofErr w:type="spellStart"/>
             <w:r>
+              <w:rPr>
+                <w:rFonts w:ascii="Times New Roman" w:hAnsi="Times New Roman" w:cs="Times New Roman"/>
+              </w:rPr>
               <w:t>totalCargosM</w:t>
             </w:r>
             <w:proofErr w:type="spellEnd"/>
             <w:r>
+              <w:rPr>
+                <w:rFonts w:ascii="Times New Roman" w:hAnsi="Times New Roman" w:cs="Times New Roman"/>
+              </w:rPr>
               <w:t>}</w:t>
             </w:r>
           </w:p>
@@ -1207,8 +1340,14 @@
             <w:pPr>
               <w:pStyle w:val="Piedepgina"/>
               <w:ind w:left="33"/>
-            </w:pPr>
-            <w:r>
+              <w:rPr>
+                <w:rFonts w:ascii="Times New Roman" w:hAnsi="Times New Roman" w:cs="Times New Roman"/>
+              </w:rPr>
+            </w:pPr>
+            <w:r>
+              <w:rPr>
+                <w:rFonts w:ascii="Times New Roman" w:hAnsi="Times New Roman" w:cs="Times New Roman"/>
+              </w:rPr>
               <w:t>Total Bonificaciones</w:t>
             </w:r>
           </w:p>
@@ -1226,11 +1365,13 @@
               <w:ind w:left="33"/>
               <w:jc w:val="right"/>
               <w:rPr>
+                <w:rFonts w:ascii="Times New Roman" w:hAnsi="Times New Roman" w:cs="Times New Roman"/>
                 <w:color w:val="FF0000"/>
               </w:rPr>
             </w:pPr>
             <w:r>
               <w:rPr>
+                <w:rFonts w:ascii="Times New Roman" w:hAnsi="Times New Roman" w:cs="Times New Roman"/>
                 <w:color w:val="FF0000"/>
               </w:rPr>
               <w:t>${</w:t>
@@ -1238,6 +1379,7 @@
             <w:proofErr w:type="spellStart"/>
             <w:r>
               <w:rPr>
+                <w:rFonts w:ascii="Times New Roman" w:hAnsi="Times New Roman" w:cs="Times New Roman"/>
                 <w:color w:val="FF0000"/>
               </w:rPr>
               <w:t>totalBonificaciones</w:t>
@@ -1245,6 +1387,7 @@
             <w:proofErr w:type="spellEnd"/>
             <w:r>
               <w:rPr>
+                <w:rFonts w:ascii="Times New Roman" w:hAnsi="Times New Roman" w:cs="Times New Roman"/>
                 <w:color w:val="FF0000"/>
               </w:rPr>
               <w:t>}</w:t>
@@ -1263,10 +1406,10 @@
       </w:pPr>
     </w:p>
     <w:sectPr>
-      <w:headerReference w:type="even" r:id="rId7"/>
-      <w:headerReference w:type="default" r:id="rId8"/>
-      <w:footerReference w:type="default" r:id="rId9"/>
-      <w:headerReference w:type="first" r:id="rId10"/>
+      <w:headerReference w:type="even" r:id="rId6"/>
+      <w:headerReference w:type="default" r:id="rId7"/>
+      <w:footerReference w:type="default" r:id="rId8"/>
+      <w:headerReference w:type="first" r:id="rId9"/>
       <w:pgSz w:w="15840" w:h="12240" w:orient="landscape"/>
       <w:pgMar w:top="1135" w:right="430" w:bottom="474" w:left="1418" w:header="146" w:footer="709" w:gutter="0"/>
       <w:cols w:space="708"/>
@@ -1277,7 +1420,7 @@
 </file>
 
 <file path=word/endnotes.xml><?xml version="1.0" encoding="utf-8"?>
-<w:endnotes xmlns:wpc="http://schemas.microsoft.com/office/word/2010/wordprocessingCanvas" xmlns:mo="http://schemas.microsoft.com/office/mac/office/2008/main" xmlns:mc="http://schemas.openxmlformats.org/markup-compatibility/2006" xmlns:mv="urn:schemas-microsoft-com:mac:vml" xmlns:o="urn:schemas-microsoft-com:office:office" xmlns:r="http://schemas.openxmlformats.org/officeDocument/2006/relationships" xmlns:m="http://schemas.openxmlformats.org/officeDocument/2006/math" xmlns:v="urn:schemas-microsoft-com:vml" xmlns:wp14="http://schemas.microsoft.com/office/word/2010/wordprocessingDrawing" xmlns:wp="http://schemas.openxmlformats.org/drawingml/2006/wordprocessingDrawing" xmlns:w10="urn:schemas-microsoft-com:office:word" xmlns:w="http://schemas.openxmlformats.org/wordprocessingml/2006/main" xmlns:w14="http://schemas.microsoft.com/office/word/2010/wordml" xmlns:wpg="http://schemas.microsoft.com/office/word/2010/wordprocessingGroup" xmlns:wpi="http://schemas.microsoft.com/office/word/2010/wordprocessingInk" xmlns:wne="http://schemas.microsoft.com/office/word/2006/wordml" xmlns:wps="http://schemas.microsoft.com/office/word/2010/wordprocessingShape" mc:Ignorable="w14 wp14">
+<w:endnotes xmlns:wpc="http://schemas.microsoft.com/office/word/2010/wordprocessingCanvas" xmlns:cx="http://schemas.microsoft.com/office/drawing/2014/chartex" xmlns:cx1="http://schemas.microsoft.com/office/drawing/2015/9/8/chartex" xmlns:cx2="http://schemas.microsoft.com/office/drawing/2015/10/21/chartex" xmlns:cx3="http://schemas.microsoft.com/office/drawing/2016/5/9/chartex" xmlns:cx4="http://schemas.microsoft.com/office/drawing/2016/5/10/chartex" xmlns:cx5="http://schemas.microsoft.com/office/drawing/2016/5/11/chartex" xmlns:cx6="http://schemas.microsoft.com/office/drawing/2016/5/12/chartex" xmlns:cx7="http://schemas.microsoft.com/office/drawing/2016/5/13/chartex" xmlns:cx8="http://schemas.microsoft.com/office/drawing/2016/5/14/chartex" xmlns:mc="http://schemas.openxmlformats.org/markup-compatibility/2006" xmlns:aink="http://schemas.microsoft.com/office/drawing/2016/ink" xmlns:am3d="http://schemas.microsoft.com/office/drawing/2017/model3d" xmlns:o="urn:schemas-microsoft-com:office:office" xmlns:r="http://schemas.openxmlformats.org/officeDocument/2006/relationships" xmlns:m="http://schemas.openxmlformats.org/officeDocument/2006/math" xmlns:v="urn:schemas-microsoft-com:vml" xmlns:wp14="http://schemas.microsoft.com/office/word/2010/wordprocessingDrawing" xmlns:wp="http://schemas.openxmlformats.org/drawingml/2006/wordprocessingDrawing" xmlns:w10="urn:schemas-microsoft-com:office:word" xmlns:w="http://schemas.openxmlformats.org/wordprocessingml/2006/main" xmlns:w14="http://schemas.microsoft.com/office/word/2010/wordml" xmlns:w15="http://schemas.microsoft.com/office/word/2012/wordml" xmlns:w16cex="http://schemas.microsoft.com/office/word/2018/wordml/cex" xmlns:w16cid="http://schemas.microsoft.com/office/word/2016/wordml/cid" xmlns:w16="http://schemas.microsoft.com/office/word/2018/wordml" xmlns:w16se="http://schemas.microsoft.com/office/word/2015/wordml/symex" xmlns:wpg="http://schemas.microsoft.com/office/word/2010/wordprocessingGroup" xmlns:wpi="http://schemas.microsoft.com/office/word/2010/wordprocessingInk" xmlns:wne="http://schemas.microsoft.com/office/word/2006/wordml" xmlns:wps="http://schemas.microsoft.com/office/word/2010/wordprocessingShape" mc:Ignorable="w14 w15 w16se w16cid w16 w16cex wp14">
   <w:endnote w:type="separator" w:id="-1">
     <w:p>
       <w:r>
@@ -1296,7 +1439,7 @@
 </file>
 
 <file path=word/footer1.xml><?xml version="1.0" encoding="utf-8"?>
-<w:ftr xmlns:wpc="http://schemas.microsoft.com/office/word/2010/wordprocessingCanvas" xmlns:mo="http://schemas.microsoft.com/office/mac/office/2008/main" xmlns:mc="http://schemas.openxmlformats.org/markup-compatibility/2006" xmlns:mv="urn:schemas-microsoft-com:mac:vml" xmlns:o="urn:schemas-microsoft-com:office:office" xmlns:r="http://schemas.openxmlformats.org/officeDocument/2006/relationships" xmlns:m="http://schemas.openxmlformats.org/officeDocument/2006/math" xmlns:v="urn:schemas-microsoft-com:vml" xmlns:wp14="http://schemas.microsoft.com/office/word/2010/wordprocessingDrawing" xmlns:wp="http://schemas.openxmlformats.org/drawingml/2006/wordprocessingDrawing" xmlns:w10="urn:schemas-microsoft-com:office:word" xmlns:w="http://schemas.openxmlformats.org/wordprocessingml/2006/main" xmlns:w14="http://schemas.microsoft.com/office/word/2010/wordml" xmlns:wpg="http://schemas.microsoft.com/office/word/2010/wordprocessingGroup" xmlns:wpi="http://schemas.microsoft.com/office/word/2010/wordprocessingInk" xmlns:wne="http://schemas.microsoft.com/office/word/2006/wordml" xmlns:wps="http://schemas.microsoft.com/office/word/2010/wordprocessingShape" mc:Ignorable="w14 wp14 mv">
+<w:ftr xmlns:wpc="http://schemas.microsoft.com/office/word/2010/wordprocessingCanvas" xmlns:cx="http://schemas.microsoft.com/office/drawing/2014/chartex" xmlns:cx1="http://schemas.microsoft.com/office/drawing/2015/9/8/chartex" xmlns:cx2="http://schemas.microsoft.com/office/drawing/2015/10/21/chartex" xmlns:cx3="http://schemas.microsoft.com/office/drawing/2016/5/9/chartex" xmlns:cx4="http://schemas.microsoft.com/office/drawing/2016/5/10/chartex" xmlns:cx5="http://schemas.microsoft.com/office/drawing/2016/5/11/chartex" xmlns:cx6="http://schemas.microsoft.com/office/drawing/2016/5/12/chartex" xmlns:cx7="http://schemas.microsoft.com/office/drawing/2016/5/13/chartex" xmlns:cx8="http://schemas.microsoft.com/office/drawing/2016/5/14/chartex" xmlns:mc="http://schemas.openxmlformats.org/markup-compatibility/2006" xmlns:aink="http://schemas.microsoft.com/office/drawing/2016/ink" xmlns:am3d="http://schemas.microsoft.com/office/drawing/2017/model3d" xmlns:o="urn:schemas-microsoft-com:office:office" xmlns:r="http://schemas.openxmlformats.org/officeDocument/2006/relationships" xmlns:m="http://schemas.openxmlformats.org/officeDocument/2006/math" xmlns:v="urn:schemas-microsoft-com:vml" xmlns:wp14="http://schemas.microsoft.com/office/word/2010/wordprocessingDrawing" xmlns:wp="http://schemas.openxmlformats.org/drawingml/2006/wordprocessingDrawing" xmlns:w10="urn:schemas-microsoft-com:office:word" xmlns:w="http://schemas.openxmlformats.org/wordprocessingml/2006/main" xmlns:w14="http://schemas.microsoft.com/office/word/2010/wordml" xmlns:w15="http://schemas.microsoft.com/office/word/2012/wordml" xmlns:w16cex="http://schemas.microsoft.com/office/word/2018/wordml/cex" xmlns:w16cid="http://schemas.microsoft.com/office/word/2016/wordml/cid" xmlns:w16="http://schemas.microsoft.com/office/word/2018/wordml" xmlns:w16se="http://schemas.microsoft.com/office/word/2015/wordml/symex" xmlns:wpg="http://schemas.microsoft.com/office/word/2010/wordprocessingGroup" xmlns:wpi="http://schemas.microsoft.com/office/word/2010/wordprocessingInk" xmlns:wne="http://schemas.microsoft.com/office/word/2006/wordml" xmlns:wps="http://schemas.microsoft.com/office/word/2010/wordprocessingShape" mc:Ignorable="w14 w15 w16se w16cid w16 w16cex wp14">
   <w:p>
     <w:pPr>
       <w:pStyle w:val="Piedepgina"/>
@@ -1323,7 +1466,7 @@
 </file>
 
 <file path=word/footnotes.xml><?xml version="1.0" encoding="utf-8"?>
-<w:footnotes xmlns:wpc="http://schemas.microsoft.com/office/word/2010/wordprocessingCanvas" xmlns:mo="http://schemas.microsoft.com/office/mac/office/2008/main" xmlns:mc="http://schemas.openxmlformats.org/markup-compatibility/2006" xmlns:mv="urn:schemas-microsoft-com:mac:vml" xmlns:o="urn:schemas-microsoft-com:office:office" xmlns:r="http://schemas.openxmlformats.org/officeDocument/2006/relationships" xmlns:m="http://schemas.openxmlformats.org/officeDocument/2006/math" xmlns:v="urn:schemas-microsoft-com:vml" xmlns:wp14="http://schemas.microsoft.com/office/word/2010/wordprocessingDrawing" xmlns:wp="http://schemas.openxmlformats.org/drawingml/2006/wordprocessingDrawing" xmlns:w10="urn:schemas-microsoft-com:office:word" xmlns:w="http://schemas.openxmlformats.org/wordprocessingml/2006/main" xmlns:w14="http://schemas.microsoft.com/office/word/2010/wordml" xmlns:wpg="http://schemas.microsoft.com/office/word/2010/wordprocessingGroup" xmlns:wpi="http://schemas.microsoft.com/office/word/2010/wordprocessingInk" xmlns:wne="http://schemas.microsoft.com/office/word/2006/wordml" xmlns:wps="http://schemas.microsoft.com/office/word/2010/wordprocessingShape" mc:Ignorable="w14 wp14">
+<w:footnotes xmlns:wpc="http://schemas.microsoft.com/office/word/2010/wordprocessingCanvas" xmlns:cx="http://schemas.microsoft.com/office/drawing/2014/chartex" xmlns:cx1="http://schemas.microsoft.com/office/drawing/2015/9/8/chartex" xmlns:cx2="http://schemas.microsoft.com/office/drawing/2015/10/21/chartex" xmlns:cx3="http://schemas.microsoft.com/office/drawing/2016/5/9/chartex" xmlns:cx4="http://schemas.microsoft.com/office/drawing/2016/5/10/chartex" xmlns:cx5="http://schemas.microsoft.com/office/drawing/2016/5/11/chartex" xmlns:cx6="http://schemas.microsoft.com/office/drawing/2016/5/12/chartex" xmlns:cx7="http://schemas.microsoft.com/office/drawing/2016/5/13/chartex" xmlns:cx8="http://schemas.microsoft.com/office/drawing/2016/5/14/chartex" xmlns:mc="http://schemas.openxmlformats.org/markup-compatibility/2006" xmlns:aink="http://schemas.microsoft.com/office/drawing/2016/ink" xmlns:am3d="http://schemas.microsoft.com/office/drawing/2017/model3d" xmlns:o="urn:schemas-microsoft-com:office:office" xmlns:r="http://schemas.openxmlformats.org/officeDocument/2006/relationships" xmlns:m="http://schemas.openxmlformats.org/officeDocument/2006/math" xmlns:v="urn:schemas-microsoft-com:vml" xmlns:wp14="http://schemas.microsoft.com/office/word/2010/wordprocessingDrawing" xmlns:wp="http://schemas.openxmlformats.org/drawingml/2006/wordprocessingDrawing" xmlns:w10="urn:schemas-microsoft-com:office:word" xmlns:w="http://schemas.openxmlformats.org/wordprocessingml/2006/main" xmlns:w14="http://schemas.microsoft.com/office/word/2010/wordml" xmlns:w15="http://schemas.microsoft.com/office/word/2012/wordml" xmlns:w16cex="http://schemas.microsoft.com/office/word/2018/wordml/cex" xmlns:w16cid="http://schemas.microsoft.com/office/word/2016/wordml/cid" xmlns:w16="http://schemas.microsoft.com/office/word/2018/wordml" xmlns:w16se="http://schemas.microsoft.com/office/word/2015/wordml/symex" xmlns:wpg="http://schemas.microsoft.com/office/word/2010/wordprocessingGroup" xmlns:wpi="http://schemas.microsoft.com/office/word/2010/wordprocessingInk" xmlns:wne="http://schemas.microsoft.com/office/word/2006/wordml" xmlns:wps="http://schemas.microsoft.com/office/word/2010/wordprocessingShape" mc:Ignorable="w14 w15 w16se w16cid w16 w16cex wp14">
   <w:footnote w:type="separator" w:id="-1">
     <w:p>
       <w:r>
@@ -1342,7 +1485,7 @@
 </file>
 
 <file path=word/header1.xml><?xml version="1.0" encoding="utf-8"?>
-<w:hdr xmlns:wpc="http://schemas.microsoft.com/office/word/2010/wordprocessingCanvas" xmlns:mo="http://schemas.microsoft.com/office/mac/office/2008/main" xmlns:mc="http://schemas.openxmlformats.org/markup-compatibility/2006" xmlns:mv="urn:schemas-microsoft-com:mac:vml" xmlns:o="urn:schemas-microsoft-com:office:office" xmlns:r="http://schemas.openxmlformats.org/officeDocument/2006/relationships" xmlns:m="http://schemas.openxmlformats.org/officeDocument/2006/math" xmlns:v="urn:schemas-microsoft-com:vml" xmlns:wp14="http://schemas.microsoft.com/office/word/2010/wordprocessingDrawing" xmlns:wp="http://schemas.openxmlformats.org/drawingml/2006/wordprocessingDrawing" xmlns:w10="urn:schemas-microsoft-com:office:word" xmlns:w="http://schemas.openxmlformats.org/wordprocessingml/2006/main" xmlns:w14="http://schemas.microsoft.com/office/word/2010/wordml" xmlns:wpg="http://schemas.microsoft.com/office/word/2010/wordprocessingGroup" xmlns:wpi="http://schemas.microsoft.com/office/word/2010/wordprocessingInk" xmlns:wne="http://schemas.microsoft.com/office/word/2006/wordml" xmlns:wps="http://schemas.microsoft.com/office/word/2010/wordprocessingShape" mc:Ignorable="w14 wp14 mv">
+<w:hdr xmlns:wpc="http://schemas.microsoft.com/office/word/2010/wordprocessingCanvas" xmlns:cx="http://schemas.microsoft.com/office/drawing/2014/chartex" xmlns:cx1="http://schemas.microsoft.com/office/drawing/2015/9/8/chartex" xmlns:cx2="http://schemas.microsoft.com/office/drawing/2015/10/21/chartex" xmlns:cx3="http://schemas.microsoft.com/office/drawing/2016/5/9/chartex" xmlns:cx4="http://schemas.microsoft.com/office/drawing/2016/5/10/chartex" xmlns:cx5="http://schemas.microsoft.com/office/drawing/2016/5/11/chartex" xmlns:cx6="http://schemas.microsoft.com/office/drawing/2016/5/12/chartex" xmlns:cx7="http://schemas.microsoft.com/office/drawing/2016/5/13/chartex" xmlns:cx8="http://schemas.microsoft.com/office/drawing/2016/5/14/chartex" xmlns:mc="http://schemas.openxmlformats.org/markup-compatibility/2006" xmlns:aink="http://schemas.microsoft.com/office/drawing/2016/ink" xmlns:am3d="http://schemas.microsoft.com/office/drawing/2017/model3d" xmlns:o="urn:schemas-microsoft-com:office:office" xmlns:r="http://schemas.openxmlformats.org/officeDocument/2006/relationships" xmlns:m="http://schemas.openxmlformats.org/officeDocument/2006/math" xmlns:v="urn:schemas-microsoft-com:vml" xmlns:wp14="http://schemas.microsoft.com/office/word/2010/wordprocessingDrawing" xmlns:wp="http://schemas.openxmlformats.org/drawingml/2006/wordprocessingDrawing" xmlns:w10="urn:schemas-microsoft-com:office:word" xmlns:w="http://schemas.openxmlformats.org/wordprocessingml/2006/main" xmlns:w14="http://schemas.microsoft.com/office/word/2010/wordml" xmlns:w15="http://schemas.microsoft.com/office/word/2012/wordml" xmlns:w16cex="http://schemas.microsoft.com/office/word/2018/wordml/cex" xmlns:w16cid="http://schemas.microsoft.com/office/word/2016/wordml/cid" xmlns:w16="http://schemas.microsoft.com/office/word/2018/wordml" xmlns:w16se="http://schemas.microsoft.com/office/word/2015/wordml/symex" xmlns:wpg="http://schemas.microsoft.com/office/word/2010/wordprocessingGroup" xmlns:wpi="http://schemas.microsoft.com/office/word/2010/wordprocessingInk" xmlns:wne="http://schemas.microsoft.com/office/word/2006/wordml" xmlns:wps="http://schemas.microsoft.com/office/word/2010/wordprocessingShape" mc:Ignorable="w14 w15 w16se w16cid w16 w16cex wp14">
   <w:p>
     <w:pPr>
       <w:pStyle w:val="Encabezado"/>
@@ -1372,7 +1515,7 @@
           <v:path o:extrusionok="f" gradientshapeok="t" o:connecttype="rect"/>
           <o:lock v:ext="edit" aspectratio="t"/>
         </v:shapetype>
-        <v:shape id="WordPictureWatermark2" o:spid="_x0000_s1030" type="#_x0000_t75" style="position:absolute;margin-left:0;margin-top:0;width:439.7pt;height:208.65pt;z-index:-251652096;mso-wrap-edited:f;mso-position-horizontal:center;mso-position-horizontal-relative:margin;mso-position-vertical:center;mso-position-vertical-relative:margin" wrapcoords="2985 2097 2506 2175 1437 2952 1363 3418 774 4584 368 5827 147 7070 0 8313 -36 9556 184 11965 516 13286 921 14451 1658 15694 1806 15772 1806 16316 4976 16938 7924 17015 7814 18336 10910 19502 10910 19657 18024 20201 19462 20201 19793 20201 19830 20201 20199 18258 20273 17015 20383 14529 20346 12043 20236 9479 21083 8313 21305 8235 21600 7458 21600 6837 19572 5827 18577 4506 18577 4117 18430 2253 17250 2175 3759 2097 2985 2097">
+        <v:shape id="WordPictureWatermark2" o:spid="_x0000_s2051" type="#_x0000_t75" alt="" style="position:absolute;margin-left:0;margin-top:0;width:439.7pt;height:208.65pt;z-index:-251652096;mso-wrap-edited:f;mso-width-percent:0;mso-height-percent:0;mso-position-horizontal:center;mso-position-horizontal-relative:margin;mso-position-vertical:center;mso-position-vertical-relative:margin;mso-width-percent:0;mso-height-percent:0" wrapcoords="2985 2097 2506 2175 1437 2952 1363 3418 774 4584 368 5827 147 7070 0 8313 -36 9556 184 11965 516 13286 921 14451 1658 15694 1806 15772 1806 16316 4976 16938 7924 17015 7814 18336 10910 19502 10910 19657 18024 20201 19462 20201 19793 20201 19830 20201 20199 18258 20273 17015 20383 14529 20346 12043 20236 9479 21083 8313 21305 8235 21600 7458 21600 6837 19572 5827 18577 4506 18577 4117 18430 2253 17250 2175 3759 2097 2985 2097">
           <v:imagedata r:id="rId1" o:title="logoCremioMarcaAgua"/>
           <w10:wrap anchorx="margin" anchory="margin"/>
         </v:shape>
@@ -1383,7 +1526,7 @@
 </file>
 
 <file path=word/header2.xml><?xml version="1.0" encoding="utf-8"?>
-<w:hdr xmlns:wpc="http://schemas.microsoft.com/office/word/2010/wordprocessingCanvas" xmlns:mo="http://schemas.microsoft.com/office/mac/office/2008/main" xmlns:mc="http://schemas.openxmlformats.org/markup-compatibility/2006" xmlns:mv="urn:schemas-microsoft-com:mac:vml" xmlns:o="urn:schemas-microsoft-com:office:office" xmlns:r="http://schemas.openxmlformats.org/officeDocument/2006/relationships" xmlns:m="http://schemas.openxmlformats.org/officeDocument/2006/math" xmlns:v="urn:schemas-microsoft-com:vml" xmlns:wp14="http://schemas.microsoft.com/office/word/2010/wordprocessingDrawing" xmlns:wp="http://schemas.openxmlformats.org/drawingml/2006/wordprocessingDrawing" xmlns:w10="urn:schemas-microsoft-com:office:word" xmlns:w="http://schemas.openxmlformats.org/wordprocessingml/2006/main" xmlns:w14="http://schemas.microsoft.com/office/word/2010/wordml" xmlns:wpg="http://schemas.microsoft.com/office/word/2010/wordprocessingGroup" xmlns:wpi="http://schemas.microsoft.com/office/word/2010/wordprocessingInk" xmlns:wne="http://schemas.microsoft.com/office/word/2006/wordml" xmlns:wps="http://schemas.microsoft.com/office/word/2010/wordprocessingShape" mc:Ignorable="w14 wp14 mv">
+<w:hdr xmlns:wpc="http://schemas.microsoft.com/office/word/2010/wordprocessingCanvas" xmlns:cx="http://schemas.microsoft.com/office/drawing/2014/chartex" xmlns:cx1="http://schemas.microsoft.com/office/drawing/2015/9/8/chartex" xmlns:cx2="http://schemas.microsoft.com/office/drawing/2015/10/21/chartex" xmlns:cx3="http://schemas.microsoft.com/office/drawing/2016/5/9/chartex" xmlns:cx4="http://schemas.microsoft.com/office/drawing/2016/5/10/chartex" xmlns:cx5="http://schemas.microsoft.com/office/drawing/2016/5/11/chartex" xmlns:cx6="http://schemas.microsoft.com/office/drawing/2016/5/12/chartex" xmlns:cx7="http://schemas.microsoft.com/office/drawing/2016/5/13/chartex" xmlns:cx8="http://schemas.microsoft.com/office/drawing/2016/5/14/chartex" xmlns:mc="http://schemas.openxmlformats.org/markup-compatibility/2006" xmlns:aink="http://schemas.microsoft.com/office/drawing/2016/ink" xmlns:am3d="http://schemas.microsoft.com/office/drawing/2017/model3d" xmlns:o="urn:schemas-microsoft-com:office:office" xmlns:r="http://schemas.openxmlformats.org/officeDocument/2006/relationships" xmlns:m="http://schemas.openxmlformats.org/officeDocument/2006/math" xmlns:v="urn:schemas-microsoft-com:vml" xmlns:wp14="http://schemas.microsoft.com/office/word/2010/wordprocessingDrawing" xmlns:wp="http://schemas.openxmlformats.org/drawingml/2006/wordprocessingDrawing" xmlns:w10="urn:schemas-microsoft-com:office:word" xmlns:w="http://schemas.openxmlformats.org/wordprocessingml/2006/main" xmlns:w14="http://schemas.microsoft.com/office/word/2010/wordml" xmlns:w15="http://schemas.microsoft.com/office/word/2012/wordml" xmlns:w16cex="http://schemas.microsoft.com/office/word/2018/wordml/cex" xmlns:w16cid="http://schemas.microsoft.com/office/word/2016/wordml/cid" xmlns:w16="http://schemas.microsoft.com/office/word/2018/wordml" xmlns:w16se="http://schemas.microsoft.com/office/word/2015/wordml/symex" xmlns:wpg="http://schemas.microsoft.com/office/word/2010/wordprocessingGroup" xmlns:wpi="http://schemas.microsoft.com/office/word/2010/wordprocessingInk" xmlns:wne="http://schemas.microsoft.com/office/word/2006/wordml" xmlns:wps="http://schemas.microsoft.com/office/word/2010/wordprocessingShape" mc:Ignorable="w14 w15 w16se w16cid w16 w16cex wp14">
   <w:p>
     <w:pPr>
       <w:pStyle w:val="Encabezado"/>
@@ -1448,7 +1591,7 @@
                       <a:effectLst/>
                       <a:extLst>
                         <a:ext uri="{C572A759-6A51-4108-AA02-DFA0A04FC94B}">
-                          <ma14:wrappingTextBoxFlag xmlns:ma14="http://schemas.microsoft.com/office/mac/drawingml/2011/main"/>
+                          <ma14:wrappingTextBoxFlag xmlns:ma14="http://schemas.microsoft.com/office/mac/drawingml/2011/main" xmlns:w="http://schemas.openxmlformats.org/wordprocessingml/2006/main" xmlns:w10="urn:schemas-microsoft-com:office:word" xmlns:v="urn:schemas-microsoft-com:vml" xmlns:o="urn:schemas-microsoft-com:office:office" xmlns:mv="urn:schemas-microsoft-com:mac:vml" xmlns:mo="http://schemas.microsoft.com/office/mac/office/2008/main" xmlns=""/>
                         </a:ext>
                       </a:extLst>
                     </wps:spPr>
@@ -1469,29 +1612,20 @@
                     <wps:txbx>
                       <w:txbxContent>
                         <w:p>
+                          <w:pPr>
+                            <w:rPr>
+                              <w:rFonts w:ascii="Times New Roman" w:hAnsi="Times New Roman" w:cs="Times New Roman"/>
+                              <w:sz w:val="18"/>
+                              <w:szCs w:val="18"/>
+                            </w:rPr>
+                          </w:pPr>
                           <w:r>
                             <w:rPr>
-                              <w:rFonts w:cs="Arial"/>
-                              <w:sz w:val="20"/>
-                              <w:szCs w:val="20"/>
+                              <w:rFonts w:ascii="Times New Roman" w:hAnsi="Times New Roman" w:cs="Times New Roman"/>
+                              <w:sz w:val="18"/>
+                              <w:szCs w:val="18"/>
                             </w:rPr>
-                            <w:t>Fecha:</w:t>
-                          </w:r>
-                          <w:r>
-                            <w:rPr>
-                              <w:rFonts w:cs="Arial"/>
-                              <w:sz w:val="20"/>
-                              <w:szCs w:val="20"/>
-                            </w:rPr>
-                            <w:t xml:space="preserve"> </w:t>
-                          </w:r>
-                          <w:r>
-                            <w:rPr>
-                              <w:rFonts w:cs="Arial"/>
-                              <w:sz w:val="20"/>
-                              <w:szCs w:val="20"/>
-                            </w:rPr>
-                            <w:t>{fecha}</w:t>
+                            <w:t>Fecha: {fecha}</w:t>
                           </w:r>
                         </w:p>
                       </w:txbxContent>
@@ -1516,37 +1650,28 @@
         </mc:Choice>
         <mc:Fallback>
           <w:pict>
-            <v:shapetype id="_x0000_t202" coordsize="21600,21600" o:spt="202" path="m0,0l0,21600,21600,21600,21600,0xe">
+            <v:shapetype w14:anchorId="6FF6A103" id="_x0000_t202" coordsize="21600,21600" o:spt="202" path="m,l,21600r21600,l21600,xe">
               <v:stroke joinstyle="miter"/>
               <v:path gradientshapeok="t" o:connecttype="rect"/>
             </v:shapetype>
-            <v:shape id="Cuadro de texto 2" o:spid="_x0000_s1026" type="#_x0000_t202" style="position:absolute;left:0;text-align:left;margin-left:603pt;margin-top:-.15pt;width:99pt;height:18pt;z-index:251661312;visibility:visible;mso-wrap-style:square;mso-width-percent:0;mso-height-percent:0;mso-wrap-distance-left:9pt;mso-wrap-distance-top:0;mso-wrap-distance-right:9pt;mso-wrap-distance-bottom:0;mso-position-horizontal:absolute;mso-position-horizontal-relative:text;mso-position-vertical:absolute;mso-position-vertical-relative:text;mso-width-percent:0;mso-height-percent:0;mso-width-relative:margin;mso-height-relative:margin;v-text-anchor:top" o:gfxdata="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" filled="f" stroked="f">
+            <v:shape id="Cuadro de texto 2" o:spid="_x0000_s1026" type="#_x0000_t202" style="position:absolute;left:0;text-align:left;margin-left:603pt;margin-top:-.2pt;width:99pt;height:18pt;z-index:251661312;visibility:visible;mso-wrap-style:square;mso-width-percent:0;mso-height-percent:0;mso-wrap-distance-left:9pt;mso-wrap-distance-top:0;mso-wrap-distance-right:9pt;mso-wrap-distance-bottom:0;mso-position-horizontal:absolute;mso-position-horizontal-relative:text;mso-position-vertical:absolute;mso-position-vertical-relative:text;mso-width-percent:0;mso-height-percent:0;mso-width-relative:margin;mso-height-relative:margin;v-text-anchor:top" o:gfxdata="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" filled="f" stroked="f">
               <v:textbox>
                 <w:txbxContent>
                   <w:p>
+                    <w:pPr>
+                      <w:rPr>
+                        <w:rFonts w:ascii="Times New Roman" w:hAnsi="Times New Roman" w:cs="Times New Roman"/>
+                        <w:sz w:val="18"/>
+                        <w:szCs w:val="18"/>
+                      </w:rPr>
+                    </w:pPr>
                     <w:r>
                       <w:rPr>
-                        <w:rFonts w:cs="Arial"/>
-                        <w:sz w:val="20"/>
-                        <w:szCs w:val="20"/>
+                        <w:rFonts w:ascii="Times New Roman" w:hAnsi="Times New Roman" w:cs="Times New Roman"/>
+                        <w:sz w:val="18"/>
+                        <w:szCs w:val="18"/>
                       </w:rPr>
-                      <w:t>Fecha:</w:t>
-                    </w:r>
-                    <w:r>
-                      <w:rPr>
-                        <w:rFonts w:cs="Arial"/>
-                        <w:sz w:val="20"/>
-                        <w:szCs w:val="20"/>
-                      </w:rPr>
-                      <w:t xml:space="preserve"> </w:t>
-                    </w:r>
-                    <w:r>
-                      <w:rPr>
-                        <w:rFonts w:cs="Arial"/>
-                        <w:sz w:val="20"/>
-                        <w:szCs w:val="20"/>
-                      </w:rPr>
-                      <w:t>{fecha}</w:t>
+                      <w:t>Fecha: {fecha}</w:t>
                     </w:r>
                   </w:p>
                 </w:txbxContent>
@@ -1584,7 +1709,7 @@
           <v:path o:extrusionok="f" gradientshapeok="t" o:connecttype="rect"/>
           <o:lock v:ext="edit" aspectratio="t"/>
         </v:shapetype>
-        <v:shape id="WordPictureWatermark1" o:spid="_x0000_s1029" type="#_x0000_t75" style="position:absolute;left:0;text-align:left;margin-left:0;margin-top:0;width:439.7pt;height:208.65pt;z-index:-251653120;mso-wrap-edited:f;mso-position-horizontal:center;mso-position-horizontal-relative:margin;mso-position-vertical:center;mso-position-vertical-relative:margin" wrapcoords="2985 2097 2506 2175 1437 2952 1363 3418 774 4584 368 5827 147 7070 0 8313 -36 9556 184 11965 516 13286 921 14451 1658 15694 1806 15772 1806 16316 4976 16938 7924 17015 7814 18336 10910 19502 10910 19657 18024 20201 19462 20201 19793 20201 19830 20201 20199 18258 20273 17015 20383 14529 20346 12043 20236 9479 21083 8313 21305 8235 21600 7458 21600 6837 19572 5827 18577 4506 18577 4117 18430 2253 17250 2175 3759 2097 2985 2097">
+        <v:shape id="WordPictureWatermark1" o:spid="_x0000_s2050" type="#_x0000_t75" alt="" style="position:absolute;left:0;text-align:left;margin-left:0;margin-top:0;width:439.7pt;height:208.65pt;z-index:-251653120;mso-wrap-edited:f;mso-width-percent:0;mso-height-percent:0;mso-position-horizontal:center;mso-position-horizontal-relative:margin;mso-position-vertical:center;mso-position-vertical-relative:margin;mso-width-percent:0;mso-height-percent:0" wrapcoords="2985 2097 2506 2175 1437 2952 1363 3418 774 4584 368 5827 147 7070 0 8313 -36 9556 184 11965 516 13286 921 14451 1658 15694 1806 15772 1806 16316 4976 16938 7924 17015 7814 18336 10910 19502 10910 19657 18024 20201 19462 20201 19793 20201 19830 20201 20199 18258 20273 17015 20383 14529 20346 12043 20236 9479 21083 8313 21305 8235 21600 7458 21600 6837 19572 5827 18577 4506 18577 4117 18430 2253 17250 2175 3759 2097 2985 2097">
           <v:imagedata r:id="rId1" o:title="logoCremioMarcaAgua"/>
           <w10:wrap anchorx="margin" anchory="margin"/>
         </v:shape>
@@ -1640,7 +1765,7 @@
                       <a:effectLst/>
                       <a:extLst>
                         <a:ext uri="{C572A759-6A51-4108-AA02-DFA0A04FC94B}">
-                          <ma14:wrappingTextBoxFlag xmlns:ma14="http://schemas.microsoft.com/office/mac/drawingml/2011/main"/>
+                          <ma14:wrappingTextBoxFlag xmlns:ma14="http://schemas.microsoft.com/office/mac/drawingml/2011/main" xmlns:w="http://schemas.openxmlformats.org/wordprocessingml/2006/main" xmlns:w10="urn:schemas-microsoft-com:office:word" xmlns:v="urn:schemas-microsoft-com:vml" xmlns:o="urn:schemas-microsoft-com:office:office" xmlns:mv="urn:schemas-microsoft-com:mac:vml" xmlns:mo="http://schemas.microsoft.com/office/mac/office/2008/main" xmlns=""/>
                         </a:ext>
                       </a:extLst>
                     </wps:spPr>
@@ -1663,14 +1788,16 @@
                         <w:p>
                           <w:pPr>
                             <w:rPr>
-                              <w:sz w:val="20"/>
-                              <w:szCs w:val="20"/>
+                              <w:rFonts w:ascii="Times New Roman" w:hAnsi="Times New Roman" w:cs="Times New Roman"/>
+                              <w:sz w:val="18"/>
+                              <w:szCs w:val="18"/>
                             </w:rPr>
                           </w:pPr>
                           <w:r>
                             <w:rPr>
-                              <w:sz w:val="20"/>
-                              <w:szCs w:val="20"/>
+                              <w:rFonts w:ascii="Times New Roman" w:hAnsi="Times New Roman" w:cs="Times New Roman"/>
+                              <w:sz w:val="18"/>
+                              <w:szCs w:val="18"/>
                             </w:rPr>
                             <w:t>Fecha Inicial: {inicial}</w:t>
                           </w:r>
@@ -1678,14 +1805,16 @@
                         <w:p>
                           <w:pPr>
                             <w:rPr>
-                              <w:sz w:val="20"/>
-                              <w:szCs w:val="20"/>
+                              <w:rFonts w:ascii="Times New Roman" w:hAnsi="Times New Roman" w:cs="Times New Roman"/>
+                              <w:sz w:val="18"/>
+                              <w:szCs w:val="18"/>
                             </w:rPr>
                           </w:pPr>
                           <w:r>
                             <w:rPr>
-                              <w:sz w:val="20"/>
-                              <w:szCs w:val="20"/>
+                              <w:rFonts w:ascii="Times New Roman" w:hAnsi="Times New Roman" w:cs="Times New Roman"/>
+                              <w:sz w:val="18"/>
+                              <w:szCs w:val="18"/>
                             </w:rPr>
                             <w:t>Fecha Final: {final}</w:t>
                           </w:r>
@@ -1712,20 +1841,22 @@
         </mc:Choice>
         <mc:Fallback>
           <w:pict>
-            <v:shape id="Cuadro de texto 3" o:spid="_x0000_s1027" type="#_x0000_t202" style="position:absolute;left:0;text-align:left;margin-left:-71.95pt;margin-top:-3.75pt;width:2in;height:36pt;z-index:251662336;visibility:visible;mso-wrap-style:square;mso-width-percent:0;mso-height-percent:0;mso-wrap-distance-left:9pt;mso-wrap-distance-top:0;mso-wrap-distance-right:9pt;mso-wrap-distance-bottom:0;mso-position-horizontal:absolute;mso-position-horizontal-relative:text;mso-position-vertical:absolute;mso-position-vertical-relative:text;mso-width-percent:0;mso-height-percent:0;mso-width-relative:margin;mso-height-relative:margin;v-text-anchor:top" o:gfxdata="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" filled="f" stroked="f">
+            <v:shape w14:anchorId="49D3B41E" id="Cuadro de texto 3" o:spid="_x0000_s1027" type="#_x0000_t202" style="position:absolute;left:0;text-align:left;margin-left:-1in;margin-top:-3.8pt;width:2in;height:36pt;z-index:251662336;visibility:visible;mso-wrap-style:square;mso-width-percent:0;mso-height-percent:0;mso-wrap-distance-left:9pt;mso-wrap-distance-top:0;mso-wrap-distance-right:9pt;mso-wrap-distance-bottom:0;mso-position-horizontal:absolute;mso-position-horizontal-relative:text;mso-position-vertical:absolute;mso-position-vertical-relative:text;mso-width-percent:0;mso-height-percent:0;mso-width-relative:margin;mso-height-relative:margin;v-text-anchor:top" o:gfxdata="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" filled="f" stroked="f">
               <v:textbox>
                 <w:txbxContent>
                   <w:p>
                     <w:pPr>
                       <w:rPr>
-                        <w:sz w:val="20"/>
-                        <w:szCs w:val="20"/>
+                        <w:rFonts w:ascii="Times New Roman" w:hAnsi="Times New Roman" w:cs="Times New Roman"/>
+                        <w:sz w:val="18"/>
+                        <w:szCs w:val="18"/>
                       </w:rPr>
                     </w:pPr>
                     <w:r>
                       <w:rPr>
-                        <w:sz w:val="20"/>
-                        <w:szCs w:val="20"/>
+                        <w:rFonts w:ascii="Times New Roman" w:hAnsi="Times New Roman" w:cs="Times New Roman"/>
+                        <w:sz w:val="18"/>
+                        <w:szCs w:val="18"/>
                       </w:rPr>
                       <w:t>Fecha Inicial: {inicial}</w:t>
                     </w:r>
@@ -1733,14 +1864,16 @@
                   <w:p>
                     <w:pPr>
                       <w:rPr>
-                        <w:sz w:val="20"/>
-                        <w:szCs w:val="20"/>
+                        <w:rFonts w:ascii="Times New Roman" w:hAnsi="Times New Roman" w:cs="Times New Roman"/>
+                        <w:sz w:val="18"/>
+                        <w:szCs w:val="18"/>
                       </w:rPr>
                     </w:pPr>
                     <w:r>
                       <w:rPr>
-                        <w:sz w:val="20"/>
-                        <w:szCs w:val="20"/>
+                        <w:rFonts w:ascii="Times New Roman" w:hAnsi="Times New Roman" w:cs="Times New Roman"/>
+                        <w:sz w:val="18"/>
+                        <w:szCs w:val="18"/>
                       </w:rPr>
                       <w:t>Fecha Final: {final}</w:t>
                     </w:r>
@@ -1812,7 +1945,7 @@
 </file>
 
 <file path=word/header3.xml><?xml version="1.0" encoding="utf-8"?>
-<w:hdr xmlns:wpc="http://schemas.microsoft.com/office/word/2010/wordprocessingCanvas" xmlns:mo="http://schemas.microsoft.com/office/mac/office/2008/main" xmlns:mc="http://schemas.openxmlformats.org/markup-compatibility/2006" xmlns:mv="urn:schemas-microsoft-com:mac:vml" xmlns:o="urn:schemas-microsoft-com:office:office" xmlns:r="http://schemas.openxmlformats.org/officeDocument/2006/relationships" xmlns:m="http://schemas.openxmlformats.org/officeDocument/2006/math" xmlns:v="urn:schemas-microsoft-com:vml" xmlns:wp14="http://schemas.microsoft.com/office/word/2010/wordprocessingDrawing" xmlns:wp="http://schemas.openxmlformats.org/drawingml/2006/wordprocessingDrawing" xmlns:w10="urn:schemas-microsoft-com:office:word" xmlns:w="http://schemas.openxmlformats.org/wordprocessingml/2006/main" xmlns:w14="http://schemas.microsoft.com/office/word/2010/wordml" xmlns:wpg="http://schemas.microsoft.com/office/word/2010/wordprocessingGroup" xmlns:wpi="http://schemas.microsoft.com/office/word/2010/wordprocessingInk" xmlns:wne="http://schemas.microsoft.com/office/word/2006/wordml" xmlns:wps="http://schemas.microsoft.com/office/word/2010/wordprocessingShape" mc:Ignorable="w14 wp14 mv">
+<w:hdr xmlns:wpc="http://schemas.microsoft.com/office/word/2010/wordprocessingCanvas" xmlns:cx="http://schemas.microsoft.com/office/drawing/2014/chartex" xmlns:cx1="http://schemas.microsoft.com/office/drawing/2015/9/8/chartex" xmlns:cx2="http://schemas.microsoft.com/office/drawing/2015/10/21/chartex" xmlns:cx3="http://schemas.microsoft.com/office/drawing/2016/5/9/chartex" xmlns:cx4="http://schemas.microsoft.com/office/drawing/2016/5/10/chartex" xmlns:cx5="http://schemas.microsoft.com/office/drawing/2016/5/11/chartex" xmlns:cx6="http://schemas.microsoft.com/office/drawing/2016/5/12/chartex" xmlns:cx7="http://schemas.microsoft.com/office/drawing/2016/5/13/chartex" xmlns:cx8="http://schemas.microsoft.com/office/drawing/2016/5/14/chartex" xmlns:mc="http://schemas.openxmlformats.org/markup-compatibility/2006" xmlns:aink="http://schemas.microsoft.com/office/drawing/2016/ink" xmlns:am3d="http://schemas.microsoft.com/office/drawing/2017/model3d" xmlns:o="urn:schemas-microsoft-com:office:office" xmlns:r="http://schemas.openxmlformats.org/officeDocument/2006/relationships" xmlns:m="http://schemas.openxmlformats.org/officeDocument/2006/math" xmlns:v="urn:schemas-microsoft-com:vml" xmlns:wp14="http://schemas.microsoft.com/office/word/2010/wordprocessingDrawing" xmlns:wp="http://schemas.openxmlformats.org/drawingml/2006/wordprocessingDrawing" xmlns:w10="urn:schemas-microsoft-com:office:word" xmlns:w="http://schemas.openxmlformats.org/wordprocessingml/2006/main" xmlns:w14="http://schemas.microsoft.com/office/word/2010/wordml" xmlns:w15="http://schemas.microsoft.com/office/word/2012/wordml" xmlns:w16cex="http://schemas.microsoft.com/office/word/2018/wordml/cex" xmlns:w16cid="http://schemas.microsoft.com/office/word/2016/wordml/cid" xmlns:w16="http://schemas.microsoft.com/office/word/2018/wordml" xmlns:w16se="http://schemas.microsoft.com/office/word/2015/wordml/symex" xmlns:wpg="http://schemas.microsoft.com/office/word/2010/wordprocessingGroup" xmlns:wpi="http://schemas.microsoft.com/office/word/2010/wordprocessingInk" xmlns:wne="http://schemas.microsoft.com/office/word/2006/wordml" xmlns:wps="http://schemas.microsoft.com/office/word/2010/wordprocessingShape" mc:Ignorable="w14 w15 w16se w16cid w16 w16cex wp14">
   <w:p>
     <w:pPr>
       <w:pStyle w:val="Encabezado"/>
@@ -1842,7 +1975,7 @@
           <v:path o:extrusionok="f" gradientshapeok="t" o:connecttype="rect"/>
           <o:lock v:ext="edit" aspectratio="t"/>
         </v:shapetype>
-        <v:shape id="WordPictureWatermark3" o:spid="_x0000_s1031" type="#_x0000_t75" style="position:absolute;margin-left:0;margin-top:0;width:439.7pt;height:208.65pt;z-index:-251651072;mso-wrap-edited:f;mso-position-horizontal:center;mso-position-horizontal-relative:margin;mso-position-vertical:center;mso-position-vertical-relative:margin" wrapcoords="2985 2097 2506 2175 1437 2952 1363 3418 774 4584 368 5827 147 7070 0 8313 -36 9556 184 11965 516 13286 921 14451 1658 15694 1806 15772 1806 16316 4976 16938 7924 17015 7814 18336 10910 19502 10910 19657 18024 20201 19462 20201 19793 20201 19830 20201 20199 18258 20273 17015 20383 14529 20346 12043 20236 9479 21083 8313 21305 8235 21600 7458 21600 6837 19572 5827 18577 4506 18577 4117 18430 2253 17250 2175 3759 2097 2985 2097">
+        <v:shape id="WordPictureWatermark3" o:spid="_x0000_s2049" type="#_x0000_t75" alt="" style="position:absolute;margin-left:0;margin-top:0;width:439.7pt;height:208.65pt;z-index:-251651072;mso-wrap-edited:f;mso-width-percent:0;mso-height-percent:0;mso-position-horizontal:center;mso-position-horizontal-relative:margin;mso-position-vertical:center;mso-position-vertical-relative:margin;mso-width-percent:0;mso-height-percent:0" wrapcoords="2985 2097 2506 2175 1437 2952 1363 3418 774 4584 368 5827 147 7070 0 8313 -36 9556 184 11965 516 13286 921 14451 1658 15694 1806 15772 1806 16316 4976 16938 7924 17015 7814 18336 10910 19502 10910 19657 18024 20201 19462 20201 19793 20201 19830 20201 20199 18258 20273 17015 20383 14529 20346 12043 20236 9479 21083 8313 21305 8235 21600 7458 21600 6837 19572 5827 18577 4506 18577 4117 18430 2253 17250 2175 3759 2097 2985 2097">
           <v:imagedata r:id="rId1" o:title="logoCremioMarcaAgua"/>
           <w10:wrap anchorx="margin" anchory="margin"/>
         </v:shape>
@@ -1853,7 +1986,7 @@
 </file>
 
 <file path=word/styles.xml><?xml version="1.0" encoding="utf-8"?>
-<w:styles xmlns:mc="http://schemas.openxmlformats.org/markup-compatibility/2006" xmlns:r="http://schemas.openxmlformats.org/officeDocument/2006/relationships" xmlns:w="http://schemas.openxmlformats.org/wordprocessingml/2006/main" xmlns:w14="http://schemas.microsoft.com/office/word/2010/wordml" mc:Ignorable="w14">
+<w:styles xmlns:mc="http://schemas.openxmlformats.org/markup-compatibility/2006" xmlns:r="http://schemas.openxmlformats.org/officeDocument/2006/relationships" xmlns:w="http://schemas.openxmlformats.org/wordprocessingml/2006/main" xmlns:w14="http://schemas.microsoft.com/office/word/2010/wordml" xmlns:w15="http://schemas.microsoft.com/office/word/2012/wordml" xmlns:w16cex="http://schemas.microsoft.com/office/word/2018/wordml/cex" xmlns:w16cid="http://schemas.microsoft.com/office/word/2016/wordml/cid" xmlns:w16="http://schemas.microsoft.com/office/word/2018/wordml" xmlns:w16se="http://schemas.microsoft.com/office/word/2015/wordml/symex" mc:Ignorable="w14 w15 w16se w16cid w16 w16cex">
   <w:docDefaults>
     <w:rPrDefault>
       <w:rPr>
@@ -1865,144 +1998,379 @@
     </w:rPrDefault>
     <w:pPrDefault/>
   </w:docDefaults>
-  <w:latentStyles w:defLockedState="0" w:defUIPriority="99" w:defSemiHidden="1" w:defUnhideWhenUsed="1" w:defQFormat="0" w:count="276">
-    <w:lsdException w:name="Normal" w:semiHidden="0" w:uiPriority="0" w:unhideWhenUsed="0" w:qFormat="1"/>
-    <w:lsdException w:name="heading 1" w:semiHidden="0" w:uiPriority="9" w:unhideWhenUsed="0" w:qFormat="1"/>
-    <w:lsdException w:name="heading 2" w:uiPriority="9" w:qFormat="1"/>
-    <w:lsdException w:name="heading 3" w:uiPriority="9" w:qFormat="1"/>
-    <w:lsdException w:name="heading 4" w:uiPriority="9" w:qFormat="1"/>
-    <w:lsdException w:name="heading 5" w:uiPriority="9" w:qFormat="1"/>
-    <w:lsdException w:name="heading 6" w:uiPriority="9" w:qFormat="1"/>
-    <w:lsdException w:name="heading 7" w:uiPriority="9" w:qFormat="1"/>
-    <w:lsdException w:name="heading 8" w:uiPriority="9" w:qFormat="1"/>
-    <w:lsdException w:name="heading 9" w:uiPriority="9" w:qFormat="1"/>
-    <w:lsdException w:name="toc 1" w:uiPriority="39"/>
-    <w:lsdException w:name="toc 2" w:uiPriority="39"/>
-    <w:lsdException w:name="toc 3" w:uiPriority="39"/>
-    <w:lsdException w:name="toc 4" w:uiPriority="39"/>
-    <w:lsdException w:name="toc 5" w:uiPriority="39"/>
-    <w:lsdException w:name="toc 6" w:uiPriority="39"/>
-    <w:lsdException w:name="toc 7" w:uiPriority="39"/>
-    <w:lsdException w:name="toc 8" w:uiPriority="39"/>
-    <w:lsdException w:name="toc 9" w:uiPriority="39"/>
-    <w:lsdException w:name="caption" w:uiPriority="35" w:qFormat="1"/>
-    <w:lsdException w:name="Title" w:semiHidden="0" w:uiPriority="10" w:unhideWhenUsed="0" w:qFormat="1"/>
-    <w:lsdException w:name="Default Paragraph Font" w:uiPriority="1"/>
-    <w:lsdException w:name="Subtitle" w:semiHidden="0" w:uiPriority="11" w:unhideWhenUsed="0" w:qFormat="1"/>
-    <w:lsdException w:name="Strong" w:semiHidden="0" w:uiPriority="22" w:unhideWhenUsed="0" w:qFormat="1"/>
-    <w:lsdException w:name="Emphasis" w:semiHidden="0" w:uiPriority="20" w:unhideWhenUsed="0" w:qFormat="1"/>
-    <w:lsdException w:name="Table Grid" w:semiHidden="0" w:uiPriority="59" w:unhideWhenUsed="0"/>
-    <w:lsdException w:name="Placeholder Text" w:unhideWhenUsed="0"/>
-    <w:lsdException w:name="No Spacing" w:semiHidden="0" w:uiPriority="1" w:unhideWhenUsed="0" w:qFormat="1"/>
-    <w:lsdException w:name="Light Shading" w:semiHidden="0" w:uiPriority="60" w:unhideWhenUsed="0"/>
-    <w:lsdException w:name="Light List" w:semiHidden="0" w:uiPriority="61" w:unhideWhenUsed="0"/>
-    <w:lsdException w:name="Light Grid" w:semiHidden="0" w:uiPriority="62" w:unhideWhenUsed="0"/>
-    <w:lsdException w:name="Medium Shading 1" w:semiHidden="0" w:uiPriority="63" w:unhideWhenUsed="0"/>
-    <w:lsdException w:name="Medium Shading 2" w:semiHidden="0" w:uiPriority="64" w:unhideWhenUsed="0"/>
-    <w:lsdException w:name="Medium List 1" w:semiHidden="0" w:uiPriority="65" w:unhideWhenUsed="0"/>
-    <w:lsdException w:name="Medium List 2" w:semiHidden="0" w:uiPriority="66" w:unhideWhenUsed="0"/>
-    <w:lsdException w:name="Medium Grid 1" w:semiHidden="0" w:uiPriority="67" w:unhideWhenUsed="0"/>
-    <w:lsdException w:name="Medium Grid 2" w:semiHidden="0" w:uiPriority="68" w:unhideWhenUsed="0"/>
-    <w:lsdException w:name="Medium Grid 3" w:semiHidden="0" w:uiPriority="69" w:unhideWhenUsed="0"/>
-    <w:lsdException w:name="Dark List" w:semiHidden="0" w:uiPriority="70" w:unhideWhenUsed="0"/>
-    <w:lsdException w:name="Colorful Shading" w:semiHidden="0" w:uiPriority="71" w:unhideWhenUsed="0"/>
-    <w:lsdException w:name="Colorful List" w:semiHidden="0" w:uiPriority="72" w:unhideWhenUsed="0"/>
-    <w:lsdException w:name="Colorful Grid" w:semiHidden="0" w:uiPriority="73" w:unhideWhenUsed="0"/>
-    <w:lsdException w:name="Light Shading Accent 1" w:semiHidden="0" w:uiPriority="60" w:unhideWhenUsed="0"/>
-    <w:lsdException w:name="Light List Accent 1" w:semiHidden="0" w:uiPriority="61" w:unhideWhenUsed="0"/>
-    <w:lsdException w:name="Light Grid Accent 1" w:semiHidden="0" w:uiPriority="62" w:unhideWhenUsed="0"/>
-    <w:lsdException w:name="Medium Shading 1 Accent 1" w:semiHidden="0" w:uiPriority="63" w:unhideWhenUsed="0"/>
-    <w:lsdException w:name="Medium Shading 2 Accent 1" w:semiHidden="0" w:uiPriority="64" w:unhideWhenUsed="0"/>
-    <w:lsdException w:name="Medium List 1 Accent 1" w:semiHidden="0" w:uiPriority="65" w:unhideWhenUsed="0"/>
-    <w:lsdException w:name="Revision" w:unhideWhenUsed="0"/>
-    <w:lsdException w:name="List Paragraph" w:semiHidden="0" w:uiPriority="34" w:unhideWhenUsed="0" w:qFormat="1"/>
-    <w:lsdException w:name="Quote" w:semiHidden="0" w:uiPriority="29" w:unhideWhenUsed="0" w:qFormat="1"/>
-    <w:lsdException w:name="Intense Quote" w:semiHidden="0" w:uiPriority="30" w:unhideWhenUsed="0" w:qFormat="1"/>
-    <w:lsdException w:name="Medium List 2 Accent 1" w:semiHidden="0" w:uiPriority="66" w:unhideWhenUsed="0"/>
-    <w:lsdException w:name="Medium Grid 1 Accent 1" w:semiHidden="0" w:uiPriority="67" w:unhideWhenUsed="0"/>
-    <w:lsdException w:name="Medium Grid 2 Accent 1" w:semiHidden="0" w:uiPriority="68" w:unhideWhenUsed="0"/>
-    <w:lsdException w:name="Medium Grid 3 Accent 1" w:semiHidden="0" w:uiPriority="69" w:unhideWhenUsed="0"/>
-    <w:lsdException w:name="Dark List Accent 1" w:semiHidden="0" w:uiPriority="70" w:unhideWhenUsed="0"/>
-    <w:lsdException w:name="Colorful Shading Accent 1" w:semiHidden="0" w:uiPriority="71" w:unhideWhenUsed="0"/>
-    <w:lsdException w:name="Colorful List Accent 1" w:semiHidden="0" w:uiPriority="72" w:unhideWhenUsed="0"/>
-    <w:lsdException w:name="Colorful Grid Accent 1" w:semiHidden="0" w:uiPriority="73" w:unhideWhenUsed="0"/>
-    <w:lsdException w:name="Light Shading Accent 2" w:semiHidden="0" w:uiPriority="60" w:unhideWhenUsed="0"/>
-    <w:lsdException w:name="Light List Accent 2" w:semiHidden="0" w:uiPriority="61" w:unhideWhenUsed="0"/>
-    <w:lsdException w:name="Light Grid Accent 2" w:semiHidden="0" w:uiPriority="62" w:unhideWhenUsed="0"/>
-    <w:lsdException w:name="Medium Shading 1 Accent 2" w:semiHidden="0" w:uiPriority="63" w:unhideWhenUsed="0"/>
-    <w:lsdException w:name="Medium Shading 2 Accent 2" w:semiHidden="0" w:uiPriority="64" w:unhideWhenUsed="0"/>
-    <w:lsdException w:name="Medium List 1 Accent 2" w:semiHidden="0" w:uiPriority="65" w:unhideWhenUsed="0"/>
-    <w:lsdException w:name="Medium List 2 Accent 2" w:semiHidden="0" w:uiPriority="66" w:unhideWhenUsed="0"/>
-    <w:lsdException w:name="Medium Grid 1 Accent 2" w:semiHidden="0" w:uiPriority="67" w:unhideWhenUsed="0"/>
-    <w:lsdException w:name="Medium Grid 2 Accent 2" w:semiHidden="0" w:uiPriority="68" w:unhideWhenUsed="0"/>
-    <w:lsdException w:name="Medium Grid 3 Accent 2" w:semiHidden="0" w:uiPriority="69" w:unhideWhenUsed="0"/>
-    <w:lsdException w:name="Dark List Accent 2" w:semiHidden="0" w:uiPriority="70" w:unhideWhenUsed="0"/>
-    <w:lsdException w:name="Colorful Shading Accent 2" w:semiHidden="0" w:uiPriority="71" w:unhideWhenUsed="0"/>
-    <w:lsdException w:name="Colorful List Accent 2" w:semiHidden="0" w:uiPriority="72" w:unhideWhenUsed="0"/>
-    <w:lsdException w:name="Colorful Grid Accent 2" w:semiHidden="0" w:uiPriority="73" w:unhideWhenUsed="0"/>
-    <w:lsdException w:name="Light Shading Accent 3" w:semiHidden="0" w:uiPriority="60" w:unhideWhenUsed="0"/>
-    <w:lsdException w:name="Light List Accent 3" w:semiHidden="0" w:uiPriority="61" w:unhideWhenUsed="0"/>
-    <w:lsdException w:name="Light Grid Accent 3" w:semiHidden="0" w:uiPriority="62" w:unhideWhenUsed="0"/>
-    <w:lsdException w:name="Medium Shading 1 Accent 3" w:semiHidden="0" w:uiPriority="63" w:unhideWhenUsed="0"/>
-    <w:lsdException w:name="Medium Shading 2 Accent 3" w:semiHidden="0" w:uiPriority="64" w:unhideWhenUsed="0"/>
-    <w:lsdException w:name="Medium List 1 Accent 3" w:semiHidden="0" w:uiPriority="65" w:unhideWhenUsed="0"/>
-    <w:lsdException w:name="Medium List 2 Accent 3" w:semiHidden="0" w:uiPriority="66" w:unhideWhenUsed="0"/>
-    <w:lsdException w:name="Medium Grid 1 Accent 3" w:semiHidden="0" w:uiPriority="67" w:unhideWhenUsed="0"/>
-    <w:lsdException w:name="Medium Grid 2 Accent 3" w:semiHidden="0" w:uiPriority="68" w:unhideWhenUsed="0"/>
-    <w:lsdException w:name="Medium Grid 3 Accent 3" w:semiHidden="0" w:uiPriority="69" w:unhideWhenUsed="0"/>
-    <w:lsdException w:name="Dark List Accent 3" w:semiHidden="0" w:uiPriority="70" w:unhideWhenUsed="0"/>
-    <w:lsdException w:name="Colorful Shading Accent 3" w:semiHidden="0" w:uiPriority="71" w:unhideWhenUsed="0"/>
-    <w:lsdException w:name="Colorful List Accent 3" w:semiHidden="0" w:uiPriority="72" w:unhideWhenUsed="0"/>
-    <w:lsdException w:name="Colorful Grid Accent 3" w:semiHidden="0" w:uiPriority="73" w:unhideWhenUsed="0"/>
-    <w:lsdException w:name="Light Shading Accent 4" w:semiHidden="0" w:uiPriority="60" w:unhideWhenUsed="0"/>
-    <w:lsdException w:name="Light List Accent 4" w:semiHidden="0" w:uiPriority="61" w:unhideWhenUsed="0"/>
-    <w:lsdException w:name="Light Grid Accent 4" w:semiHidden="0" w:uiPriority="62" w:unhideWhenUsed="0"/>
-    <w:lsdException w:name="Medium Shading 1 Accent 4" w:semiHidden="0" w:uiPriority="63" w:unhideWhenUsed="0"/>
-    <w:lsdException w:name="Medium Shading 2 Accent 4" w:semiHidden="0" w:uiPriority="64" w:unhideWhenUsed="0"/>
-    <w:lsdException w:name="Medium List 1 Accent 4" w:semiHidden="0" w:uiPriority="65" w:unhideWhenUsed="0"/>
-    <w:lsdException w:name="Medium List 2 Accent 4" w:semiHidden="0" w:uiPriority="66" w:unhideWhenUsed="0"/>
-    <w:lsdException w:name="Medium Grid 1 Accent 4" w:semiHidden="0" w:uiPriority="67" w:unhideWhenUsed="0"/>
-    <w:lsdException w:name="Medium Grid 2 Accent 4" w:semiHidden="0" w:uiPriority="68" w:unhideWhenUsed="0"/>
-    <w:lsdException w:name="Medium Grid 3 Accent 4" w:semiHidden="0" w:uiPriority="69" w:unhideWhenUsed="0"/>
-    <w:lsdException w:name="Dark List Accent 4" w:semiHidden="0" w:uiPriority="70" w:unhideWhenUsed="0"/>
-    <w:lsdException w:name="Colorful Shading Accent 4" w:semiHidden="0" w:uiPriority="71" w:unhideWhenUsed="0"/>
-    <w:lsdException w:name="Colorful List Accent 4" w:semiHidden="0" w:uiPriority="72" w:unhideWhenUsed="0"/>
-    <w:lsdException w:name="Colorful Grid Accent 4" w:semiHidden="0" w:uiPriority="73" w:unhideWhenUsed="0"/>
-    <w:lsdException w:name="Light Shading Accent 5" w:semiHidden="0" w:uiPriority="60" w:unhideWhenUsed="0"/>
-    <w:lsdException w:name="Light List Accent 5" w:semiHidden="0" w:uiPriority="61" w:unhideWhenUsed="0"/>
-    <w:lsdException w:name="Light Grid Accent 5" w:semiHidden="0" w:uiPriority="62" w:unhideWhenUsed="0"/>
-    <w:lsdException w:name="Medium Shading 1 Accent 5" w:semiHidden="0" w:uiPriority="63" w:unhideWhenUsed="0"/>
-    <w:lsdException w:name="Medium Shading 2 Accent 5" w:semiHidden="0" w:uiPriority="64" w:unhideWhenUsed="0"/>
-    <w:lsdException w:name="Medium List 1 Accent 5" w:semiHidden="0" w:uiPriority="65" w:unhideWhenUsed="0"/>
-    <w:lsdException w:name="Medium List 2 Accent 5" w:semiHidden="0" w:uiPriority="66" w:unhideWhenUsed="0"/>
-    <w:lsdException w:name="Medium Grid 1 Accent 5" w:semiHidden="0" w:uiPriority="67" w:unhideWhenUsed="0"/>
-    <w:lsdException w:name="Medium Grid 2 Accent 5" w:semiHidden="0" w:uiPriority="68" w:unhideWhenUsed="0"/>
-    <w:lsdException w:name="Medium Grid 3 Accent 5" w:semiHidden="0" w:uiPriority="69" w:unhideWhenUsed="0"/>
-    <w:lsdException w:name="Dark List Accent 5" w:semiHidden="0" w:uiPriority="70" w:unhideWhenUsed="0"/>
-    <w:lsdException w:name="Colorful Shading Accent 5" w:semiHidden="0" w:uiPriority="71" w:unhideWhenUsed="0"/>
-    <w:lsdException w:name="Colorful List Accent 5" w:semiHidden="0" w:uiPriority="72" w:unhideWhenUsed="0"/>
-    <w:lsdException w:name="Colorful Grid Accent 5" w:semiHidden="0" w:uiPriority="73" w:unhideWhenUsed="0"/>
-    <w:lsdException w:name="Light Shading Accent 6" w:semiHidden="0" w:uiPriority="60" w:unhideWhenUsed="0"/>
-    <w:lsdException w:name="Light List Accent 6" w:semiHidden="0" w:uiPriority="61" w:unhideWhenUsed="0"/>
-    <w:lsdException w:name="Light Grid Accent 6" w:semiHidden="0" w:uiPriority="62" w:unhideWhenUsed="0"/>
-    <w:lsdException w:name="Medium Shading 1 Accent 6" w:semiHidden="0" w:uiPriority="63" w:unhideWhenUsed="0"/>
-    <w:lsdException w:name="Medium Shading 2 Accent 6" w:semiHidden="0" w:uiPriority="64" w:unhideWhenUsed="0"/>
-    <w:lsdException w:name="Medium List 1 Accent 6" w:semiHidden="0" w:uiPriority="65" w:unhideWhenUsed="0"/>
-    <w:lsdException w:name="Medium List 2 Accent 6" w:semiHidden="0" w:uiPriority="66" w:unhideWhenUsed="0"/>
-    <w:lsdException w:name="Medium Grid 1 Accent 6" w:semiHidden="0" w:uiPriority="67" w:unhideWhenUsed="0"/>
-    <w:lsdException w:name="Medium Grid 2 Accent 6" w:semiHidden="0" w:uiPriority="68" w:unhideWhenUsed="0"/>
-    <w:lsdException w:name="Medium Grid 3 Accent 6" w:semiHidden="0" w:uiPriority="69" w:unhideWhenUsed="0"/>
-    <w:lsdException w:name="Dark List Accent 6" w:semiHidden="0" w:uiPriority="70" w:unhideWhenUsed="0"/>
-    <w:lsdException w:name="Colorful Shading Accent 6" w:semiHidden="0" w:uiPriority="71" w:unhideWhenUsed="0"/>
-    <w:lsdException w:name="Colorful List Accent 6" w:semiHidden="0" w:uiPriority="72" w:unhideWhenUsed="0"/>
-    <w:lsdException w:name="Colorful Grid Accent 6" w:semiHidden="0" w:uiPriority="73" w:unhideWhenUsed="0"/>
-    <w:lsdException w:name="Subtle Emphasis" w:semiHidden="0" w:uiPriority="19" w:unhideWhenUsed="0" w:qFormat="1"/>
-    <w:lsdException w:name="Intense Emphasis" w:semiHidden="0" w:uiPriority="21" w:unhideWhenUsed="0" w:qFormat="1"/>
-    <w:lsdException w:name="Subtle Reference" w:semiHidden="0" w:uiPriority="31" w:unhideWhenUsed="0" w:qFormat="1"/>
-    <w:lsdException w:name="Intense Reference" w:semiHidden="0" w:uiPriority="32" w:unhideWhenUsed="0" w:qFormat="1"/>
-    <w:lsdException w:name="Book Title" w:semiHidden="0" w:uiPriority="33" w:unhideWhenUsed="0" w:qFormat="1"/>
-    <w:lsdException w:name="Bibliography" w:uiPriority="37"/>
-    <w:lsdException w:name="TOC Heading" w:uiPriority="39" w:qFormat="1"/>
+  <w:latentStyles w:defLockedState="0" w:defUIPriority="99" w:defSemiHidden="0" w:defUnhideWhenUsed="0" w:defQFormat="0" w:count="376">
+    <w:lsdException w:name="Normal" w:uiPriority="0" w:qFormat="1"/>
+    <w:lsdException w:name="heading 1" w:uiPriority="9" w:qFormat="1"/>
+    <w:lsdException w:name="heading 2" w:semiHidden="1" w:uiPriority="9" w:unhideWhenUsed="1" w:qFormat="1"/>
+    <w:lsdException w:name="heading 3" w:semiHidden="1" w:uiPriority="9" w:unhideWhenUsed="1" w:qFormat="1"/>
+    <w:lsdException w:name="heading 4" w:semiHidden="1" w:uiPriority="9" w:unhideWhenUsed="1" w:qFormat="1"/>
+    <w:lsdException w:name="heading 5" w:semiHidden="1" w:uiPriority="9" w:unhideWhenUsed="1" w:qFormat="1"/>
+    <w:lsdException w:name="heading 6" w:semiHidden="1" w:uiPriority="9" w:unhideWhenUsed="1" w:qFormat="1"/>
+    <w:lsdException w:name="heading 7" w:semiHidden="1" w:uiPriority="9" w:unhideWhenUsed="1" w:qFormat="1"/>
+    <w:lsdException w:name="heading 8" w:semiHidden="1" w:uiPriority="9" w:unhideWhenUsed="1" w:qFormat="1"/>
+    <w:lsdException w:name="heading 9" w:semiHidden="1" w:uiPriority="9" w:unhideWhenUsed="1" w:qFormat="1"/>
+    <w:lsdException w:name="index 1" w:semiHidden="1" w:unhideWhenUsed="1"/>
+    <w:lsdException w:name="index 2" w:semiHidden="1" w:unhideWhenUsed="1"/>
+    <w:lsdException w:name="index 3" w:semiHidden="1" w:unhideWhenUsed="1"/>
+    <w:lsdException w:name="index 4" w:semiHidden="1" w:unhideWhenUsed="1"/>
+    <w:lsdException w:name="index 5" w:semiHidden="1" w:unhideWhenUsed="1"/>
+    <w:lsdException w:name="index 6" w:semiHidden="1" w:unhideWhenUsed="1"/>
+    <w:lsdException w:name="index 7" w:semiHidden="1" w:unhideWhenUsed="1"/>
+    <w:lsdException w:name="index 8" w:semiHidden="1" w:unhideWhenUsed="1"/>
+    <w:lsdException w:name="index 9" w:semiHidden="1" w:unhideWhenUsed="1"/>
+    <w:lsdException w:name="toc 1" w:semiHidden="1" w:uiPriority="39" w:unhideWhenUsed="1"/>
+    <w:lsdException w:name="toc 2" w:semiHidden="1" w:uiPriority="39" w:unhideWhenUsed="1"/>
+    <w:lsdException w:name="toc 3" w:semiHidden="1" w:uiPriority="39" w:unhideWhenUsed="1"/>
+    <w:lsdException w:name="toc 4" w:semiHidden="1" w:uiPriority="39" w:unhideWhenUsed="1"/>
+    <w:lsdException w:name="toc 5" w:semiHidden="1" w:uiPriority="39" w:unhideWhenUsed="1"/>
+    <w:lsdException w:name="toc 6" w:semiHidden="1" w:uiPriority="39" w:unhideWhenUsed="1"/>
+    <w:lsdException w:name="toc 7" w:semiHidden="1" w:uiPriority="39" w:unhideWhenUsed="1"/>
+    <w:lsdException w:name="toc 8" w:semiHidden="1" w:uiPriority="39" w:unhideWhenUsed="1"/>
+    <w:lsdException w:name="toc 9" w:semiHidden="1" w:uiPriority="39" w:unhideWhenUsed="1"/>
+    <w:lsdException w:name="Normal Indent" w:semiHidden="1" w:unhideWhenUsed="1"/>
+    <w:lsdException w:name="footnote text" w:semiHidden="1" w:unhideWhenUsed="1"/>
+    <w:lsdException w:name="annotation text" w:semiHidden="1" w:unhideWhenUsed="1"/>
+    <w:lsdException w:name="header" w:semiHidden="1" w:unhideWhenUsed="1"/>
+    <w:lsdException w:name="footer" w:semiHidden="1" w:unhideWhenUsed="1"/>
+    <w:lsdException w:name="index heading" w:semiHidden="1" w:unhideWhenUsed="1"/>
+    <w:lsdException w:name="caption" w:semiHidden="1" w:uiPriority="35" w:unhideWhenUsed="1" w:qFormat="1"/>
+    <w:lsdException w:name="table of figures" w:semiHidden="1" w:unhideWhenUsed="1"/>
+    <w:lsdException w:name="envelope address" w:semiHidden="1" w:unhideWhenUsed="1"/>
+    <w:lsdException w:name="envelope return" w:semiHidden="1" w:unhideWhenUsed="1"/>
+    <w:lsdException w:name="footnote reference" w:semiHidden="1" w:unhideWhenUsed="1"/>
+    <w:lsdException w:name="annotation reference" w:semiHidden="1" w:unhideWhenUsed="1"/>
+    <w:lsdException w:name="line number" w:semiHidden="1" w:unhideWhenUsed="1"/>
+    <w:lsdException w:name="page number" w:semiHidden="1" w:unhideWhenUsed="1"/>
+    <w:lsdException w:name="endnote reference" w:semiHidden="1" w:unhideWhenUsed="1"/>
+    <w:lsdException w:name="endnote text" w:semiHidden="1" w:unhideWhenUsed="1"/>
+    <w:lsdException w:name="table of authorities" w:semiHidden="1" w:unhideWhenUsed="1"/>
+    <w:lsdException w:name="macro" w:semiHidden="1" w:unhideWhenUsed="1"/>
+    <w:lsdException w:name="toa heading" w:semiHidden="1" w:unhideWhenUsed="1"/>
+    <w:lsdException w:name="List" w:semiHidden="1" w:unhideWhenUsed="1"/>
+    <w:lsdException w:name="List Bullet" w:semiHidden="1" w:unhideWhenUsed="1"/>
+    <w:lsdException w:name="List Number" w:semiHidden="1" w:unhideWhenUsed="1"/>
+    <w:lsdException w:name="List 2" w:semiHidden="1" w:unhideWhenUsed="1"/>
+    <w:lsdException w:name="List 3" w:semiHidden="1" w:unhideWhenUsed="1"/>
+    <w:lsdException w:name="List 4" w:semiHidden="1" w:unhideWhenUsed="1"/>
+    <w:lsdException w:name="List 5" w:semiHidden="1" w:unhideWhenUsed="1"/>
+    <w:lsdException w:name="List Bullet 2" w:semiHidden="1" w:unhideWhenUsed="1"/>
+    <w:lsdException w:name="List Bullet 3" w:semiHidden="1" w:unhideWhenUsed="1"/>
+    <w:lsdException w:name="List Bullet 4" w:semiHidden="1" w:unhideWhenUsed="1"/>
+    <w:lsdException w:name="List Bullet 5" w:semiHidden="1" w:unhideWhenUsed="1"/>
+    <w:lsdException w:name="List Number 2" w:semiHidden="1" w:unhideWhenUsed="1"/>
+    <w:lsdException w:name="List Number 3" w:semiHidden="1" w:unhideWhenUsed="1"/>
+    <w:lsdException w:name="List Number 4" w:semiHidden="1" w:unhideWhenUsed="1"/>
+    <w:lsdException w:name="List Number 5" w:semiHidden="1" w:unhideWhenUsed="1"/>
+    <w:lsdException w:name="Title" w:uiPriority="10" w:qFormat="1"/>
+    <w:lsdException w:name="Closing" w:semiHidden="1" w:unhideWhenUsed="1"/>
+    <w:lsdException w:name="Signature" w:semiHidden="1" w:unhideWhenUsed="1"/>
+    <w:lsdException w:name="Default Paragraph Font" w:semiHidden="1" w:uiPriority="1" w:unhideWhenUsed="1"/>
+    <w:lsdException w:name="Body Text" w:semiHidden="1" w:unhideWhenUsed="1"/>
+    <w:lsdException w:name="Body Text Indent" w:semiHidden="1" w:unhideWhenUsed="1"/>
+    <w:lsdException w:name="List Continue" w:semiHidden="1" w:unhideWhenUsed="1"/>
+    <w:lsdException w:name="List Continue 2" w:semiHidden="1" w:unhideWhenUsed="1"/>
+    <w:lsdException w:name="List Continue 3" w:semiHidden="1" w:unhideWhenUsed="1"/>
+    <w:lsdException w:name="List Continue 4" w:semiHidden="1" w:unhideWhenUsed="1"/>
+    <w:lsdException w:name="List Continue 5" w:semiHidden="1" w:unhideWhenUsed="1"/>
+    <w:lsdException w:name="Message Header" w:semiHidden="1" w:unhideWhenUsed="1"/>
+    <w:lsdException w:name="Subtitle" w:uiPriority="11" w:qFormat="1"/>
+    <w:lsdException w:name="Salutation" w:semiHidden="1" w:unhideWhenUsed="1"/>
+    <w:lsdException w:name="Date" w:semiHidden="1" w:unhideWhenUsed="1"/>
+    <w:lsdException w:name="Body Text First Indent" w:semiHidden="1" w:unhideWhenUsed="1"/>
+    <w:lsdException w:name="Body Text First Indent 2" w:semiHidden="1" w:unhideWhenUsed="1"/>
+    <w:lsdException w:name="Note Heading" w:semiHidden="1" w:unhideWhenUsed="1"/>
+    <w:lsdException w:name="Body Text 2" w:semiHidden="1" w:unhideWhenUsed="1"/>
+    <w:lsdException w:name="Body Text 3" w:semiHidden="1" w:unhideWhenUsed="1"/>
+    <w:lsdException w:name="Body Text Indent 2" w:semiHidden="1" w:unhideWhenUsed="1"/>
+    <w:lsdException w:name="Body Text Indent 3" w:semiHidden="1" w:unhideWhenUsed="1"/>
+    <w:lsdException w:name="Block Text" w:semiHidden="1" w:unhideWhenUsed="1"/>
+    <w:lsdException w:name="Hyperlink" w:semiHidden="1" w:unhideWhenUsed="1"/>
+    <w:lsdException w:name="FollowedHyperlink" w:semiHidden="1" w:unhideWhenUsed="1"/>
+    <w:lsdException w:name="Strong" w:uiPriority="22" w:qFormat="1"/>
+    <w:lsdException w:name="Emphasis" w:uiPriority="20" w:qFormat="1"/>
+    <w:lsdException w:name="Document Map" w:semiHidden="1" w:unhideWhenUsed="1"/>
+    <w:lsdException w:name="Plain Text" w:semiHidden="1" w:unhideWhenUsed="1"/>
+    <w:lsdException w:name="E-mail Signature" w:semiHidden="1" w:unhideWhenUsed="1"/>
+    <w:lsdException w:name="HTML Top of Form" w:semiHidden="1" w:unhideWhenUsed="1"/>
+    <w:lsdException w:name="HTML Bottom of Form" w:semiHidden="1" w:unhideWhenUsed="1"/>
+    <w:lsdException w:name="Normal (Web)" w:semiHidden="1" w:unhideWhenUsed="1"/>
+    <w:lsdException w:name="HTML Acronym" w:semiHidden="1" w:unhideWhenUsed="1"/>
+    <w:lsdException w:name="HTML Address" w:semiHidden="1" w:unhideWhenUsed="1"/>
+    <w:lsdException w:name="HTML Cite" w:semiHidden="1" w:unhideWhenUsed="1"/>
+    <w:lsdException w:name="HTML Code" w:semiHidden="1" w:unhideWhenUsed="1"/>
+    <w:lsdException w:name="HTML Definition" w:semiHidden="1" w:unhideWhenUsed="1"/>
+    <w:lsdException w:name="HTML Keyboard" w:semiHidden="1" w:unhideWhenUsed="1"/>
+    <w:lsdException w:name="HTML Preformatted" w:semiHidden="1" w:unhideWhenUsed="1"/>
+    <w:lsdException w:name="HTML Sample" w:semiHidden="1" w:unhideWhenUsed="1"/>
+    <w:lsdException w:name="HTML Typewriter" w:semiHidden="1" w:unhideWhenUsed="1"/>
+    <w:lsdException w:name="HTML Variable" w:semiHidden="1" w:unhideWhenUsed="1"/>
+    <w:lsdException w:name="Normal Table" w:semiHidden="1" w:unhideWhenUsed="1"/>
+    <w:lsdException w:name="annotation subject" w:semiHidden="1" w:unhideWhenUsed="1"/>
+    <w:lsdException w:name="No List" w:semiHidden="1" w:unhideWhenUsed="1"/>
+    <w:lsdException w:name="Outline List 1" w:semiHidden="1" w:unhideWhenUsed="1"/>
+    <w:lsdException w:name="Outline List 2" w:semiHidden="1" w:unhideWhenUsed="1"/>
+    <w:lsdException w:name="Outline List 3" w:semiHidden="1" w:unhideWhenUsed="1"/>
+    <w:lsdException w:name="Table Simple 1" w:semiHidden="1" w:unhideWhenUsed="1"/>
+    <w:lsdException w:name="Table Simple 2" w:semiHidden="1" w:unhideWhenUsed="1"/>
+    <w:lsdException w:name="Table Simple 3" w:semiHidden="1" w:unhideWhenUsed="1"/>
+    <w:lsdException w:name="Table Classic 1" w:semiHidden="1" w:unhideWhenUsed="1"/>
+    <w:lsdException w:name="Table Classic 2" w:semiHidden="1" w:unhideWhenUsed="1"/>
+    <w:lsdException w:name="Table Classic 3" w:semiHidden="1" w:unhideWhenUsed="1"/>
+    <w:lsdException w:name="Table Classic 4" w:semiHidden="1" w:unhideWhenUsed="1"/>
+    <w:lsdException w:name="Table Colorful 1" w:semiHidden="1" w:unhideWhenUsed="1"/>
+    <w:lsdException w:name="Table Colorful 2" w:semiHidden="1" w:unhideWhenUsed="1"/>
+    <w:lsdException w:name="Table Colorful 3" w:semiHidden="1" w:unhideWhenUsed="1"/>
+    <w:lsdException w:name="Table Columns 1" w:semiHidden="1" w:unhideWhenUsed="1"/>
+    <w:lsdException w:name="Table Columns 2" w:semiHidden="1" w:unhideWhenUsed="1"/>
+    <w:lsdException w:name="Table Columns 3" w:semiHidden="1" w:unhideWhenUsed="1"/>
+    <w:lsdException w:name="Table Columns 4" w:semiHidden="1" w:unhideWhenUsed="1"/>
+    <w:lsdException w:name="Table Columns 5" w:semiHidden="1" w:unhideWhenUsed="1"/>
+    <w:lsdException w:name="Table Grid 1" w:semiHidden="1" w:unhideWhenUsed="1"/>
+    <w:lsdException w:name="Table Grid 2" w:semiHidden="1" w:unhideWhenUsed="1"/>
+    <w:lsdException w:name="Table Grid 3" w:semiHidden="1" w:unhideWhenUsed="1"/>
+    <w:lsdException w:name="Table Grid 4" w:semiHidden="1" w:unhideWhenUsed="1"/>
+    <w:lsdException w:name="Table Grid 5" w:semiHidden="1" w:unhideWhenUsed="1"/>
+    <w:lsdException w:name="Table Grid 6" w:semiHidden="1" w:unhideWhenUsed="1"/>
+    <w:lsdException w:name="Table Grid 7" w:semiHidden="1" w:unhideWhenUsed="1"/>
+    <w:lsdException w:name="Table Grid 8" w:semiHidden="1" w:unhideWhenUsed="1"/>
+    <w:lsdException w:name="Table List 1" w:semiHidden="1" w:unhideWhenUsed="1"/>
+    <w:lsdException w:name="Table List 2" w:semiHidden="1" w:unhideWhenUsed="1"/>
+    <w:lsdException w:name="Table List 3" w:semiHidden="1" w:unhideWhenUsed="1"/>
+    <w:lsdException w:name="Table List 4" w:semiHidden="1" w:unhideWhenUsed="1"/>
+    <w:lsdException w:name="Table List 5" w:semiHidden="1" w:unhideWhenUsed="1"/>
+    <w:lsdException w:name="Table List 6" w:semiHidden="1" w:unhideWhenUsed="1"/>
+    <w:lsdException w:name="Table List 7" w:semiHidden="1" w:unhideWhenUsed="1"/>
+    <w:lsdException w:name="Table List 8" w:semiHidden="1" w:unhideWhenUsed="1"/>
+    <w:lsdException w:name="Table 3D effects 1" w:semiHidden="1" w:unhideWhenUsed="1"/>
+    <w:lsdException w:name="Table 3D effects 2" w:semiHidden="1" w:unhideWhenUsed="1"/>
+    <w:lsdException w:name="Table 3D effects 3" w:semiHidden="1" w:unhideWhenUsed="1"/>
+    <w:lsdException w:name="Table Contemporary" w:semiHidden="1" w:unhideWhenUsed="1"/>
+    <w:lsdException w:name="Table Elegant" w:semiHidden="1" w:unhideWhenUsed="1"/>
+    <w:lsdException w:name="Table Professional" w:semiHidden="1" w:unhideWhenUsed="1"/>
+    <w:lsdException w:name="Table Subtle 1" w:semiHidden="1" w:unhideWhenUsed="1"/>
+    <w:lsdException w:name="Table Subtle 2" w:semiHidden="1" w:unhideWhenUsed="1"/>
+    <w:lsdException w:name="Table Web 1" w:semiHidden="1" w:unhideWhenUsed="1"/>
+    <w:lsdException w:name="Table Web 2" w:semiHidden="1" w:unhideWhenUsed="1"/>
+    <w:lsdException w:name="Table Web 3" w:semiHidden="1" w:unhideWhenUsed="1"/>
+    <w:lsdException w:name="Balloon Text" w:semiHidden="1" w:unhideWhenUsed="1"/>
+    <w:lsdException w:name="Table Grid" w:uiPriority="59"/>
+    <w:lsdException w:name="Table Theme" w:semiHidden="1" w:unhideWhenUsed="1"/>
+    <w:lsdException w:name="Placeholder Text" w:semiHidden="1"/>
+    <w:lsdException w:name="No Spacing" w:uiPriority="1" w:qFormat="1"/>
+    <w:lsdException w:name="Light Shading" w:uiPriority="60"/>
+    <w:lsdException w:name="Light List" w:uiPriority="61"/>
+    <w:lsdException w:name="Light Grid" w:uiPriority="62"/>
+    <w:lsdException w:name="Medium Shading 1" w:uiPriority="63"/>
+    <w:lsdException w:name="Medium Shading 2" w:uiPriority="64"/>
+    <w:lsdException w:name="Medium List 1" w:uiPriority="65"/>
+    <w:lsdException w:name="Medium List 2" w:uiPriority="66"/>
+    <w:lsdException w:name="Medium Grid 1" w:uiPriority="67"/>
+    <w:lsdException w:name="Medium Grid 2" w:uiPriority="68"/>
+    <w:lsdException w:name="Medium Grid 3" w:uiPriority="69"/>
+    <w:lsdException w:name="Dark List" w:uiPriority="70"/>
+    <w:lsdException w:name="Colorful Shading" w:uiPriority="71"/>
+    <w:lsdException w:name="Colorful List" w:uiPriority="72"/>
+    <w:lsdException w:name="Colorful Grid" w:uiPriority="73"/>
+    <w:lsdException w:name="Light Shading Accent 1" w:uiPriority="60"/>
+    <w:lsdException w:name="Light List Accent 1" w:uiPriority="61"/>
+    <w:lsdException w:name="Light Grid Accent 1" w:uiPriority="62"/>
+    <w:lsdException w:name="Medium Shading 1 Accent 1" w:uiPriority="63"/>
+    <w:lsdException w:name="Medium Shading 2 Accent 1" w:uiPriority="64"/>
+    <w:lsdException w:name="Medium List 1 Accent 1" w:uiPriority="65"/>
+    <w:lsdException w:name="Revision" w:semiHidden="1"/>
+    <w:lsdException w:name="List Paragraph" w:uiPriority="34" w:qFormat="1"/>
+    <w:lsdException w:name="Quote" w:uiPriority="29" w:qFormat="1"/>
+    <w:lsdException w:name="Intense Quote" w:uiPriority="30" w:qFormat="1"/>
+    <w:lsdException w:name="Medium List 2 Accent 1" w:uiPriority="66"/>
+    <w:lsdException w:name="Medium Grid 1 Accent 1" w:uiPriority="67"/>
+    <w:lsdException w:name="Medium Grid 2 Accent 1" w:uiPriority="68"/>
+    <w:lsdException w:name="Medium Grid 3 Accent 1" w:uiPriority="69"/>
+    <w:lsdException w:name="Dark List Accent 1" w:uiPriority="70"/>
+    <w:lsdException w:name="Colorful Shading Accent 1" w:uiPriority="71"/>
+    <w:lsdException w:name="Colorful List Accent 1" w:uiPriority="72"/>
+    <w:lsdException w:name="Colorful Grid Accent 1" w:uiPriority="73"/>
+    <w:lsdException w:name="Light Shading Accent 2" w:uiPriority="60"/>
+    <w:lsdException w:name="Light List Accent 2" w:uiPriority="61"/>
+    <w:lsdException w:name="Light Grid Accent 2" w:uiPriority="62"/>
+    <w:lsdException w:name="Medium Shading 1 Accent 2" w:uiPriority="63"/>
+    <w:lsdException w:name="Medium Shading 2 Accent 2" w:uiPriority="64"/>
+    <w:lsdException w:name="Medium List 1 Accent 2" w:uiPriority="65"/>
+    <w:lsdException w:name="Medium List 2 Accent 2" w:uiPriority="66"/>
+    <w:lsdException w:name="Medium Grid 1 Accent 2" w:uiPriority="67"/>
+    <w:lsdException w:name="Medium Grid 2 Accent 2" w:uiPriority="68"/>
+    <w:lsdException w:name="Medium Grid 3 Accent 2" w:uiPriority="69"/>
+    <w:lsdException w:name="Dark List Accent 2" w:uiPriority="70"/>
+    <w:lsdException w:name="Colorful Shading Accent 2" w:uiPriority="71"/>
+    <w:lsdException w:name="Colorful List Accent 2" w:uiPriority="72"/>
+    <w:lsdException w:name="Colorful Grid Accent 2" w:uiPriority="73"/>
+    <w:lsdException w:name="Light Shading Accent 3" w:uiPriority="60"/>
+    <w:lsdException w:name="Light List Accent 3" w:uiPriority="61"/>
+    <w:lsdException w:name="Light Grid Accent 3" w:uiPriority="62"/>
+    <w:lsdException w:name="Medium Shading 1 Accent 3" w:uiPriority="63"/>
+    <w:lsdException w:name="Medium Shading 2 Accent 3" w:uiPriority="64"/>
+    <w:lsdException w:name="Medium List 1 Accent 3" w:uiPriority="65"/>
+    <w:lsdException w:name="Medium List 2 Accent 3" w:uiPriority="66"/>
+    <w:lsdException w:name="Medium Grid 1 Accent 3" w:uiPriority="67"/>
+    <w:lsdException w:name="Medium Grid 2 Accent 3" w:uiPriority="68"/>
+    <w:lsdException w:name="Medium Grid 3 Accent 3" w:uiPriority="69"/>
+    <w:lsdException w:name="Dark List Accent 3" w:uiPriority="70"/>
+    <w:lsdException w:name="Colorful Shading Accent 3" w:uiPriority="71"/>
+    <w:lsdException w:name="Colorful List Accent 3" w:uiPriority="72"/>
+    <w:lsdException w:name="Colorful Grid Accent 3" w:uiPriority="73"/>
+    <w:lsdException w:name="Light Shading Accent 4" w:uiPriority="60"/>
+    <w:lsdException w:name="Light List Accent 4" w:uiPriority="61"/>
+    <w:lsdException w:name="Light Grid Accent 4" w:uiPriority="62"/>
+    <w:lsdException w:name="Medium Shading 1 Accent 4" w:uiPriority="63"/>
+    <w:lsdException w:name="Medium Shading 2 Accent 4" w:uiPriority="64"/>
+    <w:lsdException w:name="Medium List 1 Accent 4" w:uiPriority="65"/>
+    <w:lsdException w:name="Medium List 2 Accent 4" w:uiPriority="66"/>
+    <w:lsdException w:name="Medium Grid 1 Accent 4" w:uiPriority="67"/>
+    <w:lsdException w:name="Medium Grid 2 Accent 4" w:uiPriority="68"/>
+    <w:lsdException w:name="Medium Grid 3 Accent 4" w:uiPriority="69"/>
+    <w:lsdException w:name="Dark List Accent 4" w:uiPriority="70"/>
+    <w:lsdException w:name="Colorful Shading Accent 4" w:uiPriority="71"/>
+    <w:lsdException w:name="Colorful List Accent 4" w:uiPriority="72"/>
+    <w:lsdException w:name="Colorful Grid Accent 4" w:uiPriority="73"/>
+    <w:lsdException w:name="Light Shading Accent 5" w:uiPriority="60"/>
+    <w:lsdException w:name="Light List Accent 5" w:uiPriority="61"/>
+    <w:lsdException w:name="Light Grid Accent 5" w:uiPriority="62"/>
+    <w:lsdException w:name="Medium Shading 1 Accent 5" w:uiPriority="63"/>
+    <w:lsdException w:name="Medium Shading 2 Accent 5" w:uiPriority="64"/>
+    <w:lsdException w:name="Medium List 1 Accent 5" w:uiPriority="65"/>
+    <w:lsdException w:name="Medium List 2 Accent 5" w:uiPriority="66"/>
+    <w:lsdException w:name="Medium Grid 1 Accent 5" w:uiPriority="67"/>
+    <w:lsdException w:name="Medium Grid 2 Accent 5" w:uiPriority="68"/>
+    <w:lsdException w:name="Medium Grid 3 Accent 5" w:uiPriority="69"/>
+    <w:lsdException w:name="Dark List Accent 5" w:uiPriority="70"/>
+    <w:lsdException w:name="Colorful Shading Accent 5" w:uiPriority="71"/>
+    <w:lsdException w:name="Colorful List Accent 5" w:uiPriority="72"/>
+    <w:lsdException w:name="Colorful Grid Accent 5" w:uiPriority="73"/>
+    <w:lsdException w:name="Light Shading Accent 6" w:uiPriority="60"/>
+    <w:lsdException w:name="Light List Accent 6" w:uiPriority="61"/>
+    <w:lsdException w:name="Light Grid Accent 6" w:uiPriority="62"/>
+    <w:lsdException w:name="Medium Shading 1 Accent 6" w:uiPriority="63"/>
+    <w:lsdException w:name="Medium Shading 2 Accent 6" w:uiPriority="64"/>
+    <w:lsdException w:name="Medium List 1 Accent 6" w:uiPriority="65"/>
+    <w:lsdException w:name="Medium List 2 Accent 6" w:uiPriority="66"/>
+    <w:lsdException w:name="Medium Grid 1 Accent 6" w:uiPriority="67"/>
+    <w:lsdException w:name="Medium Grid 2 Accent 6" w:uiPriority="68"/>
+    <w:lsdException w:name="Medium Grid 3 Accent 6" w:uiPriority="69"/>
+    <w:lsdException w:name="Dark List Accent 6" w:uiPriority="70"/>
+    <w:lsdException w:name="Colorful Shading Accent 6" w:uiPriority="71"/>
+    <w:lsdException w:name="Colorful List Accent 6" w:uiPriority="72"/>
+    <w:lsdException w:name="Colorful Grid Accent 6" w:uiPriority="73"/>
+    <w:lsdException w:name="Subtle Emphasis" w:uiPriority="19" w:qFormat="1"/>
+    <w:lsdException w:name="Intense Emphasis" w:uiPriority="21" w:qFormat="1"/>
+    <w:lsdException w:name="Subtle Reference" w:uiPriority="31" w:qFormat="1"/>
+    <w:lsdException w:name="Intense Reference" w:uiPriority="32" w:qFormat="1"/>
+    <w:lsdException w:name="Book Title" w:uiPriority="33" w:qFormat="1"/>
+    <w:lsdException w:name="Bibliography" w:semiHidden="1" w:uiPriority="37" w:unhideWhenUsed="1"/>
+    <w:lsdException w:name="TOC Heading" w:semiHidden="1" w:uiPriority="39" w:unhideWhenUsed="1" w:qFormat="1"/>
+    <w:lsdException w:name="Plain Table 5" w:semiHidden="1" w:unhideWhenUsed="1"/>
+    <w:lsdException w:name="Grid Table Light" w:semiHidden="1" w:unhideWhenUsed="1"/>
+    <w:lsdException w:name="Grid Table 1 Light" w:semiHidden="1" w:unhideWhenUsed="1"/>
+    <w:lsdException w:name="Grid Table 2" w:semiHidden="1" w:unhideWhenUsed="1"/>
+    <w:lsdException w:name="Grid Table 3" w:semiHidden="1" w:unhideWhenUsed="1"/>
+    <w:lsdException w:name="Grid Table 4" w:uiPriority="49"/>
+    <w:lsdException w:name="Grid Table 5 Dark" w:uiPriority="50"/>
+    <w:lsdException w:name="Grid Table 6 Colorful" w:uiPriority="51"/>
+    <w:lsdException w:name="Grid Table 7 Colorful" w:uiPriority="52"/>
+    <w:lsdException w:name="Grid Table 1 Light Accent 1" w:uiPriority="46"/>
+    <w:lsdException w:name="Grid Table 2 Accent 1" w:uiPriority="47"/>
+    <w:lsdException w:name="Grid Table 3 Accent 1" w:uiPriority="48"/>
+    <w:lsdException w:name="Grid Table 4 Accent 1" w:uiPriority="49"/>
+    <w:lsdException w:name="Grid Table 5 Dark Accent 1" w:uiPriority="50"/>
+    <w:lsdException w:name="Grid Table 6 Colorful Accent 1" w:uiPriority="51"/>
+    <w:lsdException w:name="Grid Table 7 Colorful Accent 1" w:uiPriority="52"/>
+    <w:lsdException w:name="Grid Table 1 Light Accent 2" w:uiPriority="46"/>
+    <w:lsdException w:name="Grid Table 2 Accent 2" w:uiPriority="47"/>
+    <w:lsdException w:name="Grid Table 3 Accent 2" w:uiPriority="48"/>
+    <w:lsdException w:name="Grid Table 4 Accent 2" w:uiPriority="49"/>
+    <w:lsdException w:name="Grid Table 5 Dark Accent 2" w:uiPriority="50"/>
+    <w:lsdException w:name="Grid Table 6 Colorful Accent 2" w:uiPriority="51"/>
+    <w:lsdException w:name="Grid Table 7 Colorful Accent 2" w:uiPriority="52"/>
+    <w:lsdException w:name="Grid Table 1 Light Accent 3" w:uiPriority="46"/>
+    <w:lsdException w:name="Grid Table 2 Accent 3" w:uiPriority="47"/>
+    <w:lsdException w:name="Grid Table 3 Accent 3" w:uiPriority="48"/>
+    <w:lsdException w:name="Grid Table 4 Accent 3" w:uiPriority="49"/>
+    <w:lsdException w:name="Grid Table 5 Dark Accent 3" w:uiPriority="50"/>
+    <w:lsdException w:name="Grid Table 6 Colorful Accent 3" w:uiPriority="51"/>
+    <w:lsdException w:name="Grid Table 7 Colorful Accent 3" w:uiPriority="52"/>
+    <w:lsdException w:name="Grid Table 1 Light Accent 4" w:uiPriority="46"/>
+    <w:lsdException w:name="Grid Table 2 Accent 4" w:uiPriority="47"/>
+    <w:lsdException w:name="Grid Table 3 Accent 4" w:uiPriority="48"/>
+    <w:lsdException w:name="Grid Table 4 Accent 4" w:uiPriority="49"/>
+    <w:lsdException w:name="Grid Table 5 Dark Accent 4" w:uiPriority="50"/>
+    <w:lsdException w:name="Grid Table 6 Colorful Accent 4" w:uiPriority="51"/>
+    <w:lsdException w:name="Grid Table 7 Colorful Accent 4" w:uiPriority="52"/>
+    <w:lsdException w:name="Grid Table 1 Light Accent 5" w:uiPriority="46"/>
+    <w:lsdException w:name="Grid Table 2 Accent 5" w:uiPriority="47"/>
+    <w:lsdException w:name="Grid Table 3 Accent 5" w:uiPriority="48"/>
+    <w:lsdException w:name="Grid Table 4 Accent 5" w:uiPriority="49"/>
+    <w:lsdException w:name="Grid Table 5 Dark Accent 5" w:uiPriority="50"/>
+    <w:lsdException w:name="Grid Table 6 Colorful Accent 5" w:uiPriority="51"/>
+    <w:lsdException w:name="Grid Table 7 Colorful Accent 5" w:uiPriority="52"/>
+    <w:lsdException w:name="Grid Table 1 Light Accent 6" w:uiPriority="46"/>
+    <w:lsdException w:name="Grid Table 2 Accent 6" w:uiPriority="47"/>
+    <w:lsdException w:name="Grid Table 3 Accent 6" w:uiPriority="48"/>
+    <w:lsdException w:name="Grid Table 4 Accent 6" w:uiPriority="49"/>
+    <w:lsdException w:name="Grid Table 5 Dark Accent 6" w:uiPriority="50"/>
+    <w:lsdException w:name="Grid Table 6 Colorful Accent 6" w:uiPriority="51"/>
+    <w:lsdException w:name="Grid Table 7 Colorful Accent 6" w:uiPriority="52"/>
+    <w:lsdException w:name="List Table 1 Light" w:uiPriority="46"/>
+    <w:lsdException w:name="List Table 2" w:uiPriority="47"/>
+    <w:lsdException w:name="List Table 3" w:uiPriority="48"/>
+    <w:lsdException w:name="List Table 4" w:uiPriority="49"/>
+    <w:lsdException w:name="List Table 5 Dark" w:uiPriority="50"/>
+    <w:lsdException w:name="List Table 6 Colorful" w:uiPriority="51"/>
+    <w:lsdException w:name="List Table 7 Colorful" w:uiPriority="52"/>
+    <w:lsdException w:name="List Table 1 Light Accent 1" w:uiPriority="46"/>
+    <w:lsdException w:name="List Table 2 Accent 1" w:uiPriority="47"/>
+    <w:lsdException w:name="List Table 3 Accent 1" w:uiPriority="48"/>
+    <w:lsdException w:name="List Table 4 Accent 1" w:uiPriority="49"/>
+    <w:lsdException w:name="List Table 5 Dark Accent 1" w:uiPriority="50"/>
+    <w:lsdException w:name="List Table 6 Colorful Accent 1" w:uiPriority="51"/>
+    <w:lsdException w:name="List Table 7 Colorful Accent 1" w:uiPriority="52"/>
+    <w:lsdException w:name="List Table 1 Light Accent 2" w:uiPriority="46"/>
+    <w:lsdException w:name="List Table 2 Accent 2" w:uiPriority="47"/>
+    <w:lsdException w:name="List Table 3 Accent 2" w:uiPriority="48"/>
+    <w:lsdException w:name="List Table 4 Accent 2" w:uiPriority="49"/>
+    <w:lsdException w:name="List Table 5 Dark Accent 2" w:uiPriority="50"/>
+    <w:lsdException w:name="List Table 6 Colorful Accent 2" w:uiPriority="51"/>
+    <w:lsdException w:name="List Table 7 Colorful Accent 2" w:uiPriority="52"/>
+    <w:lsdException w:name="List Table 1 Light Accent 3" w:uiPriority="46"/>
+    <w:lsdException w:name="List Table 2 Accent 3" w:uiPriority="47"/>
+    <w:lsdException w:name="List Table 3 Accent 3" w:uiPriority="48"/>
+    <w:lsdException w:name="List Table 4 Accent 3" w:uiPriority="49"/>
+    <w:lsdException w:name="List Table 5 Dark Accent 3" w:uiPriority="50"/>
+    <w:lsdException w:name="List Table 6 Colorful Accent 3" w:uiPriority="51"/>
+    <w:lsdException w:name="List Table 7 Colorful Accent 3" w:uiPriority="52"/>
+    <w:lsdException w:name="List Table 1 Light Accent 4" w:uiPriority="46"/>
+    <w:lsdException w:name="List Table 2 Accent 4" w:uiPriority="47"/>
+    <w:lsdException w:name="List Table 3 Accent 4" w:uiPriority="48"/>
+    <w:lsdException w:name="List Table 4 Accent 4" w:uiPriority="49"/>
+    <w:lsdException w:name="List Table 5 Dark Accent 4" w:uiPriority="50"/>
+    <w:lsdException w:name="List Table 6 Colorful Accent 4" w:uiPriority="51"/>
+    <w:lsdException w:name="List Table 7 Colorful Accent 4" w:uiPriority="52"/>
+    <w:lsdException w:name="List Table 1 Light Accent 5" w:uiPriority="46"/>
+    <w:lsdException w:name="List Table 2 Accent 5" w:uiPriority="47"/>
+    <w:lsdException w:name="List Table 3 Accent 5" w:uiPriority="48"/>
+    <w:lsdException w:name="List Table 4 Accent 5" w:uiPriority="49"/>
+    <w:lsdException w:name="List Table 5 Dark Accent 5" w:uiPriority="50"/>
+    <w:lsdException w:name="List Table 6 Colorful Accent 5" w:uiPriority="51"/>
+    <w:lsdException w:name="List Table 7 Colorful Accent 5" w:uiPriority="52"/>
+    <w:lsdException w:name="List Table 1 Light Accent 6" w:uiPriority="46"/>
+    <w:lsdException w:name="List Table 2 Accent 6" w:uiPriority="47"/>
+    <w:lsdException w:name="List Table 3 Accent 6" w:uiPriority="48"/>
+    <w:lsdException w:name="List Table 4 Accent 6" w:uiPriority="49"/>
+    <w:lsdException w:name="List Table 5 Dark Accent 6" w:uiPriority="50"/>
+    <w:lsdException w:name="List Table 6 Colorful Accent 6" w:uiPriority="51"/>
+    <w:lsdException w:name="List Table 7 Colorful Accent 6" w:uiPriority="52"/>
+    <w:lsdException w:name="Mention" w:semiHidden="1" w:unhideWhenUsed="1"/>
+    <w:lsdException w:name="Smart Hyperlink" w:semiHidden="1" w:unhideWhenUsed="1"/>
+    <w:lsdException w:name="Hashtag" w:semiHidden="1" w:unhideWhenUsed="1"/>
+    <w:lsdException w:name="Unresolved Mention" w:semiHidden="1" w:unhideWhenUsed="1"/>
+    <w:lsdException w:name="Smart Link" w:semiHidden="1" w:unhideWhenUsed="1"/>
   </w:latentStyles>
   <w:style w:type="paragraph" w:default="1" w:styleId="Normal">
     <w:name w:val="Normal"/>
@@ -2041,7 +2409,6 @@
     <w:uiPriority w:val="59"/>
     <w:rsid w:val="002310B3"/>
     <w:tblPr>
-      <w:tblInd w:w="0" w:type="dxa"/>
       <w:tblBorders>
         <w:top w:val="single" w:sz="4" w:space="0" w:color="auto"/>
         <w:left w:val="single" w:sz="4" w:space="0" w:color="auto"/>
@@ -2050,263 +2417,6 @@
         <w:insideH w:val="single" w:sz="4" w:space="0" w:color="auto"/>
         <w:insideV w:val="single" w:sz="4" w:space="0" w:color="auto"/>
       </w:tblBorders>
-      <w:tblCellMar>
-        <w:top w:w="0" w:type="dxa"/>
-        <w:left w:w="108" w:type="dxa"/>
-        <w:bottom w:w="0" w:type="dxa"/>
-        <w:right w:w="108" w:type="dxa"/>
-      </w:tblCellMar>
-    </w:tblPr>
-  </w:style>
-  <w:style w:type="paragraph" w:styleId="Encabezado">
-    <w:name w:val="header"/>
-    <w:basedOn w:val="Normal"/>
-    <w:link w:val="EncabezadoCar"/>
-    <w:uiPriority w:val="99"/>
-    <w:unhideWhenUsed/>
-    <w:rsid w:val="00D07ACC"/>
-    <w:pPr>
-      <w:tabs>
-        <w:tab w:val="center" w:pos="4252"/>
-        <w:tab w:val="right" w:pos="8504"/>
-      </w:tabs>
-    </w:pPr>
-  </w:style>
-  <w:style w:type="character" w:customStyle="1" w:styleId="EncabezadoCar">
-    <w:name w:val="Encabezado Car"/>
-    <w:basedOn w:val="Fuentedeprrafopredeter"/>
-    <w:link w:val="Encabezado"/>
-    <w:uiPriority w:val="99"/>
-    <w:rsid w:val="00D07ACC"/>
-  </w:style>
-  <w:style w:type="paragraph" w:styleId="Piedepgina">
-    <w:name w:val="footer"/>
-    <w:basedOn w:val="Normal"/>
-    <w:link w:val="PiedepginaCar"/>
-    <w:uiPriority w:val="99"/>
-    <w:unhideWhenUsed/>
-    <w:rsid w:val="001A516E"/>
-    <w:pPr>
-      <w:tabs>
-        <w:tab w:val="center" w:pos="4252"/>
-        <w:tab w:val="right" w:pos="8504"/>
-      </w:tabs>
-    </w:pPr>
-  </w:style>
-  <w:style w:type="character" w:customStyle="1" w:styleId="PiedepginaCar">
-    <w:name w:val="Pie de página Car"/>
-    <w:basedOn w:val="Fuentedeprrafopredeter"/>
-    <w:link w:val="Piedepgina"/>
-    <w:uiPriority w:val="99"/>
-    <w:rsid w:val="001A516E"/>
-  </w:style>
-</w:styles>
-</file>
-
-<file path=word/stylesWithEffects.xml><?xml version="1.0" encoding="utf-8"?>
-<w:styles xmlns:wpc="http://schemas.microsoft.com/office/word/2010/wordprocessingCanvas" xmlns:mo="http://schemas.microsoft.com/office/mac/office/2008/main" xmlns:mc="http://schemas.openxmlformats.org/markup-compatibility/2006" xmlns:mv="urn:schemas-microsoft-com:mac:vml" xmlns:o="urn:schemas-microsoft-com:office:office" xmlns:r="http://schemas.openxmlformats.org/officeDocument/2006/relationships" xmlns:m="http://schemas.openxmlformats.org/officeDocument/2006/math" xmlns:v="urn:schemas-microsoft-com:vml" xmlns:wp14="http://schemas.microsoft.com/office/word/2010/wordprocessingDrawing" xmlns:wp="http://schemas.openxmlformats.org/drawingml/2006/wordprocessingDrawing" xmlns:w10="urn:schemas-microsoft-com:office:word" xmlns:w="http://schemas.openxmlformats.org/wordprocessingml/2006/main" xmlns:w14="http://schemas.microsoft.com/office/word/2010/wordml" xmlns:wpg="http://schemas.microsoft.com/office/word/2010/wordprocessingGroup" xmlns:wpi="http://schemas.microsoft.com/office/word/2010/wordprocessingInk" xmlns:wne="http://schemas.microsoft.com/office/word/2006/wordml" xmlns:wps="http://schemas.microsoft.com/office/word/2010/wordprocessingShape" mc:Ignorable="w14 wp14">
-  <w:docDefaults>
-    <w:rPrDefault>
-      <w:rPr>
-        <w:rFonts w:asciiTheme="minorHAnsi" w:eastAsiaTheme="minorEastAsia" w:hAnsiTheme="minorHAnsi" w:cstheme="minorBidi"/>
-        <w:sz w:val="22"/>
-        <w:szCs w:val="22"/>
-        <w:lang w:val="es-ES_tradnl" w:eastAsia="es-ES" w:bidi="ar-SA"/>
-      </w:rPr>
-    </w:rPrDefault>
-    <w:pPrDefault/>
-  </w:docDefaults>
-  <w:latentStyles w:defLockedState="0" w:defUIPriority="99" w:defSemiHidden="1" w:defUnhideWhenUsed="1" w:defQFormat="0" w:count="276">
-    <w:lsdException w:name="Normal" w:semiHidden="0" w:uiPriority="0" w:unhideWhenUsed="0" w:qFormat="1"/>
-    <w:lsdException w:name="heading 1" w:semiHidden="0" w:uiPriority="9" w:unhideWhenUsed="0" w:qFormat="1"/>
-    <w:lsdException w:name="heading 2" w:uiPriority="9" w:qFormat="1"/>
-    <w:lsdException w:name="heading 3" w:uiPriority="9" w:qFormat="1"/>
-    <w:lsdException w:name="heading 4" w:uiPriority="9" w:qFormat="1"/>
-    <w:lsdException w:name="heading 5" w:uiPriority="9" w:qFormat="1"/>
-    <w:lsdException w:name="heading 6" w:uiPriority="9" w:qFormat="1"/>
-    <w:lsdException w:name="heading 7" w:uiPriority="9" w:qFormat="1"/>
-    <w:lsdException w:name="heading 8" w:uiPriority="9" w:qFormat="1"/>
-    <w:lsdException w:name="heading 9" w:uiPriority="9" w:qFormat="1"/>
-    <w:lsdException w:name="toc 1" w:uiPriority="39"/>
-    <w:lsdException w:name="toc 2" w:uiPriority="39"/>
-    <w:lsdException w:name="toc 3" w:uiPriority="39"/>
-    <w:lsdException w:name="toc 4" w:uiPriority="39"/>
-    <w:lsdException w:name="toc 5" w:uiPriority="39"/>
-    <w:lsdException w:name="toc 6" w:uiPriority="39"/>
-    <w:lsdException w:name="toc 7" w:uiPriority="39"/>
-    <w:lsdException w:name="toc 8" w:uiPriority="39"/>
-    <w:lsdException w:name="toc 9" w:uiPriority="39"/>
-    <w:lsdException w:name="caption" w:uiPriority="35" w:qFormat="1"/>
-    <w:lsdException w:name="Title" w:semiHidden="0" w:uiPriority="10" w:unhideWhenUsed="0" w:qFormat="1"/>
-    <w:lsdException w:name="Default Paragraph Font" w:uiPriority="1"/>
-    <w:lsdException w:name="Subtitle" w:semiHidden="0" w:uiPriority="11" w:unhideWhenUsed="0" w:qFormat="1"/>
-    <w:lsdException w:name="Strong" w:semiHidden="0" w:uiPriority="22" w:unhideWhenUsed="0" w:qFormat="1"/>
-    <w:lsdException w:name="Emphasis" w:semiHidden="0" w:uiPriority="20" w:unhideWhenUsed="0" w:qFormat="1"/>
-    <w:lsdException w:name="Table Grid" w:semiHidden="0" w:uiPriority="59" w:unhideWhenUsed="0"/>
-    <w:lsdException w:name="Placeholder Text" w:unhideWhenUsed="0"/>
-    <w:lsdException w:name="No Spacing" w:semiHidden="0" w:uiPriority="1" w:unhideWhenUsed="0" w:qFormat="1"/>
-    <w:lsdException w:name="Light Shading" w:semiHidden="0" w:uiPriority="60" w:unhideWhenUsed="0"/>
-    <w:lsdException w:name="Light List" w:semiHidden="0" w:uiPriority="61" w:unhideWhenUsed="0"/>
-    <w:lsdException w:name="Light Grid" w:semiHidden="0" w:uiPriority="62" w:unhideWhenUsed="0"/>
-    <w:lsdException w:name="Medium Shading 1" w:semiHidden="0" w:uiPriority="63" w:unhideWhenUsed="0"/>
-    <w:lsdException w:name="Medium Shading 2" w:semiHidden="0" w:uiPriority="64" w:unhideWhenUsed="0"/>
-    <w:lsdException w:name="Medium List 1" w:semiHidden="0" w:uiPriority="65" w:unhideWhenUsed="0"/>
-    <w:lsdException w:name="Medium List 2" w:semiHidden="0" w:uiPriority="66" w:unhideWhenUsed="0"/>
-    <w:lsdException w:name="Medium Grid 1" w:semiHidden="0" w:uiPriority="67" w:unhideWhenUsed="0"/>
-    <w:lsdException w:name="Medium Grid 2" w:semiHidden="0" w:uiPriority="68" w:unhideWhenUsed="0"/>
-    <w:lsdException w:name="Medium Grid 3" w:semiHidden="0" w:uiPriority="69" w:unhideWhenUsed="0"/>
-    <w:lsdException w:name="Dark List" w:semiHidden="0" w:uiPriority="70" w:unhideWhenUsed="0"/>
-    <w:lsdException w:name="Colorful Shading" w:semiHidden="0" w:uiPriority="71" w:unhideWhenUsed="0"/>
-    <w:lsdException w:name="Colorful List" w:semiHidden="0" w:uiPriority="72" w:unhideWhenUsed="0"/>
-    <w:lsdException w:name="Colorful Grid" w:semiHidden="0" w:uiPriority="73" w:unhideWhenUsed="0"/>
-    <w:lsdException w:name="Light Shading Accent 1" w:semiHidden="0" w:uiPriority="60" w:unhideWhenUsed="0"/>
-    <w:lsdException w:name="Light List Accent 1" w:semiHidden="0" w:uiPriority="61" w:unhideWhenUsed="0"/>
-    <w:lsdException w:name="Light Grid Accent 1" w:semiHidden="0" w:uiPriority="62" w:unhideWhenUsed="0"/>
-    <w:lsdException w:name="Medium Shading 1 Accent 1" w:semiHidden="0" w:uiPriority="63" w:unhideWhenUsed="0"/>
-    <w:lsdException w:name="Medium Shading 2 Accent 1" w:semiHidden="0" w:uiPriority="64" w:unhideWhenUsed="0"/>
-    <w:lsdException w:name="Medium List 1 Accent 1" w:semiHidden="0" w:uiPriority="65" w:unhideWhenUsed="0"/>
-    <w:lsdException w:name="Revision" w:unhideWhenUsed="0"/>
-    <w:lsdException w:name="List Paragraph" w:semiHidden="0" w:uiPriority="34" w:unhideWhenUsed="0" w:qFormat="1"/>
-    <w:lsdException w:name="Quote" w:semiHidden="0" w:uiPriority="29" w:unhideWhenUsed="0" w:qFormat="1"/>
-    <w:lsdException w:name="Intense Quote" w:semiHidden="0" w:uiPriority="30" w:unhideWhenUsed="0" w:qFormat="1"/>
-    <w:lsdException w:name="Medium List 2 Accent 1" w:semiHidden="0" w:uiPriority="66" w:unhideWhenUsed="0"/>
-    <w:lsdException w:name="Medium Grid 1 Accent 1" w:semiHidden="0" w:uiPriority="67" w:unhideWhenUsed="0"/>
-    <w:lsdException w:name="Medium Grid 2 Accent 1" w:semiHidden="0" w:uiPriority="68" w:unhideWhenUsed="0"/>
-    <w:lsdException w:name="Medium Grid 3 Accent 1" w:semiHidden="0" w:uiPriority="69" w:unhideWhenUsed="0"/>
-    <w:lsdException w:name="Dark List Accent 1" w:semiHidden="0" w:uiPriority="70" w:unhideWhenUsed="0"/>
-    <w:lsdException w:name="Colorful Shading Accent 1" w:semiHidden="0" w:uiPriority="71" w:unhideWhenUsed="0"/>
-    <w:lsdException w:name="Colorful List Accent 1" w:semiHidden="0" w:uiPriority="72" w:unhideWhenUsed="0"/>
-    <w:lsdException w:name="Colorful Grid Accent 1" w:semiHidden="0" w:uiPriority="73" w:unhideWhenUsed="0"/>
-    <w:lsdException w:name="Light Shading Accent 2" w:semiHidden="0" w:uiPriority="60" w:unhideWhenUsed="0"/>
-    <w:lsdException w:name="Light List Accent 2" w:semiHidden="0" w:uiPriority="61" w:unhideWhenUsed="0"/>
-    <w:lsdException w:name="Light Grid Accent 2" w:semiHidden="0" w:uiPriority="62" w:unhideWhenUsed="0"/>
-    <w:lsdException w:name="Medium Shading 1 Accent 2" w:semiHidden="0" w:uiPriority="63" w:unhideWhenUsed="0"/>
-    <w:lsdException w:name="Medium Shading 2 Accent 2" w:semiHidden="0" w:uiPriority="64" w:unhideWhenUsed="0"/>
-    <w:lsdException w:name="Medium List 1 Accent 2" w:semiHidden="0" w:uiPriority="65" w:unhideWhenUsed="0"/>
-    <w:lsdException w:name="Medium List 2 Accent 2" w:semiHidden="0" w:uiPriority="66" w:unhideWhenUsed="0"/>
-    <w:lsdException w:name="Medium Grid 1 Accent 2" w:semiHidden="0" w:uiPriority="67" w:unhideWhenUsed="0"/>
-    <w:lsdException w:name="Medium Grid 2 Accent 2" w:semiHidden="0" w:uiPriority="68" w:unhideWhenUsed="0"/>
-    <w:lsdException w:name="Medium Grid 3 Accent 2" w:semiHidden="0" w:uiPriority="69" w:unhideWhenUsed="0"/>
-    <w:lsdException w:name="Dark List Accent 2" w:semiHidden="0" w:uiPriority="70" w:unhideWhenUsed="0"/>
-    <w:lsdException w:name="Colorful Shading Accent 2" w:semiHidden="0" w:uiPriority="71" w:unhideWhenUsed="0"/>
-    <w:lsdException w:name="Colorful List Accent 2" w:semiHidden="0" w:uiPriority="72" w:unhideWhenUsed="0"/>
-    <w:lsdException w:name="Colorful Grid Accent 2" w:semiHidden="0" w:uiPriority="73" w:unhideWhenUsed="0"/>
-    <w:lsdException w:name="Light Shading Accent 3" w:semiHidden="0" w:uiPriority="60" w:unhideWhenUsed="0"/>
-    <w:lsdException w:name="Light List Accent 3" w:semiHidden="0" w:uiPriority="61" w:unhideWhenUsed="0"/>
-    <w:lsdException w:name="Light Grid Accent 3" w:semiHidden="0" w:uiPriority="62" w:unhideWhenUsed="0"/>
-    <w:lsdException w:name="Medium Shading 1 Accent 3" w:semiHidden="0" w:uiPriority="63" w:unhideWhenUsed="0"/>
-    <w:lsdException w:name="Medium Shading 2 Accent 3" w:semiHidden="0" w:uiPriority="64" w:unhideWhenUsed="0"/>
-    <w:lsdException w:name="Medium List 1 Accent 3" w:semiHidden="0" w:uiPriority="65" w:unhideWhenUsed="0"/>
-    <w:lsdException w:name="Medium List 2 Accent 3" w:semiHidden="0" w:uiPriority="66" w:unhideWhenUsed="0"/>
-    <w:lsdException w:name="Medium Grid 1 Accent 3" w:semiHidden="0" w:uiPriority="67" w:unhideWhenUsed="0"/>
-    <w:lsdException w:name="Medium Grid 2 Accent 3" w:semiHidden="0" w:uiPriority="68" w:unhideWhenUsed="0"/>
-    <w:lsdException w:name="Medium Grid 3 Accent 3" w:semiHidden="0" w:uiPriority="69" w:unhideWhenUsed="0"/>
-    <w:lsdException w:name="Dark List Accent 3" w:semiHidden="0" w:uiPriority="70" w:unhideWhenUsed="0"/>
-    <w:lsdException w:name="Colorful Shading Accent 3" w:semiHidden="0" w:uiPriority="71" w:unhideWhenUsed="0"/>
-    <w:lsdException w:name="Colorful List Accent 3" w:semiHidden="0" w:uiPriority="72" w:unhideWhenUsed="0"/>
-    <w:lsdException w:name="Colorful Grid Accent 3" w:semiHidden="0" w:uiPriority="73" w:unhideWhenUsed="0"/>
-    <w:lsdException w:name="Light Shading Accent 4" w:semiHidden="0" w:uiPriority="60" w:unhideWhenUsed="0"/>
-    <w:lsdException w:name="Light List Accent 4" w:semiHidden="0" w:uiPriority="61" w:unhideWhenUsed="0"/>
-    <w:lsdException w:name="Light Grid Accent 4" w:semiHidden="0" w:uiPriority="62" w:unhideWhenUsed="0"/>
-    <w:lsdException w:name="Medium Shading 1 Accent 4" w:semiHidden="0" w:uiPriority="63" w:unhideWhenUsed="0"/>
-    <w:lsdException w:name="Medium Shading 2 Accent 4" w:semiHidden="0" w:uiPriority="64" w:unhideWhenUsed="0"/>
-    <w:lsdException w:name="Medium List 1 Accent 4" w:semiHidden="0" w:uiPriority="65" w:unhideWhenUsed="0"/>
-    <w:lsdException w:name="Medium List 2 Accent 4" w:semiHidden="0" w:uiPriority="66" w:unhideWhenUsed="0"/>
-    <w:lsdException w:name="Medium Grid 1 Accent 4" w:semiHidden="0" w:uiPriority="67" w:unhideWhenUsed="0"/>
-    <w:lsdException w:name="Medium Grid 2 Accent 4" w:semiHidden="0" w:uiPriority="68" w:unhideWhenUsed="0"/>
-    <w:lsdException w:name="Medium Grid 3 Accent 4" w:semiHidden="0" w:uiPriority="69" w:unhideWhenUsed="0"/>
-    <w:lsdException w:name="Dark List Accent 4" w:semiHidden="0" w:uiPriority="70" w:unhideWhenUsed="0"/>
-    <w:lsdException w:name="Colorful Shading Accent 4" w:semiHidden="0" w:uiPriority="71" w:unhideWhenUsed="0"/>
-    <w:lsdException w:name="Colorful List Accent 4" w:semiHidden="0" w:uiPriority="72" w:unhideWhenUsed="0"/>
-    <w:lsdException w:name="Colorful Grid Accent 4" w:semiHidden="0" w:uiPriority="73" w:unhideWhenUsed="0"/>
-    <w:lsdException w:name="Light Shading Accent 5" w:semiHidden="0" w:uiPriority="60" w:unhideWhenUsed="0"/>
-    <w:lsdException w:name="Light List Accent 5" w:semiHidden="0" w:uiPriority="61" w:unhideWhenUsed="0"/>
-    <w:lsdException w:name="Light Grid Accent 5" w:semiHidden="0" w:uiPriority="62" w:unhideWhenUsed="0"/>
-    <w:lsdException w:name="Medium Shading 1 Accent 5" w:semiHidden="0" w:uiPriority="63" w:unhideWhenUsed="0"/>
-    <w:lsdException w:name="Medium Shading 2 Accent 5" w:semiHidden="0" w:uiPriority="64" w:unhideWhenUsed="0"/>
-    <w:lsdException w:name="Medium List 1 Accent 5" w:semiHidden="0" w:uiPriority="65" w:unhideWhenUsed="0"/>
-    <w:lsdException w:name="Medium List 2 Accent 5" w:semiHidden="0" w:uiPriority="66" w:unhideWhenUsed="0"/>
-    <w:lsdException w:name="Medium Grid 1 Accent 5" w:semiHidden="0" w:uiPriority="67" w:unhideWhenUsed="0"/>
-    <w:lsdException w:name="Medium Grid 2 Accent 5" w:semiHidden="0" w:uiPriority="68" w:unhideWhenUsed="0"/>
-    <w:lsdException w:name="Medium Grid 3 Accent 5" w:semiHidden="0" w:uiPriority="69" w:unhideWhenUsed="0"/>
-    <w:lsdException w:name="Dark List Accent 5" w:semiHidden="0" w:uiPriority="70" w:unhideWhenUsed="0"/>
-    <w:lsdException w:name="Colorful Shading Accent 5" w:semiHidden="0" w:uiPriority="71" w:unhideWhenUsed="0"/>
-    <w:lsdException w:name="Colorful List Accent 5" w:semiHidden="0" w:uiPriority="72" w:unhideWhenUsed="0"/>
-    <w:lsdException w:name="Colorful Grid Accent 5" w:semiHidden="0" w:uiPriority="73" w:unhideWhenUsed="0"/>
-    <w:lsdException w:name="Light Shading Accent 6" w:semiHidden="0" w:uiPriority="60" w:unhideWhenUsed="0"/>
-    <w:lsdException w:name="Light List Accent 6" w:semiHidden="0" w:uiPriority="61" w:unhideWhenUsed="0"/>
-    <w:lsdException w:name="Light Grid Accent 6" w:semiHidden="0" w:uiPriority="62" w:unhideWhenUsed="0"/>
-    <w:lsdException w:name="Medium Shading 1 Accent 6" w:semiHidden="0" w:uiPriority="63" w:unhideWhenUsed="0"/>
-    <w:lsdException w:name="Medium Shading 2 Accent 6" w:semiHidden="0" w:uiPriority="64" w:unhideWhenUsed="0"/>
-    <w:lsdException w:name="Medium List 1 Accent 6" w:semiHidden="0" w:uiPriority="65" w:unhideWhenUsed="0"/>
-    <w:lsdException w:name="Medium List 2 Accent 6" w:semiHidden="0" w:uiPriority="66" w:unhideWhenUsed="0"/>
-    <w:lsdException w:name="Medium Grid 1 Accent 6" w:semiHidden="0" w:uiPriority="67" w:unhideWhenUsed="0"/>
-    <w:lsdException w:name="Medium Grid 2 Accent 6" w:semiHidden="0" w:uiPriority="68" w:unhideWhenUsed="0"/>
-    <w:lsdException w:name="Medium Grid 3 Accent 6" w:semiHidden="0" w:uiPriority="69" w:unhideWhenUsed="0"/>
-    <w:lsdException w:name="Dark List Accent 6" w:semiHidden="0" w:uiPriority="70" w:unhideWhenUsed="0"/>
-    <w:lsdException w:name="Colorful Shading Accent 6" w:semiHidden="0" w:uiPriority="71" w:unhideWhenUsed="0"/>
-    <w:lsdException w:name="Colorful List Accent 6" w:semiHidden="0" w:uiPriority="72" w:unhideWhenUsed="0"/>
-    <w:lsdException w:name="Colorful Grid Accent 6" w:semiHidden="0" w:uiPriority="73" w:unhideWhenUsed="0"/>
-    <w:lsdException w:name="Subtle Emphasis" w:semiHidden="0" w:uiPriority="19" w:unhideWhenUsed="0" w:qFormat="1"/>
-    <w:lsdException w:name="Intense Emphasis" w:semiHidden="0" w:uiPriority="21" w:unhideWhenUsed="0" w:qFormat="1"/>
-    <w:lsdException w:name="Subtle Reference" w:semiHidden="0" w:uiPriority="31" w:unhideWhenUsed="0" w:qFormat="1"/>
-    <w:lsdException w:name="Intense Reference" w:semiHidden="0" w:uiPriority="32" w:unhideWhenUsed="0" w:qFormat="1"/>
-    <w:lsdException w:name="Book Title" w:semiHidden="0" w:uiPriority="33" w:unhideWhenUsed="0" w:qFormat="1"/>
-    <w:lsdException w:name="Bibliography" w:uiPriority="37"/>
-    <w:lsdException w:name="TOC Heading" w:uiPriority="39" w:qFormat="1"/>
-  </w:latentStyles>
-  <w:style w:type="paragraph" w:default="1" w:styleId="Normal">
-    <w:name w:val="Normal"/>
-    <w:qFormat/>
-  </w:style>
-  <w:style w:type="character" w:default="1" w:styleId="Fuentedeprrafopredeter">
-    <w:name w:val="Default Paragraph Font"/>
-    <w:uiPriority w:val="1"/>
-    <w:semiHidden/>
-    <w:unhideWhenUsed/>
-  </w:style>
-  <w:style w:type="table" w:default="1" w:styleId="Tablanormal">
-    <w:name w:val="Normal Table"/>
-    <w:uiPriority w:val="99"/>
-    <w:semiHidden/>
-    <w:unhideWhenUsed/>
-    <w:tblPr>
-      <w:tblInd w:w="0" w:type="dxa"/>
-      <w:tblCellMar>
-        <w:top w:w="0" w:type="dxa"/>
-        <w:left w:w="108" w:type="dxa"/>
-        <w:bottom w:w="0" w:type="dxa"/>
-        <w:right w:w="108" w:type="dxa"/>
-      </w:tblCellMar>
-    </w:tblPr>
-  </w:style>
-  <w:style w:type="numbering" w:default="1" w:styleId="Sinlista">
-    <w:name w:val="No List"/>
-    <w:uiPriority w:val="99"/>
-    <w:semiHidden/>
-    <w:unhideWhenUsed/>
-  </w:style>
-  <w:style w:type="table" w:styleId="Tablaconcuadrcula">
-    <w:name w:val="Table Grid"/>
-    <w:basedOn w:val="Tablanormal"/>
-    <w:uiPriority w:val="59"/>
-    <w:rsid w:val="002310B3"/>
-    <w:tblPr>
-      <w:tblInd w:w="0" w:type="dxa"/>
-      <w:tblBorders>
-        <w:top w:val="single" w:sz="4" w:space="0" w:color="auto"/>
-        <w:left w:val="single" w:sz="4" w:space="0" w:color="auto"/>
-        <w:bottom w:val="single" w:sz="4" w:space="0" w:color="auto"/>
-        <w:right w:val="single" w:sz="4" w:space="0" w:color="auto"/>
-        <w:insideH w:val="single" w:sz="4" w:space="0" w:color="auto"/>
-        <w:insideV w:val="single" w:sz="4" w:space="0" w:color="auto"/>
-      </w:tblBorders>
-      <w:tblCellMar>
-        <w:top w:w="0" w:type="dxa"/>
-        <w:left w:w="108" w:type="dxa"/>
-        <w:bottom w:w="0" w:type="dxa"/>
-        <w:right w:w="108" w:type="dxa"/>
-      </w:tblCellMar>
     </w:tblPr>
   </w:style>
   <w:style w:type="paragraph" w:styleId="Encabezado">
